--- a/WSTĘP (1).docx
+++ b/WSTĘP (1).docx
@@ -1636,7 +1636,13 @@
         <w:t xml:space="preserve">postanowiono </w:t>
       </w:r>
       <w:r>
-        <w:t>realizować priorytet ,,Ortografia trudna ale nie nudna”, którego głównym celem było rozpowszechnianie idei poprawnego pisania pod względem ortograficznym.</w:t>
+        <w:t>realizować priorytet ,,Ortografia trudna</w:t>
+      </w:r>
+      <w:r>
+        <w:t>,</w:t>
+      </w:r>
+      <w:r>
+        <w:t xml:space="preserve"> ale nie nudna”, którego głównym celem było rozpowszechnianie idei poprawnego pisania pod względem ortograficznym.</w:t>
       </w:r>
       <w:r>
         <w:t xml:space="preserve"> </w:t>
@@ -1644,184 +1650,83 @@
       <w:r>
         <w:br/>
       </w:r>
-      <w:r>
-        <w:t>W ramach realizacji priorytetów przeprowadziłam następujące działania:</w:t>
-      </w:r>
-      <w:r>
-        <w:br/>
-      </w:r>
-      <w:r>
+    </w:p>
+    <w:p>
+      <w:pPr>
+        <w:rPr>
+          <w:color w:val="0070C0"/>
+        </w:rPr>
+      </w:pPr>
+      <w:r>
+        <w:rPr>
+          <w:b/>
+          <w:color w:val="0070C0"/>
+        </w:rPr>
         <w:lastRenderedPageBreak/>
-        <w:t>- przeprowadzeni</w:t>
-      </w:r>
-      <w:r>
-        <w:t>e</w:t>
-      </w:r>
-      <w:r>
-        <w:t xml:space="preserve"> całorocznego Konkursu Ortograficznego ,,Jestem Szkolnym Mistrzem Ortografii” w klasach 2-</w:t>
-      </w:r>
-      <w:r>
-        <w:t>3</w:t>
-      </w:r>
-      <w:r>
-        <w:br/>
-        <w:t xml:space="preserve">-przeprowadzenie wewnętrznego konkursu pięknego pisania </w:t>
-      </w:r>
-      <w:r>
-        <w:br/>
-      </w:r>
-      <w:r>
-        <w:t>-prowadzenie intensywnej pracy w oparciu o podręczni</w:t>
-      </w:r>
-      <w:r>
-        <w:t>k</w:t>
-      </w:r>
-      <w:r>
-        <w:t xml:space="preserve"> lub przygotowany tekst p</w:t>
-      </w:r>
-      <w:r>
-        <w:t>i</w:t>
-      </w:r>
-      <w:r>
-        <w:t>sany w trakcie każdej lekcji edukacji polonistycznej</w:t>
-      </w:r>
-      <w:r>
-        <w:t xml:space="preserve"> w swojej klasie</w:t>
-      </w:r>
-      <w:r>
+        <w:t>Efekty</w:t>
+      </w:r>
+      <w:r>
+        <w:rPr>
+          <w:b/>
+          <w:color w:val="0070C0"/>
+        </w:rPr>
+        <w:br/>
+      </w:r>
+      <w:r>
+        <w:rPr>
+          <w:color w:val="0070C0"/>
+          <w:u w:val="single"/>
+        </w:rPr>
+        <w:br/>
+      </w:r>
+      <w:r>
+        <w:rPr>
+          <w:color w:val="0070C0"/>
+        </w:rPr>
+        <w:t>-</w:t>
+      </w:r>
+      <w:r>
+        <w:rPr>
+          <w:color w:val="0070C0"/>
+        </w:rPr>
+        <w:t xml:space="preserve">uczniowie </w:t>
+      </w:r>
+      <w:r>
+        <w:rPr>
+          <w:color w:val="0070C0"/>
+        </w:rPr>
+        <w:t>piszą poprawnie pod względem ortograficznym i interpunkcyjnym</w:t>
+      </w:r>
+      <w:r>
+        <w:rPr>
+          <w:color w:val="0070C0"/>
+        </w:rPr>
+        <w:t xml:space="preserve">, </w:t>
+      </w:r>
+      <w:r>
+        <w:rPr>
+          <w:color w:val="0070C0"/>
+        </w:rPr>
+        <w:t>rozumieją potrzebę poprawnego wypowiadania się w piśmie</w:t>
+      </w:r>
+      <w:r>
+        <w:rPr>
+          <w:color w:val="0070C0"/>
+        </w:rPr>
         <w:t xml:space="preserve"> </w:t>
       </w:r>
       <w:r>
-        <w:br/>
-        <w:t>-</w:t>
-      </w:r>
-      <w:r>
-        <w:t>przygotowanie diagnozy umiejętności ortograficznej dla nauczycieli klas 1-3</w:t>
-      </w:r>
-      <w:r>
-        <w:br/>
-        <w:t>- przeprowadzenie eliminacji</w:t>
-      </w:r>
-      <w:r>
-        <w:t>,</w:t>
-      </w:r>
-      <w:r>
-        <w:t xml:space="preserve"> jako przygotowania do udziału w Międzyszkolnym Konkursie Pięknego Pisania ,,</w:t>
-      </w:r>
-      <w:proofErr w:type="spellStart"/>
-      <w:r>
-        <w:t>Kaligrafek</w:t>
-      </w:r>
-      <w:proofErr w:type="spellEnd"/>
-      <w:r>
-        <w:t xml:space="preserve">”, </w:t>
-      </w:r>
-      <w:r>
-        <w:br/>
-      </w:r>
-      <w:r>
-        <w:t xml:space="preserve">-przygotowanie przedstawień ortograficznych </w:t>
-      </w:r>
-      <w:r>
-        <w:t xml:space="preserve">z dziećmi z kółka teatralnego klas 1-3 </w:t>
-      </w:r>
-      <w:proofErr w:type="spellStart"/>
-      <w:r>
-        <w:t>pt</w:t>
-      </w:r>
-      <w:proofErr w:type="spellEnd"/>
-      <w:r>
-        <w:t>.</w:t>
-      </w:r>
-      <w:r>
-        <w:t xml:space="preserve">,,Kopciuszek” oraz ,,Kłótnia” </w:t>
-      </w:r>
-      <w:r>
+        <w:rPr>
+          <w:color w:val="0070C0"/>
+        </w:rPr>
         <w:br/>
         <w:t xml:space="preserve">- </w:t>
       </w:r>
       <w:r>
-        <w:t xml:space="preserve">przygotowywanie gazetek ortograficznych i </w:t>
-      </w:r>
-      <w:r>
-        <w:t xml:space="preserve">galerii </w:t>
-      </w:r>
-      <w:r>
-        <w:t>szkolnych mistrzów ortografii</w:t>
-      </w:r>
-      <w:r>
-        <w:t xml:space="preserve"> </w:t>
-      </w:r>
-    </w:p>
-    <w:p>
-      <w:pPr>
-        <w:rPr>
-          <w:color w:val="0070C0"/>
-        </w:rPr>
-      </w:pPr>
-      <w:r>
-        <w:rPr>
-          <w:b/>
-          <w:color w:val="0070C0"/>
-        </w:rPr>
-        <w:t>Efekty</w:t>
-      </w:r>
-      <w:r>
-        <w:rPr>
-          <w:b/>
-          <w:color w:val="0070C0"/>
-        </w:rPr>
-        <w:br/>
-      </w:r>
-      <w:r>
-        <w:rPr>
-          <w:color w:val="0070C0"/>
-          <w:u w:val="single"/>
-        </w:rPr>
-        <w:br/>
-      </w:r>
-      <w:r>
-        <w:rPr>
-          <w:color w:val="0070C0"/>
-        </w:rPr>
-        <w:t>-</w:t>
-      </w:r>
-      <w:r>
-        <w:rPr>
-          <w:color w:val="0070C0"/>
-        </w:rPr>
-        <w:t xml:space="preserve">uczniowie </w:t>
-      </w:r>
-      <w:r>
-        <w:rPr>
-          <w:color w:val="0070C0"/>
-        </w:rPr>
-        <w:t>piszą poprawnie pod względem ortograficznym i interpunkcyjnym</w:t>
-      </w:r>
-      <w:r>
-        <w:rPr>
-          <w:color w:val="0070C0"/>
-        </w:rPr>
-        <w:t xml:space="preserve">, </w:t>
-      </w:r>
-      <w:r>
-        <w:rPr>
-          <w:color w:val="0070C0"/>
-        </w:rPr>
-        <w:t>rozumieją potrzebę poprawnego wypowiadania się w piśmie</w:t>
-      </w:r>
-      <w:r>
-        <w:rPr>
-          <w:color w:val="0070C0"/>
-        </w:rPr>
-        <w:t xml:space="preserve"> </w:t>
-      </w:r>
-      <w:r>
-        <w:rPr>
-          <w:color w:val="0070C0"/>
-        </w:rPr>
-        <w:br/>
-        <w:t xml:space="preserve">- </w:t>
+        <w:rPr>
+          <w:color w:val="0070C0"/>
+        </w:rPr>
+        <w:t xml:space="preserve">uczniowie wykazują </w:t>
       </w:r>
       <w:r>
         <w:rPr>
@@ -1833,19 +1738,7 @@
         <w:rPr>
           <w:color w:val="0070C0"/>
         </w:rPr>
-        <w:t xml:space="preserve">zaangażowanie </w:t>
-      </w:r>
-      <w:r>
-        <w:rPr>
-          <w:color w:val="0070C0"/>
-        </w:rPr>
-        <w:t xml:space="preserve">ucznia </w:t>
-      </w:r>
-      <w:r>
-        <w:rPr>
-          <w:color w:val="0070C0"/>
-        </w:rPr>
-        <w:t>w proces edukacyjny</w:t>
+        <w:t>zaangażowanie w proces edukacyjny</w:t>
       </w:r>
       <w:r>
         <w:rPr>
@@ -2242,7 +2135,6 @@
           <w:sz w:val="24"/>
           <w:szCs w:val="24"/>
         </w:rPr>
-        <w:lastRenderedPageBreak/>
         <w:t>czaso</w:t>
       </w:r>
       <w:r>
@@ -2385,6 +2277,7 @@
         <w:pStyle w:val="Tabelazagadnienia"/>
       </w:pPr>
       <w:r>
+        <w:lastRenderedPageBreak/>
         <w:t>Wydawnictwo Nowa Era</w:t>
       </w:r>
       <w:r>
@@ -2569,2346 +2462,2403 @@
         <w:t>. Przygotowanie strojów, scenografii oraz kart plastycznych w przypadku drugiego przedstawienia</w:t>
       </w:r>
       <w:r>
-        <w:t xml:space="preserve">, wspólne prace nad tekstem dawały dużo </w:t>
-      </w:r>
-      <w:r>
+        <w:t xml:space="preserve">, wspólne prace nad tekstem dawały </w:t>
+      </w:r>
+      <w:r>
+        <w:t xml:space="preserve">wszystkim </w:t>
+      </w:r>
+      <w:r>
+        <w:t>dużo radości i satysfakcji. Możliwość zaprezentowania się na</w:t>
+      </w:r>
+      <w:r>
+        <w:t xml:space="preserve"> ,,</w:t>
+      </w:r>
+      <w:r>
+        <w:t>dużej scenie</w:t>
+      </w:r>
+      <w:r>
+        <w:t>”</w:t>
+      </w:r>
+      <w:r>
+        <w:t xml:space="preserve">  była dla dzieci </w:t>
+      </w:r>
+      <w:r>
+        <w:t xml:space="preserve">wielkim </w:t>
+      </w:r>
+      <w:r>
+        <w:t>przeżyciem. Zajęcia koła teatralnego cieszyły się niesłabnącym zainteresowaniem</w:t>
+      </w:r>
+      <w:r>
+        <w:t>.</w:t>
+      </w:r>
+    </w:p>
+    <w:p>
+      <w:pPr>
+        <w:pStyle w:val="Tabelazagadnienia"/>
+        <w:rPr>
+          <w:color w:val="00B0F0"/>
+        </w:rPr>
+      </w:pPr>
+      <w:r>
+        <w:rPr>
+          <w:color w:val="00B0F0"/>
+        </w:rPr>
+        <w:t>Efekty</w:t>
+      </w:r>
+      <w:r>
+        <w:rPr>
+          <w:color w:val="00B0F0"/>
+        </w:rPr>
+        <w:br/>
+        <w:t xml:space="preserve">- </w:t>
+      </w:r>
+      <w:r>
+        <w:rPr>
+          <w:color w:val="00B0F0"/>
+        </w:rPr>
+        <w:t>wzbogaciłam swój warsztat pracy o nowe rozwiązania metodyczne</w:t>
+      </w:r>
+      <w:r>
+        <w:rPr>
+          <w:color w:val="00B0F0"/>
+        </w:rPr>
+        <w:br/>
+        <w:t xml:space="preserve">- uatrakcyjnienie procesu </w:t>
+      </w:r>
+      <w:r>
+        <w:rPr>
+          <w:color w:val="00B0F0"/>
+        </w:rPr>
+        <w:t xml:space="preserve">lekcyjnego </w:t>
+      </w:r>
+      <w:r>
+        <w:rPr>
+          <w:color w:val="00B0F0"/>
+        </w:rPr>
+        <w:br/>
+      </w:r>
+      <w:r>
+        <w:rPr>
+          <w:color w:val="00B0F0"/>
+        </w:rPr>
+        <w:t xml:space="preserve">- </w:t>
+      </w:r>
+      <w:r>
+        <w:rPr>
+          <w:color w:val="00B0F0"/>
+        </w:rPr>
+        <w:t xml:space="preserve">,,zabawa w teatr” rozwinęła u uczniów </w:t>
+      </w:r>
+      <w:r>
+        <w:rPr>
+          <w:color w:val="00B0F0"/>
+        </w:rPr>
+        <w:t xml:space="preserve">inwencję twórczą, </w:t>
+      </w:r>
+      <w:r>
+        <w:rPr>
+          <w:color w:val="00B0F0"/>
+        </w:rPr>
+        <w:t xml:space="preserve">umiejętność opanowania </w:t>
+      </w:r>
+      <w:r>
+        <w:rPr>
+          <w:color w:val="00B0F0"/>
+        </w:rPr>
+        <w:t xml:space="preserve"> </w:t>
+      </w:r>
+      <w:r>
+        <w:rPr>
+          <w:color w:val="00B0F0"/>
+        </w:rPr>
+        <w:t>tremy,</w:t>
+      </w:r>
+      <w:r>
+        <w:rPr>
+          <w:color w:val="00B0F0"/>
+        </w:rPr>
+        <w:t xml:space="preserve"> </w:t>
+      </w:r>
+      <w:r>
+        <w:rPr>
+          <w:color w:val="00B0F0"/>
+        </w:rPr>
         <w:lastRenderedPageBreak/>
-        <w:t>radości i satysfakcji. Możliwość zaprezentowania się na</w:t>
-      </w:r>
-      <w:r>
-        <w:t xml:space="preserve"> ,,</w:t>
-      </w:r>
-      <w:r>
-        <w:t>dużej scenie</w:t>
+        <w:t>przygotowała do aktywnego uczestnictwa w życiu kulturalnym</w:t>
+      </w:r>
+      <w:r>
+        <w:rPr>
+          <w:color w:val="00B0F0"/>
+        </w:rPr>
+        <w:br/>
+      </w:r>
+    </w:p>
+    <w:p>
+      <w:pPr>
+        <w:pStyle w:val="Tabelazagadnienia"/>
+        <w:rPr>
+          <w:color w:val="FF0000"/>
+          <w:sz w:val="28"/>
+          <w:szCs w:val="28"/>
+        </w:rPr>
+      </w:pPr>
+      <w:r>
+        <w:rPr>
+          <w:color w:val="FF0000"/>
+          <w:sz w:val="28"/>
+          <w:szCs w:val="28"/>
+        </w:rPr>
+        <w:t xml:space="preserve">V </w:t>
+      </w:r>
+      <w:r>
+        <w:rPr>
+          <w:color w:val="FF0000"/>
+          <w:sz w:val="28"/>
+          <w:szCs w:val="28"/>
+        </w:rPr>
+        <w:t>Wzbogacanie metod i form pracy dydaktycznej i wychowawczej o nowe metody aktywizujące</w:t>
+      </w:r>
+    </w:p>
+    <w:p>
+      <w:pPr>
+        <w:pStyle w:val="Tabelazagadnienia"/>
+      </w:pPr>
+    </w:p>
+    <w:p>
+      <w:pPr>
+        <w:pStyle w:val="Tabelazagadnienia"/>
+      </w:pPr>
+      <w:r>
+        <w:t xml:space="preserve">Doskonalenie warsztatu nauczyciela polega również na wzbogacaniu zakresu stosowanych metod. Ciągle zmieniająca się rola nauczyciela w procesie nauczania pokazała zalety metod aktywizujących, które szczególnie pobudzają uczniów. Metody te uławiają proces uczenia się, czynią naukę bardziej urozmaiconą, a przez to przyjemniejszą i łatwiejszą. Bardzo często dają zaskakujące efekty w pracy z uczniami słabszymi. Uczniowie, którzy pracują metodami aktywnymi są bardziej samodzielni, chętniej i odważniej biorą udział w lekcjach. W pracy z uczniami klas I-III często </w:t>
+      </w:r>
+      <w:r>
+        <w:t xml:space="preserve">wzbogacałam </w:t>
+      </w:r>
+      <w:r>
+        <w:t xml:space="preserve">lekcje </w:t>
+      </w:r>
+      <w:r>
+        <w:t xml:space="preserve">nowymi metodami aktywizującymi. Dzieci bardzo lubią burzę mózgów, dramę, gry dydaktyczne oraz zajęcia prowadzone przez zaproszonych gości. </w:t>
+      </w:r>
+      <w:r>
+        <w:t>Ćwiczenia w sferze online u</w:t>
+      </w:r>
+      <w:r>
+        <w:t xml:space="preserve">czniowie </w:t>
+      </w:r>
+      <w:r>
+        <w:t xml:space="preserve">wykonują najchętniej, ponieważ </w:t>
+      </w:r>
+      <w:r>
+        <w:t>łącz</w:t>
+      </w:r>
+      <w:r>
+        <w:t>ą</w:t>
+      </w:r>
+      <w:r>
+        <w:t xml:space="preserve"> ich zainteresow</w:t>
+      </w:r>
+      <w:r>
+        <w:t>a</w:t>
+      </w:r>
+      <w:r>
+        <w:t xml:space="preserve">nia  grami komputerowymi z nauką. </w:t>
+      </w:r>
+      <w:r>
+        <w:t xml:space="preserve">Taki rodzaj pracy jest bardzo </w:t>
+      </w:r>
+      <w:r>
+        <w:t>efektywny,</w:t>
+      </w:r>
+      <w:r>
+        <w:t xml:space="preserve"> a zdobyta w ten sposób wiedza jest dobrze utrwalona.</w:t>
+      </w:r>
+    </w:p>
+    <w:p>
+      <w:pPr>
+        <w:pStyle w:val="Tabelazagadnienia"/>
+        <w:rPr>
+          <w:color w:val="00B0F0"/>
+        </w:rPr>
+      </w:pPr>
+      <w:r>
+        <w:rPr>
+          <w:color w:val="00B0F0"/>
+        </w:rPr>
+        <w:t>Efekty</w:t>
+      </w:r>
+      <w:r>
+        <w:rPr>
+          <w:color w:val="00B0F0"/>
+        </w:rPr>
+        <w:br/>
+        <w:t>- stosowanie metod aktywizacyjnych w</w:t>
+      </w:r>
+      <w:r>
+        <w:rPr>
+          <w:color w:val="00B0F0"/>
+        </w:rPr>
+        <w:t>zbogac</w:t>
+      </w:r>
+      <w:r>
+        <w:rPr>
+          <w:color w:val="00B0F0"/>
+        </w:rPr>
+        <w:t>a</w:t>
+      </w:r>
+      <w:r>
+        <w:rPr>
+          <w:color w:val="00B0F0"/>
+        </w:rPr>
+        <w:t xml:space="preserve"> i uatrakcyjn</w:t>
+      </w:r>
+      <w:r>
+        <w:rPr>
+          <w:color w:val="00B0F0"/>
+        </w:rPr>
+        <w:t>ia</w:t>
+      </w:r>
+      <w:r>
+        <w:rPr>
+          <w:color w:val="00B0F0"/>
+        </w:rPr>
+        <w:t xml:space="preserve"> proces </w:t>
+      </w:r>
+      <w:r>
+        <w:rPr>
+          <w:color w:val="00B0F0"/>
+        </w:rPr>
+        <w:t>lekcyjny</w:t>
+      </w:r>
+      <w:r>
+        <w:rPr>
+          <w:color w:val="00B0F0"/>
+        </w:rPr>
+        <w:br/>
+      </w:r>
+      <w:r>
+        <w:rPr>
+          <w:color w:val="00B0F0"/>
+        </w:rPr>
+        <w:t xml:space="preserve">-łatwość  w przyswajaniu </w:t>
+      </w:r>
+      <w:r>
+        <w:rPr>
+          <w:color w:val="00B0F0"/>
+        </w:rPr>
+        <w:t xml:space="preserve"> i utrwalaniu </w:t>
+      </w:r>
+      <w:r>
+        <w:rPr>
+          <w:color w:val="00B0F0"/>
+        </w:rPr>
+        <w:t>wiedzy przez uczniów</w:t>
+      </w:r>
+      <w:r>
+        <w:rPr>
+          <w:color w:val="00B0F0"/>
+        </w:rPr>
+        <w:br/>
+        <w:t>-</w:t>
+      </w:r>
+      <w:r>
+        <w:rPr>
+          <w:color w:val="00B0F0"/>
+        </w:rPr>
+        <w:t>p</w:t>
+      </w:r>
+      <w:r>
+        <w:rPr>
+          <w:color w:val="00B0F0"/>
+        </w:rPr>
+        <w:t>odwyższenie jakości pracy szkoły</w:t>
+      </w:r>
+      <w:r>
+        <w:rPr>
+          <w:color w:val="00B0F0"/>
+        </w:rPr>
+        <w:br/>
+        <w:t>-wzbogacenie mojego warsztatu pracy o nowe metody aktywizujące</w:t>
+      </w:r>
+      <w:r>
+        <w:rPr>
+          <w:color w:val="00B0F0"/>
+        </w:rPr>
+        <w:br/>
+      </w:r>
+      <w:r>
+        <w:rPr>
+          <w:color w:val="00B0F0"/>
+        </w:rPr>
+        <w:br/>
+      </w:r>
+    </w:p>
+    <w:p>
+      <w:pPr>
+        <w:pStyle w:val="Tabelazagadnienia"/>
+        <w:rPr>
+          <w:color w:val="FF0000"/>
+          <w:sz w:val="28"/>
+          <w:szCs w:val="28"/>
+        </w:rPr>
+      </w:pPr>
+      <w:r>
+        <w:rPr>
+          <w:color w:val="FF0000"/>
+          <w:sz w:val="28"/>
+          <w:szCs w:val="28"/>
+        </w:rPr>
+        <w:t>VI</w:t>
+      </w:r>
+      <w:r>
+        <w:rPr>
+          <w:color w:val="FF0000"/>
+          <w:sz w:val="28"/>
+          <w:szCs w:val="28"/>
+        </w:rPr>
+        <w:t xml:space="preserve"> </w:t>
+      </w:r>
+      <w:r>
+        <w:rPr>
+          <w:color w:val="FF0000"/>
+          <w:sz w:val="28"/>
+          <w:szCs w:val="28"/>
+        </w:rPr>
+        <w:t>Rozwijanie i doskonalenie swojego warsztatu pracy</w:t>
+      </w:r>
+    </w:p>
+    <w:p>
+      <w:pPr>
+        <w:pStyle w:val="Tabelazagadnienia"/>
+      </w:pPr>
+      <w:r>
+        <w:t>Wzbogacając swój warsztat pracy</w:t>
+      </w:r>
+      <w:r>
+        <w:t xml:space="preserve"> </w:t>
+      </w:r>
+      <w:r>
+        <w:t>samodzielnie wykonywałam różne pomoce dydaktyczne  takie jak: karty pracy, karty do ćwiczeń grafomotorycznych, plansze, rozsypanki wyrazowe, napisy do globalnego czytania, krzyżówki, rebusy, materiały potrzebne do gier i zabaw dydaktycznych</w:t>
+      </w:r>
+      <w:r>
+        <w:t>.</w:t>
+      </w:r>
+    </w:p>
+    <w:p>
+      <w:pPr>
+        <w:pStyle w:val="Tabelazagadnienia"/>
+      </w:pPr>
+      <w:r>
+        <w:t xml:space="preserve"> </w:t>
+      </w:r>
+      <w:r>
+        <w:t xml:space="preserve">Na bieżąco </w:t>
+      </w:r>
+      <w:r>
+        <w:t xml:space="preserve">przygotowywałam gazetki tematyczne znajdujące się </w:t>
+      </w:r>
+      <w:r>
+        <w:t xml:space="preserve">na </w:t>
+      </w:r>
+      <w:r>
+        <w:t>szkolnym korytarzu</w:t>
+      </w:r>
+      <w:r>
+        <w:t>: ,,</w:t>
+      </w:r>
+      <w:r>
+        <w:t>Zdrowo jem, więcej wiem</w:t>
+      </w:r>
+      <w:r>
+        <w:t>”, ,,Jestem bezpieczny w sieci”, ,,Bezpieczna droga do szkoły”</w:t>
+      </w:r>
+      <w:r>
+        <w:t>, ,,Gr</w:t>
+      </w:r>
+      <w:r>
+        <w:t>y logiczne”</w:t>
+      </w:r>
+      <w:r>
+        <w:t xml:space="preserve"> </w:t>
+      </w:r>
+      <w:r>
+        <w:t xml:space="preserve">oraz gazetki związane z porą roku i aktualnymi wydarzeniami np.: ,,100-lecie </w:t>
+      </w:r>
+      <w:r>
+        <w:lastRenderedPageBreak/>
+        <w:t xml:space="preserve">odzyskania przez Polskę niepodległości”, ,,Dzień </w:t>
+      </w:r>
+      <w:r>
+        <w:t>M</w:t>
+      </w:r>
+      <w:r>
+        <w:t>atki</w:t>
+      </w:r>
+      <w:r>
+        <w:t>”, ,,D</w:t>
+      </w:r>
+      <w:r>
+        <w:t xml:space="preserve">zień </w:t>
+      </w:r>
+      <w:r>
+        <w:t>O</w:t>
+      </w:r>
+      <w:r>
+        <w:t>jca”, ,,Bezpieczne ferie”, ,,</w:t>
+      </w:r>
+      <w:r>
+        <w:t>Dzień Pluszowego Misia”</w:t>
+      </w:r>
+      <w:r>
+        <w:t>, ,,Dzień Życzliwości”,</w:t>
+      </w:r>
+      <w:r>
+        <w:t xml:space="preserve"> </w:t>
+      </w:r>
+      <w:r>
+        <w:t xml:space="preserve">itp. </w:t>
+      </w:r>
+      <w:r>
+        <w:t>Na korytarzu szkolnym prezentowałam również prace plastyczne moich uczniów, które były podziwiane przez innych uczniów, rodziców i nauczycieli.</w:t>
+      </w:r>
+    </w:p>
+    <w:p>
+      <w:pPr>
+        <w:pStyle w:val="Tabelazagadnienia"/>
+      </w:pPr>
+      <w:r>
+        <w:t xml:space="preserve">Przez cały okres stażu </w:t>
+      </w:r>
+      <w:r>
+        <w:t>gromadziłam własną bibliote</w:t>
+      </w:r>
+      <w:r>
+        <w:t>cz</w:t>
+      </w:r>
+      <w:r>
+        <w:t xml:space="preserve">kę metodyczno-przedmiotową. Znajdują się  </w:t>
+      </w:r>
+      <w:r>
+        <w:t>tu k</w:t>
+      </w:r>
+      <w:r>
+        <w:t xml:space="preserve">siążki </w:t>
+      </w:r>
+      <w:r>
+        <w:t xml:space="preserve">m.in. </w:t>
+      </w:r>
+      <w:r>
+        <w:t xml:space="preserve">do nauki czytania, pisania i liczenia. Wyszukiwałam w nich dodatkowe zadania dla uczniów. Dzięki temu zajęcia były bardziej urozmaicone. </w:t>
+      </w:r>
+    </w:p>
+    <w:p>
+      <w:pPr>
+        <w:pStyle w:val="Tabelazagadnienia"/>
+        <w:rPr>
+          <w:color w:val="00B0F0"/>
+        </w:rPr>
+      </w:pPr>
+      <w:r>
+        <w:rPr>
+          <w:color w:val="00B0F0"/>
+        </w:rPr>
+        <w:t>Efekty:</w:t>
+      </w:r>
+    </w:p>
+    <w:p>
+      <w:pPr>
+        <w:pStyle w:val="Tabelazagadnienia"/>
+        <w:rPr>
+          <w:color w:val="00B0F0"/>
+        </w:rPr>
+      </w:pPr>
+      <w:r>
+        <w:rPr>
+          <w:color w:val="00B0F0"/>
+        </w:rPr>
+        <w:t>-wzbogaciłam swój warsztat pracy o różnorodne pomoce dydaktyczne</w:t>
+      </w:r>
+    </w:p>
+    <w:p>
+      <w:pPr>
+        <w:pStyle w:val="Tabelazagadnienia"/>
+        <w:rPr>
+          <w:color w:val="00B0F0"/>
+        </w:rPr>
+      </w:pPr>
+      <w:r>
+        <w:rPr>
+          <w:color w:val="00B0F0"/>
+        </w:rPr>
+        <w:t>-wykonywałam ciekawe gazetki, które zainteresowały uczniów</w:t>
+      </w:r>
+      <w:r>
+        <w:rPr>
+          <w:color w:val="00B0F0"/>
+        </w:rPr>
+        <w:br/>
+        <w:t>-uatrakcyjnienie procesu dydaktycznego</w:t>
+      </w:r>
+      <w:r>
+        <w:rPr>
+          <w:color w:val="00B0F0"/>
+        </w:rPr>
+        <w:br/>
+      </w:r>
+    </w:p>
+    <w:p>
+      <w:pPr>
+        <w:rPr>
+          <w:color w:val="FF0000"/>
+          <w:sz w:val="28"/>
+          <w:szCs w:val="28"/>
+        </w:rPr>
+      </w:pPr>
+    </w:p>
+    <w:p>
+      <w:pPr>
+        <w:pStyle w:val="Tabelazagadnienia"/>
+        <w:rPr>
+          <w:color w:val="FF0000"/>
+          <w:sz w:val="28"/>
+          <w:szCs w:val="28"/>
+        </w:rPr>
+      </w:pPr>
+      <w:r>
+        <w:rPr>
+          <w:color w:val="FF0000"/>
+          <w:sz w:val="28"/>
+          <w:szCs w:val="28"/>
+        </w:rPr>
+        <w:t>V</w:t>
+      </w:r>
+      <w:r>
+        <w:rPr>
+          <w:color w:val="FF0000"/>
+          <w:sz w:val="28"/>
+          <w:szCs w:val="28"/>
+        </w:rPr>
+        <w:t>II</w:t>
+      </w:r>
+      <w:r>
+        <w:rPr>
+          <w:color w:val="FF0000"/>
+          <w:sz w:val="28"/>
+          <w:szCs w:val="28"/>
+        </w:rPr>
+        <w:t xml:space="preserve"> Dbanie o estetykę i wyposażenie sali lekcyjnej</w:t>
+      </w:r>
+      <w:r>
+        <w:rPr>
+          <w:color w:val="FF0000"/>
+          <w:sz w:val="28"/>
+          <w:szCs w:val="28"/>
+        </w:rPr>
+        <w:t xml:space="preserve">. </w:t>
+      </w:r>
+    </w:p>
+    <w:p>
+      <w:pPr>
+        <w:pStyle w:val="Tabelazagadnienia"/>
+      </w:pPr>
+      <w:r>
+        <w:t xml:space="preserve">Przez pierwsze dwa lata stażu </w:t>
+      </w:r>
+      <w:r>
+        <w:t xml:space="preserve">wraz z koleżanką  </w:t>
+      </w:r>
+      <w:r>
+        <w:t>pracowałam i opiekowałam się jedną salą lekcyjną</w:t>
+      </w:r>
+      <w:r>
+        <w:t xml:space="preserve">. </w:t>
+      </w:r>
+      <w:r>
+        <w:t>W październiku 2020 roku po otwarciu nowego skrzydła naszej szkoły rozpoczęłam pracę w nowej pracowni.</w:t>
+      </w:r>
+      <w:r>
+        <w:t xml:space="preserve"> </w:t>
+      </w:r>
+      <w:r>
+        <w:t>Doceniając potrzebę przebywania młodszych dzieci w estetycznym i ciekawym otoczeniu, a także korzystnego jego wpływu na naukę, starałam się</w:t>
+      </w:r>
+      <w:r>
+        <w:t>,</w:t>
+      </w:r>
+      <w:r>
+        <w:t xml:space="preserve"> </w:t>
+      </w:r>
+      <w:r>
+        <w:t xml:space="preserve">aby </w:t>
+      </w:r>
+      <w:r>
+        <w:t>sal</w:t>
+      </w:r>
+      <w:r>
+        <w:t>a</w:t>
+      </w:r>
+      <w:r>
+        <w:t xml:space="preserve"> lekcyjn</w:t>
+      </w:r>
+      <w:r>
+        <w:t>a była dostosowana</w:t>
+      </w:r>
+      <w:r>
+        <w:t xml:space="preserve"> do prowadzenia zajęć edukacji wczesnoszkolnej. Wygospodarowałam miejsce na stworzenie kącików tematycznych: matematycznego, kalendarium przyrody, galerii prac plastycznych i kącik czystości. </w:t>
+      </w:r>
+      <w:r>
+        <w:t xml:space="preserve">W klasie zgromadziłam wiele książek o zwierzętach, ciekawostkach przyrodniczych, technicznych. W czasie przerw lub w wolnych chwilach dzieci bardzo chętnie przeglądały je, dyskutowały. Czasem pytały o możliwość wypożyczenia </w:t>
+      </w:r>
+      <w:r>
+        <w:t>książek</w:t>
+      </w:r>
+      <w:r>
+        <w:t xml:space="preserve"> do domu. </w:t>
+      </w:r>
+    </w:p>
+    <w:p>
+      <w:pPr>
+        <w:jc w:val="both"/>
+        <w:rPr>
+          <w:sz w:val="24"/>
+          <w:szCs w:val="24"/>
+        </w:rPr>
+      </w:pPr>
+      <w:r>
+        <w:rPr>
+          <w:sz w:val="24"/>
+          <w:szCs w:val="24"/>
+        </w:rPr>
+        <w:t xml:space="preserve">W trakcie trzyletniego procesu nauczania wyrobiłam u swoich wychowanków potrzebę utrzymywania czystości. Dzieci pamiętają o porządkowaniu swoich miejsc pracy, wyrzucaniu papierków, myciu blatów po pracy plastycznej czy technicznej, potrzebie wietrzenia klasy. Lubimy eksponować nasze prace na gazetkach ściennych. </w:t>
+      </w:r>
+      <w:r>
+        <w:rPr>
+          <w:sz w:val="24"/>
+          <w:szCs w:val="24"/>
+        </w:rPr>
+        <w:t xml:space="preserve">Uaktualnimy klasowy kalendarz wydarzeń. </w:t>
+      </w:r>
+      <w:r>
+        <w:rPr>
+          <w:sz w:val="24"/>
+          <w:szCs w:val="24"/>
+        </w:rPr>
+        <w:t>Dbamy o to, aby w naszej sali uczyło się i przebywało z p</w:t>
+      </w:r>
+      <w:r>
+        <w:rPr>
+          <w:sz w:val="24"/>
+          <w:szCs w:val="24"/>
+        </w:rPr>
+        <w:t>r</w:t>
+      </w:r>
+      <w:r>
+        <w:rPr>
+          <w:sz w:val="24"/>
+          <w:szCs w:val="24"/>
+        </w:rPr>
+        <w:t>zyjemnością.</w:t>
+      </w:r>
+    </w:p>
+    <w:p>
+      <w:pPr>
+        <w:rPr>
+          <w:sz w:val="24"/>
+          <w:szCs w:val="24"/>
+        </w:rPr>
+      </w:pPr>
+      <w:r>
+        <w:rPr>
+          <w:sz w:val="24"/>
+          <w:szCs w:val="24"/>
+        </w:rPr>
+        <w:t xml:space="preserve"> </w:t>
+      </w:r>
+      <w:r>
+        <w:rPr>
+          <w:color w:val="0070C0"/>
+        </w:rPr>
+        <w:t>Efekty</w:t>
+      </w:r>
+      <w:r>
+        <w:rPr>
+          <w:sz w:val="24"/>
+          <w:szCs w:val="24"/>
+        </w:rPr>
+        <w:br/>
+      </w:r>
+      <w:r>
+        <w:rPr>
+          <w:color w:val="0070C0"/>
+        </w:rPr>
+        <w:t>- poprawa warunków pracy</w:t>
+      </w:r>
+      <w:r>
+        <w:rPr>
+          <w:color w:val="0070C0"/>
+        </w:rPr>
+        <w:t xml:space="preserve"> dla ucznia i nauczyciela</w:t>
+      </w:r>
+      <w:r>
+        <w:rPr>
+          <w:color w:val="0070C0"/>
+        </w:rPr>
+        <w:br/>
+        <w:t>- wyrabianie dbałości o ład i porządek w miejscu pracy</w:t>
+      </w:r>
+      <w:r>
+        <w:rPr>
+          <w:color w:val="0070C0"/>
+        </w:rPr>
+        <w:br/>
+        <w:t>- poprawa jakości pracy</w:t>
+      </w:r>
+      <w:r>
+        <w:rPr>
+          <w:color w:val="0070C0"/>
+        </w:rPr>
+        <w:t xml:space="preserve"> szkoły</w:t>
+      </w:r>
+    </w:p>
+    <w:p>
+      <w:pPr>
+        <w:rPr>
+          <w:color w:val="FF0000"/>
+          <w:sz w:val="28"/>
+          <w:szCs w:val="28"/>
+        </w:rPr>
+      </w:pPr>
+      <w:r>
+        <w:rPr>
+          <w:color w:val="FF0000"/>
+          <w:sz w:val="28"/>
+          <w:szCs w:val="28"/>
+        </w:rPr>
+        <w:lastRenderedPageBreak/>
+        <w:t>V</w:t>
+      </w:r>
+      <w:r>
+        <w:rPr>
+          <w:color w:val="FF0000"/>
+          <w:sz w:val="28"/>
+          <w:szCs w:val="28"/>
+        </w:rPr>
+        <w:t>II</w:t>
+      </w:r>
+      <w:r>
+        <w:rPr>
+          <w:color w:val="FF0000"/>
+          <w:sz w:val="28"/>
+          <w:szCs w:val="28"/>
+        </w:rPr>
+        <w:t>I Współpraca z rodzicami</w:t>
+      </w:r>
+    </w:p>
+    <w:p>
+      <w:r>
+        <w:t xml:space="preserve">Rodzina i szkoła to środowiska, które mają niewątpliwie największy wpływ na rozwój dzieci w młodszym wieku szkolnym. Powinny więc one ze sobą współdziałać, aby dostarczyć im możliwie najwięcej doświadczeń niezbędnych do pełnego rozwoju. </w:t>
+      </w:r>
+      <w:r>
+        <w:br/>
+      </w:r>
+      <w:r>
+        <w:t xml:space="preserve">Od początku swojej pracy zawodowej staram się </w:t>
+      </w:r>
+      <w:r>
+        <w:t>poznać swoich uczniów</w:t>
+      </w:r>
+      <w:r>
+        <w:t xml:space="preserve">, </w:t>
+      </w:r>
+      <w:r>
+        <w:t>ze zrozumieniem odnosić się do</w:t>
+      </w:r>
+      <w:r>
+        <w:t xml:space="preserve"> </w:t>
+      </w:r>
+      <w:r>
+        <w:t xml:space="preserve">ich </w:t>
+      </w:r>
+      <w:r>
+        <w:t>problemó</w:t>
+      </w:r>
+      <w:r>
+        <w:t>w</w:t>
+      </w:r>
+      <w:r>
+        <w:t>, aktywnie współpracować</w:t>
+      </w:r>
+      <w:r>
+        <w:t xml:space="preserve"> </w:t>
+      </w:r>
+      <w:r>
+        <w:t>z rodzicami</w:t>
+      </w:r>
+      <w:r>
+        <w:t>. Zebrania i konsultacje dla rodziców na stałe wpisały się w kalendarz szkolny. Udział w wywiadówka</w:t>
+      </w:r>
+      <w:r>
+        <w:t>ch</w:t>
+      </w:r>
+      <w:r>
+        <w:t xml:space="preserve"> wynosił </w:t>
+      </w:r>
+      <w:r>
+        <w:t xml:space="preserve">w naszej klasie </w:t>
+      </w:r>
+      <w:r>
+        <w:t>powyżej 90%, co świadczy o dużym zaangażowani rodziców. Już na pierwszym zebraniu wyłoniono Klasową Radę Rodziców. Z tymi osobami utrzymuję bardzo częsty kontakt. Są one łącznikami między rodzicami a mną. Na początku każdego roku szkolnego zapoznawałam i om</w:t>
+      </w:r>
+      <w:r>
+        <w:t>ówiłam</w:t>
+      </w:r>
+      <w:r>
+        <w:t xml:space="preserve"> z rodzicami plan pracy wychowawczej i dydaktycznej. </w:t>
+      </w:r>
+      <w:r>
+        <w:t>Byli oni na bieżąco informowani o zbliżających się imprezach, uroczystościach i konkursach.</w:t>
+      </w:r>
+    </w:p>
+    <w:p>
+      <w:pPr>
+        <w:pStyle w:val="Tytu"/>
+        <w:rPr>
+          <w:sz w:val="24"/>
+          <w:szCs w:val="24"/>
+        </w:rPr>
+      </w:pPr>
+      <w:r>
+        <w:rPr>
+          <w:sz w:val="24"/>
+          <w:szCs w:val="24"/>
+        </w:rPr>
+        <w:t xml:space="preserve">Aby usprawnić pracę wychowawczą z uczniami wyznają zasadę szybkiego reagowania w wypadku wystąpienia jakichkolwiek problemów. Natychmiast dzwonię, aby poinformować o zdarzeniu, może to być złe samopoczucie dziecka, bolesny upadek bądź  niepowodzenie szkolne. Razem z rodzicem jestem w stanie podjąć odpowiednie działania i razem rozwiązać problem. </w:t>
+      </w:r>
+      <w:r>
+        <w:rPr>
+          <w:sz w:val="24"/>
+          <w:szCs w:val="24"/>
+        </w:rPr>
+        <w:br/>
+        <w:t>Współpraca z ,,moimi” rodzicami opierała się na wzajemnym zaufaniu oraz chęci włączenia rodziców w życie klasy i szkoły.</w:t>
+      </w:r>
+      <w:r>
+        <w:rPr>
+          <w:sz w:val="24"/>
+          <w:szCs w:val="24"/>
+        </w:rPr>
+        <w:t xml:space="preserve"> Nasze klasowe uroczystości</w:t>
+      </w:r>
+      <w:r>
+        <w:rPr>
+          <w:sz w:val="24"/>
+          <w:szCs w:val="24"/>
+        </w:rPr>
+        <w:t xml:space="preserve">: </w:t>
+      </w:r>
+      <w:r>
+        <w:rPr>
+          <w:sz w:val="24"/>
+          <w:szCs w:val="24"/>
+        </w:rPr>
+        <w:t xml:space="preserve">mikołajki, andrzejki, Dzień Chłopaka, Dzień Kobiet, zawsze odbywały się przy współpracy z rodzicami, którzy zaopatrywali nas we własnoręcznie pieczone ciasta, słodycze, napoje i owoce. </w:t>
+      </w:r>
+      <w:r>
+        <w:rPr>
+          <w:sz w:val="24"/>
+          <w:szCs w:val="24"/>
+        </w:rPr>
+        <w:br/>
+        <w:t>W trakcie trwania pandemii korona</w:t>
+      </w:r>
+      <w:r>
+        <w:rPr>
+          <w:sz w:val="24"/>
+          <w:szCs w:val="24"/>
+        </w:rPr>
+        <w:t xml:space="preserve"> </w:t>
+      </w:r>
+      <w:r>
+        <w:rPr>
+          <w:sz w:val="24"/>
+          <w:szCs w:val="24"/>
+        </w:rPr>
+        <w:t xml:space="preserve">wirusa  mogłam liczyć na ich pomoc w organizacji </w:t>
+      </w:r>
+      <w:r>
+        <w:rPr>
+          <w:sz w:val="24"/>
+          <w:szCs w:val="24"/>
+        </w:rPr>
+        <w:t xml:space="preserve">procesu lekcyjnego. Rodzice zaopatrzyli dzieci w niezbędny sprzęt komputerowy, nadzorowali prawidłowość prowadzonej transmisji oraz wysyłali wykonane zadania do sprawdzenia. Jestem przekonana, że dzięki wzajemnemu zaufaniu i chęci współpracy nasze dzieci </w:t>
+      </w:r>
+      <w:r>
+        <w:rPr>
+          <w:sz w:val="24"/>
+          <w:szCs w:val="24"/>
+        </w:rPr>
+        <w:t>nie napotkały na istotne problemy, a materiał został  w pełni zrealizowany i utrwalony.</w:t>
+      </w:r>
+    </w:p>
+    <w:p/>
+    <w:p>
+      <w:pPr>
+        <w:rPr>
+          <w:color w:val="0070C0"/>
+          <w:sz w:val="24"/>
+          <w:szCs w:val="24"/>
+        </w:rPr>
+      </w:pPr>
+      <w:r>
+        <w:rPr>
+          <w:color w:val="0070C0"/>
+          <w:sz w:val="24"/>
+          <w:szCs w:val="24"/>
+        </w:rPr>
+        <w:t>Efekt</w:t>
+      </w:r>
+      <w:r>
+        <w:rPr>
+          <w:color w:val="0070C0"/>
+          <w:sz w:val="24"/>
+          <w:szCs w:val="24"/>
+        </w:rPr>
+        <w:t>y</w:t>
+      </w:r>
+      <w:r>
+        <w:rPr>
+          <w:color w:val="0070C0"/>
+          <w:sz w:val="24"/>
+          <w:szCs w:val="24"/>
+        </w:rPr>
+        <w:br/>
+      </w:r>
+      <w:r>
+        <w:rPr>
+          <w:color w:val="0070C0"/>
+          <w:sz w:val="24"/>
+          <w:szCs w:val="24"/>
+        </w:rPr>
+        <w:br/>
+        <w:t>- zintegrowanie środowisk wychowawczych uczniów</w:t>
+      </w:r>
+      <w:r>
+        <w:rPr>
+          <w:color w:val="0070C0"/>
+          <w:sz w:val="24"/>
+          <w:szCs w:val="24"/>
+        </w:rPr>
+        <w:t xml:space="preserve"> </w:t>
+      </w:r>
+      <w:r>
+        <w:rPr>
+          <w:color w:val="0070C0"/>
+          <w:sz w:val="24"/>
+          <w:szCs w:val="24"/>
+        </w:rPr>
+        <w:t>- rodzinnego i szkolnego</w:t>
+      </w:r>
+      <w:r>
+        <w:rPr>
+          <w:color w:val="0070C0"/>
+          <w:sz w:val="24"/>
+          <w:szCs w:val="24"/>
+        </w:rPr>
+        <w:br/>
+        <w:t xml:space="preserve">- </w:t>
+      </w:r>
+      <w:r>
+        <w:rPr>
+          <w:color w:val="0070C0"/>
+          <w:sz w:val="24"/>
+          <w:szCs w:val="24"/>
+        </w:rPr>
+        <w:t xml:space="preserve">utrzymywanie dobrych relacji z rodzicami opartych na zaufaniu i chęci współpracy </w:t>
+      </w:r>
+      <w:r>
+        <w:rPr>
+          <w:color w:val="0070C0"/>
+          <w:sz w:val="24"/>
+          <w:szCs w:val="24"/>
+        </w:rPr>
+        <w:br/>
+      </w:r>
+      <w:r>
+        <w:rPr>
+          <w:color w:val="0070C0"/>
+          <w:sz w:val="24"/>
+          <w:szCs w:val="24"/>
+        </w:rPr>
+        <w:t>- zaangażowanie rodziców do wspólnej pracy i zabawy</w:t>
+      </w:r>
+      <w:r>
+        <w:rPr>
+          <w:color w:val="0070C0"/>
+          <w:sz w:val="24"/>
+          <w:szCs w:val="24"/>
+        </w:rPr>
+        <w:br/>
+        <w:t xml:space="preserve">- poznanie </w:t>
+      </w:r>
+      <w:r>
+        <w:rPr>
+          <w:color w:val="0070C0"/>
+          <w:sz w:val="24"/>
+          <w:szCs w:val="24"/>
+        </w:rPr>
+        <w:t xml:space="preserve">przeze mnie </w:t>
+      </w:r>
+      <w:r>
+        <w:rPr>
+          <w:color w:val="0070C0"/>
+          <w:sz w:val="24"/>
+          <w:szCs w:val="24"/>
+        </w:rPr>
+        <w:t xml:space="preserve">środowiska rodzinnego uczniów, co pozwala na właściwe reagowanie </w:t>
+      </w:r>
+      <w:r>
+        <w:rPr>
+          <w:color w:val="0070C0"/>
+          <w:sz w:val="24"/>
+          <w:szCs w:val="24"/>
+        </w:rPr>
+        <w:t>w sytuacjach trudnych</w:t>
+      </w:r>
+      <w:r>
+        <w:rPr>
+          <w:color w:val="0070C0"/>
+          <w:sz w:val="24"/>
+          <w:szCs w:val="24"/>
+        </w:rPr>
+        <w:br/>
+      </w:r>
+      <w:r>
+        <w:rPr>
+          <w:color w:val="0070C0"/>
+          <w:sz w:val="24"/>
+          <w:szCs w:val="24"/>
+        </w:rPr>
+        <w:br/>
+      </w:r>
+    </w:p>
+    <w:p>
+      <w:pPr>
+        <w:rPr>
+          <w:color w:val="FF0000"/>
+          <w:sz w:val="28"/>
+          <w:szCs w:val="28"/>
+        </w:rPr>
+      </w:pPr>
+      <w:r>
+        <w:rPr>
+          <w:color w:val="FF0000"/>
+          <w:sz w:val="28"/>
+          <w:szCs w:val="28"/>
+        </w:rPr>
+        <w:t>IX</w:t>
+      </w:r>
+      <w:r>
+        <w:rPr>
+          <w:color w:val="FF0000"/>
+          <w:sz w:val="28"/>
+          <w:szCs w:val="28"/>
+        </w:rPr>
+        <w:t xml:space="preserve"> Badanie osiągnięć edukacyjnych uczniów</w:t>
+      </w:r>
+      <w:r>
+        <w:rPr>
+          <w:color w:val="FF0000"/>
+          <w:sz w:val="28"/>
+          <w:szCs w:val="28"/>
+        </w:rPr>
+        <w:t xml:space="preserve"> kl.1-3</w:t>
+      </w:r>
+    </w:p>
+    <w:p>
+      <w:r>
+        <w:t>Okres stażu na nauczyciela dyplomowanego</w:t>
+      </w:r>
+      <w:r>
+        <w:t xml:space="preserve"> w moim przypadku </w:t>
+      </w:r>
+      <w:r>
+        <w:t xml:space="preserve"> </w:t>
+      </w:r>
+      <w:r>
+        <w:t xml:space="preserve">przypadł na pracę z jednym zespołem klasowym od klasy pierwszej do trzeciej. </w:t>
+      </w:r>
+    </w:p>
+    <w:p>
+      <w:r>
+        <w:t>We wrześniu 2017 roku przeprowadziłam ,,Diagnozę umiejętności u progu klasy pierwszej</w:t>
+      </w:r>
+      <w:r>
+        <w:t>”. Badania diagnostyczne prowadzone w pierwszych dniach nauki mają na celu pomoc we wstępnym poznaniu możliwości dzieci po opanowan</w:t>
+      </w:r>
+      <w:r>
+        <w:t>iu</w:t>
+      </w:r>
+      <w:r>
+        <w:t xml:space="preserve"> program</w:t>
+      </w:r>
+      <w:r>
+        <w:t>u</w:t>
+      </w:r>
+      <w:r>
+        <w:t xml:space="preserve"> realizowan</w:t>
+      </w:r>
+      <w:r>
+        <w:t>ego</w:t>
+      </w:r>
+      <w:r>
+        <w:t xml:space="preserve"> w oddziałach przedszkolnych w zakresie: </w:t>
+      </w:r>
+      <w:r>
+        <w:t xml:space="preserve">umiejętności grafomotorycznych, percepcji wzrokowej i słuchowej, wstępnej nauki czytania i </w:t>
+      </w:r>
+      <w:r>
+        <w:lastRenderedPageBreak/>
+        <w:t xml:space="preserve">umiejętności matematycznych. Wyniki przeprowadzonej diagnozy pozwoliły mi dostosować metody i formy </w:t>
+      </w:r>
+      <w:r>
+        <w:t xml:space="preserve">oraz tempo pracy </w:t>
+      </w:r>
+      <w:r>
+        <w:t xml:space="preserve">do poziomu </w:t>
+      </w:r>
+      <w:r>
+        <w:t xml:space="preserve">wiadomości i umiejętności moich uczniów. </w:t>
+      </w:r>
+    </w:p>
+    <w:p>
+      <w:r>
+        <w:t>W trakcie trwania stażu regularnie przeprowadzałam badanie osiągnięć swoich wychowanków. Korzystałam z arkuszy kartkówek i sprawdzianów przygotowanych prz</w:t>
+      </w:r>
+      <w:r>
+        <w:t>ez wydawnictwo Nowa Era , ale niejednokrotnie sama je przygotowywałam.  Regularne ocenianie daje uczniom okazję do otrzymywania dobrych ocen, jako nagrody za solidną pracę , a nauczycielowi pozwala ocenić efektywność własnej pracy.</w:t>
+      </w:r>
+      <w:r>
+        <w:br/>
+        <w:t xml:space="preserve">Pod koniec każdego roku szkolnego, na zakończenie klasy pierwszej i drugiej, </w:t>
+      </w:r>
+      <w:r>
+        <w:t xml:space="preserve">przeprowadzam sprawdzian </w:t>
+      </w:r>
+      <w:proofErr w:type="spellStart"/>
+      <w:r>
+        <w:t>końcoworoczny</w:t>
+      </w:r>
+      <w:proofErr w:type="spellEnd"/>
+      <w:r>
+        <w:t>, który umożliwi</w:t>
+      </w:r>
+      <w:r>
+        <w:t>a</w:t>
+      </w:r>
+      <w:r>
+        <w:t xml:space="preserve"> mi sprawdzenie stopnia opanowania materiału danej klasy.</w:t>
+      </w:r>
+      <w:r>
+        <w:br/>
+        <w:t xml:space="preserve">Na zakończenie pierwszego etapu edukacji przewidziany jest ,,Trzecioteścik” – Ogólnopolski Sprawdzian Kompetencji Trzecioklasisty. Przeprowadzałam go i opracowywałam wielokrotnie. Proponowane testy pozwalają ustalić poziom wiedzy i umiejętności uczniów w zakresie edukacji matematycznej i polonistyczno- przyrodniczej. </w:t>
+      </w:r>
+      <w:r>
+        <w:t xml:space="preserve">Wnioski wyciągnięte po </w:t>
+      </w:r>
+      <w:r>
+        <w:t>ich</w:t>
+      </w:r>
+      <w:r>
+        <w:t xml:space="preserve"> </w:t>
+      </w:r>
+      <w:r>
+        <w:t>przeprowadzeniu s</w:t>
+      </w:r>
+      <w:r>
+        <w:t xml:space="preserve">ą punktem wyjścia do pracy nauczycieli uczących w klasach starszych. </w:t>
+      </w:r>
+      <w:r>
+        <w:br/>
+        <w:t xml:space="preserve">Na zakończenie pierwszego etapu kształcenia przeprowadzam </w:t>
+      </w:r>
+      <w:r>
+        <w:t>,,A</w:t>
+      </w:r>
+      <w:r>
+        <w:t>nalizę wyników nauczania kl.1-3</w:t>
       </w:r>
       <w:r>
         <w:t>”</w:t>
       </w:r>
       <w:r>
-        <w:t xml:space="preserve">  była dla dzieci </w:t>
-      </w:r>
-      <w:r>
-        <w:t xml:space="preserve">wielkim </w:t>
-      </w:r>
-      <w:r>
-        <w:t>przeżyciem. Zajęcia koła teatralnego cieszyły się niesłabnącym zainteresowaniem</w:t>
-      </w:r>
-      <w:r>
         <w:t>.</w:t>
       </w:r>
+      <w:r>
+        <w:t xml:space="preserve"> </w:t>
+      </w:r>
+      <w:r>
+        <w:t>Wnioski z interpretacją wyników są prze</w:t>
+      </w:r>
+      <w:r>
+        <w:t>analizowane</w:t>
+      </w:r>
+      <w:r>
+        <w:t xml:space="preserve"> przez zespół edukacji wczesnoszkolnej oraz nauczycieli klas starszych. Na podstawie wyników uzyskanych z badań należy konstruować plany dydaktyczno-wychowawcze i dostosować program do możliwości zdiagnozowanych uczniów. W pracy na lekcji dostosowywać metody, formy i środki dydaktyczne pozwalające na systematyczne eliminowanie ws</w:t>
+      </w:r>
+      <w:r>
+        <w:t>k</w:t>
+      </w:r>
+      <w:r>
+        <w:t>azanych w analizie niedomagań.</w:t>
+      </w:r>
+    </w:p>
+    <w:p>
+      <w:pPr>
+        <w:rPr>
+          <w:color w:val="0070C0"/>
+          <w:sz w:val="24"/>
+          <w:szCs w:val="24"/>
+        </w:rPr>
+      </w:pPr>
+      <w:r>
+        <w:rPr>
+          <w:color w:val="0070C0"/>
+          <w:sz w:val="24"/>
+          <w:szCs w:val="24"/>
+        </w:rPr>
+        <w:t>Efekty</w:t>
+      </w:r>
+      <w:r>
+        <w:rPr>
+          <w:color w:val="0070C0"/>
+          <w:sz w:val="24"/>
+          <w:szCs w:val="24"/>
+        </w:rPr>
+        <w:br/>
+        <w:t>- dostosowanie  metod</w:t>
+      </w:r>
+      <w:r>
+        <w:rPr>
+          <w:color w:val="0070C0"/>
+          <w:sz w:val="24"/>
+          <w:szCs w:val="24"/>
+        </w:rPr>
+        <w:t>,</w:t>
+      </w:r>
+      <w:r>
+        <w:rPr>
+          <w:color w:val="0070C0"/>
+          <w:sz w:val="24"/>
+          <w:szCs w:val="24"/>
+        </w:rPr>
+        <w:t xml:space="preserve"> form</w:t>
+      </w:r>
+      <w:r>
+        <w:rPr>
+          <w:color w:val="0070C0"/>
+          <w:sz w:val="24"/>
+          <w:szCs w:val="24"/>
+        </w:rPr>
+        <w:t xml:space="preserve"> i</w:t>
+      </w:r>
+      <w:r>
+        <w:rPr>
+          <w:color w:val="0070C0"/>
+          <w:sz w:val="24"/>
+          <w:szCs w:val="24"/>
+        </w:rPr>
+        <w:t xml:space="preserve"> tempa pracy na lekcji do poziomu  wiedzy i umiejętności</w:t>
+      </w:r>
+      <w:r>
+        <w:rPr>
+          <w:color w:val="0070C0"/>
+          <w:sz w:val="24"/>
+          <w:szCs w:val="24"/>
+        </w:rPr>
+        <w:t xml:space="preserve"> uczniów</w:t>
+      </w:r>
+      <w:r>
+        <w:rPr>
+          <w:color w:val="0070C0"/>
+          <w:sz w:val="24"/>
+          <w:szCs w:val="24"/>
+        </w:rPr>
+        <w:br/>
+        <w:t xml:space="preserve">- regularne diagnozowanie osiągnięć </w:t>
+      </w:r>
+      <w:r>
+        <w:rPr>
+          <w:color w:val="0070C0"/>
+          <w:sz w:val="24"/>
+          <w:szCs w:val="24"/>
+        </w:rPr>
+        <w:t>uczniów</w:t>
+      </w:r>
+      <w:r>
+        <w:rPr>
+          <w:color w:val="0070C0"/>
+          <w:sz w:val="24"/>
+          <w:szCs w:val="24"/>
+        </w:rPr>
+        <w:t xml:space="preserve"> pozwala </w:t>
+      </w:r>
+      <w:r>
+        <w:rPr>
+          <w:color w:val="0070C0"/>
+          <w:sz w:val="24"/>
+          <w:szCs w:val="24"/>
+        </w:rPr>
+        <w:t xml:space="preserve">nauczycielowi </w:t>
+      </w:r>
+      <w:r>
+        <w:rPr>
+          <w:color w:val="0070C0"/>
+          <w:sz w:val="24"/>
+          <w:szCs w:val="24"/>
+        </w:rPr>
+        <w:t>ocenić stopień opanowania materiału, wykry</w:t>
+      </w:r>
+      <w:r>
+        <w:rPr>
+          <w:color w:val="0070C0"/>
+          <w:sz w:val="24"/>
+          <w:szCs w:val="24"/>
+        </w:rPr>
+        <w:t>ć</w:t>
+      </w:r>
+      <w:r>
+        <w:rPr>
+          <w:color w:val="0070C0"/>
+          <w:sz w:val="24"/>
+          <w:szCs w:val="24"/>
+        </w:rPr>
+        <w:t xml:space="preserve"> </w:t>
+      </w:r>
+      <w:r>
+        <w:rPr>
+          <w:color w:val="0070C0"/>
+          <w:sz w:val="24"/>
+          <w:szCs w:val="24"/>
+        </w:rPr>
+        <w:t xml:space="preserve">i uzupełnić </w:t>
+      </w:r>
+      <w:r>
+        <w:rPr>
+          <w:color w:val="0070C0"/>
+          <w:sz w:val="24"/>
+          <w:szCs w:val="24"/>
+        </w:rPr>
+        <w:t>ewentualn</w:t>
+      </w:r>
+      <w:r>
+        <w:rPr>
+          <w:color w:val="0070C0"/>
+          <w:sz w:val="24"/>
+          <w:szCs w:val="24"/>
+        </w:rPr>
+        <w:t xml:space="preserve">e </w:t>
+      </w:r>
+      <w:r>
+        <w:rPr>
+          <w:color w:val="0070C0"/>
+          <w:sz w:val="24"/>
+          <w:szCs w:val="24"/>
+        </w:rPr>
+        <w:t>brak</w:t>
+      </w:r>
+      <w:r>
+        <w:rPr>
+          <w:color w:val="0070C0"/>
+          <w:sz w:val="24"/>
+          <w:szCs w:val="24"/>
+        </w:rPr>
+        <w:t>i</w:t>
+      </w:r>
+      <w:r>
+        <w:rPr>
+          <w:color w:val="0070C0"/>
+          <w:sz w:val="24"/>
+          <w:szCs w:val="24"/>
+        </w:rPr>
+        <w:br/>
+        <w:t>- poznanie indywidualnych zdolności uczniów, wspieranie ich rozwoju</w:t>
+      </w:r>
+    </w:p>
+    <w:p>
+      <w:pPr>
+        <w:rPr>
+          <w:color w:val="0070C0"/>
+          <w:sz w:val="24"/>
+          <w:szCs w:val="24"/>
+        </w:rPr>
+      </w:pPr>
+    </w:p>
+    <w:p>
+      <w:pPr>
+        <w:rPr>
+          <w:color w:val="00B050"/>
+        </w:rPr>
+      </w:pPr>
+    </w:p>
+    <w:p>
+      <w:pPr>
+        <w:jc w:val="center"/>
+        <w:rPr>
+          <w:color w:val="002060"/>
+          <w:sz w:val="28"/>
+          <w:szCs w:val="28"/>
+        </w:rPr>
+      </w:pPr>
+      <w:r>
+        <w:rPr>
+          <w:color w:val="002060"/>
+          <w:sz w:val="28"/>
+          <w:szCs w:val="28"/>
+        </w:rPr>
+        <w:t>&amp; 8 ust.2 pkt.</w:t>
+      </w:r>
+      <w:r>
+        <w:rPr>
+          <w:color w:val="002060"/>
+          <w:sz w:val="28"/>
+          <w:szCs w:val="28"/>
+        </w:rPr>
+        <w:t>2</w:t>
+      </w:r>
+      <w:r>
+        <w:rPr>
+          <w:color w:val="002060"/>
+          <w:sz w:val="28"/>
+          <w:szCs w:val="28"/>
+        </w:rPr>
+        <w:br/>
+        <w:t>Wykorzystywanie w pracy technologii informacyjnej i komunikacyjnej</w:t>
+      </w:r>
+      <w:r>
+        <w:rPr>
+          <w:color w:val="002060"/>
+          <w:sz w:val="28"/>
+          <w:szCs w:val="28"/>
+        </w:rPr>
+        <w:br/>
+      </w:r>
+    </w:p>
+    <w:p>
+      <w:pPr>
+        <w:rPr>
+          <w:color w:val="002060"/>
+          <w:sz w:val="28"/>
+          <w:szCs w:val="28"/>
+        </w:rPr>
+      </w:pPr>
+      <w:r>
+        <w:rPr>
+          <w:color w:val="FF0000"/>
+          <w:sz w:val="28"/>
+          <w:szCs w:val="28"/>
+        </w:rPr>
+        <w:t xml:space="preserve">I </w:t>
+      </w:r>
+      <w:r>
+        <w:rPr>
+          <w:color w:val="FF0000"/>
+          <w:sz w:val="28"/>
+          <w:szCs w:val="28"/>
+        </w:rPr>
+        <w:t xml:space="preserve"> </w:t>
+      </w:r>
+      <w:r>
+        <w:rPr>
+          <w:color w:val="FF0000"/>
+          <w:sz w:val="28"/>
+          <w:szCs w:val="28"/>
+        </w:rPr>
+        <w:t>Umiejętne posługiwanie się komputerem oraz korzystanie z Internetu jako narzędzia do wyszukiwania potrzebnych informacji</w:t>
+      </w:r>
+    </w:p>
+    <w:p>
+      <w:pPr>
+        <w:rPr>
+          <w:sz w:val="24"/>
+          <w:szCs w:val="24"/>
+        </w:rPr>
+      </w:pPr>
+      <w:r>
+        <w:rPr>
+          <w:sz w:val="24"/>
+          <w:szCs w:val="24"/>
+        </w:rPr>
+        <w:t>Obecnie umiejętne posługiwanie się komputerem oraz korzystanie z Internetu jako narzędzia wyszukiwania potrzebnych informacji jest umiejętnością nieodzowną w</w:t>
+      </w:r>
+      <w:r>
+        <w:rPr>
+          <w:sz w:val="24"/>
+          <w:szCs w:val="24"/>
+        </w:rPr>
+        <w:t xml:space="preserve"> codziennej </w:t>
+      </w:r>
+      <w:r>
+        <w:rPr>
+          <w:sz w:val="24"/>
+          <w:szCs w:val="24"/>
+        </w:rPr>
+        <w:t xml:space="preserve"> pracy </w:t>
+      </w:r>
+      <w:r>
+        <w:rPr>
+          <w:sz w:val="24"/>
+          <w:szCs w:val="24"/>
+        </w:rPr>
+        <w:t>nauczyciela-wychowawcy.</w:t>
+      </w:r>
+      <w:r>
+        <w:rPr>
+          <w:sz w:val="24"/>
+          <w:szCs w:val="24"/>
+        </w:rPr>
+        <w:br/>
+      </w:r>
+      <w:r>
+        <w:rPr>
+          <w:sz w:val="24"/>
+          <w:szCs w:val="24"/>
+        </w:rPr>
+        <w:t>W trakcie stażu wyszukiwałam i stale aktualizowałam informacje dotyczące awansu zawodowego nauczycieli.</w:t>
+      </w:r>
+      <w:r>
+        <w:rPr>
+          <w:sz w:val="24"/>
+          <w:szCs w:val="24"/>
+        </w:rPr>
+        <w:t xml:space="preserve"> Śledziłam zmiany w przepisach prawa oświatowego.</w:t>
+      </w:r>
+      <w:r>
+        <w:rPr>
+          <w:sz w:val="24"/>
+          <w:szCs w:val="24"/>
+        </w:rPr>
+        <w:br/>
+        <w:t>W celu urozmaicenia mojej pra</w:t>
+      </w:r>
+      <w:r>
+        <w:rPr>
+          <w:sz w:val="24"/>
+          <w:szCs w:val="24"/>
+        </w:rPr>
+        <w:t>c</w:t>
+      </w:r>
+      <w:r>
+        <w:rPr>
+          <w:sz w:val="24"/>
+          <w:szCs w:val="24"/>
+        </w:rPr>
+        <w:t>y dydaktyczno-wychowawcze</w:t>
+      </w:r>
+      <w:r>
+        <w:rPr>
+          <w:sz w:val="24"/>
+          <w:szCs w:val="24"/>
+        </w:rPr>
+        <w:t>j</w:t>
+      </w:r>
+      <w:r>
+        <w:rPr>
+          <w:sz w:val="24"/>
+          <w:szCs w:val="24"/>
+        </w:rPr>
+        <w:t xml:space="preserve"> kor</w:t>
+      </w:r>
+      <w:r>
+        <w:rPr>
+          <w:sz w:val="24"/>
+          <w:szCs w:val="24"/>
+        </w:rPr>
+        <w:t>zystam z materiałów i artykułów zamieszczonych przez innych nauczycieli na stronach internetowych</w:t>
+      </w:r>
+      <w:r>
+        <w:rPr>
+          <w:sz w:val="24"/>
+          <w:szCs w:val="24"/>
+        </w:rPr>
+        <w:t xml:space="preserve"> oraz z </w:t>
+      </w:r>
+      <w:r>
+        <w:rPr>
+          <w:sz w:val="24"/>
+          <w:szCs w:val="24"/>
+        </w:rPr>
+        <w:lastRenderedPageBreak/>
+        <w:t xml:space="preserve">materiałów dla nauczycieli znajdujących się na stronach wydawnictw pedagogicznych. Chcąc wymieniać się z innymi swoimi pomysłami i informacjami na temat mojej pracy korzystam z nowoczesnego  źródła informacji jakim jest poczta elektroniczna. </w:t>
+      </w:r>
+    </w:p>
+    <w:p>
+      <w:pPr>
+        <w:rPr>
+          <w:color w:val="0070C0"/>
+          <w:sz w:val="24"/>
+          <w:szCs w:val="24"/>
+        </w:rPr>
+      </w:pPr>
+      <w:r>
+        <w:rPr>
+          <w:color w:val="0070C0"/>
+          <w:sz w:val="24"/>
+          <w:szCs w:val="24"/>
+        </w:rPr>
+        <w:t>Efekty</w:t>
+      </w:r>
+      <w:r>
+        <w:rPr>
+          <w:color w:val="0070C0"/>
+          <w:sz w:val="24"/>
+          <w:szCs w:val="24"/>
+        </w:rPr>
+        <w:br/>
+        <w:t>--uaktualnianie wiedzy na temat prawa oświatowego</w:t>
+      </w:r>
+      <w:r>
+        <w:rPr>
+          <w:color w:val="0070C0"/>
+          <w:sz w:val="24"/>
+          <w:szCs w:val="24"/>
+        </w:rPr>
+        <w:br/>
+        <w:t>-</w:t>
+      </w:r>
+      <w:r>
+        <w:rPr>
+          <w:color w:val="0070C0"/>
+          <w:sz w:val="24"/>
+          <w:szCs w:val="24"/>
+        </w:rPr>
+        <w:t>zdobyta wiedza i umiejętności wpłynęły na uatrakcyjnienie</w:t>
+      </w:r>
+      <w:r>
+        <w:rPr>
+          <w:color w:val="0070C0"/>
+          <w:sz w:val="24"/>
+          <w:szCs w:val="24"/>
+        </w:rPr>
+        <w:t xml:space="preserve"> proces</w:t>
+      </w:r>
+      <w:r>
+        <w:rPr>
+          <w:color w:val="0070C0"/>
+          <w:sz w:val="24"/>
+          <w:szCs w:val="24"/>
+        </w:rPr>
+        <w:t>u</w:t>
+      </w:r>
+      <w:r>
+        <w:rPr>
+          <w:color w:val="0070C0"/>
+          <w:sz w:val="24"/>
+          <w:szCs w:val="24"/>
+        </w:rPr>
+        <w:t xml:space="preserve"> lekcyjnego i lepsze motywowanie uczniów do nauki</w:t>
+      </w:r>
+      <w:r>
+        <w:rPr>
+          <w:color w:val="0070C0"/>
+          <w:sz w:val="24"/>
+          <w:szCs w:val="24"/>
+        </w:rPr>
+        <w:br/>
+      </w:r>
+      <w:r>
+        <w:rPr>
+          <w:color w:val="0070C0"/>
+          <w:sz w:val="24"/>
+          <w:szCs w:val="24"/>
+        </w:rPr>
+        <w:t xml:space="preserve"> - ułatwiony dostęp do różnorodnych źródeł wiedzy</w:t>
+      </w:r>
+      <w:r>
+        <w:rPr>
+          <w:color w:val="0070C0"/>
+          <w:sz w:val="24"/>
+          <w:szCs w:val="24"/>
+        </w:rPr>
+        <w:br/>
+      </w:r>
+      <w:r>
+        <w:rPr>
+          <w:color w:val="0070C0"/>
+          <w:sz w:val="24"/>
+          <w:szCs w:val="24"/>
+        </w:rPr>
+        <w:t xml:space="preserve">- nieustanne wzbogacanie  </w:t>
+      </w:r>
+      <w:r>
+        <w:rPr>
+          <w:color w:val="0070C0"/>
+          <w:sz w:val="24"/>
+          <w:szCs w:val="24"/>
+        </w:rPr>
+        <w:t xml:space="preserve">mojego </w:t>
+      </w:r>
+      <w:r>
+        <w:rPr>
+          <w:color w:val="0070C0"/>
+          <w:sz w:val="24"/>
+          <w:szCs w:val="24"/>
+        </w:rPr>
+        <w:t>warsztatu pracy</w:t>
+      </w:r>
+      <w:r>
+        <w:rPr>
+          <w:color w:val="0070C0"/>
+          <w:sz w:val="24"/>
+          <w:szCs w:val="24"/>
+        </w:rPr>
+        <w:br/>
+        <w:t>-podniesienie jakości pracy szkoły</w:t>
+      </w:r>
+      <w:r>
+        <w:rPr>
+          <w:color w:val="0070C0"/>
+          <w:sz w:val="24"/>
+          <w:szCs w:val="24"/>
+        </w:rPr>
+        <w:br/>
+      </w:r>
+    </w:p>
+    <w:p>
+      <w:pPr>
+        <w:rPr>
+          <w:sz w:val="24"/>
+          <w:szCs w:val="24"/>
+        </w:rPr>
+      </w:pPr>
     </w:p>
     <w:p>
       <w:pPr>
         <w:pStyle w:val="Tabelazagadnienia"/>
       </w:pPr>
-    </w:p>
-    <w:p>
-      <w:pPr>
-        <w:pStyle w:val="Tabelazagadnienia"/>
-        <w:rPr>
-          <w:color w:val="00B0F0"/>
-        </w:rPr>
-      </w:pPr>
-      <w:r>
-        <w:rPr>
-          <w:color w:val="00B0F0"/>
+      <w:r>
+        <w:rPr>
+          <w:color w:val="FF0000"/>
+          <w:sz w:val="28"/>
+          <w:szCs w:val="28"/>
+        </w:rPr>
+        <w:t>II</w:t>
+      </w:r>
+      <w:r>
+        <w:rPr>
+          <w:color w:val="FF0000"/>
+          <w:sz w:val="28"/>
+          <w:szCs w:val="28"/>
+        </w:rPr>
+        <w:t xml:space="preserve"> </w:t>
+      </w:r>
+      <w:r>
+        <w:rPr>
+          <w:color w:val="FF0000"/>
+          <w:sz w:val="28"/>
+          <w:szCs w:val="28"/>
+        </w:rPr>
+        <w:t xml:space="preserve"> Wykorzystanie Internetu w zakresie realizacji działań dydaktyczno-wychowawczych</w:t>
+      </w:r>
+      <w:r>
+        <w:rPr>
+          <w:color w:val="FF0000"/>
+          <w:sz w:val="28"/>
+          <w:szCs w:val="28"/>
+        </w:rPr>
+        <w:br/>
+      </w:r>
+      <w:r>
+        <w:t>W związku z dostępem do różnych ciekawych źródeł informacji</w:t>
+      </w:r>
+      <w:r>
+        <w:t>,</w:t>
+      </w:r>
+      <w:r>
+        <w:t xml:space="preserve"> codzienne korzystanie z Internetu stało się dla mnie codzienną praktyką. Przygotowując się do zajęć bardzo często szukam w Internecie  ciekawostek, filmów edukacyjnych na dany temat. Czasem podaję </w:t>
+      </w:r>
+      <w:r>
+        <w:t xml:space="preserve">dzieciom </w:t>
+      </w:r>
+      <w:r>
+        <w:t xml:space="preserve">adresy stron internetowych, aby </w:t>
+      </w:r>
+      <w:r>
+        <w:t xml:space="preserve">osoby </w:t>
+      </w:r>
+      <w:r>
+        <w:t>zainteresowane  mogły pogłębić swoją wiedzę. Z Internetu ściągam ciekawe zdjęcia, ilustracje, prace plastyczne, które wykorzystuję w czasie  lekcji. Bardzo często odwołuję się oraz zachęcam uczniów do korzystania z internetowych źródeł informacji.</w:t>
+      </w:r>
+      <w:r>
+        <w:br/>
+        <w:t xml:space="preserve">W trakcie lekcji edukacji informatycznej uczę dzieci bezpiecznego posługiwania się komputerem oraz wskazuję Internet jako niewyczerpane źródło wiedzy. </w:t>
+      </w:r>
+      <w:r>
+        <w:br/>
+      </w:r>
+      <w:r>
+        <w:t xml:space="preserve">W okresie pandemii korona wirusa prowadziłam lekcje on-line w formie streamingu na platformie YouTube. Było to dla mnie całkiem nowe doświadczenie i ogromne wyzwanie. W ciągu kilku dni musiałam zorganizować swój nowy warsztat pracy, zorientować się jakim sprzętem dysponują moi uczniowie i czy będą potrafili uczestniczyć w naszych lekcjach. Moje obawy, czy wszystko uda się przeprowadzić, nie potwierdziły się. Rodzice dołożyli wszelkich starań i wszyscy uczniowie codziennie brali udział w zajęciach on-line. Na bieżąco realizowaliśmy materiał zgodnie z rozkładem materiału. Dzieci widziały mnie i słyszały, śledziły teksty i rozwiązywały zadania z  wykorzystaniem podręcznika multimedialnego. Udzielały odpowiedzi w trakcie trwania lekcji w formie pisemnej poprzez live-chat. Dzięki wykorzystaniu drugiej kamery posługiwałam się ,,tablicą” oraz wzbogacałam lekcje o ćwiczenia dodatkowe, plansze, zadania on-line, filmy dokumentalne, korzystając z </w:t>
+      </w:r>
+      <w:r>
+        <w:lastRenderedPageBreak/>
+        <w:t>nieograniczonych zasobów Internetu. Dzieci, z pomocą rodziców, na bieżąco odsyłały mi wykonane prace do oceny. Mimo trudnej sytuacji byłam w ciągłym kontakcie z dziećmi</w:t>
+      </w:r>
+      <w:r>
+        <w:t xml:space="preserve"> i rodzicami</w:t>
+      </w:r>
+      <w:r>
+        <w:t>. Dla uczniów lekcje były  sposobem ,,na szkołę” w nowej rzeczywistości, a mnie sprawiały dużo radości i satysfakcji.</w:t>
+      </w:r>
+    </w:p>
+    <w:p>
+      <w:pPr>
+        <w:rPr>
+          <w:sz w:val="24"/>
+          <w:szCs w:val="24"/>
+        </w:rPr>
+      </w:pPr>
+    </w:p>
+    <w:p>
+      <w:pPr>
+        <w:rPr>
+          <w:color w:val="0070C0"/>
+          <w:sz w:val="24"/>
+          <w:szCs w:val="24"/>
+        </w:rPr>
+      </w:pPr>
+      <w:r>
+        <w:rPr>
+          <w:color w:val="0070C0"/>
+          <w:sz w:val="24"/>
+          <w:szCs w:val="24"/>
         </w:rPr>
         <w:t>Efekty</w:t>
       </w:r>
-      <w:r>
-        <w:rPr>
-          <w:color w:val="00B0F0"/>
-        </w:rPr>
-        <w:br/>
+    </w:p>
+    <w:p>
+      <w:pPr>
+        <w:rPr>
+          <w:color w:val="0070C0"/>
+        </w:rPr>
+      </w:pPr>
+      <w:r>
+        <w:rPr>
+          <w:color w:val="0070C0"/>
+          <w:sz w:val="24"/>
+          <w:szCs w:val="24"/>
+        </w:rPr>
         <w:t xml:space="preserve">- </w:t>
       </w:r>
       <w:r>
         <w:rPr>
-          <w:color w:val="00B0F0"/>
-        </w:rPr>
-        <w:t>wzbogaciłam swój warsztat pracy o nowe rozwiązania metodyczne</w:t>
-      </w:r>
-      <w:r>
-        <w:rPr>
-          <w:color w:val="00B0F0"/>
-        </w:rPr>
-        <w:br/>
-        <w:t xml:space="preserve">- uatrakcyjnienie procesu </w:t>
-      </w:r>
-      <w:r>
-        <w:rPr>
-          <w:color w:val="00B0F0"/>
-        </w:rPr>
-        <w:t xml:space="preserve">lekcyjnego </w:t>
-      </w:r>
-      <w:r>
-        <w:rPr>
-          <w:color w:val="00B0F0"/>
-        </w:rPr>
-        <w:br/>
-      </w:r>
-      <w:r>
-        <w:rPr>
-          <w:color w:val="00B0F0"/>
-        </w:rPr>
+          <w:color w:val="0070C0"/>
+          <w:sz w:val="24"/>
+          <w:szCs w:val="24"/>
+        </w:rPr>
+        <w:t>uzyskiwanie pozytywnych efektów podczas realizacji zadań ogólnoszkolnych</w:t>
+      </w:r>
+      <w:r>
+        <w:rPr>
+          <w:color w:val="0070C0"/>
+          <w:sz w:val="24"/>
+          <w:szCs w:val="24"/>
+        </w:rPr>
+        <w:br/>
+      </w:r>
+      <w:r>
+        <w:rPr>
+          <w:color w:val="0070C0"/>
+          <w:sz w:val="24"/>
+          <w:szCs w:val="24"/>
+        </w:rPr>
+        <w:t>-u</w:t>
+      </w:r>
+      <w:r>
+        <w:rPr>
+          <w:color w:val="0070C0"/>
+          <w:sz w:val="24"/>
+          <w:szCs w:val="24"/>
+        </w:rPr>
+        <w:t>zyskanie większej skuteczności przyswajania materia</w:t>
+      </w:r>
+      <w:r>
+        <w:rPr>
+          <w:color w:val="0070C0"/>
+          <w:sz w:val="24"/>
+          <w:szCs w:val="24"/>
+        </w:rPr>
+        <w:t>ł</w:t>
+      </w:r>
+      <w:r>
+        <w:rPr>
+          <w:color w:val="0070C0"/>
+          <w:sz w:val="24"/>
+          <w:szCs w:val="24"/>
+        </w:rPr>
+        <w:t>u realizowanego na lekcjach</w:t>
+      </w:r>
+      <w:r>
+        <w:rPr>
+          <w:color w:val="0070C0"/>
+          <w:sz w:val="24"/>
+          <w:szCs w:val="24"/>
+        </w:rPr>
+        <w:br/>
+      </w:r>
+      <w:r>
+        <w:rPr>
+          <w:color w:val="0070C0"/>
+        </w:rPr>
+        <w:t>-wzbogacenie własnego warsz</w:t>
+      </w:r>
+      <w:r>
+        <w:rPr>
+          <w:color w:val="0070C0"/>
+        </w:rPr>
+        <w:t>t</w:t>
+      </w:r>
+      <w:r>
+        <w:rPr>
+          <w:color w:val="0070C0"/>
+        </w:rPr>
+        <w:t xml:space="preserve">atu </w:t>
+      </w:r>
+      <w:r>
+        <w:rPr>
+          <w:color w:val="0070C0"/>
+        </w:rPr>
+        <w:t xml:space="preserve"> </w:t>
+      </w:r>
+      <w:r>
+        <w:rPr>
+          <w:color w:val="0070C0"/>
+        </w:rPr>
+        <w:t>pracy, poszerzenie swojej wiedzy, nawiązywanie różnorodnych kontaktów</w:t>
+      </w:r>
+      <w:r>
+        <w:rPr>
+          <w:color w:val="0070C0"/>
+        </w:rPr>
+        <w:br/>
+        <w:t xml:space="preserve">-organizacja i przeprowadzenie  proces edukacyjnego w okresie </w:t>
+      </w:r>
+      <w:r>
+        <w:rPr>
+          <w:color w:val="0070C0"/>
+        </w:rPr>
+        <w:t>pandemii</w:t>
+      </w:r>
+    </w:p>
+    <w:p>
+      <w:pPr>
+        <w:rPr>
+          <w:color w:val="FF0000"/>
+          <w:sz w:val="28"/>
+          <w:szCs w:val="28"/>
+        </w:rPr>
+      </w:pPr>
+    </w:p>
+    <w:p>
+      <w:pPr>
+        <w:rPr>
+          <w:sz w:val="24"/>
+          <w:szCs w:val="24"/>
+        </w:rPr>
+      </w:pPr>
+      <w:r>
+        <w:rPr>
+          <w:color w:val="FF0000"/>
+          <w:sz w:val="28"/>
+          <w:szCs w:val="28"/>
+        </w:rPr>
+        <w:t>III Organizacja warsztatu pracy przy użyciu technik komputerowych</w:t>
+      </w:r>
+      <w:r>
+        <w:rPr>
+          <w:color w:val="FF0000"/>
+          <w:sz w:val="28"/>
+          <w:szCs w:val="28"/>
+        </w:rPr>
+        <w:br/>
+      </w:r>
+      <w:r>
+        <w:rPr>
+          <w:sz w:val="24"/>
+          <w:szCs w:val="24"/>
+        </w:rPr>
+        <w:t>W swojej pracy codziennie</w:t>
+      </w:r>
+      <w:r>
+        <w:rPr>
+          <w:sz w:val="24"/>
+          <w:szCs w:val="24"/>
+        </w:rPr>
+        <w:t xml:space="preserve"> wykorzystuję komputer. Korzystam z różnorodnych programów do edycji tekstu oraz tworzenia grafiki. Jestem zalogowana na kilku portalach, wykorzystuję zgromadzone tam karty pracy, testy, ilustracje. Programów </w:t>
+      </w:r>
+      <w:r>
+        <w:rPr>
+          <w:sz w:val="24"/>
+          <w:szCs w:val="24"/>
+        </w:rPr>
+        <w:t xml:space="preserve">graficznych i do edycji tekstu </w:t>
+      </w:r>
+      <w:r>
+        <w:rPr>
+          <w:sz w:val="24"/>
+          <w:szCs w:val="24"/>
+        </w:rPr>
+        <w:t>używam do sporządzania dokumentacji osobistej, klasowej, szkolnej</w:t>
+      </w:r>
+      <w:r>
+        <w:rPr>
+          <w:sz w:val="24"/>
+          <w:szCs w:val="24"/>
+        </w:rPr>
+        <w:t xml:space="preserve"> oraz</w:t>
+      </w:r>
+      <w:r>
+        <w:rPr>
+          <w:sz w:val="24"/>
+          <w:szCs w:val="24"/>
+        </w:rPr>
+        <w:t xml:space="preserve"> sporządzania sprawozdań, ale przede wszystkim do przygotowywania pomocy dydaktycznych, sprawdzianów, kart pracy, itd. Posiadam bardzo duży zbiór pomocy dydaktycznych przygotowywanych przeze mnie na komputerze, skanowanych i przerabianych </w:t>
+      </w:r>
+      <w:r>
+        <w:rPr>
+          <w:sz w:val="24"/>
+          <w:szCs w:val="24"/>
+        </w:rPr>
+        <w:t>zgodnie z potrzebami uczniów.</w:t>
+      </w:r>
+      <w:r>
+        <w:rPr>
+          <w:sz w:val="24"/>
+          <w:szCs w:val="24"/>
+        </w:rPr>
+        <w:br/>
+        <w:t xml:space="preserve">W trakcie stażu sporządzałam dyplomy dla zwycięzców konkursów klasowych i szkolnych, których byłam organizatorem. </w:t>
+      </w:r>
+      <w:r>
+        <w:rPr>
+          <w:sz w:val="24"/>
+          <w:szCs w:val="24"/>
+        </w:rPr>
+        <w:br/>
+      </w:r>
+      <w:r>
+        <w:rPr>
+          <w:sz w:val="24"/>
+          <w:szCs w:val="24"/>
+        </w:rPr>
+        <w:t>Kilka lat temu w naszej szkole został wprowadzony dziennik elektroniczny</w:t>
+      </w:r>
+      <w:r>
+        <w:rPr>
+          <w:sz w:val="24"/>
+          <w:szCs w:val="24"/>
+        </w:rPr>
+        <w:t>. W chwili obecnej jest on dla mnie niezastąpionym narzędziem pracy. Oceny, informacje o spóźnieniach, powiadomienia o zachowaniu dziecka, a także o zebraniach czy wyjściach mogą być przekazywane przez Internet. Dziennik elektroniczny daje możliwość szybkiego kontaktowania się z rodzicami, umieszczania informacji o sprawdzianach i kartkówkach. Rodzice mogą na bieżąco monitorować postępy swoich dzieci, czytać uwagi , śledzić frekwencję na zajęciach. Dla mnie ogromnym plusem dziennika jest możliwość bezpośredniego  kontaktu mailowego z rodzicami, wymiana dokumentów i spostrzeżeń z dyrekcją szkoły i innymi nauczycielami. Jest to narzędzie ogromnie ułatwiające pracę. Daje mi możliwość tworzenia gotowych zestawień, obliczania frekwencji, realizacji godzin, jak również gotowych do druku kartek na wywiadówkę oraz redagowania świadectw oraz arkuszy ocen.</w:t>
+      </w:r>
+    </w:p>
+    <w:p>
+      <w:pPr>
+        <w:rPr>
+          <w:color w:val="0070C0"/>
+          <w:sz w:val="24"/>
+          <w:szCs w:val="24"/>
+        </w:rPr>
+      </w:pPr>
+      <w:r>
+        <w:rPr>
+          <w:color w:val="0070C0"/>
+          <w:sz w:val="24"/>
+          <w:szCs w:val="24"/>
+        </w:rPr>
+        <w:t>Efekty</w:t>
+      </w:r>
+    </w:p>
+    <w:p>
+      <w:pPr>
+        <w:rPr>
+          <w:color w:val="0070C0"/>
+          <w:sz w:val="24"/>
+          <w:szCs w:val="24"/>
+        </w:rPr>
+      </w:pPr>
+      <w:r>
+        <w:rPr>
+          <w:color w:val="0070C0"/>
+          <w:sz w:val="24"/>
+          <w:szCs w:val="24"/>
+        </w:rPr>
+        <w:t>- polepszenie jakości pracy szkoły</w:t>
+      </w:r>
+      <w:r>
+        <w:rPr>
+          <w:color w:val="0070C0"/>
+          <w:sz w:val="24"/>
+          <w:szCs w:val="24"/>
+        </w:rPr>
+        <w:br/>
+        <w:t>- możliwość wymiany dokumentów i spostrzeżeń między dyrekcją, sekretariatem  i nauczycielami</w:t>
+      </w:r>
+      <w:r>
+        <w:rPr>
+          <w:color w:val="0070C0"/>
+          <w:sz w:val="24"/>
+          <w:szCs w:val="24"/>
+        </w:rPr>
+        <w:br/>
+      </w:r>
+      <w:r>
+        <w:rPr>
+          <w:color w:val="0070C0"/>
+          <w:sz w:val="24"/>
+          <w:szCs w:val="24"/>
+        </w:rPr>
+        <w:lastRenderedPageBreak/>
         <w:t xml:space="preserve">- </w:t>
       </w:r>
       <w:r>
         <w:rPr>
-          <w:color w:val="00B0F0"/>
-        </w:rPr>
-        <w:t xml:space="preserve">,,zabawa w teatr” rozwinęła u uczniów </w:t>
-      </w:r>
-      <w:r>
-        <w:rPr>
-          <w:color w:val="00B0F0"/>
-        </w:rPr>
-        <w:t xml:space="preserve">inwencję twórczą, </w:t>
-      </w:r>
-      <w:r>
-        <w:rPr>
-          <w:color w:val="00B0F0"/>
-        </w:rPr>
-        <w:t>umiejętność opanowania tremy, przygotowała do aktywnego uczestnictwa w życiu kulturalnym</w:t>
-      </w:r>
-      <w:r>
-        <w:rPr>
-          <w:color w:val="00B0F0"/>
-        </w:rPr>
-        <w:br/>
-      </w:r>
-    </w:p>
-    <w:p>
-      <w:pPr>
-        <w:pStyle w:val="Tabelazagadnienia"/>
+          <w:color w:val="0070C0"/>
+          <w:sz w:val="24"/>
+          <w:szCs w:val="24"/>
+        </w:rPr>
+        <w:t>wszystkie</w:t>
+      </w:r>
+      <w:r>
+        <w:rPr>
+          <w:color w:val="0070C0"/>
+          <w:sz w:val="24"/>
+          <w:szCs w:val="24"/>
+        </w:rPr>
+        <w:t xml:space="preserve"> informacje są łatwo dostępne</w:t>
+      </w:r>
+      <w:r>
+        <w:rPr>
+          <w:color w:val="0070C0"/>
+          <w:sz w:val="24"/>
+          <w:szCs w:val="24"/>
+        </w:rPr>
+        <w:t xml:space="preserve"> dla uczniów</w:t>
+      </w:r>
+      <w:r>
+        <w:rPr>
+          <w:color w:val="0070C0"/>
+          <w:sz w:val="24"/>
+          <w:szCs w:val="24"/>
+        </w:rPr>
+        <w:t>,</w:t>
+      </w:r>
+      <w:r>
+        <w:rPr>
+          <w:color w:val="0070C0"/>
+          <w:sz w:val="24"/>
+          <w:szCs w:val="24"/>
+        </w:rPr>
+        <w:t xml:space="preserve"> rodziców i nauczycieli</w:t>
+      </w:r>
+      <w:r>
+        <w:rPr>
+          <w:color w:val="0070C0"/>
+          <w:sz w:val="24"/>
+          <w:szCs w:val="24"/>
+        </w:rPr>
+        <w:br/>
+        <w:t xml:space="preserve">-czytelność wpisywanych ocen i inne wprowadzane notatki dają możliwość </w:t>
+      </w:r>
+      <w:r>
+        <w:rPr>
+          <w:color w:val="0070C0"/>
+          <w:sz w:val="24"/>
+          <w:szCs w:val="24"/>
+        </w:rPr>
+        <w:t>szybkiego reagowania</w:t>
+      </w:r>
+      <w:r>
+        <w:rPr>
+          <w:color w:val="0070C0"/>
+          <w:sz w:val="24"/>
+          <w:szCs w:val="24"/>
+        </w:rPr>
+        <w:br/>
+        <w:t>- ułatwienie pracy</w:t>
+      </w:r>
+      <w:r>
+        <w:rPr>
+          <w:color w:val="0070C0"/>
+          <w:sz w:val="24"/>
+          <w:szCs w:val="24"/>
+        </w:rPr>
+        <w:t xml:space="preserve"> związanej z prowadzeniem dokumentacji szkolnej</w:t>
+      </w:r>
+      <w:r>
+        <w:rPr>
+          <w:color w:val="0070C0"/>
+          <w:sz w:val="24"/>
+          <w:szCs w:val="24"/>
+        </w:rPr>
+        <w:br/>
+        <w:t>-archiwizowanie materiałów i dokumentów w formie elektronicznej daje mi możliwość łatwego i szybkiego wyszukiwania potrzebnych  materiałów oraz wielokrotnego ich wykorzystania</w:t>
+      </w:r>
+      <w:r>
+        <w:rPr>
+          <w:color w:val="0070C0"/>
+          <w:sz w:val="24"/>
+          <w:szCs w:val="24"/>
+        </w:rPr>
+        <w:br/>
+      </w:r>
+    </w:p>
+    <w:p>
+      <w:pPr>
         <w:rPr>
           <w:color w:val="FF0000"/>
           <w:sz w:val="28"/>
           <w:szCs w:val="28"/>
         </w:rPr>
       </w:pPr>
-      <w:r>
+    </w:p>
+    <w:p>
+      <w:pPr>
         <w:rPr>
           <w:color w:val="FF0000"/>
           <w:sz w:val="28"/>
           <w:szCs w:val="28"/>
         </w:rPr>
-        <w:t xml:space="preserve">V </w:t>
-      </w:r>
+      </w:pPr>
       <w:r>
         <w:rPr>
           <w:color w:val="FF0000"/>
           <w:sz w:val="28"/>
           <w:szCs w:val="28"/>
         </w:rPr>
-        <w:t>Wzbogacanie metod i form pracy dydaktycznej i wychowawczej o nowe metody aktywizujące</w:t>
-      </w:r>
-    </w:p>
-    <w:p>
-      <w:pPr>
-        <w:pStyle w:val="Tabelazagadnienia"/>
-      </w:pPr>
-    </w:p>
-    <w:p>
-      <w:pPr>
-        <w:pStyle w:val="Tabelazagadnienia"/>
-      </w:pPr>
-      <w:r>
-        <w:t xml:space="preserve">Doskonalenie warsztatu nauczyciela polega również na wzbogacaniu zakresu stosowanych metod. Ciągle zmieniająca się rola nauczyciela w procesie nauczania pokazała zalety metod aktywizujących, które szczególnie pobudzają uczniów. Metody te uławiają proces uczenia się, czynią naukę bardziej urozmaiconą, a przez to przyjemniejszą i łatwiejszą. Bardzo często dają zaskakujące efekty w pracy z uczniami słabszymi. Uczniowie, którzy pracują metodami aktywnymi są bardziej samodzielni, chętniej i odważniej biorą udział w lekcjach. W pracy z uczniami klas I-III często uatrakcyjniam lekcje zabawami ruchowymi, piosenkami, rymowankami i zabawami interaktywnymi. </w:t>
-      </w:r>
-      <w:r>
-        <w:t>Ćwiczenia w sferze online u</w:t>
-      </w:r>
-      <w:r>
-        <w:t xml:space="preserve">czniowie </w:t>
-      </w:r>
-      <w:r>
-        <w:t xml:space="preserve">wykonują najchętniej, ponieważ </w:t>
-      </w:r>
-      <w:r>
-        <w:t>łącz</w:t>
-      </w:r>
-      <w:r>
-        <w:t>ą</w:t>
-      </w:r>
-      <w:r>
-        <w:t xml:space="preserve"> ich zainteresow</w:t>
-      </w:r>
-      <w:r>
-        <w:t>a</w:t>
-      </w:r>
-      <w:r>
-        <w:t xml:space="preserve">nia  grami komputerowymi z nauką. </w:t>
-      </w:r>
-      <w:r>
-        <w:t xml:space="preserve">Taki rodzaj pracy jest bardzo </w:t>
-      </w:r>
-      <w:r>
-        <w:t>efektywny,</w:t>
-      </w:r>
-      <w:r>
-        <w:t xml:space="preserve"> a zdobyta w ten sposób wiedza jest dobrze utrwalona.</w:t>
-      </w:r>
-    </w:p>
-    <w:p>
-      <w:pPr>
-        <w:pStyle w:val="Tabelazagadnienia"/>
-        <w:rPr>
-          <w:color w:val="00B0F0"/>
-        </w:rPr>
-      </w:pPr>
-      <w:r>
-        <w:rPr>
-          <w:color w:val="00B0F0"/>
-        </w:rPr>
-        <w:t>Efekty</w:t>
-      </w:r>
-      <w:r>
-        <w:rPr>
-          <w:color w:val="00B0F0"/>
-        </w:rPr>
-        <w:br/>
-        <w:t>- stosowanie metod aktywizacyjnych w</w:t>
-      </w:r>
-      <w:r>
-        <w:rPr>
-          <w:color w:val="00B0F0"/>
-        </w:rPr>
-        <w:t>zbogac</w:t>
-      </w:r>
-      <w:r>
-        <w:rPr>
-          <w:color w:val="00B0F0"/>
-        </w:rPr>
-        <w:t>a</w:t>
-      </w:r>
-      <w:r>
-        <w:rPr>
-          <w:color w:val="00B0F0"/>
-        </w:rPr>
-        <w:t xml:space="preserve"> i uatrakcyjn</w:t>
-      </w:r>
-      <w:r>
-        <w:rPr>
-          <w:color w:val="00B0F0"/>
-        </w:rPr>
-        <w:t>ia</w:t>
-      </w:r>
-      <w:r>
-        <w:rPr>
-          <w:color w:val="00B0F0"/>
-        </w:rPr>
-        <w:t xml:space="preserve"> proces </w:t>
-      </w:r>
-      <w:r>
-        <w:rPr>
-          <w:color w:val="00B0F0"/>
-        </w:rPr>
-        <w:t>lekcyjny</w:t>
-      </w:r>
-      <w:r>
-        <w:rPr>
-          <w:color w:val="00B0F0"/>
-        </w:rPr>
-        <w:br/>
-      </w:r>
-      <w:r>
-        <w:rPr>
-          <w:color w:val="00B0F0"/>
-        </w:rPr>
-        <w:t xml:space="preserve">-łatwość  w przyswajaniu </w:t>
-      </w:r>
-      <w:r>
-        <w:rPr>
-          <w:color w:val="00B0F0"/>
-        </w:rPr>
-        <w:t xml:space="preserve"> i utrwalaniu </w:t>
-      </w:r>
-      <w:r>
-        <w:rPr>
-          <w:color w:val="00B0F0"/>
-        </w:rPr>
-        <w:t>wiedzy przez uczniów</w:t>
-      </w:r>
-      <w:r>
-        <w:rPr>
-          <w:color w:val="00B0F0"/>
-        </w:rPr>
-        <w:br/>
-        <w:t>-</w:t>
-      </w:r>
-      <w:r>
-        <w:rPr>
-          <w:color w:val="00B0F0"/>
-        </w:rPr>
-        <w:t>p</w:t>
-      </w:r>
-      <w:r>
-        <w:rPr>
-          <w:color w:val="00B0F0"/>
-        </w:rPr>
-        <w:t>odwyższenie jakości pracy szkoły</w:t>
-      </w:r>
-      <w:r>
-        <w:rPr>
-          <w:color w:val="00B0F0"/>
-        </w:rPr>
-        <w:br/>
-      </w:r>
-      <w:r>
-        <w:rPr>
-          <w:color w:val="00B0F0"/>
-        </w:rPr>
-        <w:br/>
-      </w:r>
-    </w:p>
-    <w:p>
-      <w:pPr>
-        <w:pStyle w:val="Tabelazagadnienia"/>
+        <w:t xml:space="preserve">IV Wykorzystanie tablicy multimedialnej podczas prowadzenia </w:t>
+      </w:r>
+      <w:r>
         <w:rPr>
           <w:color w:val="FF0000"/>
           <w:sz w:val="28"/>
           <w:szCs w:val="28"/>
         </w:rPr>
-      </w:pPr>
-      <w:r>
-        <w:rPr>
-          <w:color w:val="FF0000"/>
-          <w:sz w:val="28"/>
-          <w:szCs w:val="28"/>
-        </w:rPr>
-        <w:t>VI</w:t>
-      </w:r>
-      <w:r>
-        <w:rPr>
-          <w:color w:val="FF0000"/>
-          <w:sz w:val="28"/>
-          <w:szCs w:val="28"/>
+        <w:t>lekcji</w:t>
+      </w:r>
+    </w:p>
+    <w:p>
+      <w:pPr>
+        <w:rPr>
+          <w:sz w:val="24"/>
+          <w:szCs w:val="24"/>
+        </w:rPr>
+      </w:pPr>
+      <w:r>
+        <w:rPr>
+          <w:sz w:val="24"/>
+          <w:szCs w:val="24"/>
+        </w:rPr>
+        <w:t xml:space="preserve">Tablicę multimedialną wykorzystuję w codziennej pracy. Dzięki wgranemu </w:t>
+      </w:r>
+      <w:r>
+        <w:rPr>
+          <w:sz w:val="24"/>
+          <w:szCs w:val="24"/>
+        </w:rPr>
+        <w:t>podręcznikowi multimedialnemu</w:t>
+      </w:r>
+      <w:r>
+        <w:rPr>
+          <w:sz w:val="24"/>
+          <w:szCs w:val="24"/>
+        </w:rPr>
+        <w:t xml:space="preserve"> moi uczniowie zapoznają się z treścią czytan</w:t>
+      </w:r>
+      <w:r>
+        <w:rPr>
+          <w:sz w:val="24"/>
+          <w:szCs w:val="24"/>
+        </w:rPr>
+        <w:t>ek</w:t>
+      </w:r>
+      <w:r>
+        <w:rPr>
+          <w:sz w:val="24"/>
+          <w:szCs w:val="24"/>
+        </w:rPr>
+        <w:t xml:space="preserve"> (czasem czyta ją lektor), wykonują ćwiczenia interaktywne, dokonują obliczeń, rozwiązują zadania tekstowe. W każdym momencie lekcji mogą sprawdzić poprawność zapisu. Uczniowie pracujący wolniej są w stanie uzupełnić zaległości dzięki zapisowi na tablicy.</w:t>
+      </w:r>
+    </w:p>
+    <w:p>
+      <w:pPr>
+        <w:rPr>
+          <w:sz w:val="24"/>
+          <w:szCs w:val="24"/>
+        </w:rPr>
+      </w:pPr>
+      <w:r>
+        <w:rPr>
+          <w:sz w:val="24"/>
+          <w:szCs w:val="24"/>
+        </w:rPr>
+        <w:t xml:space="preserve">Nieocenioną zaletą tablicy multimedialnej z dostępem do Internetu są możliwości rozszerzenia podawanych treści o muzykę, taniec, zabytki architektury. </w:t>
+      </w:r>
+      <w:r>
+        <w:rPr>
+          <w:sz w:val="24"/>
+          <w:szCs w:val="24"/>
+        </w:rPr>
+        <w:t>Razem s</w:t>
+      </w:r>
+      <w:r>
+        <w:rPr>
+          <w:sz w:val="24"/>
+          <w:szCs w:val="24"/>
+        </w:rPr>
+        <w:t xml:space="preserve">zukamy znaczenia nowych słów, sposobów wykonania projektu, pomysłów na ciekawą pracę plastyczną. Wyruszaliśmy na </w:t>
+      </w:r>
+      <w:r>
+        <w:rPr>
+          <w:sz w:val="24"/>
+          <w:szCs w:val="24"/>
+        </w:rPr>
+        <w:t xml:space="preserve">wirtualne </w:t>
+      </w:r>
+      <w:r>
+        <w:rPr>
+          <w:sz w:val="24"/>
+          <w:szCs w:val="24"/>
+        </w:rPr>
+        <w:t xml:space="preserve">wycieczki </w:t>
+      </w:r>
+      <w:r>
+        <w:rPr>
+          <w:sz w:val="24"/>
+          <w:szCs w:val="24"/>
+        </w:rPr>
+        <w:t xml:space="preserve"> po krakowskim Rynku, zwiedzaliśmy Zamek Królewski w Warszawie</w:t>
+      </w:r>
+      <w:r>
+        <w:rPr>
+          <w:sz w:val="24"/>
+          <w:szCs w:val="24"/>
+        </w:rPr>
+        <w:t>,</w:t>
+      </w:r>
+      <w:r>
+        <w:rPr>
+          <w:sz w:val="24"/>
+          <w:szCs w:val="24"/>
+        </w:rPr>
+        <w:t xml:space="preserve"> Zamek Krzyżacki w Malborku.</w:t>
+      </w:r>
+      <w:r>
+        <w:rPr>
+          <w:sz w:val="24"/>
+          <w:szCs w:val="24"/>
         </w:rPr>
         <w:t xml:space="preserve"> </w:t>
       </w:r>
       <w:r>
         <w:rPr>
-          <w:color w:val="FF0000"/>
-          <w:sz w:val="28"/>
-          <w:szCs w:val="28"/>
-        </w:rPr>
-        <w:t>Rozwijanie i doskonalenie swojego warsztatu pracy</w:t>
-      </w:r>
-    </w:p>
-    <w:p>
-      <w:pPr>
-        <w:pStyle w:val="Tabelazagadnienia"/>
-      </w:pPr>
-      <w:r>
-        <w:t>Wzbogacając swój warsztat pracy</w:t>
-      </w:r>
-      <w:r>
-        <w:t xml:space="preserve"> </w:t>
-      </w:r>
-      <w:r>
-        <w:t xml:space="preserve">samodzielnie wykonywałam różne pomoce dydaktyczne  takie jak: karty pracy, karty do ćwiczeń grafomotorycznych, plansze, rozsypanki wyrazowe, </w:t>
-      </w:r>
-      <w:r>
-        <w:lastRenderedPageBreak/>
-        <w:t>napisy do globalnego czytania, krzyżówki, rebusy, materiały potrzebne do gier i zabaw dydaktycznych</w:t>
-      </w:r>
-      <w:r>
-        <w:t>.</w:t>
-      </w:r>
-    </w:p>
-    <w:p>
-      <w:pPr>
-        <w:pStyle w:val="Tabelazagadnienia"/>
-      </w:pPr>
-      <w:r>
-        <w:t xml:space="preserve"> </w:t>
-      </w:r>
-      <w:r>
-        <w:t xml:space="preserve">Na bieżąco </w:t>
-      </w:r>
-      <w:r>
-        <w:t xml:space="preserve">przygotowywałam gazetki tematyczne znajdujące się </w:t>
-      </w:r>
-      <w:r>
-        <w:t xml:space="preserve">na </w:t>
-      </w:r>
-      <w:r>
-        <w:t>szkolnym korytarzu</w:t>
-      </w:r>
-      <w:r>
-        <w:t>: ,,</w:t>
-      </w:r>
-      <w:r>
-        <w:t>Zdrowo jem, więcej wiem</w:t>
-      </w:r>
-      <w:r>
-        <w:t>”, ,,Jestem bezpieczny w sieci”, ,,Bezpieczna droga do szkoły”</w:t>
-      </w:r>
-      <w:r>
-        <w:t>, ,,Gr</w:t>
-      </w:r>
-      <w:r>
-        <w:t>y logiczne”</w:t>
-      </w:r>
-      <w:r>
-        <w:t xml:space="preserve"> </w:t>
-      </w:r>
-      <w:r>
-        <w:t xml:space="preserve">oraz gazetki związane z porą roku i aktualnymi wydarzeniami np.: ,,100-lecie odzyskania przez Polskę niepodległości”, ,,Dzień </w:t>
-      </w:r>
-      <w:r>
-        <w:t>M</w:t>
-      </w:r>
-      <w:r>
-        <w:t>atki</w:t>
-      </w:r>
-      <w:r>
-        <w:t>”, ,,D</w:t>
-      </w:r>
-      <w:r>
-        <w:t xml:space="preserve">zień </w:t>
-      </w:r>
-      <w:r>
-        <w:t>O</w:t>
-      </w:r>
-      <w:r>
-        <w:t>jca”, ,,Bezpieczne ferie”, ,,</w:t>
-      </w:r>
-      <w:r>
-        <w:t>Dzień Pluszowego Misia”</w:t>
-      </w:r>
-      <w:r>
-        <w:t>, ,,Dzień Życzliwości”,</w:t>
-      </w:r>
-      <w:r>
-        <w:t xml:space="preserve"> </w:t>
-      </w:r>
-      <w:r>
-        <w:t xml:space="preserve">itp. </w:t>
-      </w:r>
-      <w:r>
-        <w:t>Na korytarzu szkolnym prezentowałam również prace plastyczne moich uczniów, które były podziwiane przez innych uczniów, rodziców i nauczycieli.</w:t>
-      </w:r>
-    </w:p>
-    <w:p>
-      <w:pPr>
-        <w:pStyle w:val="Tabelazagadnienia"/>
-      </w:pPr>
-      <w:r>
-        <w:t xml:space="preserve">Przez cały okres stażu </w:t>
-      </w:r>
-      <w:r>
-        <w:t>gromadziłam własną bibliote</w:t>
-      </w:r>
-      <w:r>
-        <w:t>cz</w:t>
-      </w:r>
-      <w:r>
-        <w:t xml:space="preserve">kę metodyczno-przedmiotową. Znajdują się  </w:t>
-      </w:r>
-      <w:r>
-        <w:t>tu k</w:t>
-      </w:r>
-      <w:r>
-        <w:t xml:space="preserve">siążki </w:t>
-      </w:r>
-      <w:r>
-        <w:t xml:space="preserve">m.in. </w:t>
-      </w:r>
-      <w:r>
-        <w:t xml:space="preserve">do nauki czytania, pisania i liczenia. Wyszukiwałam w nich dodatkowe zadania dla uczniów. Dzięki temu zajęcia były bardziej urozmaicone. </w:t>
-      </w:r>
-    </w:p>
-    <w:p>
-      <w:pPr>
-        <w:pStyle w:val="Tabelazagadnienia"/>
-        <w:rPr>
-          <w:color w:val="00B0F0"/>
-        </w:rPr>
-      </w:pPr>
-      <w:r>
-        <w:rPr>
-          <w:color w:val="00B0F0"/>
-        </w:rPr>
-        <w:t>Efekty:</w:t>
-      </w:r>
-    </w:p>
-    <w:p>
-      <w:pPr>
-        <w:pStyle w:val="Tabelazagadnienia"/>
-        <w:rPr>
-          <w:color w:val="00B0F0"/>
-        </w:rPr>
-      </w:pPr>
-      <w:r>
-        <w:rPr>
-          <w:color w:val="00B0F0"/>
-        </w:rPr>
-        <w:t>-wzbogaciłam swój warsztat pracy o różnorodne pomoce dydaktyczne</w:t>
-      </w:r>
-    </w:p>
-    <w:p>
-      <w:pPr>
-        <w:pStyle w:val="Tabelazagadnienia"/>
-        <w:rPr>
-          <w:color w:val="00B0F0"/>
-        </w:rPr>
-      </w:pPr>
-      <w:r>
-        <w:rPr>
-          <w:color w:val="00B0F0"/>
-        </w:rPr>
-        <w:t>-wykonywałam ciekawe gazetki, które zainteresowały uczniów</w:t>
-      </w:r>
-      <w:r>
-        <w:rPr>
-          <w:color w:val="00B0F0"/>
-        </w:rPr>
-        <w:br/>
-        <w:t>-uatrakcyjnienie procesu dydaktycznego</w:t>
-      </w:r>
-      <w:r>
-        <w:rPr>
-          <w:color w:val="00B0F0"/>
-        </w:rPr>
-        <w:br/>
-      </w:r>
-    </w:p>
-    <w:p>
-      <w:pPr>
-        <w:rPr>
-          <w:color w:val="FF0000"/>
-          <w:sz w:val="28"/>
-          <w:szCs w:val="28"/>
-        </w:rPr>
-      </w:pPr>
-    </w:p>
-    <w:p>
-      <w:pPr>
-        <w:pStyle w:val="Tabelazagadnienia"/>
-        <w:rPr>
-          <w:color w:val="FF0000"/>
-          <w:sz w:val="28"/>
-          <w:szCs w:val="28"/>
-        </w:rPr>
-      </w:pPr>
-      <w:r>
-        <w:rPr>
-          <w:color w:val="FF0000"/>
-          <w:sz w:val="28"/>
-          <w:szCs w:val="28"/>
-        </w:rPr>
-        <w:t>V</w:t>
-      </w:r>
-      <w:r>
-        <w:rPr>
-          <w:color w:val="FF0000"/>
-          <w:sz w:val="28"/>
-          <w:szCs w:val="28"/>
-        </w:rPr>
-        <w:t>II</w:t>
-      </w:r>
-      <w:r>
-        <w:rPr>
-          <w:color w:val="FF0000"/>
-          <w:sz w:val="28"/>
-          <w:szCs w:val="28"/>
-        </w:rPr>
-        <w:t xml:space="preserve"> Dbanie o estetykę i wyposażenie sali lekcyjnej</w:t>
-      </w:r>
-      <w:r>
-        <w:rPr>
-          <w:color w:val="FF0000"/>
-          <w:sz w:val="28"/>
-          <w:szCs w:val="28"/>
-        </w:rPr>
-        <w:t xml:space="preserve">. </w:t>
-      </w:r>
-    </w:p>
-    <w:p>
-      <w:pPr>
-        <w:pStyle w:val="Tabelazagadnienia"/>
-      </w:pPr>
-      <w:r>
-        <w:t xml:space="preserve">Przez pierwsze dwa lata stażu </w:t>
-      </w:r>
-      <w:r>
-        <w:t xml:space="preserve">wraz z koleżanką  </w:t>
-      </w:r>
-      <w:r>
-        <w:t>pracowałam i opiekowałam się jedną salą lekcyjną</w:t>
-      </w:r>
-      <w:r>
-        <w:t xml:space="preserve">. </w:t>
-      </w:r>
-      <w:r>
-        <w:t>W październiku 2020 roku po otwarciu nowego skrzydła naszej szkoły rozpoczęłam pracę w nowej pracowni.</w:t>
-      </w:r>
-      <w:r>
-        <w:t xml:space="preserve"> </w:t>
-      </w:r>
-      <w:r>
-        <w:t>Doceniając potrzebę przebywania młodszych dzieci w estetycznym i ciekawym otoczeniu, a także korzystnego jego wpływu na naukę, starałam się</w:t>
-      </w:r>
-      <w:r>
-        <w:t>,</w:t>
-      </w:r>
-      <w:r>
-        <w:t xml:space="preserve"> </w:t>
-      </w:r>
-      <w:r>
-        <w:t xml:space="preserve">aby </w:t>
-      </w:r>
-      <w:r>
-        <w:t>sal</w:t>
-      </w:r>
-      <w:r>
-        <w:t>a</w:t>
-      </w:r>
-      <w:r>
-        <w:t xml:space="preserve"> lekcyjn</w:t>
-      </w:r>
-      <w:r>
-        <w:t>a była dostosowana</w:t>
-      </w:r>
-      <w:r>
-        <w:t xml:space="preserve"> do prowadzenia zajęć edukacji wczesnoszkolnej. Wygospodarowałam miejsce na stworzenie kącików tematycznych: matematycznego, kalendarium przyrody, galerii prac plastycznych i kącik czystości. </w:t>
-      </w:r>
-      <w:r>
-        <w:t xml:space="preserve">W klasie zgromadziłam wiele książek o zwierzętach, ciekawostkach przyrodniczych, technicznych. W czasie przerw lub w wolnych chwilach dzieci bardzo chętnie przeglądały je, dyskutowały. Czasem pytały o możliwość wypożyczenia </w:t>
-      </w:r>
-      <w:r>
-        <w:t>książek</w:t>
-      </w:r>
-      <w:r>
-        <w:t xml:space="preserve"> do domu. </w:t>
-      </w:r>
-    </w:p>
-    <w:p>
-      <w:pPr>
-        <w:jc w:val="both"/>
-        <w:rPr>
-          <w:sz w:val="24"/>
-          <w:szCs w:val="24"/>
-        </w:rPr>
-      </w:pPr>
-      <w:r>
-        <w:rPr>
-          <w:sz w:val="24"/>
-          <w:szCs w:val="24"/>
-        </w:rPr>
-        <w:t xml:space="preserve">W trakcie trzyletniego procesu nauczania wyrobiłam u swoich wychowanków potrzebę utrzymywania czystości. Dzieci pamiętają o porządkowaniu swoich miejsc pracy, wyrzucaniu papierków, myciu blatów po pracy plastycznej czy technicznej, potrzebie wietrzenia klasy. </w:t>
-      </w:r>
-      <w:r>
-        <w:rPr>
-          <w:sz w:val="24"/>
-          <w:szCs w:val="24"/>
-        </w:rPr>
-        <w:lastRenderedPageBreak/>
-        <w:t xml:space="preserve">Lubimy eksponować nasze prace na gazetkach ściennych. </w:t>
-      </w:r>
-      <w:r>
-        <w:rPr>
-          <w:sz w:val="24"/>
-          <w:szCs w:val="24"/>
-        </w:rPr>
-        <w:t xml:space="preserve">Uaktualnimy klasowy kalendarz wydarzeń. </w:t>
-      </w:r>
-      <w:r>
-        <w:rPr>
-          <w:sz w:val="24"/>
-          <w:szCs w:val="24"/>
-        </w:rPr>
-        <w:t>Dbamy o to, aby w naszej sali uczyło się i przebywało z p</w:t>
-      </w:r>
-      <w:r>
-        <w:rPr>
-          <w:sz w:val="24"/>
-          <w:szCs w:val="24"/>
-        </w:rPr>
-        <w:t>r</w:t>
-      </w:r>
-      <w:r>
-        <w:rPr>
-          <w:sz w:val="24"/>
-          <w:szCs w:val="24"/>
-        </w:rPr>
-        <w:t>zyjemnością.</w:t>
-      </w:r>
-    </w:p>
-    <w:p>
-      <w:pPr>
-        <w:rPr>
-          <w:sz w:val="24"/>
-          <w:szCs w:val="24"/>
-        </w:rPr>
-      </w:pPr>
-      <w:r>
-        <w:rPr>
-          <w:sz w:val="24"/>
-          <w:szCs w:val="24"/>
-        </w:rPr>
-        <w:t xml:space="preserve"> </w:t>
-      </w:r>
-      <w:r>
-        <w:rPr>
-          <w:color w:val="0070C0"/>
-        </w:rPr>
-        <w:t>Efekty</w:t>
-      </w:r>
-      <w:r>
-        <w:rPr>
-          <w:sz w:val="24"/>
-          <w:szCs w:val="24"/>
-        </w:rPr>
-        <w:br/>
-      </w:r>
-      <w:r>
-        <w:rPr>
-          <w:color w:val="0070C0"/>
-        </w:rPr>
-        <w:t>- poprawa warunków pracy</w:t>
-      </w:r>
-      <w:r>
-        <w:rPr>
-          <w:color w:val="0070C0"/>
-        </w:rPr>
-        <w:t xml:space="preserve"> dla ucznia i nauczyciela</w:t>
-      </w:r>
-      <w:r>
-        <w:rPr>
-          <w:color w:val="0070C0"/>
-        </w:rPr>
-        <w:br/>
-        <w:t>- wyrabianie dbałości o ład i porządek w miejscu pracy</w:t>
-      </w:r>
-      <w:r>
-        <w:rPr>
-          <w:color w:val="0070C0"/>
-        </w:rPr>
-        <w:br/>
-        <w:t>- poprawa jakości pracy</w:t>
-      </w:r>
-      <w:r>
-        <w:rPr>
-          <w:color w:val="0070C0"/>
-        </w:rPr>
-        <w:t xml:space="preserve"> szkoły</w:t>
-      </w:r>
-    </w:p>
-    <w:p>
-      <w:pPr>
-        <w:rPr>
-          <w:color w:val="FF0000"/>
-          <w:sz w:val="28"/>
-          <w:szCs w:val="28"/>
-        </w:rPr>
-      </w:pPr>
-      <w:r>
-        <w:rPr>
-          <w:color w:val="FF0000"/>
-          <w:sz w:val="28"/>
-          <w:szCs w:val="28"/>
-        </w:rPr>
-        <w:t>V</w:t>
-      </w:r>
-      <w:r>
-        <w:rPr>
-          <w:color w:val="FF0000"/>
-          <w:sz w:val="28"/>
-          <w:szCs w:val="28"/>
-        </w:rPr>
-        <w:t>II</w:t>
-      </w:r>
-      <w:r>
-        <w:rPr>
-          <w:color w:val="FF0000"/>
-          <w:sz w:val="28"/>
-          <w:szCs w:val="28"/>
-        </w:rPr>
-        <w:t>I Współpraca z rodzicami</w:t>
-      </w:r>
-    </w:p>
-    <w:p>
-      <w:r>
-        <w:t xml:space="preserve">Rodzina i szkoła to środowiska, które mają niewątpliwie największy wpływ na rozwój dzieci w młodszym wieku szkolnym. Powinny więc one ze sobą współdziałać, aby dostarczyć im możliwie najwięcej doświadczeń niezbędnych do pełnego rozwoju. </w:t>
-      </w:r>
-      <w:r>
-        <w:br/>
-      </w:r>
-      <w:r>
-        <w:t xml:space="preserve">Od początku swojej pracy zawodowej staram się </w:t>
-      </w:r>
-      <w:r>
-        <w:t>poznać swoich uczniów</w:t>
-      </w:r>
-      <w:r>
-        <w:t xml:space="preserve">, </w:t>
-      </w:r>
-      <w:r>
-        <w:t>ze zrozumieniem odnosić się do</w:t>
-      </w:r>
-      <w:r>
-        <w:t xml:space="preserve"> </w:t>
-      </w:r>
-      <w:r>
-        <w:t xml:space="preserve">ich </w:t>
-      </w:r>
-      <w:r>
-        <w:t>problemó</w:t>
-      </w:r>
-      <w:r>
-        <w:t>w</w:t>
-      </w:r>
-      <w:r>
-        <w:t>, aktywnie współpracować</w:t>
-      </w:r>
-      <w:r>
-        <w:t xml:space="preserve"> </w:t>
-      </w:r>
-      <w:r>
-        <w:t>z rodzicami</w:t>
-      </w:r>
-      <w:r>
-        <w:t>. Zebrania i konsultacje dla rodziców na stałe wpisały się w kalendarz szkolny. Udział w wywiadówka</w:t>
-      </w:r>
-      <w:r>
-        <w:t>ch</w:t>
-      </w:r>
-      <w:r>
-        <w:t xml:space="preserve"> wynosił </w:t>
-      </w:r>
-      <w:r>
-        <w:t xml:space="preserve">w naszej klasie </w:t>
-      </w:r>
-      <w:r>
-        <w:t xml:space="preserve">powyżej 90%, co świadczy o dużym zaangażowani rodziców. Już na pierwszym zebraniu wyłoniono Klasową Radę Rodziców. Z tymi osobami utrzymuję bardzo częsty kontakt. Są one łącznikami między rodzicami a mną. Na początku każdego roku szkolnego zapoznawałam i omawiałam z rodzicami plan pracy wychowawczej i dydaktycznej. </w:t>
-      </w:r>
-      <w:r>
-        <w:t>Byli oni na bieżąco informowani o zbliżających się imprezach, uroczystościach i konkursach.</w:t>
-      </w:r>
-    </w:p>
-    <w:p>
-      <w:pPr>
-        <w:pStyle w:val="Tytu"/>
-        <w:rPr>
-          <w:sz w:val="24"/>
-          <w:szCs w:val="24"/>
-        </w:rPr>
-      </w:pPr>
-      <w:r>
-        <w:rPr>
-          <w:sz w:val="24"/>
-          <w:szCs w:val="24"/>
-        </w:rPr>
-        <w:t xml:space="preserve">Aby usprawnić pracę wychowawczą z uczniami wyznają zasadę szybkiego reagowania w wypadku wystąpienia jakichkolwiek problemów. Natychmiast dzwonię, aby poinformować o zdarzeniu, może to być złe samopoczucie dziecka, bolesny upadek bądź  niepowodzenie szkolne. Razem z rodzicem jestem w stanie podjąć odpowiednie działania i razem rozwiązać problem. </w:t>
-      </w:r>
-      <w:r>
-        <w:rPr>
-          <w:sz w:val="24"/>
-          <w:szCs w:val="24"/>
-        </w:rPr>
-        <w:br/>
-        <w:t>Współpraca z ,,moimi” rodzicami opierała się na wzajemnym zaufaniu oraz chęci włączenia rodziców w życie klasy i szkoły.</w:t>
-      </w:r>
-      <w:r>
-        <w:rPr>
-          <w:sz w:val="24"/>
-          <w:szCs w:val="24"/>
-        </w:rPr>
-        <w:t xml:space="preserve"> Nasze klasowe uroczystości</w:t>
-      </w:r>
-      <w:r>
-        <w:rPr>
-          <w:sz w:val="24"/>
-          <w:szCs w:val="24"/>
-        </w:rPr>
-        <w:t xml:space="preserve">: </w:t>
-      </w:r>
-      <w:r>
-        <w:rPr>
-          <w:sz w:val="24"/>
-          <w:szCs w:val="24"/>
-        </w:rPr>
-        <w:t xml:space="preserve">mikołajki, andrzejki, Dzień Chłopaka, Dzień Kobiet, zawsze odbywały się przy współpracy z rodzicami, którzy zaopatrywali nas we własnoręcznie pieczone ciasta, słodycze, napoje i owoce. </w:t>
-      </w:r>
-      <w:r>
-        <w:rPr>
-          <w:sz w:val="24"/>
-          <w:szCs w:val="24"/>
-        </w:rPr>
-        <w:br/>
-        <w:t>W trakcie trwania pandemii korona</w:t>
-      </w:r>
-      <w:r>
-        <w:rPr>
-          <w:sz w:val="24"/>
-          <w:szCs w:val="24"/>
-        </w:rPr>
-        <w:t xml:space="preserve"> </w:t>
-      </w:r>
-      <w:r>
-        <w:rPr>
-          <w:sz w:val="24"/>
-          <w:szCs w:val="24"/>
-        </w:rPr>
-        <w:t xml:space="preserve">wirusa  mogłam liczyć na ich pomoc w organizacji </w:t>
-      </w:r>
-      <w:r>
-        <w:rPr>
-          <w:sz w:val="24"/>
-          <w:szCs w:val="24"/>
-        </w:rPr>
-        <w:t xml:space="preserve">procesu lekcyjnego. Rodzice zaopatrzyli dzieci w niezbędny sprzęt komputerowy, nadzorowali prawidłowość prowadzonej transmisji oraz wysyłali wykonane zadania do sprawdzenia. Jestem przekonana, że dzięki wzajemnemu zaufaniu i chęci współpracy nasze dzieci </w:t>
-      </w:r>
-      <w:r>
-        <w:rPr>
-          <w:sz w:val="24"/>
-          <w:szCs w:val="24"/>
-        </w:rPr>
-        <w:t>nie napotkały na istotne problemy, a materiał został  w pełni zrealizowany i utrwalony.</w:t>
-      </w:r>
-    </w:p>
-    <w:p/>
-    <w:p>
-      <w:pPr>
-        <w:rPr>
-          <w:color w:val="0070C0"/>
-          <w:sz w:val="24"/>
-          <w:szCs w:val="24"/>
-        </w:rPr>
-      </w:pPr>
-      <w:r>
-        <w:rPr>
-          <w:color w:val="0070C0"/>
-          <w:sz w:val="24"/>
-          <w:szCs w:val="24"/>
-        </w:rPr>
-        <w:t>Efekt</w:t>
-      </w:r>
-      <w:r>
-        <w:rPr>
-          <w:color w:val="0070C0"/>
-          <w:sz w:val="24"/>
-          <w:szCs w:val="24"/>
-        </w:rPr>
-        <w:t>y</w:t>
-      </w:r>
-      <w:r>
-        <w:rPr>
-          <w:color w:val="0070C0"/>
-          <w:sz w:val="24"/>
-          <w:szCs w:val="24"/>
-        </w:rPr>
-        <w:br/>
-      </w:r>
-      <w:r>
-        <w:rPr>
-          <w:color w:val="0070C0"/>
-          <w:sz w:val="24"/>
-          <w:szCs w:val="24"/>
-        </w:rPr>
-        <w:br/>
-        <w:t>- zintegrowanie środowisk wychowawczych uczniów- rodzinnego i szkolnego</w:t>
-      </w:r>
-      <w:r>
-        <w:rPr>
-          <w:color w:val="0070C0"/>
-          <w:sz w:val="24"/>
-          <w:szCs w:val="24"/>
-        </w:rPr>
-        <w:br/>
-        <w:t xml:space="preserve">- </w:t>
-      </w:r>
-      <w:r>
-        <w:rPr>
-          <w:color w:val="0070C0"/>
-          <w:sz w:val="24"/>
-          <w:szCs w:val="24"/>
-        </w:rPr>
-        <w:t xml:space="preserve">utrzymywanie dobrych relacji z rodzicami opartych na zaufaniu i chęci współpracy </w:t>
-      </w:r>
-      <w:r>
-        <w:rPr>
-          <w:color w:val="0070C0"/>
-          <w:sz w:val="24"/>
-          <w:szCs w:val="24"/>
-        </w:rPr>
-        <w:br/>
-      </w:r>
-      <w:r>
-        <w:rPr>
-          <w:color w:val="0070C0"/>
-          <w:sz w:val="24"/>
-          <w:szCs w:val="24"/>
-        </w:rPr>
-        <w:t>- zaangażowanie rodziców do wspólnej pracy i zabawy</w:t>
-      </w:r>
-      <w:r>
-        <w:rPr>
-          <w:color w:val="0070C0"/>
-          <w:sz w:val="24"/>
-          <w:szCs w:val="24"/>
-        </w:rPr>
-        <w:br/>
-        <w:t xml:space="preserve">- poznanie </w:t>
-      </w:r>
-      <w:r>
-        <w:rPr>
-          <w:color w:val="0070C0"/>
-          <w:sz w:val="24"/>
-          <w:szCs w:val="24"/>
-        </w:rPr>
-        <w:t xml:space="preserve">przeze mnie </w:t>
-      </w:r>
-      <w:r>
-        <w:rPr>
-          <w:color w:val="0070C0"/>
-          <w:sz w:val="24"/>
-          <w:szCs w:val="24"/>
-        </w:rPr>
-        <w:t xml:space="preserve">środowiska rodzinnego uczniów, co pozwala na właściwe reagowanie </w:t>
-      </w:r>
-      <w:r>
-        <w:rPr>
-          <w:color w:val="0070C0"/>
-          <w:sz w:val="24"/>
-          <w:szCs w:val="24"/>
-        </w:rPr>
-        <w:t>w sytuacjach trudnych</w:t>
-      </w:r>
-      <w:r>
-        <w:rPr>
-          <w:color w:val="0070C0"/>
-          <w:sz w:val="24"/>
-          <w:szCs w:val="24"/>
-        </w:rPr>
-        <w:br/>
-      </w:r>
-      <w:r>
-        <w:rPr>
-          <w:color w:val="0070C0"/>
-          <w:sz w:val="24"/>
-          <w:szCs w:val="24"/>
-        </w:rPr>
-        <w:br/>
-      </w:r>
-    </w:p>
-    <w:p>
-      <w:pPr>
-        <w:rPr>
-          <w:color w:val="FF0000"/>
-          <w:sz w:val="28"/>
-          <w:szCs w:val="28"/>
-        </w:rPr>
-      </w:pPr>
-      <w:r>
-        <w:rPr>
-          <w:color w:val="FF0000"/>
-          <w:sz w:val="28"/>
-          <w:szCs w:val="28"/>
-        </w:rPr>
-        <w:t>IX</w:t>
-      </w:r>
-      <w:r>
-        <w:rPr>
-          <w:color w:val="FF0000"/>
-          <w:sz w:val="28"/>
-          <w:szCs w:val="28"/>
-        </w:rPr>
-        <w:t xml:space="preserve"> Badanie osiągnięć edukacyjnych uczniów</w:t>
-      </w:r>
-      <w:r>
-        <w:rPr>
-          <w:color w:val="FF0000"/>
-          <w:sz w:val="28"/>
-          <w:szCs w:val="28"/>
-        </w:rPr>
-        <w:t xml:space="preserve"> kl.1-3</w:t>
-      </w:r>
-    </w:p>
-    <w:p>
-      <w:r>
-        <w:lastRenderedPageBreak/>
-        <w:t>Okres stażu na nauczyciela dyplomowanego</w:t>
-      </w:r>
-      <w:r>
-        <w:t xml:space="preserve"> w moim przypadku </w:t>
-      </w:r>
-      <w:r>
-        <w:t xml:space="preserve"> </w:t>
-      </w:r>
-      <w:r>
-        <w:t xml:space="preserve">przypadł na pracę z jednym zespołem klasowym od klasy pierwszej do trzeciej. </w:t>
-      </w:r>
-    </w:p>
-    <w:p>
-      <w:r>
-        <w:t>We wrześniu 2017 roku przeprowadziłam ,,Diagnozę umiejętności u progu klasy pierwszej</w:t>
-      </w:r>
-      <w:r>
-        <w:t>”. Badania diagnostyczne prowadzone w pierwszych dniach nauki mają na celu pomoc we wstępnym poznaniu możliwości dzieci po opanowan</w:t>
-      </w:r>
-      <w:r>
-        <w:t>iu</w:t>
-      </w:r>
-      <w:r>
-        <w:t xml:space="preserve"> program</w:t>
-      </w:r>
-      <w:r>
-        <w:t>u</w:t>
-      </w:r>
-      <w:r>
-        <w:t xml:space="preserve"> realizowan</w:t>
-      </w:r>
-      <w:r>
-        <w:t>ego</w:t>
-      </w:r>
-      <w:r>
-        <w:t xml:space="preserve"> w oddziałach przedszkolnych w zakresie: </w:t>
-      </w:r>
-      <w:r>
-        <w:t xml:space="preserve">umiejętności grafomotorycznych, percepcji wzrokowej i słuchowej, wstępnej nauki czytania i umiejętności matematycznych. Wyniki przeprowadzonej diagnozy pozwoliły mi dostosować metody i formy </w:t>
-      </w:r>
-      <w:r>
-        <w:t xml:space="preserve">oraz tempo pracy </w:t>
-      </w:r>
-      <w:r>
-        <w:t xml:space="preserve">do poziomu </w:t>
-      </w:r>
-      <w:r>
-        <w:t xml:space="preserve">wiadomości i umiejętności moich uczniów. </w:t>
-      </w:r>
-    </w:p>
-    <w:p>
-      <w:r>
-        <w:t>W trakcie trwania stażu regularnie przeprowadzałam badanie osiągnięć swoich wychowanków. Korzystałam z arkuszy kartkówek i sprawdzianów przygotowanych prz</w:t>
-      </w:r>
-      <w:r>
-        <w:t>ez wydawnictwo Nowa Era , ale niejednokrotnie sama je przygotowywałam.  Regularne ocenianie daje uczniom okazję do otrzymywania dobrych ocen, jako nagrody za solidną pracę , a nauczycielowi pozwala ocenić efektywność własnej pracy.</w:t>
-      </w:r>
-      <w:r>
-        <w:br/>
-        <w:t xml:space="preserve">Pod koniec każdego roku szkolnego, na zakończenie klasy pierwszej i drugiej, </w:t>
-      </w:r>
-      <w:r>
-        <w:t xml:space="preserve">przeprowadzam sprawdzian </w:t>
-      </w:r>
-      <w:proofErr w:type="spellStart"/>
-      <w:r>
-        <w:t>końcoworoczny</w:t>
-      </w:r>
-      <w:proofErr w:type="spellEnd"/>
-      <w:r>
-        <w:t>, który umożliwi</w:t>
-      </w:r>
-      <w:r>
-        <w:t>a</w:t>
-      </w:r>
-      <w:r>
-        <w:t xml:space="preserve"> mi sprawdzenie stopnia opanowania materiału danej klasy.</w:t>
-      </w:r>
-      <w:r>
-        <w:br/>
-        <w:t xml:space="preserve">Na zakończenie pierwszego etapu edukacji przewidziany jest ,,Trzecioteścik” – Ogólnopolski Sprawdzian Kompetencji Trzecioklasisty. Przeprowadzałam go i opracowywałam wielokrotnie. Proponowane testy pozwalają ustalić poziom wiedzy i umiejętności uczniów w zakresie edukacji matematycznej i polonistyczno- przyrodniczej. </w:t>
-      </w:r>
-      <w:r>
-        <w:t xml:space="preserve">Wnioski wyciągnięte po </w:t>
-      </w:r>
-      <w:r>
-        <w:t>ich</w:t>
-      </w:r>
-      <w:r>
-        <w:t xml:space="preserve"> </w:t>
-      </w:r>
-      <w:r>
-        <w:t>przeprowadzeniu s</w:t>
-      </w:r>
-      <w:r>
-        <w:t xml:space="preserve">ą punktem wyjścia do pracy nauczycieli uczących w klasach starszych. </w:t>
-      </w:r>
-      <w:r>
-        <w:br/>
-        <w:t xml:space="preserve">Na zakończenie pierwszego etapu kształcenia przeprowadzam </w:t>
-      </w:r>
-      <w:r>
-        <w:t>,,A</w:t>
-      </w:r>
-      <w:r>
-        <w:t>nalizę wyników nauczania kl.1-3</w:t>
-      </w:r>
-      <w:r>
-        <w:t>”</w:t>
-      </w:r>
-      <w:r>
-        <w:t>.</w:t>
-      </w:r>
-      <w:r>
-        <w:t xml:space="preserve"> </w:t>
-      </w:r>
-      <w:r>
-        <w:t>Wnioski z interpretacją wyników są prze</w:t>
-      </w:r>
-      <w:r>
-        <w:t>analizowane</w:t>
-      </w:r>
-      <w:r>
-        <w:t xml:space="preserve"> przez zespół edukacji wczesnoszkolnej oraz nauczycieli klas starszych. Na podstawie wyników uzyskanych z badań należy konstruować plany dydaktyczno-wychowawcze i dostosować program do możliwości zdiagnozowanych uczniów. W pracy na lekcji dostosowywać metody, formy i środki dydaktyczne pozwalające na systematyczne eliminowanie ws</w:t>
-      </w:r>
-      <w:r>
-        <w:t>k</w:t>
-      </w:r>
-      <w:r>
-        <w:t>azanych w analizie niedomagań.</w:t>
-      </w:r>
-    </w:p>
-    <w:p>
-      <w:pPr>
-        <w:rPr>
-          <w:color w:val="0070C0"/>
-          <w:sz w:val="24"/>
-          <w:szCs w:val="24"/>
-        </w:rPr>
-      </w:pPr>
-      <w:r>
-        <w:rPr>
-          <w:color w:val="0070C0"/>
-          <w:sz w:val="24"/>
-          <w:szCs w:val="24"/>
-        </w:rPr>
-        <w:t>Efekty</w:t>
-      </w:r>
-      <w:r>
-        <w:rPr>
-          <w:color w:val="0070C0"/>
-          <w:sz w:val="24"/>
-          <w:szCs w:val="24"/>
-        </w:rPr>
-        <w:br/>
-        <w:t>- dostosowanie  metod</w:t>
-      </w:r>
-      <w:r>
-        <w:rPr>
-          <w:color w:val="0070C0"/>
-          <w:sz w:val="24"/>
-          <w:szCs w:val="24"/>
-        </w:rPr>
-        <w:t>,</w:t>
-      </w:r>
-      <w:r>
-        <w:rPr>
-          <w:color w:val="0070C0"/>
-          <w:sz w:val="24"/>
-          <w:szCs w:val="24"/>
-        </w:rPr>
-        <w:t xml:space="preserve"> form</w:t>
-      </w:r>
-      <w:r>
-        <w:rPr>
-          <w:color w:val="0070C0"/>
-          <w:sz w:val="24"/>
-          <w:szCs w:val="24"/>
-        </w:rPr>
-        <w:t xml:space="preserve"> i</w:t>
-      </w:r>
-      <w:r>
-        <w:rPr>
-          <w:color w:val="0070C0"/>
-          <w:sz w:val="24"/>
-          <w:szCs w:val="24"/>
-        </w:rPr>
-        <w:t xml:space="preserve"> tempa pracy na lekcji do poziomu  wiedzy i umiejętności</w:t>
-      </w:r>
-      <w:r>
-        <w:rPr>
-          <w:color w:val="0070C0"/>
-          <w:sz w:val="24"/>
-          <w:szCs w:val="24"/>
-        </w:rPr>
-        <w:t xml:space="preserve"> uczniów</w:t>
-      </w:r>
-      <w:r>
-        <w:rPr>
-          <w:color w:val="0070C0"/>
-          <w:sz w:val="24"/>
-          <w:szCs w:val="24"/>
-        </w:rPr>
-        <w:br/>
-        <w:t xml:space="preserve">- regularne diagnozowanie osiągnięć </w:t>
-      </w:r>
-      <w:r>
-        <w:rPr>
-          <w:color w:val="0070C0"/>
-          <w:sz w:val="24"/>
-          <w:szCs w:val="24"/>
-        </w:rPr>
-        <w:t>uczniów</w:t>
-      </w:r>
-      <w:r>
-        <w:rPr>
-          <w:color w:val="0070C0"/>
-          <w:sz w:val="24"/>
-          <w:szCs w:val="24"/>
-        </w:rPr>
-        <w:t xml:space="preserve"> pozwala </w:t>
-      </w:r>
-      <w:r>
-        <w:rPr>
-          <w:color w:val="0070C0"/>
-          <w:sz w:val="24"/>
-          <w:szCs w:val="24"/>
-        </w:rPr>
-        <w:t xml:space="preserve">nauczycielowi </w:t>
-      </w:r>
-      <w:r>
-        <w:rPr>
-          <w:color w:val="0070C0"/>
-          <w:sz w:val="24"/>
-          <w:szCs w:val="24"/>
-        </w:rPr>
-        <w:t>ocenić stopień opanowania materiału, wykry</w:t>
-      </w:r>
-      <w:r>
-        <w:rPr>
-          <w:color w:val="0070C0"/>
-          <w:sz w:val="24"/>
-          <w:szCs w:val="24"/>
-        </w:rPr>
-        <w:t>ć</w:t>
-      </w:r>
-      <w:r>
-        <w:rPr>
-          <w:color w:val="0070C0"/>
-          <w:sz w:val="24"/>
-          <w:szCs w:val="24"/>
-        </w:rPr>
-        <w:t xml:space="preserve"> </w:t>
-      </w:r>
-      <w:r>
-        <w:rPr>
-          <w:color w:val="0070C0"/>
-          <w:sz w:val="24"/>
-          <w:szCs w:val="24"/>
-        </w:rPr>
-        <w:t xml:space="preserve">i uzupełnić </w:t>
-      </w:r>
-      <w:r>
-        <w:rPr>
-          <w:color w:val="0070C0"/>
-          <w:sz w:val="24"/>
-          <w:szCs w:val="24"/>
-        </w:rPr>
-        <w:t>ewentualn</w:t>
-      </w:r>
-      <w:r>
-        <w:rPr>
-          <w:color w:val="0070C0"/>
-          <w:sz w:val="24"/>
-          <w:szCs w:val="24"/>
-        </w:rPr>
-        <w:t xml:space="preserve">e </w:t>
-      </w:r>
-      <w:r>
-        <w:rPr>
-          <w:color w:val="0070C0"/>
-          <w:sz w:val="24"/>
-          <w:szCs w:val="24"/>
-        </w:rPr>
-        <w:t>brak</w:t>
-      </w:r>
-      <w:r>
-        <w:rPr>
-          <w:color w:val="0070C0"/>
-          <w:sz w:val="24"/>
-          <w:szCs w:val="24"/>
-        </w:rPr>
-        <w:t>i</w:t>
-      </w:r>
-      <w:r>
-        <w:rPr>
-          <w:color w:val="0070C0"/>
-          <w:sz w:val="24"/>
-          <w:szCs w:val="24"/>
-        </w:rPr>
-        <w:br/>
-        <w:t>- poznanie indywidualnych zdolności uczniów, wspieranie ich rozwoju</w:t>
-      </w:r>
-    </w:p>
-    <w:p>
-      <w:pPr>
-        <w:rPr>
-          <w:color w:val="0070C0"/>
-          <w:sz w:val="24"/>
-          <w:szCs w:val="24"/>
-        </w:rPr>
-      </w:pPr>
-    </w:p>
-    <w:p>
-      <w:pPr>
-        <w:rPr>
-          <w:color w:val="00B050"/>
-        </w:rPr>
-      </w:pPr>
-    </w:p>
-    <w:p>
-      <w:pPr>
-        <w:jc w:val="center"/>
-        <w:rPr>
-          <w:color w:val="002060"/>
-          <w:sz w:val="28"/>
-          <w:szCs w:val="28"/>
-        </w:rPr>
-      </w:pPr>
-      <w:r>
-        <w:rPr>
-          <w:color w:val="002060"/>
-          <w:sz w:val="28"/>
-          <w:szCs w:val="28"/>
-        </w:rPr>
-        <w:t>&amp; 8 ust.2 pkt.</w:t>
-      </w:r>
-      <w:r>
-        <w:rPr>
-          <w:color w:val="002060"/>
-          <w:sz w:val="28"/>
-          <w:szCs w:val="28"/>
-        </w:rPr>
-        <w:t>2</w:t>
-      </w:r>
-      <w:r>
-        <w:rPr>
-          <w:color w:val="002060"/>
-          <w:sz w:val="28"/>
-          <w:szCs w:val="28"/>
-        </w:rPr>
-        <w:br/>
-        <w:t>Wykorzystywanie w pracy technologii informacyjnej i komunikacyjnej</w:t>
-      </w:r>
-      <w:r>
-        <w:rPr>
-          <w:color w:val="002060"/>
-          <w:sz w:val="28"/>
-          <w:szCs w:val="28"/>
-        </w:rPr>
-        <w:br/>
-      </w:r>
-    </w:p>
-    <w:p>
-      <w:pPr>
-        <w:rPr>
-          <w:color w:val="002060"/>
-          <w:sz w:val="28"/>
-          <w:szCs w:val="28"/>
-        </w:rPr>
-      </w:pPr>
-      <w:r>
-        <w:rPr>
-          <w:color w:val="FF0000"/>
-          <w:sz w:val="28"/>
-          <w:szCs w:val="28"/>
-        </w:rPr>
-        <w:t xml:space="preserve">I </w:t>
-      </w:r>
-      <w:r>
-        <w:rPr>
-          <w:color w:val="FF0000"/>
-          <w:sz w:val="28"/>
-          <w:szCs w:val="28"/>
-        </w:rPr>
-        <w:t xml:space="preserve"> </w:t>
-      </w:r>
-      <w:r>
-        <w:rPr>
-          <w:color w:val="FF0000"/>
-          <w:sz w:val="28"/>
-          <w:szCs w:val="28"/>
-        </w:rPr>
-        <w:t>Umiejętne posługiwanie się komputerem oraz korzystanie z Internetu jako narzędzia do wyszukiwania potrzebnych informacji</w:t>
-      </w:r>
-    </w:p>
-    <w:p>
-      <w:pPr>
-        <w:rPr>
-          <w:sz w:val="24"/>
-          <w:szCs w:val="24"/>
-        </w:rPr>
-      </w:pPr>
-      <w:r>
-        <w:rPr>
-          <w:sz w:val="24"/>
-          <w:szCs w:val="24"/>
-        </w:rPr>
-        <w:lastRenderedPageBreak/>
-        <w:t>Obecnie umiejętne posługiwanie się komputerem oraz korzystanie z Internetu jako narzędzia wyszukiwania potrzebnych informacji jest umiejętnością nieodzowną w</w:t>
-      </w:r>
-      <w:r>
-        <w:rPr>
-          <w:sz w:val="24"/>
-          <w:szCs w:val="24"/>
-        </w:rPr>
-        <w:t xml:space="preserve"> codziennej </w:t>
-      </w:r>
-      <w:r>
-        <w:rPr>
-          <w:sz w:val="24"/>
-          <w:szCs w:val="24"/>
-        </w:rPr>
-        <w:t xml:space="preserve"> pracy </w:t>
-      </w:r>
-      <w:r>
-        <w:rPr>
-          <w:sz w:val="24"/>
-          <w:szCs w:val="24"/>
-        </w:rPr>
-        <w:t>nauczyciela-wychowawcy.</w:t>
-      </w:r>
-      <w:r>
-        <w:rPr>
-          <w:sz w:val="24"/>
-          <w:szCs w:val="24"/>
-        </w:rPr>
-        <w:br/>
-      </w:r>
-      <w:r>
-        <w:rPr>
-          <w:sz w:val="24"/>
-          <w:szCs w:val="24"/>
-        </w:rPr>
-        <w:t>W trakcie stażu wyszukiwałam i stale aktualizowałam informacje dotyczące awansu zawodowego nauczycieli.</w:t>
-      </w:r>
-      <w:r>
-        <w:rPr>
-          <w:sz w:val="24"/>
-          <w:szCs w:val="24"/>
-        </w:rPr>
-        <w:t xml:space="preserve"> Śledziłam zmiany w przepisach prawa oświatowego.</w:t>
-      </w:r>
-      <w:r>
-        <w:rPr>
-          <w:sz w:val="24"/>
-          <w:szCs w:val="24"/>
-        </w:rPr>
-        <w:br/>
-        <w:t>W celu urozmaicenia mojej pra</w:t>
-      </w:r>
-      <w:r>
-        <w:rPr>
-          <w:sz w:val="24"/>
-          <w:szCs w:val="24"/>
-        </w:rPr>
-        <w:t>c</w:t>
-      </w:r>
-      <w:r>
-        <w:rPr>
-          <w:sz w:val="24"/>
-          <w:szCs w:val="24"/>
-        </w:rPr>
-        <w:t>y dydaktyczno-wychowawcze</w:t>
-      </w:r>
-      <w:r>
-        <w:rPr>
-          <w:sz w:val="24"/>
-          <w:szCs w:val="24"/>
-        </w:rPr>
-        <w:t>j</w:t>
-      </w:r>
-      <w:r>
-        <w:rPr>
-          <w:sz w:val="24"/>
-          <w:szCs w:val="24"/>
-        </w:rPr>
-        <w:t xml:space="preserve"> kor</w:t>
-      </w:r>
-      <w:r>
-        <w:rPr>
-          <w:sz w:val="24"/>
-          <w:szCs w:val="24"/>
-        </w:rPr>
-        <w:t>zystam z materiałów i artykułów zamieszczonych przez innych nauczycieli na stronach internetowych</w:t>
-      </w:r>
-      <w:r>
-        <w:rPr>
-          <w:sz w:val="24"/>
-          <w:szCs w:val="24"/>
-        </w:rPr>
-        <w:t xml:space="preserve"> oraz z materiałów dla nauczycieli znajdujących się na stronach wydawnictw pedagogicznych. Chcąc wymieniać się z innymi swoimi pomysłami i informacjami na temat mojej pracy korzystam z nowoczesnego  źródła informacji jakim jest poczta elektroniczna. </w:t>
-      </w:r>
-    </w:p>
-    <w:p>
-      <w:pPr>
-        <w:rPr>
-          <w:color w:val="0070C0"/>
-          <w:sz w:val="24"/>
-          <w:szCs w:val="24"/>
-        </w:rPr>
-      </w:pPr>
-      <w:r>
-        <w:rPr>
-          <w:color w:val="0070C0"/>
-          <w:sz w:val="24"/>
-          <w:szCs w:val="24"/>
-        </w:rPr>
-        <w:t>Efekty</w:t>
-      </w:r>
-      <w:r>
-        <w:rPr>
-          <w:color w:val="0070C0"/>
-          <w:sz w:val="24"/>
-          <w:szCs w:val="24"/>
-        </w:rPr>
-        <w:br/>
-        <w:t>-</w:t>
-      </w:r>
-      <w:r>
-        <w:rPr>
-          <w:color w:val="0070C0"/>
-          <w:sz w:val="24"/>
-          <w:szCs w:val="24"/>
-        </w:rPr>
-        <w:t>-uaktualnianie wiedzy na temat prawa oświatowego</w:t>
-      </w:r>
-      <w:r>
-        <w:rPr>
-          <w:color w:val="0070C0"/>
-          <w:sz w:val="24"/>
-          <w:szCs w:val="24"/>
-        </w:rPr>
-        <w:br/>
-        <w:t>-</w:t>
-      </w:r>
-      <w:r>
-        <w:rPr>
-          <w:color w:val="0070C0"/>
-          <w:sz w:val="24"/>
-          <w:szCs w:val="24"/>
-        </w:rPr>
-        <w:t>zdobyta wiedza i umiejętności wpłynęły na uatrakcyjnienie</w:t>
-      </w:r>
-      <w:r>
-        <w:rPr>
-          <w:color w:val="0070C0"/>
-          <w:sz w:val="24"/>
-          <w:szCs w:val="24"/>
-        </w:rPr>
-        <w:t xml:space="preserve"> proces</w:t>
-      </w:r>
-      <w:r>
-        <w:rPr>
-          <w:color w:val="0070C0"/>
-          <w:sz w:val="24"/>
-          <w:szCs w:val="24"/>
-        </w:rPr>
-        <w:t>u</w:t>
-      </w:r>
-      <w:r>
-        <w:rPr>
-          <w:color w:val="0070C0"/>
-          <w:sz w:val="24"/>
-          <w:szCs w:val="24"/>
-        </w:rPr>
-        <w:t xml:space="preserve"> lekcyjnego </w:t>
-      </w:r>
-      <w:r>
-        <w:rPr>
-          <w:color w:val="0070C0"/>
-          <w:sz w:val="24"/>
-          <w:szCs w:val="24"/>
-        </w:rPr>
-        <w:t>i lepsze motywowanie uczniów do nauki</w:t>
-      </w:r>
-      <w:r>
-        <w:rPr>
-          <w:color w:val="0070C0"/>
-          <w:sz w:val="24"/>
-          <w:szCs w:val="24"/>
-        </w:rPr>
-        <w:br/>
-      </w:r>
-      <w:r>
-        <w:rPr>
-          <w:color w:val="0070C0"/>
-          <w:sz w:val="24"/>
-          <w:szCs w:val="24"/>
-        </w:rPr>
-        <w:t xml:space="preserve"> - ułatwiony dostęp do różnorodnych źródeł wiedzy</w:t>
-      </w:r>
-      <w:r>
-        <w:rPr>
-          <w:color w:val="0070C0"/>
-          <w:sz w:val="24"/>
-          <w:szCs w:val="24"/>
-        </w:rPr>
-        <w:br/>
-      </w:r>
-      <w:r>
-        <w:rPr>
-          <w:color w:val="0070C0"/>
-          <w:sz w:val="24"/>
-          <w:szCs w:val="24"/>
-        </w:rPr>
-        <w:t xml:space="preserve">- nieustanne wzbogacanie  </w:t>
-      </w:r>
-      <w:r>
-        <w:rPr>
-          <w:color w:val="0070C0"/>
-          <w:sz w:val="24"/>
-          <w:szCs w:val="24"/>
-        </w:rPr>
-        <w:t xml:space="preserve">mojego </w:t>
-      </w:r>
-      <w:r>
-        <w:rPr>
-          <w:color w:val="0070C0"/>
-          <w:sz w:val="24"/>
-          <w:szCs w:val="24"/>
-        </w:rPr>
-        <w:t>warsztatu pracy</w:t>
-      </w:r>
-      <w:r>
-        <w:rPr>
-          <w:color w:val="0070C0"/>
-          <w:sz w:val="24"/>
-          <w:szCs w:val="24"/>
-        </w:rPr>
-        <w:br/>
-        <w:t>-podniesienie jakości pracy szkoły</w:t>
-      </w:r>
-      <w:r>
-        <w:rPr>
-          <w:color w:val="0070C0"/>
-          <w:sz w:val="24"/>
-          <w:szCs w:val="24"/>
-        </w:rPr>
-        <w:br/>
-      </w:r>
-    </w:p>
-    <w:p>
-      <w:pPr>
-        <w:rPr>
-          <w:sz w:val="24"/>
-          <w:szCs w:val="24"/>
-        </w:rPr>
-      </w:pPr>
-    </w:p>
-    <w:p>
-      <w:pPr>
-        <w:pStyle w:val="Tabelazagadnienia"/>
-      </w:pPr>
-      <w:r>
-        <w:rPr>
-          <w:color w:val="FF0000"/>
-          <w:sz w:val="28"/>
-          <w:szCs w:val="28"/>
-        </w:rPr>
-        <w:t>II</w:t>
-      </w:r>
-      <w:r>
-        <w:rPr>
-          <w:color w:val="FF0000"/>
-          <w:sz w:val="28"/>
-          <w:szCs w:val="28"/>
-        </w:rPr>
-        <w:t xml:space="preserve"> </w:t>
-      </w:r>
-      <w:r>
-        <w:rPr>
-          <w:color w:val="FF0000"/>
-          <w:sz w:val="28"/>
-          <w:szCs w:val="28"/>
-        </w:rPr>
-        <w:t xml:space="preserve"> Wykorzystanie Internetu w zakresie realizacji działań dydaktyczno-wychowawczych</w:t>
-      </w:r>
-      <w:r>
-        <w:rPr>
-          <w:color w:val="FF0000"/>
-          <w:sz w:val="28"/>
-          <w:szCs w:val="28"/>
-        </w:rPr>
-        <w:br/>
-      </w:r>
-      <w:r>
-        <w:t>W związku z dostępem do różnych ciekawych źródeł informacji</w:t>
-      </w:r>
-      <w:r>
-        <w:t>,</w:t>
-      </w:r>
-      <w:r>
-        <w:t xml:space="preserve"> codzienne korzystanie z Internetu stało się dla mnie codzienną praktyką. Przygotowując się do zajęć bardzo często szukam w Internecie  ciekawostek, filmów edukacyjnych na dany temat. Czasem podaję adresy stron internetowych, aby zainteresowane dzieci mogły pogłębić swoją wiedzę. Z Internetu ściągam ciekawe zdjęcia, ilustracje, prace plastyczne, które wykorzystuję w czasie  lekcji. Bardzo często odwołuję się oraz zachęcam uczniów do korzystania z internetowych źródeł informacji.</w:t>
-      </w:r>
-      <w:r>
-        <w:br/>
-        <w:t xml:space="preserve">W trakcie lekcji edukacji informatycznej uczę dzieci bezpiecznego posługiwania się komputerem oraz wskazuję Internet jako niewyczerpane źródło wiedzy. </w:t>
-      </w:r>
-      <w:r>
-        <w:br/>
-      </w:r>
-      <w:r>
-        <w:t xml:space="preserve">W okresie pandemii korona wirusa prowadziłam lekcje on-line w formie streamingu na platformie YouTube. Było to dla mnie całkiem nowe doświadczenie i ogromne wyzwanie. W ciągu kilku dni musiałam zorganizować swój nowy warsztat pracy, zorientować się jakim sprzętem dysponują moi uczniowie i czy będą potrafili uczestniczyć w naszych lekcjach. Moje obawy, czy wszystko uda się przeprowadzić, nie potwierdziły się. Rodzice dołożyli wszelkich starań i wszyscy uczniowie codziennie brali udział w zajęciach on-line. Na bieżąco </w:t>
-      </w:r>
-      <w:r>
-        <w:lastRenderedPageBreak/>
-        <w:t>realizowaliśmy materiał zgodnie z rozkładem materiału. Dzieci widziały mnie i słyszały, śledziły teksty i rozwiązywały zadania z  wykorzystaniem podręcznika multimedialnego. Udzielały odpowiedzi w trakcie trwania lekcji w formie pisemnej poprzez live-chat. Dzięki wykorzystaniu drugiej kamery posługiwałam się ,,tablicą” oraz wzbogacałam lekcje o ćwiczenia dodatkowe, plansze, zadania on-line, filmy dokumentalne, korzystając z nieograniczonych zasobów Internetu. Dzieci, z pomocą rodziców, na bieżąco odsyłały mi wykonane prace do oceny. Mimo trudnej sytuacji byłam w ciągłym kontakcie z dziećmi</w:t>
-      </w:r>
-      <w:r>
-        <w:t xml:space="preserve"> i rodzicami</w:t>
-      </w:r>
-      <w:r>
-        <w:t>. Dla uczniów lekcje były  sposobem ,,na szkołę” w nowej rzeczywistości, a mnie sprawiały dużo radości i satysfakcji.</w:t>
-      </w:r>
-    </w:p>
-    <w:p>
-      <w:pPr>
-        <w:rPr>
-          <w:sz w:val="24"/>
-          <w:szCs w:val="24"/>
-        </w:rPr>
-      </w:pPr>
-    </w:p>
-    <w:p>
-      <w:pPr>
-        <w:rPr>
-          <w:color w:val="0070C0"/>
-          <w:sz w:val="24"/>
-          <w:szCs w:val="24"/>
-        </w:rPr>
-      </w:pPr>
-      <w:r>
-        <w:rPr>
-          <w:color w:val="0070C0"/>
-          <w:sz w:val="24"/>
-          <w:szCs w:val="24"/>
-        </w:rPr>
-        <w:t>Efekty</w:t>
-      </w:r>
-    </w:p>
-    <w:p>
-      <w:pPr>
-        <w:rPr>
-          <w:color w:val="0070C0"/>
-        </w:rPr>
-      </w:pPr>
-      <w:r>
-        <w:rPr>
-          <w:color w:val="0070C0"/>
-          <w:sz w:val="24"/>
-          <w:szCs w:val="24"/>
-        </w:rPr>
-        <w:t xml:space="preserve">- </w:t>
-      </w:r>
-      <w:r>
-        <w:rPr>
-          <w:color w:val="0070C0"/>
-          <w:sz w:val="24"/>
-          <w:szCs w:val="24"/>
-        </w:rPr>
-        <w:t>uzyskiwanie pozytywnych efektów podczas realizacji zadań ogólnoszkolnych</w:t>
-      </w:r>
-      <w:r>
-        <w:rPr>
-          <w:color w:val="0070C0"/>
-          <w:sz w:val="24"/>
-          <w:szCs w:val="24"/>
-        </w:rPr>
-        <w:br/>
-      </w:r>
-      <w:r>
-        <w:rPr>
-          <w:color w:val="0070C0"/>
-          <w:sz w:val="24"/>
-          <w:szCs w:val="24"/>
-        </w:rPr>
-        <w:t>-u</w:t>
-      </w:r>
-      <w:r>
-        <w:rPr>
-          <w:color w:val="0070C0"/>
-          <w:sz w:val="24"/>
-          <w:szCs w:val="24"/>
-        </w:rPr>
-        <w:t>zyskanie większej skuteczności przyswajania materia</w:t>
-      </w:r>
-      <w:r>
-        <w:rPr>
-          <w:color w:val="0070C0"/>
-          <w:sz w:val="24"/>
-          <w:szCs w:val="24"/>
-        </w:rPr>
-        <w:t>ł</w:t>
-      </w:r>
-      <w:r>
-        <w:rPr>
-          <w:color w:val="0070C0"/>
-          <w:sz w:val="24"/>
-          <w:szCs w:val="24"/>
-        </w:rPr>
-        <w:t>u realizowanego na lekcjach</w:t>
-      </w:r>
-      <w:r>
-        <w:rPr>
-          <w:color w:val="0070C0"/>
-          <w:sz w:val="24"/>
-          <w:szCs w:val="24"/>
-        </w:rPr>
-        <w:br/>
-      </w:r>
-      <w:r>
-        <w:rPr>
-          <w:color w:val="0070C0"/>
-        </w:rPr>
-        <w:t>-wzbogacenie własnego warsz</w:t>
-      </w:r>
-      <w:r>
-        <w:rPr>
-          <w:color w:val="0070C0"/>
-        </w:rPr>
-        <w:t>t</w:t>
-      </w:r>
-      <w:r>
-        <w:rPr>
-          <w:color w:val="0070C0"/>
-        </w:rPr>
-        <w:t xml:space="preserve">atu </w:t>
-      </w:r>
-      <w:r>
-        <w:rPr>
-          <w:color w:val="0070C0"/>
-        </w:rPr>
-        <w:t xml:space="preserve"> </w:t>
-      </w:r>
-      <w:r>
-        <w:rPr>
-          <w:color w:val="0070C0"/>
-        </w:rPr>
-        <w:t>pracy, poszerzenie swojej wiedzy, nawiązywanie różnorodnych kontaktów</w:t>
-      </w:r>
-      <w:r>
-        <w:rPr>
-          <w:color w:val="0070C0"/>
-        </w:rPr>
-        <w:br/>
-        <w:t xml:space="preserve">-organizacja i przeprowadzenie  proces edukacyjnego w okresie </w:t>
-      </w:r>
-      <w:proofErr w:type="spellStart"/>
-      <w:r>
-        <w:rPr>
-          <w:color w:val="0070C0"/>
-        </w:rPr>
-        <w:t>koronawirusa</w:t>
-      </w:r>
-      <w:proofErr w:type="spellEnd"/>
-    </w:p>
-    <w:p>
-      <w:pPr>
-        <w:rPr>
-          <w:color w:val="FF0000"/>
-          <w:sz w:val="28"/>
-          <w:szCs w:val="28"/>
-        </w:rPr>
-      </w:pPr>
-    </w:p>
-    <w:p>
-      <w:pPr>
-        <w:rPr>
-          <w:sz w:val="24"/>
-          <w:szCs w:val="24"/>
-        </w:rPr>
-      </w:pPr>
-      <w:r>
-        <w:rPr>
-          <w:color w:val="FF0000"/>
-          <w:sz w:val="28"/>
-          <w:szCs w:val="28"/>
-        </w:rPr>
-        <w:t>III Organizacja warsztatu pracy przy użyciu technik komputerowych</w:t>
-      </w:r>
-      <w:r>
-        <w:rPr>
-          <w:color w:val="FF0000"/>
-          <w:sz w:val="28"/>
-          <w:szCs w:val="28"/>
-        </w:rPr>
-        <w:br/>
-      </w:r>
-      <w:r>
-        <w:rPr>
-          <w:sz w:val="24"/>
-          <w:szCs w:val="24"/>
-        </w:rPr>
-        <w:t>W swojej pracy codziennie</w:t>
-      </w:r>
-      <w:r>
-        <w:rPr>
-          <w:sz w:val="24"/>
-          <w:szCs w:val="24"/>
-        </w:rPr>
-        <w:t xml:space="preserve"> wykorzystuję komputer. Korzystam z różnorodnych programów do edycji tekstu oraz tworzenia grafiki. Jestem zalogowana na kilku portalach, wykorzystuję zgromadzone tam karty pracy, testy, ilustracje. Programów </w:t>
-      </w:r>
-      <w:r>
-        <w:rPr>
-          <w:sz w:val="24"/>
-          <w:szCs w:val="24"/>
-        </w:rPr>
-        <w:t xml:space="preserve">graficznych i do edycji tekstu </w:t>
-      </w:r>
-      <w:r>
-        <w:rPr>
-          <w:sz w:val="24"/>
-          <w:szCs w:val="24"/>
-        </w:rPr>
-        <w:t>używam do sporządzania dokumentacji osobistej, klasowej, szkolnej</w:t>
-      </w:r>
-      <w:r>
-        <w:rPr>
-          <w:sz w:val="24"/>
-          <w:szCs w:val="24"/>
-        </w:rPr>
-        <w:t xml:space="preserve"> oraz</w:t>
-      </w:r>
-      <w:r>
-        <w:rPr>
-          <w:sz w:val="24"/>
-          <w:szCs w:val="24"/>
-        </w:rPr>
-        <w:t xml:space="preserve"> sporządzania sprawozdań, ale przede wszystkim do przygotowywania pomocy dydaktycznych, sprawdzianów, kart pracy, itd. Posiadam bardzo duży zbiór pomocy dydaktycznych przygotowywanych przeze mnie na komputerze, skanowanych i przerabianych </w:t>
-      </w:r>
-      <w:r>
-        <w:rPr>
-          <w:sz w:val="24"/>
-          <w:szCs w:val="24"/>
-        </w:rPr>
-        <w:t>zgodnie z potrzebami uczniów.</w:t>
-      </w:r>
-      <w:r>
-        <w:rPr>
-          <w:sz w:val="24"/>
-          <w:szCs w:val="24"/>
-        </w:rPr>
-        <w:br/>
-        <w:t xml:space="preserve">W trakcie stażu sporządzałam dyplomy dla zwycięzców konkursów klasowych i szkolnych, których byłam organizatorem. </w:t>
-      </w:r>
-      <w:r>
-        <w:rPr>
-          <w:sz w:val="24"/>
-          <w:szCs w:val="24"/>
-        </w:rPr>
-        <w:br/>
-      </w:r>
-      <w:r>
-        <w:rPr>
-          <w:sz w:val="24"/>
-          <w:szCs w:val="24"/>
-        </w:rPr>
-        <w:t>Kilka lat temu w naszej szkole został wprowadzony dziennik elektroniczny</w:t>
-      </w:r>
-      <w:r>
-        <w:rPr>
-          <w:sz w:val="24"/>
-          <w:szCs w:val="24"/>
-        </w:rPr>
-        <w:t xml:space="preserve">. W chwili obecnej jest on dla mnie niezastąpionym narzędziem pracy. Oceny, informacje o spóźnieniach, powiadomienia o zachowaniu dziecka, a także o zebraniach czy wyjściach mogą być przekazywane przez Internet. Dziennik elektroniczny daje możliwość szybkiego kontaktowania się z rodzicami, umieszczania informacji o sprawdzianach i kartkówkach. Rodzice mogą na bieżąco monitorować postępy swoich dzieci, czytać uwagi , śledzić frekwencję na zajęciach. Dla mnie ogromnym plusem dziennika jest możliwość bezpośredniego  kontaktu mailowego z rodzicami, wymiana dokumentów i spostrzeżeń z dyrekcją szkoły i innymi nauczycielami. Jest to narzędzie ogromnie ułatwiające pracę. Daje mi możliwość tworzenia gotowych zestawień, obliczania frekwencji, realizacji godzin, jak </w:t>
-      </w:r>
-      <w:r>
-        <w:rPr>
-          <w:sz w:val="24"/>
-          <w:szCs w:val="24"/>
-        </w:rPr>
-        <w:lastRenderedPageBreak/>
-        <w:t>również gotowych do druku kartek na wywiadówkę oraz redagowania świadectw oraz arkuszy ocen.</w:t>
-      </w:r>
-    </w:p>
-    <w:p>
-      <w:pPr>
-        <w:rPr>
-          <w:color w:val="0070C0"/>
-          <w:sz w:val="24"/>
-          <w:szCs w:val="24"/>
-        </w:rPr>
-      </w:pPr>
-      <w:r>
-        <w:rPr>
-          <w:color w:val="0070C0"/>
-          <w:sz w:val="24"/>
-          <w:szCs w:val="24"/>
-        </w:rPr>
-        <w:t>Efekty</w:t>
-      </w:r>
-    </w:p>
-    <w:p>
-      <w:pPr>
-        <w:rPr>
-          <w:color w:val="0070C0"/>
-          <w:sz w:val="24"/>
-          <w:szCs w:val="24"/>
-        </w:rPr>
-      </w:pPr>
-      <w:r>
-        <w:rPr>
-          <w:color w:val="0070C0"/>
-          <w:sz w:val="24"/>
-          <w:szCs w:val="24"/>
-        </w:rPr>
-        <w:t>- polepszenie jakości pracy szkoły</w:t>
-      </w:r>
-      <w:r>
-        <w:rPr>
-          <w:color w:val="0070C0"/>
-          <w:sz w:val="24"/>
-          <w:szCs w:val="24"/>
-        </w:rPr>
-        <w:br/>
-        <w:t>- możliwość wymiany dokumentów i spostrzeżeń między dyrekcją, sekretariatem  i nauczycielami</w:t>
-      </w:r>
-      <w:r>
-        <w:rPr>
-          <w:color w:val="0070C0"/>
-          <w:sz w:val="24"/>
-          <w:szCs w:val="24"/>
-        </w:rPr>
-        <w:br/>
-        <w:t xml:space="preserve">- </w:t>
-      </w:r>
-      <w:r>
-        <w:rPr>
-          <w:color w:val="0070C0"/>
-          <w:sz w:val="24"/>
-          <w:szCs w:val="24"/>
-        </w:rPr>
-        <w:t>wszystkie</w:t>
-      </w:r>
-      <w:r>
-        <w:rPr>
-          <w:color w:val="0070C0"/>
-          <w:sz w:val="24"/>
-          <w:szCs w:val="24"/>
-        </w:rPr>
-        <w:t xml:space="preserve"> informacje są łatwo dostępne</w:t>
-      </w:r>
-      <w:r>
-        <w:rPr>
-          <w:color w:val="0070C0"/>
-          <w:sz w:val="24"/>
-          <w:szCs w:val="24"/>
-        </w:rPr>
-        <w:t xml:space="preserve"> dla uczniów</w:t>
-      </w:r>
-      <w:r>
-        <w:rPr>
-          <w:color w:val="0070C0"/>
-          <w:sz w:val="24"/>
-          <w:szCs w:val="24"/>
-        </w:rPr>
-        <w:t>,</w:t>
-      </w:r>
-      <w:r>
-        <w:rPr>
-          <w:color w:val="0070C0"/>
-          <w:sz w:val="24"/>
-          <w:szCs w:val="24"/>
-        </w:rPr>
-        <w:t xml:space="preserve"> rodziców i nauczycieli</w:t>
-      </w:r>
-      <w:r>
-        <w:rPr>
-          <w:color w:val="0070C0"/>
-          <w:sz w:val="24"/>
-          <w:szCs w:val="24"/>
-        </w:rPr>
-        <w:br/>
-        <w:t xml:space="preserve">-czytelność wpisywanych ocen i inne wprowadzane notatki dają możliwość </w:t>
-      </w:r>
-      <w:r>
-        <w:rPr>
-          <w:color w:val="0070C0"/>
-          <w:sz w:val="24"/>
-          <w:szCs w:val="24"/>
-        </w:rPr>
-        <w:t>szybkiego reagowania</w:t>
-      </w:r>
-      <w:r>
-        <w:rPr>
-          <w:color w:val="0070C0"/>
-          <w:sz w:val="24"/>
-          <w:szCs w:val="24"/>
-        </w:rPr>
-        <w:br/>
-        <w:t>- ułatwienie pracy</w:t>
-      </w:r>
-      <w:r>
-        <w:rPr>
-          <w:color w:val="0070C0"/>
-          <w:sz w:val="24"/>
-          <w:szCs w:val="24"/>
-        </w:rPr>
-        <w:t xml:space="preserve"> związanej z prowadzeniem dokumentacji szkolnej</w:t>
-      </w:r>
-      <w:r>
-        <w:rPr>
-          <w:color w:val="0070C0"/>
-          <w:sz w:val="24"/>
-          <w:szCs w:val="24"/>
-        </w:rPr>
-        <w:br/>
-        <w:t>-archiwizowanie materiałów i dokumentów w formie elektronicznej daje mi możliwość łatwego i szybkiego wyszukiwania potrzebnych  materiałów oraz wielokrotnego ich wykorzystania</w:t>
-      </w:r>
-      <w:r>
-        <w:rPr>
-          <w:color w:val="0070C0"/>
-          <w:sz w:val="24"/>
-          <w:szCs w:val="24"/>
-        </w:rPr>
-        <w:br/>
-      </w:r>
-    </w:p>
-    <w:p>
-      <w:pPr>
-        <w:rPr>
-          <w:color w:val="FF0000"/>
-          <w:sz w:val="28"/>
-          <w:szCs w:val="28"/>
-        </w:rPr>
-      </w:pPr>
-    </w:p>
-    <w:p>
-      <w:pPr>
-        <w:rPr>
-          <w:color w:val="FF0000"/>
-          <w:sz w:val="28"/>
-          <w:szCs w:val="28"/>
-        </w:rPr>
-      </w:pPr>
-      <w:r>
-        <w:rPr>
-          <w:color w:val="FF0000"/>
-          <w:sz w:val="28"/>
-          <w:szCs w:val="28"/>
-        </w:rPr>
-        <w:t xml:space="preserve">IV Wykorzystanie tablicy multimedialnej podczas prowadzenia </w:t>
-      </w:r>
-      <w:r>
-        <w:rPr>
-          <w:color w:val="FF0000"/>
-          <w:sz w:val="28"/>
-          <w:szCs w:val="28"/>
-        </w:rPr>
-        <w:t>lekcji</w:t>
-      </w:r>
-    </w:p>
-    <w:p>
-      <w:pPr>
-        <w:rPr>
-          <w:sz w:val="24"/>
-          <w:szCs w:val="24"/>
-        </w:rPr>
-      </w:pPr>
-      <w:r>
-        <w:rPr>
-          <w:sz w:val="24"/>
-          <w:szCs w:val="24"/>
-        </w:rPr>
-        <w:t xml:space="preserve">Tablicę multimedialną wykorzystuję w codziennej pracy. Dzięki wgranemu </w:t>
-      </w:r>
-      <w:r>
-        <w:rPr>
-          <w:sz w:val="24"/>
-          <w:szCs w:val="24"/>
-        </w:rPr>
-        <w:t>podręcznikowi multimedialnemu</w:t>
-      </w:r>
-      <w:r>
-        <w:rPr>
-          <w:sz w:val="24"/>
-          <w:szCs w:val="24"/>
-        </w:rPr>
-        <w:t xml:space="preserve"> moi uczniowie zapoznają się z treścią czytan</w:t>
-      </w:r>
-      <w:r>
-        <w:rPr>
-          <w:sz w:val="24"/>
-          <w:szCs w:val="24"/>
-        </w:rPr>
-        <w:t>ek</w:t>
-      </w:r>
-      <w:r>
-        <w:rPr>
-          <w:sz w:val="24"/>
-          <w:szCs w:val="24"/>
-        </w:rPr>
-        <w:t xml:space="preserve"> (czasem czyta ją lektor), wykonują ćwiczenia interaktywne, dokonują obliczeń, rozwiązują zadania tekstowe. W każdym momencie lekcji mogą sprawdzić poprawność zapisu. Uczniowie pracujący wolniej są w stanie uzupełnić zaległości dzięki zapisowi na tablicy.</w:t>
-      </w:r>
-    </w:p>
-    <w:p>
-      <w:pPr>
-        <w:rPr>
-          <w:sz w:val="24"/>
-          <w:szCs w:val="24"/>
-        </w:rPr>
-      </w:pPr>
-      <w:r>
-        <w:rPr>
-          <w:sz w:val="24"/>
-          <w:szCs w:val="24"/>
-        </w:rPr>
-        <w:t xml:space="preserve">Nieocenioną zaletą tablicy multimedialnej z dostępem do Internetu są możliwości rozszerzenia podawanych treści o muzykę, taniec, zabytki architektury. </w:t>
-      </w:r>
-      <w:r>
-        <w:rPr>
-          <w:sz w:val="24"/>
-          <w:szCs w:val="24"/>
-        </w:rPr>
-        <w:t>Razem s</w:t>
-      </w:r>
-      <w:r>
-        <w:rPr>
-          <w:sz w:val="24"/>
-          <w:szCs w:val="24"/>
-        </w:rPr>
-        <w:t xml:space="preserve">zukamy znaczenia nowych słów, sposobów wykonania projektu, pomysłów na ciekawą pracę plastyczną. Wyruszaliśmy na </w:t>
-      </w:r>
-      <w:r>
-        <w:rPr>
-          <w:sz w:val="24"/>
-          <w:szCs w:val="24"/>
-        </w:rPr>
-        <w:t xml:space="preserve">wirtualne </w:t>
-      </w:r>
-      <w:r>
-        <w:rPr>
-          <w:sz w:val="24"/>
-          <w:szCs w:val="24"/>
-        </w:rPr>
-        <w:t xml:space="preserve">wycieczki </w:t>
-      </w:r>
-      <w:r>
-        <w:rPr>
-          <w:sz w:val="24"/>
-          <w:szCs w:val="24"/>
-        </w:rPr>
-        <w:t xml:space="preserve"> po krakowskim Rynku, zwiedzaliśmy Zamek Królewski w Warszawie</w:t>
-      </w:r>
-      <w:r>
-        <w:rPr>
-          <w:sz w:val="24"/>
-          <w:szCs w:val="24"/>
-        </w:rPr>
-        <w:t>,</w:t>
-      </w:r>
-      <w:r>
-        <w:rPr>
-          <w:sz w:val="24"/>
-          <w:szCs w:val="24"/>
-        </w:rPr>
-        <w:t xml:space="preserve"> Zamek Krzyżacki w Malborku.</w:t>
-      </w:r>
-      <w:r>
-        <w:rPr>
-          <w:sz w:val="24"/>
-          <w:szCs w:val="24"/>
-        </w:rPr>
-        <w:t xml:space="preserve"> </w:t>
-      </w:r>
-      <w:r>
-        <w:rPr>
           <w:sz w:val="24"/>
           <w:szCs w:val="24"/>
         </w:rPr>
@@ -4921,16 +4871,7 @@
           <w:szCs w:val="24"/>
           <w:shd w:val="clear" w:color="auto" w:fill="F9F9F9"/>
         </w:rPr>
-        <w:t xml:space="preserve">Uważam, </w:t>
-      </w:r>
-      <w:r>
-        <w:rPr>
-          <w:rFonts w:asciiTheme="majorHAnsi" w:hAnsiTheme="majorHAnsi"/>
-          <w:sz w:val="24"/>
-          <w:szCs w:val="24"/>
-          <w:shd w:val="clear" w:color="auto" w:fill="F9F9F9"/>
-        </w:rPr>
-        <w:t>że tablica interaktywna to dobry start do polepszenia jakości nauczania.</w:t>
+        <w:t>Uważam, że tablica interaktywna to dobry start do polepszenia jakości nauczania.</w:t>
       </w:r>
       <w:r>
         <w:rPr>
@@ -5003,156 +4944,769 @@
           <w:szCs w:val="24"/>
           <w:shd w:val="clear" w:color="auto" w:fill="F9F9F9"/>
         </w:rPr>
+        <w:t xml:space="preserve"> większa motywacja  uczniów i nauczycieli oraz zapewnienie nowych doświadczeń w procesie edukacji</w:t>
+      </w:r>
+      <w:r>
+        <w:rPr>
+          <w:rFonts w:asciiTheme="majorHAnsi" w:hAnsiTheme="majorHAnsi"/>
+          <w:color w:val="0070C0"/>
+          <w:sz w:val="24"/>
+          <w:szCs w:val="24"/>
+        </w:rPr>
+        <w:br/>
+      </w:r>
+      <w:r>
+        <w:rPr>
+          <w:rFonts w:asciiTheme="majorHAnsi" w:hAnsiTheme="majorHAnsi"/>
+          <w:color w:val="0070C0"/>
+          <w:sz w:val="24"/>
+          <w:szCs w:val="24"/>
+        </w:rPr>
+        <w:t xml:space="preserve">-większe zainteresowanie i zaangażowanie </w:t>
+      </w:r>
+      <w:r>
+        <w:rPr>
+          <w:rFonts w:asciiTheme="majorHAnsi" w:hAnsiTheme="majorHAnsi"/>
+          <w:color w:val="0070C0"/>
+          <w:sz w:val="24"/>
+          <w:szCs w:val="24"/>
+        </w:rPr>
+        <w:t>ucznia w proces lekcyjny</w:t>
+      </w:r>
+      <w:r>
+        <w:rPr>
+          <w:rFonts w:asciiTheme="majorHAnsi" w:hAnsiTheme="majorHAnsi"/>
+          <w:color w:val="0070C0"/>
+          <w:sz w:val="24"/>
+          <w:szCs w:val="24"/>
+        </w:rPr>
+        <w:br/>
+        <w:t>- równoległe oddziaływanie na wiele zmysłów pozwala na szybkie i efektywne przyswajanie wiedzy i dłuższe zapamiętywanie</w:t>
+      </w:r>
+      <w:r>
+        <w:rPr>
+          <w:rFonts w:asciiTheme="majorHAnsi" w:hAnsiTheme="majorHAnsi"/>
+          <w:color w:val="0070C0"/>
+          <w:sz w:val="24"/>
+          <w:szCs w:val="24"/>
+        </w:rPr>
+        <w:br/>
+        <w:t>-</w:t>
+      </w:r>
+      <w:r>
+        <w:rPr>
+          <w:rFonts w:asciiTheme="majorHAnsi" w:hAnsiTheme="majorHAnsi"/>
+          <w:color w:val="0070C0"/>
+          <w:sz w:val="24"/>
+          <w:szCs w:val="24"/>
+        </w:rPr>
+        <w:t xml:space="preserve">możliwość </w:t>
+      </w:r>
+      <w:r>
+        <w:rPr>
+          <w:rFonts w:asciiTheme="majorHAnsi" w:hAnsiTheme="majorHAnsi"/>
+          <w:color w:val="0070C0"/>
+          <w:sz w:val="24"/>
+          <w:szCs w:val="24"/>
+        </w:rPr>
+        <w:t>prac</w:t>
+      </w:r>
+      <w:r>
+        <w:rPr>
+          <w:rFonts w:asciiTheme="majorHAnsi" w:hAnsiTheme="majorHAnsi"/>
+          <w:color w:val="0070C0"/>
+          <w:sz w:val="24"/>
+          <w:szCs w:val="24"/>
+        </w:rPr>
+        <w:t>y</w:t>
+      </w:r>
+      <w:r>
+        <w:rPr>
+          <w:rFonts w:asciiTheme="majorHAnsi" w:hAnsiTheme="majorHAnsi"/>
+          <w:color w:val="0070C0"/>
+          <w:sz w:val="24"/>
+          <w:szCs w:val="24"/>
+        </w:rPr>
+        <w:t xml:space="preserve"> z podręcznikiem multimedialnym</w:t>
+      </w:r>
+      <w:r>
+        <w:rPr>
+          <w:rFonts w:asciiTheme="majorHAnsi" w:hAnsiTheme="majorHAnsi"/>
+          <w:color w:val="0070C0"/>
+          <w:sz w:val="24"/>
+          <w:szCs w:val="24"/>
+        </w:rPr>
+        <w:br/>
+        <w:t xml:space="preserve">- </w:t>
+      </w:r>
+      <w:r>
+        <w:rPr>
+          <w:rFonts w:asciiTheme="majorHAnsi" w:hAnsiTheme="majorHAnsi"/>
+          <w:color w:val="0070C0"/>
+          <w:sz w:val="24"/>
+          <w:szCs w:val="24"/>
+        </w:rPr>
+        <w:t xml:space="preserve">możliwość </w:t>
+      </w:r>
+      <w:r>
+        <w:rPr>
+          <w:rFonts w:asciiTheme="majorHAnsi" w:hAnsiTheme="majorHAnsi"/>
+          <w:color w:val="0070C0"/>
+          <w:sz w:val="24"/>
+          <w:szCs w:val="24"/>
+        </w:rPr>
+        <w:t>rozszerzeni</w:t>
+      </w:r>
+      <w:r>
+        <w:rPr>
+          <w:rFonts w:asciiTheme="majorHAnsi" w:hAnsiTheme="majorHAnsi"/>
+          <w:color w:val="0070C0"/>
+          <w:sz w:val="24"/>
+          <w:szCs w:val="24"/>
+        </w:rPr>
+        <w:t>a</w:t>
+      </w:r>
+      <w:r>
+        <w:rPr>
+          <w:rFonts w:asciiTheme="majorHAnsi" w:hAnsiTheme="majorHAnsi"/>
+          <w:color w:val="0070C0"/>
+          <w:sz w:val="24"/>
+          <w:szCs w:val="24"/>
+        </w:rPr>
+        <w:t xml:space="preserve"> i wzbogaceni</w:t>
+      </w:r>
+      <w:r>
+        <w:rPr>
+          <w:rFonts w:asciiTheme="majorHAnsi" w:hAnsiTheme="majorHAnsi"/>
+          <w:color w:val="0070C0"/>
+          <w:sz w:val="24"/>
+          <w:szCs w:val="24"/>
+        </w:rPr>
+        <w:t>a</w:t>
+      </w:r>
+      <w:r>
+        <w:rPr>
+          <w:rFonts w:asciiTheme="majorHAnsi" w:hAnsiTheme="majorHAnsi"/>
+          <w:color w:val="0070C0"/>
+          <w:sz w:val="24"/>
+          <w:szCs w:val="24"/>
+        </w:rPr>
+        <w:t xml:space="preserve"> treści </w:t>
+      </w:r>
+      <w:r>
+        <w:rPr>
+          <w:rFonts w:asciiTheme="majorHAnsi" w:hAnsiTheme="majorHAnsi"/>
+          <w:color w:val="0070C0"/>
+          <w:sz w:val="24"/>
+          <w:szCs w:val="24"/>
+        </w:rPr>
+        <w:t>programowych</w:t>
+      </w:r>
+      <w:r>
+        <w:rPr>
+          <w:color w:val="0070C0"/>
+          <w:sz w:val="24"/>
+          <w:szCs w:val="24"/>
+        </w:rPr>
+        <w:br/>
+      </w:r>
+      <w:r>
+        <w:rPr>
+          <w:color w:val="0070C0"/>
+          <w:sz w:val="24"/>
+          <w:szCs w:val="24"/>
+        </w:rPr>
+        <w:br/>
+      </w:r>
+    </w:p>
+    <w:p>
+      <w:pPr>
+        <w:rPr>
+          <w:color w:val="FF0000"/>
+          <w:sz w:val="28"/>
+          <w:szCs w:val="28"/>
+        </w:rPr>
+      </w:pPr>
+      <w:r>
+        <w:rPr>
+          <w:color w:val="FF0000"/>
+          <w:sz w:val="28"/>
+          <w:szCs w:val="28"/>
+        </w:rPr>
+        <w:t>V Zamieszczanie na szkolnej stronie internetowej materiałów dotyczących wydarzeń klasowych</w:t>
+      </w:r>
+    </w:p>
+    <w:p>
+      <w:pPr>
+        <w:rPr>
+          <w:sz w:val="24"/>
+          <w:szCs w:val="24"/>
+        </w:rPr>
+      </w:pPr>
+      <w:r>
+        <w:rPr>
+          <w:sz w:val="24"/>
+          <w:szCs w:val="24"/>
+        </w:rPr>
+        <w:t>Przez cały okres stażu zamieszczałam na stronie internetowe</w:t>
+      </w:r>
+      <w:r>
+        <w:rPr>
+          <w:sz w:val="24"/>
+          <w:szCs w:val="24"/>
+        </w:rPr>
+        <w:t>j</w:t>
+      </w:r>
+      <w:r>
+        <w:rPr>
+          <w:sz w:val="24"/>
+          <w:szCs w:val="24"/>
+        </w:rPr>
+        <w:t xml:space="preserve"> szkoły materiały dokumentujące </w:t>
+      </w:r>
+      <w:r>
+        <w:rPr>
+          <w:sz w:val="24"/>
+          <w:szCs w:val="24"/>
+        </w:rPr>
+        <w:t xml:space="preserve">najważniejsze </w:t>
+      </w:r>
+      <w:r>
+        <w:rPr>
+          <w:sz w:val="24"/>
+          <w:szCs w:val="24"/>
+        </w:rPr>
+        <w:t>wydarzenia klasowe. Począwszy od uroczystego rozpoczęcia roku szkolnego2017/2018 i pasowania na</w:t>
+      </w:r>
+      <w:r>
+        <w:rPr>
+          <w:sz w:val="24"/>
+          <w:szCs w:val="24"/>
+        </w:rPr>
+        <w:t xml:space="preserve"> uczniów Szkoły Podstawowej nr 9</w:t>
+      </w:r>
+      <w:r>
+        <w:rPr>
+          <w:sz w:val="24"/>
+          <w:szCs w:val="24"/>
+        </w:rPr>
+        <w:t>,</w:t>
+      </w:r>
+      <w:r>
+        <w:rPr>
+          <w:sz w:val="24"/>
+          <w:szCs w:val="24"/>
+        </w:rPr>
+        <w:t xml:space="preserve"> poprzez coroczne andrzejki , mikołajki, obchody Dnia Chłopaka i Dnia Kobiet</w:t>
+      </w:r>
+      <w:r>
+        <w:rPr>
+          <w:sz w:val="24"/>
+          <w:szCs w:val="24"/>
+        </w:rPr>
+        <w:t xml:space="preserve"> oraz Dnia Pluszowego Misia</w:t>
+      </w:r>
+      <w:r>
+        <w:rPr>
+          <w:sz w:val="24"/>
+          <w:szCs w:val="24"/>
+        </w:rPr>
+        <w:t xml:space="preserve"> i bale karnawałowe. Na stronie szkoły znajdują się również notatki i zdjęcia z </w:t>
+      </w:r>
+      <w:r>
+        <w:rPr>
+          <w:sz w:val="24"/>
+          <w:szCs w:val="24"/>
+        </w:rPr>
+        <w:t xml:space="preserve">ważnych </w:t>
+      </w:r>
+      <w:r>
+        <w:rPr>
+          <w:sz w:val="24"/>
+          <w:szCs w:val="24"/>
+        </w:rPr>
+        <w:lastRenderedPageBreak/>
+        <w:t>dla naszej klasy wydarzeń:</w:t>
+      </w:r>
+      <w:r>
+        <w:rPr>
+          <w:sz w:val="24"/>
+          <w:szCs w:val="24"/>
+        </w:rPr>
+        <w:br/>
+        <w:t xml:space="preserve">-wyjazd do Polskiej Nowej Wsi i wizyta na lotnisku Ratownictwa Medycznego i w stadninie koni; </w:t>
+      </w:r>
+      <w:r>
+        <w:rPr>
+          <w:sz w:val="24"/>
+          <w:szCs w:val="24"/>
+        </w:rPr>
+        <w:br/>
+        <w:t>-zwiedzanie Parku Nauki i Ewolucji Człowieka w Krasiejowie</w:t>
+      </w:r>
+      <w:r>
+        <w:rPr>
+          <w:sz w:val="24"/>
+          <w:szCs w:val="24"/>
+        </w:rPr>
+        <w:br/>
+        <w:t>-poranek ,,</w:t>
+      </w:r>
+      <w:r>
+        <w:rPr>
+          <w:sz w:val="24"/>
+          <w:szCs w:val="24"/>
+        </w:rPr>
+        <w:t>O</w:t>
+      </w:r>
+      <w:r>
+        <w:rPr>
+          <w:sz w:val="24"/>
+          <w:szCs w:val="24"/>
+        </w:rPr>
+        <w:t>pole, moje miasto</w:t>
+      </w:r>
+      <w:r>
+        <w:rPr>
+          <w:sz w:val="24"/>
+          <w:szCs w:val="24"/>
+        </w:rPr>
+        <w:t>”</w:t>
+      </w:r>
+      <w:r>
+        <w:rPr>
+          <w:sz w:val="24"/>
+          <w:szCs w:val="24"/>
+        </w:rPr>
+        <w:t>- przygotowany przez naszą klasę</w:t>
+      </w:r>
+      <w:r>
+        <w:rPr>
+          <w:sz w:val="24"/>
+          <w:szCs w:val="24"/>
+        </w:rPr>
+        <w:br/>
+        <w:t>-</w:t>
+      </w:r>
+      <w:r>
+        <w:rPr>
+          <w:sz w:val="24"/>
+          <w:szCs w:val="24"/>
+        </w:rPr>
+        <w:t>udział w projekcie ,,Zdrowo jem, więcej wiem”</w:t>
+      </w:r>
+      <w:r>
+        <w:rPr>
+          <w:sz w:val="24"/>
+          <w:szCs w:val="24"/>
+        </w:rPr>
+        <w:br/>
+        <w:t>-wycieczka do opolskiego ZOO</w:t>
+      </w:r>
+      <w:r>
+        <w:rPr>
+          <w:sz w:val="24"/>
+          <w:szCs w:val="24"/>
+        </w:rPr>
+        <w:br/>
+        <w:t>-wyjście do Biblioteki Austriackiej na zajęcia  językowe ,,</w:t>
+      </w:r>
+      <w:proofErr w:type="spellStart"/>
+      <w:r>
+        <w:rPr>
+          <w:sz w:val="24"/>
+          <w:szCs w:val="24"/>
+        </w:rPr>
+        <w:t>Die</w:t>
+      </w:r>
+      <w:proofErr w:type="spellEnd"/>
+      <w:r>
+        <w:rPr>
+          <w:sz w:val="24"/>
+          <w:szCs w:val="24"/>
+        </w:rPr>
         <w:t xml:space="preserve"> </w:t>
       </w:r>
-      <w:r>
-        <w:rPr>
-          <w:rFonts w:asciiTheme="majorHAnsi" w:hAnsiTheme="majorHAnsi"/>
-          <w:i/>
-          <w:iCs/>
-          <w:color w:val="0070C0"/>
-          <w:sz w:val="24"/>
-          <w:szCs w:val="24"/>
-          <w:shd w:val="clear" w:color="auto" w:fill="F9F9F9"/>
-        </w:rPr>
-        <w:t>większa motywacj</w:t>
-      </w:r>
-      <w:r>
-        <w:rPr>
-          <w:rFonts w:asciiTheme="majorHAnsi" w:hAnsiTheme="majorHAnsi"/>
-          <w:i/>
-          <w:iCs/>
-          <w:color w:val="0070C0"/>
-          <w:sz w:val="24"/>
-          <w:szCs w:val="24"/>
-          <w:shd w:val="clear" w:color="auto" w:fill="F9F9F9"/>
-        </w:rPr>
-        <w:t xml:space="preserve">a </w:t>
-      </w:r>
-      <w:r>
-        <w:rPr>
-          <w:rFonts w:asciiTheme="majorHAnsi" w:hAnsiTheme="majorHAnsi"/>
-          <w:i/>
-          <w:iCs/>
-          <w:color w:val="0070C0"/>
-          <w:sz w:val="24"/>
-          <w:szCs w:val="24"/>
-          <w:shd w:val="clear" w:color="auto" w:fill="F9F9F9"/>
-        </w:rPr>
-        <w:t xml:space="preserve"> uczniów i nauczycieli oraz zapewni</w:t>
-      </w:r>
-      <w:r>
-        <w:rPr>
-          <w:rFonts w:asciiTheme="majorHAnsi" w:hAnsiTheme="majorHAnsi"/>
-          <w:i/>
-          <w:iCs/>
-          <w:color w:val="0070C0"/>
-          <w:sz w:val="24"/>
-          <w:szCs w:val="24"/>
-          <w:shd w:val="clear" w:color="auto" w:fill="F9F9F9"/>
-        </w:rPr>
-        <w:t>enie</w:t>
-      </w:r>
-      <w:r>
-        <w:rPr>
-          <w:rFonts w:asciiTheme="majorHAnsi" w:hAnsiTheme="majorHAnsi"/>
-          <w:i/>
-          <w:iCs/>
-          <w:color w:val="0070C0"/>
-          <w:sz w:val="24"/>
-          <w:szCs w:val="24"/>
-          <w:shd w:val="clear" w:color="auto" w:fill="F9F9F9"/>
-        </w:rPr>
-        <w:t xml:space="preserve"> now</w:t>
-      </w:r>
-      <w:r>
-        <w:rPr>
-          <w:rFonts w:asciiTheme="majorHAnsi" w:hAnsiTheme="majorHAnsi"/>
-          <w:i/>
-          <w:iCs/>
-          <w:color w:val="0070C0"/>
-          <w:sz w:val="24"/>
-          <w:szCs w:val="24"/>
-          <w:shd w:val="clear" w:color="auto" w:fill="F9F9F9"/>
-        </w:rPr>
-        <w:t>ych</w:t>
-      </w:r>
-      <w:r>
-        <w:rPr>
-          <w:rFonts w:asciiTheme="majorHAnsi" w:hAnsiTheme="majorHAnsi"/>
-          <w:i/>
-          <w:iCs/>
-          <w:color w:val="0070C0"/>
-          <w:sz w:val="24"/>
-          <w:szCs w:val="24"/>
-          <w:shd w:val="clear" w:color="auto" w:fill="F9F9F9"/>
-        </w:rPr>
-        <w:t xml:space="preserve"> doświadcze</w:t>
-      </w:r>
-      <w:r>
-        <w:rPr>
-          <w:rFonts w:asciiTheme="majorHAnsi" w:hAnsiTheme="majorHAnsi"/>
-          <w:i/>
-          <w:iCs/>
-          <w:color w:val="0070C0"/>
-          <w:sz w:val="24"/>
-          <w:szCs w:val="24"/>
-          <w:shd w:val="clear" w:color="auto" w:fill="F9F9F9"/>
+      <w:proofErr w:type="spellStart"/>
+      <w:r>
+        <w:rPr>
+          <w:sz w:val="24"/>
+          <w:szCs w:val="24"/>
+        </w:rPr>
+        <w:t>Raupe</w:t>
+      </w:r>
+      <w:proofErr w:type="spellEnd"/>
+      <w:r>
+        <w:rPr>
+          <w:sz w:val="24"/>
+          <w:szCs w:val="24"/>
+        </w:rPr>
+        <w:t xml:space="preserve"> </w:t>
+      </w:r>
+      <w:proofErr w:type="spellStart"/>
+      <w:r>
+        <w:rPr>
+          <w:sz w:val="24"/>
+          <w:szCs w:val="24"/>
+        </w:rPr>
+        <w:t>Nimmersatt</w:t>
+      </w:r>
+      <w:proofErr w:type="spellEnd"/>
+      <w:r>
+        <w:rPr>
+          <w:sz w:val="24"/>
+          <w:szCs w:val="24"/>
+        </w:rPr>
+        <w:t>”</w:t>
+      </w:r>
+      <w:r>
+        <w:rPr>
+          <w:sz w:val="24"/>
+          <w:szCs w:val="24"/>
+        </w:rPr>
+        <w:br/>
+        <w:t>-</w:t>
+      </w:r>
+      <w:r>
+        <w:rPr>
+          <w:sz w:val="24"/>
+          <w:szCs w:val="24"/>
+        </w:rPr>
+        <w:t xml:space="preserve"> </w:t>
+      </w:r>
+      <w:r>
+        <w:rPr>
+          <w:sz w:val="24"/>
+          <w:szCs w:val="24"/>
+        </w:rPr>
+        <w:t>udział w biciu ,,Rekordu dla Niepodległej”- odśpiewanie czterech zwrotek hymnu państwowego</w:t>
+      </w:r>
+      <w:r>
+        <w:rPr>
+          <w:sz w:val="24"/>
+          <w:szCs w:val="24"/>
+        </w:rPr>
+        <w:br/>
+        <w:t xml:space="preserve">-wspólna  próba w biciu rekordu w jednoczesnym prowadzeniu </w:t>
+      </w:r>
+      <w:proofErr w:type="spellStart"/>
+      <w:r>
+        <w:rPr>
+          <w:sz w:val="24"/>
+          <w:szCs w:val="24"/>
+        </w:rPr>
+        <w:t>resustytacji</w:t>
+      </w:r>
+      <w:proofErr w:type="spellEnd"/>
+      <w:r>
+        <w:rPr>
+          <w:sz w:val="24"/>
+          <w:szCs w:val="24"/>
+        </w:rPr>
+        <w:t xml:space="preserve"> krążeniowo-oddechowej ,,Ratujemy i Uczymy Ratować”</w:t>
+      </w:r>
+      <w:r>
+        <w:rPr>
+          <w:sz w:val="24"/>
+          <w:szCs w:val="24"/>
+        </w:rPr>
+        <w:br/>
+        <w:t xml:space="preserve">- </w:t>
+      </w:r>
+      <w:r>
+        <w:rPr>
+          <w:sz w:val="24"/>
+          <w:szCs w:val="24"/>
+        </w:rPr>
+        <w:t>projekt edukacji regionalnej ,,Mały Opolanin”</w:t>
+      </w:r>
+      <w:r>
+        <w:rPr>
+          <w:sz w:val="24"/>
+          <w:szCs w:val="24"/>
+        </w:rPr>
+        <w:t>-</w:t>
+      </w:r>
+      <w:r>
+        <w:rPr>
+          <w:sz w:val="24"/>
+          <w:szCs w:val="24"/>
+        </w:rPr>
+        <w:t xml:space="preserve"> wycieczki po mieście i warsztaty tematyczne</w:t>
+      </w:r>
+    </w:p>
+    <w:p>
+      <w:pPr>
+        <w:rPr>
+          <w:sz w:val="24"/>
+          <w:szCs w:val="24"/>
+        </w:rPr>
+      </w:pPr>
+      <w:r>
+        <w:rPr>
+          <w:sz w:val="24"/>
+          <w:szCs w:val="24"/>
+        </w:rPr>
+        <w:t xml:space="preserve">Najwięcej zdjęć dokumentuje nasze kilkudniowe </w:t>
+      </w:r>
+      <w:r>
+        <w:rPr>
+          <w:sz w:val="24"/>
+          <w:szCs w:val="24"/>
+        </w:rPr>
+        <w:t>wycieczki-zielone szkoły.</w:t>
+      </w:r>
+      <w:r>
+        <w:rPr>
+          <w:sz w:val="24"/>
+          <w:szCs w:val="24"/>
+        </w:rPr>
+        <w:t xml:space="preserve"> Są</w:t>
+      </w:r>
+      <w:r>
+        <w:rPr>
+          <w:sz w:val="24"/>
+          <w:szCs w:val="24"/>
+        </w:rPr>
+        <w:t xml:space="preserve"> </w:t>
+      </w:r>
+      <w:r>
+        <w:rPr>
+          <w:sz w:val="24"/>
+          <w:szCs w:val="24"/>
+        </w:rPr>
+        <w:t>o</w:t>
+      </w:r>
+      <w:r>
+        <w:rPr>
+          <w:sz w:val="24"/>
+          <w:szCs w:val="24"/>
+        </w:rPr>
+        <w:t>ne dowodem na to</w:t>
+      </w:r>
+      <w:r>
+        <w:rPr>
+          <w:sz w:val="24"/>
+          <w:szCs w:val="24"/>
+        </w:rPr>
+        <w:t>,</w:t>
+      </w:r>
+      <w:r>
+        <w:rPr>
+          <w:sz w:val="24"/>
+          <w:szCs w:val="24"/>
+        </w:rPr>
+        <w:t xml:space="preserve"> </w:t>
+      </w:r>
+      <w:r>
+        <w:rPr>
+          <w:sz w:val="24"/>
+          <w:szCs w:val="24"/>
+        </w:rPr>
+        <w:t>jak bardzo dzieci lubią te wyjazdy oraz ile wrażeń i radości nam dostarczają.</w:t>
+      </w:r>
+    </w:p>
+    <w:p>
+      <w:pPr>
+        <w:rPr>
+          <w:color w:val="FF0000"/>
+          <w:sz w:val="28"/>
+          <w:szCs w:val="28"/>
+        </w:rPr>
+      </w:pPr>
+      <w:r>
+        <w:rPr>
+          <w:color w:val="0070C0"/>
+          <w:sz w:val="24"/>
+          <w:szCs w:val="24"/>
+        </w:rPr>
+        <w:t>Efekty</w:t>
+      </w:r>
+      <w:r>
+        <w:rPr>
+          <w:color w:val="0070C0"/>
+          <w:sz w:val="24"/>
+          <w:szCs w:val="24"/>
+        </w:rPr>
+        <w:br/>
+        <w:t>-</w:t>
+      </w:r>
+      <w:r>
+        <w:rPr>
+          <w:color w:val="0070C0"/>
+          <w:sz w:val="24"/>
+          <w:szCs w:val="24"/>
+        </w:rPr>
+        <w:t>integracja zespołu klasowego</w:t>
+      </w:r>
+      <w:r>
+        <w:rPr>
+          <w:color w:val="0070C0"/>
+          <w:sz w:val="24"/>
+          <w:szCs w:val="24"/>
+        </w:rPr>
+        <w:br/>
+        <w:t>-</w:t>
+      </w:r>
+      <w:r>
+        <w:rPr>
+          <w:color w:val="0070C0"/>
+          <w:sz w:val="24"/>
+          <w:szCs w:val="24"/>
+        </w:rPr>
+        <w:t>prezentowanie dorobku</w:t>
+      </w:r>
+      <w:r>
+        <w:rPr>
+          <w:color w:val="0070C0"/>
+          <w:sz w:val="24"/>
+          <w:szCs w:val="24"/>
+        </w:rPr>
+        <w:t xml:space="preserve"> uczniów</w:t>
+      </w:r>
+      <w:r>
+        <w:rPr>
+          <w:color w:val="0070C0"/>
+          <w:sz w:val="24"/>
+          <w:szCs w:val="24"/>
+        </w:rPr>
+        <w:br/>
+        <w:t>-reprezentowanie klasy w środowisku lokalnym</w:t>
+      </w:r>
+      <w:r>
+        <w:rPr>
+          <w:color w:val="0070C0"/>
+          <w:sz w:val="24"/>
+          <w:szCs w:val="24"/>
+        </w:rPr>
+        <w:br/>
+        <w:t>- podniesienie jakości pracy szkoły</w:t>
+      </w:r>
+      <w:r>
+        <w:rPr>
+          <w:color w:val="FF0000"/>
+          <w:sz w:val="28"/>
+          <w:szCs w:val="28"/>
+        </w:rPr>
+        <w:br/>
+      </w:r>
+    </w:p>
+    <w:p>
+      <w:pPr>
+        <w:rPr>
+          <w:color w:val="FF0000"/>
+          <w:sz w:val="28"/>
+          <w:szCs w:val="28"/>
+        </w:rPr>
+      </w:pPr>
+      <w:r>
+        <w:rPr>
+          <w:color w:val="FF0000"/>
+          <w:sz w:val="28"/>
+          <w:szCs w:val="28"/>
+        </w:rPr>
+        <w:t>VI Opracowanie materiałów z okresu stażu z wykorzystaniem komputera</w:t>
+      </w:r>
+    </w:p>
+    <w:p>
+      <w:pPr>
+        <w:rPr>
+          <w:sz w:val="24"/>
+          <w:szCs w:val="24"/>
+        </w:rPr>
+      </w:pPr>
+      <w:r>
+        <w:rPr>
+          <w:sz w:val="24"/>
+          <w:szCs w:val="24"/>
+        </w:rPr>
+        <w:t xml:space="preserve">W okresie stażu opracowywałam i gromadziłam materiały z wykorzystaniem komputera. </w:t>
+      </w:r>
+      <w:r>
+        <w:rPr>
+          <w:sz w:val="24"/>
+          <w:szCs w:val="24"/>
+        </w:rPr>
+        <w:t>Dokumentowałam realizację planu roz</w:t>
+      </w:r>
+      <w:r>
+        <w:rPr>
+          <w:sz w:val="24"/>
+          <w:szCs w:val="24"/>
+        </w:rPr>
+        <w:t>w</w:t>
+      </w:r>
+      <w:r>
+        <w:rPr>
+          <w:sz w:val="24"/>
+          <w:szCs w:val="24"/>
+        </w:rPr>
+        <w:t xml:space="preserve">oju zawodowego, katalogowałam zaświadczenia o odbytych szkoleniach, </w:t>
+      </w:r>
+      <w:proofErr w:type="spellStart"/>
+      <w:r>
+        <w:rPr>
+          <w:sz w:val="24"/>
+          <w:szCs w:val="24"/>
+        </w:rPr>
+        <w:t>werbinariach</w:t>
+      </w:r>
+      <w:proofErr w:type="spellEnd"/>
+      <w:r>
+        <w:rPr>
+          <w:sz w:val="24"/>
+          <w:szCs w:val="24"/>
+        </w:rPr>
+        <w:t xml:space="preserve"> i konferencjach. Na bieżąco sporządzałam sprawozdania z podejmowanych w ramach stażu działa</w:t>
+      </w:r>
+      <w:r>
+        <w:rPr>
+          <w:sz w:val="24"/>
+          <w:szCs w:val="24"/>
         </w:rPr>
         <w:t>ń</w:t>
       </w:r>
       <w:r>
         <w:rPr>
-          <w:rFonts w:asciiTheme="majorHAnsi" w:hAnsiTheme="majorHAnsi"/>
-          <w:i/>
-          <w:iCs/>
-          <w:color w:val="0070C0"/>
-          <w:sz w:val="24"/>
-          <w:szCs w:val="24"/>
-          <w:shd w:val="clear" w:color="auto" w:fill="F9F9F9"/>
-        </w:rPr>
-        <w:t xml:space="preserve"> w procesie edukacji</w:t>
-      </w:r>
-      <w:r>
-        <w:rPr>
-          <w:rFonts w:asciiTheme="majorHAnsi" w:hAnsiTheme="majorHAnsi"/>
-          <w:color w:val="0070C0"/>
-          <w:sz w:val="24"/>
-          <w:szCs w:val="24"/>
-        </w:rPr>
-        <w:br/>
-      </w:r>
-      <w:r>
-        <w:rPr>
-          <w:rFonts w:asciiTheme="majorHAnsi" w:hAnsiTheme="majorHAnsi"/>
-          <w:color w:val="0070C0"/>
-          <w:sz w:val="24"/>
-          <w:szCs w:val="24"/>
-        </w:rPr>
-        <w:t xml:space="preserve">-większe zainteresowanie i zaangażowanie </w:t>
-      </w:r>
-      <w:r>
-        <w:rPr>
-          <w:rFonts w:asciiTheme="majorHAnsi" w:hAnsiTheme="majorHAnsi"/>
-          <w:color w:val="0070C0"/>
-          <w:sz w:val="24"/>
-          <w:szCs w:val="24"/>
-        </w:rPr>
-        <w:t>ucznia w proces lekcyjny</w:t>
-      </w:r>
-      <w:r>
-        <w:rPr>
-          <w:rFonts w:asciiTheme="majorHAnsi" w:hAnsiTheme="majorHAnsi"/>
-          <w:color w:val="0070C0"/>
-          <w:sz w:val="24"/>
-          <w:szCs w:val="24"/>
-        </w:rPr>
-        <w:br/>
-        <w:t>- równoległe oddziaływanie na wiele zmysłów pozwala na szybkie i efektywne przyswajanie wiedzy i dłuższe zapamiętywanie</w:t>
-      </w:r>
-      <w:r>
-        <w:rPr>
-          <w:rFonts w:asciiTheme="majorHAnsi" w:hAnsiTheme="majorHAnsi"/>
+          <w:sz w:val="24"/>
+          <w:szCs w:val="24"/>
+        </w:rPr>
+        <w:t xml:space="preserve">. </w:t>
+      </w:r>
+      <w:r>
+        <w:rPr>
+          <w:sz w:val="24"/>
+          <w:szCs w:val="24"/>
+        </w:rPr>
+        <w:t xml:space="preserve">Gromadziłam dokumentację różnorodnych działań szkoły, w których brałam udział. </w:t>
+      </w:r>
+      <w:r>
+        <w:rPr>
+          <w:sz w:val="24"/>
+          <w:szCs w:val="24"/>
+        </w:rPr>
+        <w:br/>
+        <w:t>Wszystkie te działania pomogły mi w sporządzeniu sprawozdania z realizacji stażu.</w:t>
+      </w:r>
+    </w:p>
+    <w:p>
+      <w:pPr>
+        <w:rPr>
+          <w:color w:val="0070C0"/>
+          <w:sz w:val="24"/>
+          <w:szCs w:val="24"/>
+        </w:rPr>
+      </w:pPr>
+      <w:r>
+        <w:rPr>
+          <w:color w:val="0070C0"/>
+          <w:sz w:val="24"/>
+          <w:szCs w:val="24"/>
+        </w:rPr>
+        <w:t>Efekty</w:t>
+      </w:r>
+      <w:r>
+        <w:rPr>
           <w:color w:val="0070C0"/>
           <w:sz w:val="24"/>
           <w:szCs w:val="24"/>
@@ -5162,43 +5716,14 @@
       </w:r>
       <w:r>
         <w:rPr>
-          <w:rFonts w:asciiTheme="majorHAnsi" w:hAnsiTheme="majorHAnsi"/>
-          <w:color w:val="0070C0"/>
-          <w:sz w:val="24"/>
-          <w:szCs w:val="24"/>
-        </w:rPr>
-        <w:t xml:space="preserve">możliwość </w:t>
-      </w:r>
-      <w:r>
-        <w:rPr>
-          <w:rFonts w:asciiTheme="majorHAnsi" w:hAnsiTheme="majorHAnsi"/>
-          <w:color w:val="0070C0"/>
-          <w:sz w:val="24"/>
-          <w:szCs w:val="24"/>
-        </w:rPr>
-        <w:t>prac</w:t>
-      </w:r>
-      <w:r>
-        <w:rPr>
-          <w:rFonts w:asciiTheme="majorHAnsi" w:hAnsiTheme="majorHAnsi"/>
-          <w:color w:val="0070C0"/>
-          <w:sz w:val="24"/>
-          <w:szCs w:val="24"/>
-        </w:rPr>
-        <w:t>y</w:t>
-      </w:r>
-      <w:r>
-        <w:rPr>
-          <w:rFonts w:asciiTheme="majorHAnsi" w:hAnsiTheme="majorHAnsi"/>
-          <w:color w:val="0070C0"/>
-          <w:sz w:val="24"/>
-          <w:szCs w:val="24"/>
-        </w:rPr>
-        <w:t xml:space="preserve"> z podręcznikiem multimedialnym</w:t>
-      </w:r>
-      <w:r>
-        <w:rPr>
-          <w:rFonts w:asciiTheme="majorHAnsi" w:hAnsiTheme="majorHAnsi"/>
+          <w:color w:val="0070C0"/>
+          <w:sz w:val="24"/>
+          <w:szCs w:val="24"/>
+        </w:rPr>
+        <w:t xml:space="preserve"> archiwizowanie materiałów i dokumentów w formie elektronicznej </w:t>
+      </w:r>
+      <w:r>
+        <w:rPr>
           <w:color w:val="0070C0"/>
           <w:sz w:val="24"/>
           <w:szCs w:val="24"/>
@@ -5208,773 +5733,88 @@
       </w:r>
       <w:r>
         <w:rPr>
-          <w:rFonts w:asciiTheme="majorHAnsi" w:hAnsiTheme="majorHAnsi"/>
-          <w:color w:val="0070C0"/>
-          <w:sz w:val="24"/>
-          <w:szCs w:val="24"/>
-        </w:rPr>
-        <w:t xml:space="preserve">możliwość </w:t>
-      </w:r>
-      <w:r>
-        <w:rPr>
-          <w:rFonts w:asciiTheme="majorHAnsi" w:hAnsiTheme="majorHAnsi"/>
-          <w:color w:val="0070C0"/>
-          <w:sz w:val="24"/>
-          <w:szCs w:val="24"/>
-        </w:rPr>
-        <w:t>rozszerzeni</w:t>
-      </w:r>
-      <w:r>
-        <w:rPr>
-          <w:rFonts w:asciiTheme="majorHAnsi" w:hAnsiTheme="majorHAnsi"/>
-          <w:color w:val="0070C0"/>
-          <w:sz w:val="24"/>
-          <w:szCs w:val="24"/>
-        </w:rPr>
-        <w:t>a</w:t>
-      </w:r>
-      <w:r>
-        <w:rPr>
-          <w:rFonts w:asciiTheme="majorHAnsi" w:hAnsiTheme="majorHAnsi"/>
-          <w:color w:val="0070C0"/>
-          <w:sz w:val="24"/>
-          <w:szCs w:val="24"/>
-        </w:rPr>
-        <w:t xml:space="preserve"> i wzbogaceni</w:t>
-      </w:r>
-      <w:r>
-        <w:rPr>
-          <w:rFonts w:asciiTheme="majorHAnsi" w:hAnsiTheme="majorHAnsi"/>
-          <w:color w:val="0070C0"/>
-          <w:sz w:val="24"/>
-          <w:szCs w:val="24"/>
-        </w:rPr>
-        <w:t>a</w:t>
-      </w:r>
-      <w:r>
-        <w:rPr>
-          <w:rFonts w:asciiTheme="majorHAnsi" w:hAnsiTheme="majorHAnsi"/>
-          <w:color w:val="0070C0"/>
-          <w:sz w:val="24"/>
-          <w:szCs w:val="24"/>
-        </w:rPr>
-        <w:t xml:space="preserve"> treści </w:t>
-      </w:r>
-      <w:r>
-        <w:rPr>
-          <w:rFonts w:asciiTheme="majorHAnsi" w:hAnsiTheme="majorHAnsi"/>
-          <w:color w:val="0070C0"/>
-          <w:sz w:val="24"/>
-          <w:szCs w:val="24"/>
-        </w:rPr>
-        <w:t>programowych</w:t>
-      </w:r>
-      <w:r>
-        <w:rPr>
-          <w:color w:val="0070C0"/>
-          <w:sz w:val="24"/>
-          <w:szCs w:val="24"/>
-        </w:rPr>
-        <w:br/>
-      </w:r>
-      <w:r>
-        <w:rPr>
-          <w:color w:val="0070C0"/>
-          <w:sz w:val="24"/>
-          <w:szCs w:val="24"/>
-        </w:rPr>
-        <w:br/>
-      </w:r>
-    </w:p>
-    <w:p>
-      <w:pPr>
+          <w:color w:val="0070C0"/>
+          <w:sz w:val="24"/>
+          <w:szCs w:val="24"/>
+        </w:rPr>
+        <w:t xml:space="preserve">umiejętność wykorzystania zgromadzonych dokumentów </w:t>
+      </w:r>
+      <w:r>
+        <w:rPr>
+          <w:color w:val="0070C0"/>
+          <w:sz w:val="24"/>
+          <w:szCs w:val="24"/>
+        </w:rPr>
+        <w:t>w przygotowaniu się do zdobycia kolejnego szczebla awansu zawodowego</w:t>
+      </w:r>
+    </w:p>
+    <w:p>
+      <w:pPr>
+        <w:rPr>
+          <w:color w:val="0070C0"/>
+          <w:sz w:val="24"/>
+          <w:szCs w:val="24"/>
+        </w:rPr>
+      </w:pPr>
+    </w:p>
+    <w:p>
+      <w:pPr>
+        <w:jc w:val="center"/>
+        <w:rPr>
+          <w:color w:val="002060"/>
+          <w:sz w:val="28"/>
+          <w:szCs w:val="28"/>
+        </w:rPr>
+      </w:pPr>
+      <w:r>
+        <w:rPr>
+          <w:color w:val="002060"/>
+          <w:sz w:val="28"/>
+          <w:szCs w:val="28"/>
+        </w:rPr>
+        <w:t>&amp; 8 ust 2 pkt.3</w:t>
+      </w:r>
+      <w:r>
+        <w:rPr>
+          <w:color w:val="002060"/>
+          <w:sz w:val="28"/>
+          <w:szCs w:val="28"/>
+        </w:rPr>
+        <w:br/>
+        <w:t xml:space="preserve">Umiejętności dzielenia się wiedzą i doświadczeniami z innymi nauczycielami, w tym przez prowadzenie otwartych zajęć, w szczególności dla nauczycieli </w:t>
+      </w:r>
+      <w:r>
+        <w:rPr>
+          <w:color w:val="002060"/>
+          <w:sz w:val="28"/>
+          <w:szCs w:val="28"/>
+        </w:rPr>
+        <w:t>stażystów i nauczycieli kontraktowych, prowadzenie otwartych zajęć dla</w:t>
+      </w:r>
+      <w:r>
+        <w:rPr>
+          <w:color w:val="002060"/>
+          <w:sz w:val="28"/>
+          <w:szCs w:val="28"/>
+        </w:rPr>
+        <w:t xml:space="preserve"> nauczycieli w ramach wewnątrzszkolnego doskonalenia zawodowego lub innych zajęć</w:t>
+      </w:r>
+    </w:p>
+    <w:p>
+      <w:pPr>
+        <w:spacing w:after="0" w:line="360" w:lineRule="auto"/>
+        <w:rPr>
+          <w:sz w:val="24"/>
+          <w:szCs w:val="24"/>
+        </w:rPr>
+      </w:pPr>
+      <w:r>
         <w:rPr>
           <w:color w:val="FF0000"/>
           <w:sz w:val="28"/>
           <w:szCs w:val="28"/>
         </w:rPr>
-      </w:pPr>
-      <w:r>
-        <w:rPr>
-          <w:color w:val="FF0000"/>
-          <w:sz w:val="28"/>
-          <w:szCs w:val="28"/>
-        </w:rPr>
         <w:lastRenderedPageBreak/>
-        <w:t>V Zamieszczanie na szkolnej stronie internetowej materiałów dotyczących wydarzeń klasowych</w:t>
-      </w:r>
-    </w:p>
-    <w:p>
-      <w:pPr>
-        <w:rPr>
-          <w:sz w:val="24"/>
-          <w:szCs w:val="24"/>
-        </w:rPr>
-      </w:pPr>
-      <w:r>
-        <w:rPr>
-          <w:sz w:val="24"/>
-          <w:szCs w:val="24"/>
-        </w:rPr>
-        <w:t>Przez cały okres stażu zamieszczałam na stronie internetowe</w:t>
-      </w:r>
-      <w:r>
-        <w:rPr>
-          <w:sz w:val="24"/>
-          <w:szCs w:val="24"/>
-        </w:rPr>
-        <w:t>j</w:t>
-      </w:r>
-      <w:r>
-        <w:rPr>
-          <w:sz w:val="24"/>
-          <w:szCs w:val="24"/>
-        </w:rPr>
-        <w:t xml:space="preserve"> szkoły materiały dokumentujące </w:t>
-      </w:r>
-      <w:r>
-        <w:rPr>
-          <w:sz w:val="24"/>
-          <w:szCs w:val="24"/>
-        </w:rPr>
-        <w:t xml:space="preserve">najważniejsze </w:t>
-      </w:r>
-      <w:r>
-        <w:rPr>
-          <w:sz w:val="24"/>
-          <w:szCs w:val="24"/>
-        </w:rPr>
-        <w:t>wydarzenia klasowe. Począwszy od uroczystego rozpoczęcia roku szkolnego2017/2018 i pasowania na</w:t>
-      </w:r>
-      <w:r>
-        <w:rPr>
-          <w:sz w:val="24"/>
-          <w:szCs w:val="24"/>
-        </w:rPr>
-        <w:t xml:space="preserve"> uczniów Szkoły Podstawowej nr 9</w:t>
-      </w:r>
-      <w:r>
-        <w:rPr>
-          <w:sz w:val="24"/>
-          <w:szCs w:val="24"/>
-        </w:rPr>
-        <w:t>,</w:t>
-      </w:r>
-      <w:r>
-        <w:rPr>
-          <w:sz w:val="24"/>
-          <w:szCs w:val="24"/>
-        </w:rPr>
-        <w:t xml:space="preserve"> poprzez coroczne andrzejki , mikołajki, obchody Dnia Chłopaka i Dnia Kobiet</w:t>
-      </w:r>
-      <w:r>
-        <w:rPr>
-          <w:sz w:val="24"/>
-          <w:szCs w:val="24"/>
-        </w:rPr>
-        <w:t xml:space="preserve"> oraz Dnia Pluszowego Misia</w:t>
-      </w:r>
-      <w:r>
-        <w:rPr>
-          <w:sz w:val="24"/>
-          <w:szCs w:val="24"/>
-        </w:rPr>
-        <w:t xml:space="preserve"> i bale karnawałowe. Na stronie szkoły znajdują się również notatki i zdjęcia z </w:t>
-      </w:r>
-      <w:r>
-        <w:rPr>
-          <w:sz w:val="24"/>
-          <w:szCs w:val="24"/>
-        </w:rPr>
-        <w:t>ważnych dla naszej klasy wydarzeń:</w:t>
-      </w:r>
-      <w:r>
-        <w:rPr>
-          <w:sz w:val="24"/>
-          <w:szCs w:val="24"/>
-        </w:rPr>
-        <w:br/>
-        <w:t xml:space="preserve">-wyjazd do Polskiej Nowej Wsi i wizyta na lotnisku Ratownictwa Medycznego i w stadninie koni; </w:t>
-      </w:r>
-      <w:r>
-        <w:rPr>
-          <w:sz w:val="24"/>
-          <w:szCs w:val="24"/>
-        </w:rPr>
-        <w:br/>
-        <w:t>-zwiedzanie Parku Nauki i Ewolucji Człowieka w Krasiejowie</w:t>
-      </w:r>
-      <w:r>
-        <w:rPr>
-          <w:sz w:val="24"/>
-          <w:szCs w:val="24"/>
-        </w:rPr>
-        <w:br/>
-        <w:t>-poranek ,,</w:t>
-      </w:r>
-      <w:r>
-        <w:rPr>
-          <w:sz w:val="24"/>
-          <w:szCs w:val="24"/>
-        </w:rPr>
-        <w:t>O</w:t>
-      </w:r>
-      <w:r>
-        <w:rPr>
-          <w:sz w:val="24"/>
-          <w:szCs w:val="24"/>
-        </w:rPr>
-        <w:t>pole, moje miasto</w:t>
-      </w:r>
-      <w:r>
-        <w:rPr>
-          <w:sz w:val="24"/>
-          <w:szCs w:val="24"/>
-        </w:rPr>
-        <w:t>”</w:t>
-      </w:r>
-      <w:r>
-        <w:rPr>
-          <w:sz w:val="24"/>
-          <w:szCs w:val="24"/>
-        </w:rPr>
-        <w:t>- przygotowany przez naszą klasę</w:t>
-      </w:r>
-      <w:r>
-        <w:rPr>
-          <w:sz w:val="24"/>
-          <w:szCs w:val="24"/>
-        </w:rPr>
-        <w:br/>
-        <w:t>-</w:t>
-      </w:r>
-      <w:r>
-        <w:rPr>
-          <w:sz w:val="24"/>
-          <w:szCs w:val="24"/>
-        </w:rPr>
-        <w:t>udział w projekcie ,,Zdrowo jem, więcej wiem”</w:t>
-      </w:r>
-      <w:r>
-        <w:rPr>
-          <w:sz w:val="24"/>
-          <w:szCs w:val="24"/>
-        </w:rPr>
-        <w:br/>
-        <w:t>-wycieczka do opolskiego ZOO</w:t>
-      </w:r>
-      <w:r>
-        <w:rPr>
-          <w:sz w:val="24"/>
-          <w:szCs w:val="24"/>
-        </w:rPr>
-        <w:br/>
-        <w:t>-wyjście do Biblioteki Austriackiej na zajęcia  językowe ,,</w:t>
-      </w:r>
-      <w:proofErr w:type="spellStart"/>
-      <w:r>
-        <w:rPr>
-          <w:sz w:val="24"/>
-          <w:szCs w:val="24"/>
-        </w:rPr>
-        <w:t>Die</w:t>
-      </w:r>
-      <w:proofErr w:type="spellEnd"/>
-      <w:r>
-        <w:rPr>
-          <w:sz w:val="24"/>
-          <w:szCs w:val="24"/>
-        </w:rPr>
-        <w:t xml:space="preserve"> </w:t>
-      </w:r>
-      <w:proofErr w:type="spellStart"/>
-      <w:r>
-        <w:rPr>
-          <w:sz w:val="24"/>
-          <w:szCs w:val="24"/>
-        </w:rPr>
-        <w:t>Raupe</w:t>
-      </w:r>
-      <w:proofErr w:type="spellEnd"/>
-      <w:r>
-        <w:rPr>
-          <w:sz w:val="24"/>
-          <w:szCs w:val="24"/>
-        </w:rPr>
-        <w:t xml:space="preserve"> </w:t>
-      </w:r>
-      <w:proofErr w:type="spellStart"/>
-      <w:r>
-        <w:rPr>
-          <w:sz w:val="24"/>
-          <w:szCs w:val="24"/>
-        </w:rPr>
-        <w:t>Nimmersatt</w:t>
-      </w:r>
-      <w:proofErr w:type="spellEnd"/>
-      <w:r>
-        <w:rPr>
-          <w:sz w:val="24"/>
-          <w:szCs w:val="24"/>
-        </w:rPr>
-        <w:t>”</w:t>
-      </w:r>
-      <w:r>
-        <w:rPr>
-          <w:sz w:val="24"/>
-          <w:szCs w:val="24"/>
-        </w:rPr>
-        <w:br/>
-        <w:t>-</w:t>
-      </w:r>
-      <w:r>
-        <w:rPr>
-          <w:sz w:val="24"/>
-          <w:szCs w:val="24"/>
-        </w:rPr>
-        <w:t xml:space="preserve"> </w:t>
-      </w:r>
-      <w:r>
-        <w:rPr>
-          <w:sz w:val="24"/>
-          <w:szCs w:val="24"/>
-        </w:rPr>
-        <w:t>udział w biciu ,,Rekordu dla Niepodległej”- odśpiewanie czterech zwrotek hymnu państwowego</w:t>
-      </w:r>
-      <w:r>
-        <w:rPr>
-          <w:sz w:val="24"/>
-          <w:szCs w:val="24"/>
-        </w:rPr>
-        <w:br/>
-        <w:t xml:space="preserve">-wspólna  próba w biciu rekordu w jednoczesnym prowadzeniu </w:t>
-      </w:r>
-      <w:proofErr w:type="spellStart"/>
-      <w:r>
-        <w:rPr>
-          <w:sz w:val="24"/>
-          <w:szCs w:val="24"/>
-        </w:rPr>
-        <w:t>resustytacji</w:t>
-      </w:r>
-      <w:proofErr w:type="spellEnd"/>
-      <w:r>
-        <w:rPr>
-          <w:sz w:val="24"/>
-          <w:szCs w:val="24"/>
-        </w:rPr>
-        <w:t xml:space="preserve"> krążeniowo-oddechowej ,,Ratujemy i Uczymy Ratować”</w:t>
-      </w:r>
-      <w:r>
-        <w:rPr>
-          <w:sz w:val="24"/>
-          <w:szCs w:val="24"/>
-        </w:rPr>
-        <w:br/>
-        <w:t xml:space="preserve">- </w:t>
-      </w:r>
-      <w:r>
-        <w:rPr>
-          <w:sz w:val="24"/>
-          <w:szCs w:val="24"/>
-        </w:rPr>
-        <w:t>projekt edukacji regionalnej ,,Mały Opolanin”</w:t>
-      </w:r>
-      <w:r>
-        <w:rPr>
-          <w:sz w:val="24"/>
-          <w:szCs w:val="24"/>
-        </w:rPr>
-        <w:t>-</w:t>
-      </w:r>
-      <w:r>
-        <w:rPr>
-          <w:sz w:val="24"/>
-          <w:szCs w:val="24"/>
-        </w:rPr>
-        <w:t xml:space="preserve"> wycieczki po mieście i warsztaty tematyczne</w:t>
-      </w:r>
-    </w:p>
-    <w:p>
-      <w:pPr>
-        <w:rPr>
-          <w:sz w:val="24"/>
-          <w:szCs w:val="24"/>
-        </w:rPr>
-      </w:pPr>
-      <w:r>
-        <w:rPr>
-          <w:sz w:val="24"/>
-          <w:szCs w:val="24"/>
-        </w:rPr>
-        <w:t xml:space="preserve">Najwięcej zdjęć dokumentuje nasze kilkudniowe </w:t>
-      </w:r>
-      <w:r>
-        <w:rPr>
-          <w:sz w:val="24"/>
-          <w:szCs w:val="24"/>
-        </w:rPr>
-        <w:t>wycieczki-zielone szkoły.</w:t>
-      </w:r>
-      <w:r>
-        <w:rPr>
-          <w:sz w:val="24"/>
-          <w:szCs w:val="24"/>
-        </w:rPr>
-        <w:t xml:space="preserve"> Są</w:t>
-      </w:r>
-      <w:r>
-        <w:rPr>
-          <w:sz w:val="24"/>
-          <w:szCs w:val="24"/>
-        </w:rPr>
-        <w:t xml:space="preserve"> </w:t>
-      </w:r>
-      <w:r>
-        <w:rPr>
-          <w:sz w:val="24"/>
-          <w:szCs w:val="24"/>
-        </w:rPr>
-        <w:t>o</w:t>
-      </w:r>
-      <w:r>
-        <w:rPr>
-          <w:sz w:val="24"/>
-          <w:szCs w:val="24"/>
-        </w:rPr>
-        <w:t>ne dowodem na to</w:t>
-      </w:r>
-      <w:r>
-        <w:rPr>
-          <w:sz w:val="24"/>
-          <w:szCs w:val="24"/>
-        </w:rPr>
-        <w:t>,</w:t>
-      </w:r>
-      <w:r>
-        <w:rPr>
-          <w:sz w:val="24"/>
-          <w:szCs w:val="24"/>
-        </w:rPr>
-        <w:t xml:space="preserve"> </w:t>
-      </w:r>
-      <w:r>
-        <w:rPr>
-          <w:sz w:val="24"/>
-          <w:szCs w:val="24"/>
-        </w:rPr>
-        <w:t>jak bardzo dzieci lubią te wyjazdy oraz ile wrażeń i radości nam dostarczają.</w:t>
-      </w:r>
-    </w:p>
-    <w:p>
-      <w:pPr>
-        <w:rPr>
-          <w:color w:val="FF0000"/>
-          <w:sz w:val="28"/>
-          <w:szCs w:val="28"/>
-        </w:rPr>
-      </w:pPr>
-      <w:r>
-        <w:rPr>
-          <w:color w:val="0070C0"/>
-          <w:sz w:val="24"/>
-          <w:szCs w:val="24"/>
-        </w:rPr>
-        <w:t>Efekty</w:t>
-      </w:r>
-      <w:r>
-        <w:rPr>
-          <w:color w:val="0070C0"/>
-          <w:sz w:val="24"/>
-          <w:szCs w:val="24"/>
-        </w:rPr>
-        <w:br/>
-        <w:t>-</w:t>
-      </w:r>
-      <w:r>
-        <w:rPr>
-          <w:color w:val="0070C0"/>
-          <w:sz w:val="24"/>
-          <w:szCs w:val="24"/>
-        </w:rPr>
-        <w:t>integracja zespołu klasowego</w:t>
-      </w:r>
-      <w:r>
-        <w:rPr>
-          <w:color w:val="0070C0"/>
-          <w:sz w:val="24"/>
-          <w:szCs w:val="24"/>
-        </w:rPr>
-        <w:br/>
-        <w:t>-</w:t>
-      </w:r>
-      <w:r>
-        <w:rPr>
-          <w:color w:val="0070C0"/>
-          <w:sz w:val="24"/>
-          <w:szCs w:val="24"/>
-        </w:rPr>
-        <w:t>prezentowanie dorobku</w:t>
-      </w:r>
-      <w:r>
-        <w:rPr>
-          <w:color w:val="0070C0"/>
-          <w:sz w:val="24"/>
-          <w:szCs w:val="24"/>
-        </w:rPr>
-        <w:t xml:space="preserve"> uczniów</w:t>
-      </w:r>
-      <w:r>
-        <w:rPr>
-          <w:color w:val="0070C0"/>
-          <w:sz w:val="24"/>
-          <w:szCs w:val="24"/>
-        </w:rPr>
-        <w:br/>
-        <w:t>-reprezentowanie klasy w środowisku lokalnym</w:t>
-      </w:r>
-      <w:r>
-        <w:rPr>
-          <w:color w:val="0070C0"/>
-          <w:sz w:val="24"/>
-          <w:szCs w:val="24"/>
-        </w:rPr>
-        <w:br/>
-        <w:t>- podniesienie jakości pracy szkoły</w:t>
-      </w:r>
-      <w:r>
-        <w:rPr>
-          <w:color w:val="FF0000"/>
-          <w:sz w:val="28"/>
-          <w:szCs w:val="28"/>
-        </w:rPr>
-        <w:br/>
-      </w:r>
-    </w:p>
-    <w:p>
-      <w:pPr>
-        <w:rPr>
-          <w:color w:val="FF0000"/>
-          <w:sz w:val="28"/>
-          <w:szCs w:val="28"/>
-        </w:rPr>
-      </w:pPr>
-      <w:r>
-        <w:rPr>
-          <w:color w:val="FF0000"/>
-          <w:sz w:val="28"/>
-          <w:szCs w:val="28"/>
-        </w:rPr>
-        <w:t>VI Opracowanie materiałów z okresu stażu z wykorzystaniem komputera</w:t>
-      </w:r>
-    </w:p>
-    <w:p>
-      <w:pPr>
-        <w:rPr>
-          <w:sz w:val="24"/>
-          <w:szCs w:val="24"/>
-        </w:rPr>
-      </w:pPr>
-      <w:r>
-        <w:rPr>
-          <w:sz w:val="24"/>
-          <w:szCs w:val="24"/>
-        </w:rPr>
-        <w:t xml:space="preserve">W okresie stażu opracowywałam i gromadziłam materiały z wykorzystaniem komputera. </w:t>
-      </w:r>
-      <w:r>
-        <w:rPr>
-          <w:sz w:val="24"/>
-          <w:szCs w:val="24"/>
-        </w:rPr>
-        <w:t>Dokumentowałam realizację planu roz</w:t>
-      </w:r>
-      <w:r>
-        <w:rPr>
-          <w:sz w:val="24"/>
-          <w:szCs w:val="24"/>
-        </w:rPr>
-        <w:t>w</w:t>
-      </w:r>
-      <w:r>
-        <w:rPr>
-          <w:sz w:val="24"/>
-          <w:szCs w:val="24"/>
-        </w:rPr>
-        <w:t xml:space="preserve">oju zawodowego, katalogowałam zaświadczenia o odbytych szkoleniach, </w:t>
-      </w:r>
-      <w:proofErr w:type="spellStart"/>
-      <w:r>
-        <w:rPr>
-          <w:sz w:val="24"/>
-          <w:szCs w:val="24"/>
-        </w:rPr>
-        <w:t>werbinariach</w:t>
-      </w:r>
-      <w:proofErr w:type="spellEnd"/>
-      <w:r>
-        <w:rPr>
-          <w:sz w:val="24"/>
-          <w:szCs w:val="24"/>
-        </w:rPr>
-        <w:t xml:space="preserve"> i konferencjach. Na bieżąco sporządzałam sprawozdania z podejmowanych w ramach stażu działa</w:t>
-      </w:r>
-      <w:r>
-        <w:rPr>
-          <w:sz w:val="24"/>
-          <w:szCs w:val="24"/>
-        </w:rPr>
-        <w:t>ń</w:t>
-      </w:r>
-      <w:r>
-        <w:rPr>
-          <w:sz w:val="24"/>
-          <w:szCs w:val="24"/>
-        </w:rPr>
-        <w:t xml:space="preserve">. </w:t>
-      </w:r>
-      <w:r>
-        <w:rPr>
-          <w:sz w:val="24"/>
-          <w:szCs w:val="24"/>
-        </w:rPr>
-        <w:t xml:space="preserve">Gromadziłam dokumentację różnorodnych działań szkoły, w których brałam udział. </w:t>
-      </w:r>
-      <w:r>
-        <w:rPr>
-          <w:sz w:val="24"/>
-          <w:szCs w:val="24"/>
-        </w:rPr>
-        <w:br/>
-        <w:t>Wszystkie te działania pomogły mi w sporządzeniu sprawozdania z realizacji stażu.</w:t>
-      </w:r>
-    </w:p>
-    <w:p>
-      <w:pPr>
-        <w:rPr>
-          <w:color w:val="0070C0"/>
-          <w:sz w:val="24"/>
-          <w:szCs w:val="24"/>
-        </w:rPr>
-      </w:pPr>
-      <w:r>
-        <w:rPr>
-          <w:color w:val="0070C0"/>
-          <w:sz w:val="24"/>
-          <w:szCs w:val="24"/>
-        </w:rPr>
-        <w:t>Efekty</w:t>
-      </w:r>
-      <w:r>
-        <w:rPr>
-          <w:color w:val="0070C0"/>
-          <w:sz w:val="24"/>
-          <w:szCs w:val="24"/>
-        </w:rPr>
-        <w:br/>
-        <w:t>-</w:t>
-      </w:r>
-      <w:r>
-        <w:rPr>
-          <w:color w:val="0070C0"/>
-          <w:sz w:val="24"/>
-          <w:szCs w:val="24"/>
-        </w:rPr>
-        <w:t xml:space="preserve"> archiwizowanie materiałów i dokumentów w formie elektronicznej </w:t>
-      </w:r>
-      <w:r>
-        <w:rPr>
-          <w:color w:val="0070C0"/>
-          <w:sz w:val="24"/>
-          <w:szCs w:val="24"/>
-        </w:rPr>
-        <w:br/>
-        <w:t xml:space="preserve">- </w:t>
-      </w:r>
-      <w:r>
-        <w:rPr>
-          <w:color w:val="0070C0"/>
-          <w:sz w:val="24"/>
-          <w:szCs w:val="24"/>
-        </w:rPr>
-        <w:t xml:space="preserve">umiejętność wykorzystania zgromadzonych dokumentów </w:t>
-      </w:r>
-      <w:r>
-        <w:rPr>
-          <w:color w:val="0070C0"/>
-          <w:sz w:val="24"/>
-          <w:szCs w:val="24"/>
-        </w:rPr>
-        <w:t>w przygotowaniu się do zdobycia kolejnego szczebla awansu zawodowego</w:t>
-      </w:r>
-    </w:p>
-    <w:p>
-      <w:pPr>
-        <w:rPr>
-          <w:color w:val="0070C0"/>
-          <w:sz w:val="24"/>
-          <w:szCs w:val="24"/>
-        </w:rPr>
-      </w:pPr>
-    </w:p>
-    <w:p>
-      <w:pPr>
-        <w:jc w:val="center"/>
-        <w:rPr>
-          <w:color w:val="002060"/>
-          <w:sz w:val="28"/>
-          <w:szCs w:val="28"/>
-        </w:rPr>
-      </w:pPr>
-      <w:r>
-        <w:rPr>
-          <w:color w:val="002060"/>
-          <w:sz w:val="28"/>
-          <w:szCs w:val="28"/>
-        </w:rPr>
-        <w:lastRenderedPageBreak/>
-        <w:t>&amp; 8 ust 2 pkt.3</w:t>
-      </w:r>
-      <w:r>
-        <w:rPr>
-          <w:color w:val="002060"/>
-          <w:sz w:val="28"/>
-          <w:szCs w:val="28"/>
-        </w:rPr>
-        <w:br/>
-        <w:t xml:space="preserve">Umiejętności dzielenia się wiedzą i doświadczeniami z innymi nauczycielami, w tym przez prowadzenie otwartych zajęć, w szczególności dla nauczycieli </w:t>
-      </w:r>
-      <w:r>
-        <w:rPr>
-          <w:color w:val="002060"/>
-          <w:sz w:val="28"/>
-          <w:szCs w:val="28"/>
-        </w:rPr>
-        <w:t>stażystów i nauczycieli kontraktowych, prowadzenie otwartych zajęć dla</w:t>
-      </w:r>
-      <w:r>
-        <w:rPr>
-          <w:color w:val="002060"/>
-          <w:sz w:val="28"/>
-          <w:szCs w:val="28"/>
-        </w:rPr>
-        <w:t xml:space="preserve"> nauczycieli w ramach wewnątrzszkolnego doskonalenia zawodowego lub innych zajęć</w:t>
-      </w:r>
-    </w:p>
-    <w:p>
-      <w:pPr>
-        <w:spacing w:after="0" w:line="360" w:lineRule="auto"/>
-        <w:rPr>
-          <w:sz w:val="24"/>
-          <w:szCs w:val="24"/>
-        </w:rPr>
-      </w:pPr>
-      <w:r>
-        <w:rPr>
-          <w:color w:val="FF0000"/>
-          <w:sz w:val="28"/>
-          <w:szCs w:val="28"/>
-        </w:rPr>
         <w:t xml:space="preserve">I Dzielenie się wiedzą </w:t>
       </w:r>
       <w:r>
@@ -6331,7 +6171,94 @@
           <w:sz w:val="24"/>
           <w:szCs w:val="24"/>
         </w:rPr>
-        <w:t xml:space="preserve"> Polecałam </w:t>
+        <w:t xml:space="preserve"> Polecałam ciekawe pozycje książkowe</w:t>
+      </w:r>
+      <w:r>
+        <w:rPr>
+          <w:sz w:val="24"/>
+          <w:szCs w:val="24"/>
+        </w:rPr>
+        <w:t>, artykuły</w:t>
+      </w:r>
+      <w:r>
+        <w:rPr>
+          <w:sz w:val="24"/>
+          <w:szCs w:val="24"/>
+        </w:rPr>
+        <w:t xml:space="preserve"> oraz tematy </w:t>
+      </w:r>
+      <w:proofErr w:type="spellStart"/>
+      <w:r>
+        <w:rPr>
+          <w:sz w:val="24"/>
+          <w:szCs w:val="24"/>
+        </w:rPr>
+        <w:t>werbinariów</w:t>
+      </w:r>
+      <w:proofErr w:type="spellEnd"/>
+      <w:r>
+        <w:rPr>
+          <w:sz w:val="24"/>
+          <w:szCs w:val="24"/>
+        </w:rPr>
+        <w:t>, z którymi warto się było zapoznać.</w:t>
+      </w:r>
+    </w:p>
+    <w:p>
+      <w:pPr>
+        <w:rPr>
+          <w:sz w:val="24"/>
+          <w:szCs w:val="24"/>
+        </w:rPr>
+      </w:pPr>
+      <w:r>
+        <w:rPr>
+          <w:sz w:val="24"/>
+          <w:szCs w:val="24"/>
+        </w:rPr>
+        <w:t>W okresie stażu byłam również opiekunem studentów Uniwersytetu Opolskiego</w:t>
+      </w:r>
+      <w:r>
+        <w:rPr>
+          <w:sz w:val="24"/>
+          <w:szCs w:val="24"/>
+        </w:rPr>
+        <w:t xml:space="preserve"> </w:t>
+      </w:r>
+      <w:r>
+        <w:rPr>
+          <w:sz w:val="24"/>
+          <w:szCs w:val="24"/>
+        </w:rPr>
+        <w:t>studiów stacjonarnych i podyplomowych z kierunków kształcenie elementarne z elementami edukacji wczesnoszkolnej</w:t>
+      </w:r>
+      <w:r>
+        <w:rPr>
+          <w:sz w:val="24"/>
+          <w:szCs w:val="24"/>
+        </w:rPr>
+        <w:t>. Jako nauczyciel-opiekun ustalałam  ze studentami szczegółowy plan zajęć.</w:t>
+      </w:r>
+      <w:r>
+        <w:rPr>
+          <w:sz w:val="24"/>
+          <w:szCs w:val="24"/>
+        </w:rPr>
+        <w:t xml:space="preserve"> Studenci hospitowali oraz prowadzili lekcje zgodnie z planem praktyki. Przed każdą</w:t>
+      </w:r>
+      <w:r>
+        <w:rPr>
+          <w:sz w:val="24"/>
+          <w:szCs w:val="24"/>
+        </w:rPr>
+        <w:t xml:space="preserve"> </w:t>
+      </w:r>
+      <w:r>
+        <w:rPr>
+          <w:sz w:val="24"/>
+          <w:szCs w:val="24"/>
+        </w:rPr>
+        <w:t xml:space="preserve">lekcją, w </w:t>
       </w:r>
       <w:r>
         <w:rPr>
@@ -6339,94 +6266,7 @@
           <w:szCs w:val="24"/>
         </w:rPr>
         <w:lastRenderedPageBreak/>
-        <w:t>ciekawe pozycje książkowe</w:t>
-      </w:r>
-      <w:r>
-        <w:rPr>
-          <w:sz w:val="24"/>
-          <w:szCs w:val="24"/>
-        </w:rPr>
-        <w:t>, artykuły</w:t>
-      </w:r>
-      <w:r>
-        <w:rPr>
-          <w:sz w:val="24"/>
-          <w:szCs w:val="24"/>
-        </w:rPr>
-        <w:t xml:space="preserve"> oraz tematy </w:t>
-      </w:r>
-      <w:proofErr w:type="spellStart"/>
-      <w:r>
-        <w:rPr>
-          <w:sz w:val="24"/>
-          <w:szCs w:val="24"/>
-        </w:rPr>
-        <w:t>werbinariów</w:t>
-      </w:r>
-      <w:proofErr w:type="spellEnd"/>
-      <w:r>
-        <w:rPr>
-          <w:sz w:val="24"/>
-          <w:szCs w:val="24"/>
-        </w:rPr>
-        <w:t>, z którymi warto się było zapoznać.</w:t>
-      </w:r>
-    </w:p>
-    <w:p>
-      <w:pPr>
-        <w:rPr>
-          <w:sz w:val="24"/>
-          <w:szCs w:val="24"/>
-        </w:rPr>
-      </w:pPr>
-      <w:r>
-        <w:rPr>
-          <w:sz w:val="24"/>
-          <w:szCs w:val="24"/>
-        </w:rPr>
-        <w:t>W okresie stażu byłam również opiekunem studentów Uniwersytetu Opolskiego</w:t>
-      </w:r>
-      <w:r>
-        <w:rPr>
-          <w:sz w:val="24"/>
-          <w:szCs w:val="24"/>
-        </w:rPr>
-        <w:t xml:space="preserve"> </w:t>
-      </w:r>
-      <w:r>
-        <w:rPr>
-          <w:sz w:val="24"/>
-          <w:szCs w:val="24"/>
-        </w:rPr>
-        <w:t>studiów stacjonarnych i podyplomowych z kierunków kształcenie elementarne z elementami edukacji wczesnoszkolnej</w:t>
-      </w:r>
-      <w:r>
-        <w:rPr>
-          <w:sz w:val="24"/>
-          <w:szCs w:val="24"/>
-        </w:rPr>
-        <w:t>. Jako nauczyciel-opiekun ustalałam  ze studentami szczegółowy plan zajęć.</w:t>
-      </w:r>
-      <w:r>
-        <w:rPr>
-          <w:sz w:val="24"/>
-          <w:szCs w:val="24"/>
-        </w:rPr>
-        <w:t xml:space="preserve"> Studenci hospitowali oraz prowadzili lekcje zgodnie z planem praktyki. Przed każdą</w:t>
-      </w:r>
-      <w:r>
-        <w:rPr>
-          <w:sz w:val="24"/>
-          <w:szCs w:val="24"/>
-        </w:rPr>
-        <w:t xml:space="preserve"> </w:t>
-      </w:r>
-      <w:r>
-        <w:rPr>
-          <w:sz w:val="24"/>
-          <w:szCs w:val="24"/>
-        </w:rPr>
-        <w:t xml:space="preserve">lekcją, w oparciu o konspekt, omawiałam temat lekcji i zwracałam uwagę na najważniejsze jej aspekty. Proponowałam sposoby rozwiązania, rozwinięcia tematów. </w:t>
+        <w:t xml:space="preserve">oparciu o konspekt, omawiałam temat lekcji i zwracałam uwagę na najważniejsze jej aspekty. Proponowałam sposoby rozwiązania, rozwinięcia tematów. </w:t>
       </w:r>
       <w:r>
         <w:rPr>
@@ -6936,134 +6776,133 @@
           <w:sz w:val="24"/>
           <w:szCs w:val="24"/>
         </w:rPr>
+        <w:t xml:space="preserve"> oraz cał</w:t>
+      </w:r>
+      <w:r>
+        <w:rPr>
+          <w:rFonts w:cstheme="minorHAnsi"/>
+          <w:sz w:val="24"/>
+          <w:szCs w:val="24"/>
+        </w:rPr>
+        <w:t>ą</w:t>
+      </w:r>
+      <w:r>
+        <w:rPr>
+          <w:rFonts w:cstheme="minorHAnsi"/>
+          <w:sz w:val="24"/>
+          <w:szCs w:val="24"/>
+        </w:rPr>
+        <w:t xml:space="preserve"> obudow</w:t>
+      </w:r>
+      <w:r>
+        <w:rPr>
+          <w:rFonts w:cstheme="minorHAnsi"/>
+          <w:sz w:val="24"/>
+          <w:szCs w:val="24"/>
+        </w:rPr>
+        <w:t>ę</w:t>
+      </w:r>
+      <w:r>
+        <w:rPr>
+          <w:rFonts w:cstheme="minorHAnsi"/>
+          <w:sz w:val="24"/>
+          <w:szCs w:val="24"/>
+        </w:rPr>
+        <w:t xml:space="preserve"> metodyczn</w:t>
+      </w:r>
+      <w:r>
+        <w:rPr>
+          <w:rFonts w:cstheme="minorHAnsi"/>
+          <w:sz w:val="24"/>
+          <w:szCs w:val="24"/>
+        </w:rPr>
+        <w:t>ą</w:t>
+      </w:r>
+      <w:r>
+        <w:rPr>
+          <w:rFonts w:cstheme="minorHAnsi"/>
+          <w:sz w:val="24"/>
+          <w:szCs w:val="24"/>
+        </w:rPr>
+        <w:t>.</w:t>
+      </w:r>
+      <w:r>
+        <w:rPr>
+          <w:sz w:val="24"/>
+          <w:szCs w:val="24"/>
+        </w:rPr>
         <w:t xml:space="preserve"> </w:t>
       </w:r>
       <w:r>
         <w:rPr>
-          <w:rFonts w:cstheme="minorHAnsi"/>
+          <w:sz w:val="24"/>
+          <w:szCs w:val="24"/>
+        </w:rPr>
+        <w:br/>
+      </w:r>
+      <w:r>
+        <w:rPr>
+          <w:sz w:val="24"/>
+          <w:szCs w:val="24"/>
+        </w:rPr>
+        <w:t>W trakcie stażu zesp</w:t>
+      </w:r>
+      <w:r>
+        <w:rPr>
+          <w:sz w:val="24"/>
+          <w:szCs w:val="24"/>
+        </w:rPr>
+        <w:t>ół</w:t>
+      </w:r>
+      <w:r>
+        <w:rPr>
+          <w:sz w:val="24"/>
+          <w:szCs w:val="24"/>
+        </w:rPr>
+        <w:t xml:space="preserve">  edukacji wczesnoszkolnej</w:t>
+      </w:r>
+      <w:r>
+        <w:rPr>
+          <w:sz w:val="24"/>
+          <w:szCs w:val="24"/>
+        </w:rPr>
+        <w:t xml:space="preserve"> o</w:t>
+      </w:r>
+      <w:r>
+        <w:rPr>
+          <w:sz w:val="24"/>
+          <w:szCs w:val="24"/>
+        </w:rPr>
+        <w:t>pracowa</w:t>
+      </w:r>
+      <w:r>
+        <w:rPr>
+          <w:sz w:val="24"/>
+          <w:szCs w:val="24"/>
+        </w:rPr>
+        <w:t>ł</w:t>
+      </w:r>
+      <w:r>
+        <w:rPr>
+          <w:sz w:val="24"/>
+          <w:szCs w:val="24"/>
+        </w:rPr>
+        <w:t xml:space="preserve"> nowe kryteria oceny z zachowania w kl.1-3. Obecnie ocenie podlega uczeń wg siedmiu jasno sformułowanych kryteriów: wywiązywanie się z obowiązków ucznia; postępowanie zgodne z dobrem społeczności szkolnej; dbałość o honor i tradycje szkoły; dbałość o piękno mowy ojczystej;  dbałość o bezpieczeństwo i zdrowie własne i innych osób; godne i kulturalne zachowanie się w szkole i poza nią oraz okazywanie </w:t>
+      </w:r>
+      <w:r>
+        <w:rPr>
+          <w:sz w:val="24"/>
+          <w:szCs w:val="24"/>
+        </w:rPr>
+        <w:t xml:space="preserve">szacunku innym. Ocenę wystawia wychowawca klasy. </w:t>
+      </w:r>
+      <w:r>
+        <w:rPr>
           <w:sz w:val="24"/>
           <w:szCs w:val="24"/>
         </w:rPr>
         <w:lastRenderedPageBreak/>
-        <w:t>oraz cał</w:t>
-      </w:r>
-      <w:r>
-        <w:rPr>
-          <w:rFonts w:cstheme="minorHAnsi"/>
-          <w:sz w:val="24"/>
-          <w:szCs w:val="24"/>
-        </w:rPr>
-        <w:t>ą</w:t>
-      </w:r>
-      <w:r>
-        <w:rPr>
-          <w:rFonts w:cstheme="minorHAnsi"/>
-          <w:sz w:val="24"/>
-          <w:szCs w:val="24"/>
-        </w:rPr>
-        <w:t xml:space="preserve"> obudow</w:t>
-      </w:r>
-      <w:r>
-        <w:rPr>
-          <w:rFonts w:cstheme="minorHAnsi"/>
-          <w:sz w:val="24"/>
-          <w:szCs w:val="24"/>
-        </w:rPr>
-        <w:t>ę</w:t>
-      </w:r>
-      <w:r>
-        <w:rPr>
-          <w:rFonts w:cstheme="minorHAnsi"/>
-          <w:sz w:val="24"/>
-          <w:szCs w:val="24"/>
-        </w:rPr>
-        <w:t xml:space="preserve"> metodyczn</w:t>
-      </w:r>
-      <w:r>
-        <w:rPr>
-          <w:rFonts w:cstheme="minorHAnsi"/>
-          <w:sz w:val="24"/>
-          <w:szCs w:val="24"/>
-        </w:rPr>
-        <w:t>ą</w:t>
-      </w:r>
-      <w:r>
-        <w:rPr>
-          <w:rFonts w:cstheme="minorHAnsi"/>
-          <w:sz w:val="24"/>
-          <w:szCs w:val="24"/>
-        </w:rPr>
-        <w:t>.</w:t>
-      </w:r>
-      <w:r>
-        <w:rPr>
-          <w:sz w:val="24"/>
-          <w:szCs w:val="24"/>
-        </w:rPr>
-        <w:t xml:space="preserve"> </w:t>
-      </w:r>
-      <w:r>
-        <w:rPr>
-          <w:sz w:val="24"/>
-          <w:szCs w:val="24"/>
-        </w:rPr>
-        <w:br/>
-      </w:r>
-      <w:r>
-        <w:rPr>
-          <w:sz w:val="24"/>
-          <w:szCs w:val="24"/>
-        </w:rPr>
-        <w:t>W trakcie stażu zesp</w:t>
-      </w:r>
-      <w:r>
-        <w:rPr>
-          <w:sz w:val="24"/>
-          <w:szCs w:val="24"/>
-        </w:rPr>
-        <w:t>ół</w:t>
-      </w:r>
-      <w:r>
-        <w:rPr>
-          <w:sz w:val="24"/>
-          <w:szCs w:val="24"/>
-        </w:rPr>
-        <w:t xml:space="preserve">  edukacji wczesnoszkolnej</w:t>
-      </w:r>
-      <w:r>
-        <w:rPr>
-          <w:sz w:val="24"/>
-          <w:szCs w:val="24"/>
-        </w:rPr>
-        <w:t xml:space="preserve"> o</w:t>
-      </w:r>
-      <w:r>
-        <w:rPr>
-          <w:sz w:val="24"/>
-          <w:szCs w:val="24"/>
-        </w:rPr>
-        <w:t>pracowa</w:t>
-      </w:r>
-      <w:r>
-        <w:rPr>
-          <w:sz w:val="24"/>
-          <w:szCs w:val="24"/>
-        </w:rPr>
-        <w:t>ł</w:t>
-      </w:r>
-      <w:r>
-        <w:rPr>
-          <w:sz w:val="24"/>
-          <w:szCs w:val="24"/>
-        </w:rPr>
-        <w:t xml:space="preserve"> nowe kryteria oceny z zachowania w kl.1-3. Obecnie ocenie podlega uczeń wg siedmiu jasno sformułowanych kryteriów: wywiązywanie się z obowiązków ucznia; postępowanie zgodne z dobrem społeczności szkolnej; dbałość o honor i tradycje szkoły; dbałość o piękno mowy ojczystej;  dbałość o bezpieczeństwo i zdrowie własne i innych osób; godne i kulturalne zachowanie się w szkole i poza nią oraz okazywanie </w:t>
-      </w:r>
-      <w:r>
-        <w:rPr>
-          <w:sz w:val="24"/>
-          <w:szCs w:val="24"/>
-        </w:rPr>
-        <w:t xml:space="preserve">szacunku innym. Ocenę wystawia wychowawca klasy. Opracowanie ujednoliconego </w:t>
+        <w:t xml:space="preserve">Opracowanie ujednoliconego </w:t>
       </w:r>
       <w:r>
         <w:rPr>
@@ -7478,17 +7317,7 @@
           <w:szCs w:val="28"/>
         </w:rPr>
         <w:br/>
-        <w:t xml:space="preserve">Opracowanie i wdrożenie programu działań edukacyjnych, wychowawczych, </w:t>
-      </w:r>
-      <w:r>
-        <w:rPr>
-          <w:rFonts w:asciiTheme="minorHAnsi" w:hAnsiTheme="minorHAnsi" w:cstheme="minorHAnsi"/>
-          <w:color w:val="002060"/>
-          <w:sz w:val="28"/>
-          <w:szCs w:val="28"/>
-        </w:rPr>
-        <w:lastRenderedPageBreak/>
-        <w:t>opiekuńczych lub innych związanych odpowiednio z oświatą, pomocą społeczną lub postępowaniem w sprawach nieletnich</w:t>
+        <w:t>Opracowanie i wdrożenie programu działań edukacyjnych, wychowawczych, opiekuńczych lub innych związanych odpowiednio z oświatą, pomocą społeczną lub postępowaniem w sprawach nieletnich</w:t>
       </w:r>
     </w:p>
     <w:p>
@@ -7556,55 +7385,80 @@
         <w:rPr>
           <w:rFonts w:asciiTheme="majorHAnsi" w:hAnsiTheme="majorHAnsi"/>
         </w:rPr>
-        <w:t xml:space="preserve"> 21 chromosomu. Realizował program przeznaczony dla uczniów z upośledzeniem w stopniu lekkim. Pracował z takimi samymi podręcznikami jak jego koledzy w klasie. Uważnie obserwowałam chłopca, śledziłam jego postępy.</w:t>
+        <w:t xml:space="preserve"> 21 chromosomu. </w:t>
       </w:r>
       <w:r>
         <w:rPr>
           <w:rFonts w:asciiTheme="majorHAnsi" w:hAnsiTheme="majorHAnsi"/>
         </w:rPr>
+        <w:lastRenderedPageBreak/>
+        <w:t>Realizował program przeznaczony dla uczniów z upośledzeniem w stopniu lekkim. Pracował z takimi samymi podręcznikami jak jego koledzy w klasie. Uważnie obserwowałam chłopca, śledziłam jego postępy.</w:t>
+      </w:r>
+      <w:r>
+        <w:rPr>
+          <w:rFonts w:asciiTheme="majorHAnsi" w:hAnsiTheme="majorHAnsi"/>
+        </w:rPr>
         <w:t xml:space="preserve"> </w:t>
       </w:r>
       <w:r>
         <w:rPr>
           <w:rFonts w:asciiTheme="majorHAnsi" w:hAnsiTheme="majorHAnsi"/>
         </w:rPr>
-        <w:t xml:space="preserve">Pod koniec pierwszej klasy w trakcie rozmowy z rodzicami chłopca zasugerowałam ponowne badanie w poradni, gdzie zmieniono stopień upośledzenia z lekkiego na umiarkowany. Wiązało się to z potrzebą opracowania nowego programu. </w:t>
+        <w:t>Pod koniec pierwszej klasy w trakcie rozmowy z rodzicami chłopca zasugerowałam ponowne badanie w poradni, gdzie zmieniono stopień upośledzenia z lekkiego na umiarkowany. Wiązało się to z potrzebą opracowania nowego</w:t>
       </w:r>
       <w:r>
         <w:rPr>
           <w:rFonts w:asciiTheme="majorHAnsi" w:hAnsiTheme="majorHAnsi"/>
         </w:rPr>
-        <w:t xml:space="preserve">Pamiętałam o tym, że aby osiągnąć cele edukacyjne należy uwzględnić rozwój poznawczy i emocjonalny oraz tempo nabywania umiejętności praktycznych. Rozwój każdego dziecka powinien być potraktowany bardzo indywidualnie. </w:t>
+        <w:t xml:space="preserve"> </w:t>
       </w:r>
       <w:r>
         <w:rPr>
           <w:rFonts w:asciiTheme="majorHAnsi" w:hAnsiTheme="majorHAnsi"/>
         </w:rPr>
-        <w:t>Dostosowałam program nauczania</w:t>
+        <w:t>rozkładu materiału</w:t>
       </w:r>
       <w:r>
         <w:rPr>
           <w:rFonts w:asciiTheme="majorHAnsi" w:hAnsiTheme="majorHAnsi"/>
         </w:rPr>
-        <w:t xml:space="preserve"> tych przedmiotów, które chłopiec realizował w klasie, tj. edukacja plastyczna, techniczna, informatyczna.</w:t>
+        <w:t xml:space="preserve"> </w:t>
       </w:r>
       <w:r>
         <w:rPr>
           <w:rFonts w:asciiTheme="majorHAnsi" w:hAnsiTheme="majorHAnsi"/>
         </w:rPr>
-        <w:t xml:space="preserve"> Działanie te umożliwiły chłopcu pracę na miarę swoich możliwości w środowisku klasowym.</w:t>
+        <w:t xml:space="preserve">tych przedmiotów, które chłopiec realizował </w:t>
       </w:r>
       <w:r>
         <w:rPr>
           <w:rFonts w:asciiTheme="majorHAnsi" w:hAnsiTheme="majorHAnsi"/>
         </w:rPr>
-        <w:t xml:space="preserve"> </w:t>
+        <w:t>z klasą</w:t>
       </w:r>
       <w:r>
         <w:rPr>
           <w:rFonts w:asciiTheme="majorHAnsi" w:hAnsiTheme="majorHAnsi"/>
         </w:rPr>
-        <w:br/>
+        <w:t>, tj. edukacja plastyczna, techniczna, informatyczna. Działani</w:t>
+      </w:r>
+      <w:r>
+        <w:rPr>
+          <w:rFonts w:asciiTheme="majorHAnsi" w:hAnsiTheme="majorHAnsi"/>
+        </w:rPr>
+        <w:t xml:space="preserve">a </w:t>
+      </w:r>
+      <w:r>
+        <w:rPr>
+          <w:rFonts w:asciiTheme="majorHAnsi" w:hAnsiTheme="majorHAnsi"/>
+        </w:rPr>
+        <w:t>te umożliwiły chłopcu pracę na miarę swoich możliwości w środowisku klasowym</w:t>
+      </w:r>
+      <w:r>
+        <w:rPr>
+          <w:rFonts w:asciiTheme="majorHAnsi" w:hAnsiTheme="majorHAnsi"/>
+        </w:rPr>
+        <w:t>.</w:t>
       </w:r>
     </w:p>
     <w:p>
@@ -7645,7 +7499,15 @@
           <w:color w:val="0070C0"/>
           <w:shd w:val="clear" w:color="auto" w:fill="FFFFFF"/>
         </w:rPr>
-        <w:t>-dziecko usprawniło swoje funkcje psychofizyczne oraz zintegrowało się ze społecznością klasową</w:t>
+        <w:t xml:space="preserve">-dziecko usprawniło swoje funkcje psychofizyczne oraz zintegrowało się ze społecznością </w:t>
+      </w:r>
+      <w:r>
+        <w:rPr>
+          <w:rFonts w:asciiTheme="majorHAnsi" w:hAnsiTheme="majorHAnsi"/>
+          <w:color w:val="0070C0"/>
+          <w:shd w:val="clear" w:color="auto" w:fill="FFFFFF"/>
+        </w:rPr>
+        <w:t>klasową</w:t>
       </w:r>
       <w:r>
         <w:rPr>
@@ -7739,43 +7601,7 @@
           <w:sz w:val="28"/>
           <w:szCs w:val="28"/>
         </w:rPr>
-        <w:t>profilaktyczno</w:t>
-      </w:r>
-      <w:r>
-        <w:rPr>
-          <w:rFonts w:asciiTheme="minorHAnsi" w:hAnsiTheme="minorHAnsi" w:cstheme="minorHAnsi"/>
-          <w:color w:val="FF0000"/>
-          <w:sz w:val="28"/>
-          <w:szCs w:val="28"/>
-        </w:rPr>
-        <w:t>-</w:t>
-      </w:r>
-      <w:r>
-        <w:rPr>
-          <w:rFonts w:asciiTheme="minorHAnsi" w:hAnsiTheme="minorHAnsi" w:cstheme="minorHAnsi"/>
-          <w:color w:val="FF0000"/>
-          <w:sz w:val="28"/>
-          <w:szCs w:val="28"/>
-        </w:rPr>
-        <w:t>wychowawczego</w:t>
-      </w:r>
-      <w:r>
-        <w:rPr>
-          <w:rFonts w:asciiTheme="minorHAnsi" w:hAnsiTheme="minorHAnsi" w:cstheme="minorHAnsi"/>
-          <w:color w:val="FF0000"/>
-          <w:sz w:val="28"/>
-          <w:szCs w:val="28"/>
-        </w:rPr>
-        <w:t xml:space="preserve"> klasy zgodnie </w:t>
-      </w:r>
-      <w:r>
-        <w:rPr>
-          <w:rFonts w:asciiTheme="minorHAnsi" w:hAnsiTheme="minorHAnsi" w:cstheme="minorHAnsi"/>
-          <w:color w:val="FF0000"/>
-          <w:sz w:val="28"/>
-          <w:szCs w:val="28"/>
-        </w:rPr>
-        <w:t>z programem wychowawczym szkoły i programem nauczania</w:t>
+        <w:t xml:space="preserve"> ,,Z ortografią na ty” oraz ,,Jestem bezpieczny w sieci”</w:t>
       </w:r>
     </w:p>
     <w:p>
@@ -7783,21 +7609,87 @@
         <w:pStyle w:val="NormalnyWeb"/>
         <w:shd w:val="clear" w:color="auto" w:fill="F8F8F8"/>
         <w:spacing w:before="0" w:beforeAutospacing="0" w:after="150" w:afterAutospacing="0"/>
-        <w:rPr>
-          <w:rFonts w:asciiTheme="majorHAnsi" w:hAnsiTheme="majorHAnsi"/>
-        </w:rPr>
-      </w:pPr>
-      <w:r>
-        <w:rPr>
-          <w:rFonts w:asciiTheme="majorHAnsi" w:hAnsiTheme="majorHAnsi"/>
-        </w:rPr>
-        <w:t xml:space="preserve">Ideą przewodnią edukacji w naszej szkole jest harmonijna realizacja zadań w zakresie przekazywania uczniom wiedzy, kształcenia ich umiejętności oraz wspomagania rozwoju osobowego i kształcenie postaw. </w:t>
-      </w:r>
-      <w:r>
-        <w:rPr>
-          <w:rFonts w:asciiTheme="majorHAnsi" w:hAnsiTheme="majorHAnsi"/>
-        </w:rPr>
-        <w:t xml:space="preserve">Treści szkolnego programu wychowawczo-profilaktycznego są spójne ze Statutem Szkoły. Istotą działań wychowawczych i profilaktycznych szkoły jest współpraca całej społeczności szkolnej oparta na założeniu, że wychowanie jest zadaniem realizowanym w rodzinie i w szkole. </w:t>
+      </w:pPr>
+      <w:r>
+        <w:rPr>
+          <w:rFonts w:asciiTheme="minorHAnsi" w:hAnsiTheme="minorHAnsi" w:cstheme="minorHAnsi"/>
+        </w:rPr>
+        <w:t>W roku szkolnym 2018</w:t>
+      </w:r>
+      <w:r>
+        <w:rPr>
+          <w:rFonts w:asciiTheme="minorHAnsi" w:hAnsiTheme="minorHAnsi" w:cstheme="minorHAnsi"/>
+        </w:rPr>
+        <w:t xml:space="preserve">/2019 </w:t>
+      </w:r>
+      <w:r>
+        <w:rPr>
+          <w:rFonts w:asciiTheme="minorHAnsi" w:hAnsiTheme="minorHAnsi" w:cstheme="minorHAnsi"/>
+        </w:rPr>
+        <w:t xml:space="preserve">opracowałam </w:t>
+      </w:r>
+      <w:r>
+        <w:rPr>
+          <w:rFonts w:asciiTheme="minorHAnsi" w:hAnsiTheme="minorHAnsi" w:cstheme="minorHAnsi"/>
+        </w:rPr>
+        <w:t xml:space="preserve">program własny ,,Z ortografią na ty”. </w:t>
+      </w:r>
+      <w:r>
+        <w:t xml:space="preserve">Zrealizowałam </w:t>
+      </w:r>
+      <w:r>
+        <w:t xml:space="preserve">szereg </w:t>
+      </w:r>
+      <w:r>
+        <w:t xml:space="preserve">zadań </w:t>
+      </w:r>
+      <w:r>
+        <w:t>mających na celu  poprawę znajomości reguł ortograficznych oraz umiejętnoś</w:t>
+      </w:r>
+      <w:r>
+        <w:t>ci</w:t>
+      </w:r>
+      <w:r>
+        <w:t xml:space="preserve"> poprawnego pisania pod względem ortograficznym</w:t>
+      </w:r>
+      <w:r>
+        <w:t xml:space="preserve"> uczniów kl.1-3.</w:t>
+      </w:r>
+    </w:p>
+    <w:p>
+      <w:pPr>
+        <w:rPr>
+          <w:rFonts w:asciiTheme="majorHAnsi" w:hAnsiTheme="majorHAnsi" w:cstheme="majorHAnsi"/>
+          <w:sz w:val="24"/>
+          <w:szCs w:val="24"/>
+        </w:rPr>
+      </w:pPr>
+      <w:r>
+        <w:t xml:space="preserve">W okresie stażu opracowałam również i zrealizowałam  program profilaktyczny  ,,Jestem bezpieczny w sieci”. </w:t>
+      </w:r>
+      <w:r>
+        <w:rPr>
+          <w:rFonts w:asciiTheme="majorHAnsi" w:hAnsiTheme="majorHAnsi" w:cstheme="majorHAnsi"/>
+          <w:sz w:val="24"/>
+          <w:szCs w:val="24"/>
+        </w:rPr>
+        <w:t xml:space="preserve">Program powstał w celu uświadomienia uczniom i rodzicom zagrożeń wynikających z </w:t>
+      </w:r>
+      <w:r>
+        <w:rPr>
+          <w:rFonts w:asciiTheme="majorHAnsi" w:hAnsiTheme="majorHAnsi" w:cstheme="majorHAnsi"/>
+          <w:sz w:val="24"/>
+          <w:szCs w:val="24"/>
+        </w:rPr>
+        <w:t xml:space="preserve">niewłaściwego </w:t>
+      </w:r>
+      <w:r>
+        <w:rPr>
+          <w:rFonts w:asciiTheme="majorHAnsi" w:hAnsiTheme="majorHAnsi" w:cstheme="majorHAnsi"/>
+          <w:sz w:val="24"/>
+          <w:szCs w:val="24"/>
+        </w:rPr>
+        <w:t xml:space="preserve">korzystania z Internetu i wskazania im sposobów radzenia sobie z nimi. </w:t>
       </w:r>
     </w:p>
     <w:p>
@@ -7813,115 +7705,91 @@
         <w:rPr>
           <w:rFonts w:asciiTheme="majorHAnsi" w:hAnsiTheme="majorHAnsi" w:cstheme="minorHAnsi"/>
         </w:rPr>
-        <w:t xml:space="preserve">Na progu każdego roku szkolnego </w:t>
-      </w:r>
-      <w:r>
-        <w:rPr>
-          <w:rFonts w:asciiTheme="majorHAnsi" w:hAnsiTheme="majorHAnsi" w:cstheme="minorHAnsi"/>
-        </w:rPr>
-        <w:t xml:space="preserve">na podstawie programu profilaktyczno- wychowawczego szkoły opracowuję program dla swojej klasy. </w:t>
-      </w:r>
-      <w:r>
-        <w:rPr>
-          <w:rFonts w:asciiTheme="majorHAnsi" w:hAnsiTheme="majorHAnsi" w:cstheme="minorHAnsi"/>
-        </w:rPr>
-        <w:t xml:space="preserve">Pamiętam o tym, że rolą szkoły, oprócz jej funkcji dydaktycznej, jest dbałość </w:t>
-      </w:r>
-      <w:r>
-        <w:rPr>
-          <w:rFonts w:asciiTheme="majorHAnsi" w:hAnsiTheme="majorHAnsi" w:cstheme="minorHAnsi"/>
-        </w:rPr>
-        <w:t xml:space="preserve">o wszechstronny rozwój każdego ucznia. </w:t>
-      </w:r>
-      <w:r>
-        <w:rPr>
-          <w:rFonts w:asciiTheme="majorHAnsi" w:hAnsiTheme="majorHAnsi" w:cstheme="minorHAnsi"/>
-        </w:rPr>
-        <w:t xml:space="preserve">Moim zadanie jako wychowawcy  jest dostosowanie działań zawartych w programie </w:t>
-      </w:r>
-      <w:r>
-        <w:rPr>
-          <w:rFonts w:asciiTheme="majorHAnsi" w:hAnsiTheme="majorHAnsi" w:cstheme="minorHAnsi"/>
-        </w:rPr>
-        <w:t xml:space="preserve">szkoły </w:t>
-      </w:r>
-      <w:r>
-        <w:rPr>
-          <w:rFonts w:asciiTheme="majorHAnsi" w:hAnsiTheme="majorHAnsi" w:cstheme="minorHAnsi"/>
-        </w:rPr>
-        <w:t>do specyfiki klasy i możliwości moich uczniów. Dzięki moim</w:t>
+        <w:t>Dzięki moim</w:t>
       </w:r>
       <w:r>
         <w:rPr>
           <w:rFonts w:asciiTheme="minorHAnsi" w:hAnsiTheme="minorHAnsi" w:cstheme="minorHAnsi"/>
         </w:rPr>
-        <w:t xml:space="preserve"> staraniom program ten jest </w:t>
+        <w:t xml:space="preserve"> staraniom </w:t>
       </w:r>
       <w:r>
         <w:rPr>
           <w:rFonts w:asciiTheme="minorHAnsi" w:hAnsiTheme="minorHAnsi" w:cstheme="minorHAnsi"/>
         </w:rPr>
-        <w:t>co roku z</w:t>
+        <w:t xml:space="preserve">obydwa </w:t>
       </w:r>
       <w:r>
         <w:rPr>
           <w:rFonts w:asciiTheme="minorHAnsi" w:hAnsiTheme="minorHAnsi" w:cstheme="minorHAnsi"/>
         </w:rPr>
-        <w:t>realizowany</w:t>
+        <w:t>program</w:t>
       </w:r>
       <w:r>
         <w:rPr>
           <w:rFonts w:asciiTheme="minorHAnsi" w:hAnsiTheme="minorHAnsi" w:cstheme="minorHAnsi"/>
         </w:rPr>
+        <w:t xml:space="preserve">y zostały w pełni </w:t>
+      </w:r>
+      <w:r>
+        <w:rPr>
+          <w:rFonts w:asciiTheme="minorHAnsi" w:hAnsiTheme="minorHAnsi" w:cstheme="minorHAnsi"/>
+        </w:rPr>
+        <w:t>z</w:t>
+      </w:r>
+      <w:r>
+        <w:rPr>
+          <w:rFonts w:asciiTheme="minorHAnsi" w:hAnsiTheme="minorHAnsi" w:cstheme="minorHAnsi"/>
+        </w:rPr>
+        <w:t>realizowan</w:t>
+      </w:r>
+      <w:r>
+        <w:rPr>
+          <w:rFonts w:asciiTheme="minorHAnsi" w:hAnsiTheme="minorHAnsi" w:cstheme="minorHAnsi"/>
+        </w:rPr>
+        <w:t>e</w:t>
+      </w:r>
+      <w:r>
+        <w:rPr>
+          <w:rFonts w:asciiTheme="minorHAnsi" w:hAnsiTheme="minorHAnsi" w:cstheme="minorHAnsi"/>
+        </w:rPr>
         <w:t>,</w:t>
       </w:r>
       <w:r>
         <w:rPr>
           <w:rFonts w:asciiTheme="minorHAnsi" w:hAnsiTheme="minorHAnsi" w:cstheme="minorHAnsi"/>
         </w:rPr>
-        <w:t xml:space="preserve"> a wype</w:t>
+        <w:t xml:space="preserve"> a wy</w:t>
       </w:r>
       <w:r>
         <w:rPr>
           <w:rFonts w:asciiTheme="minorHAnsi" w:hAnsiTheme="minorHAnsi" w:cstheme="minorHAnsi"/>
         </w:rPr>
-        <w:t>ł</w:t>
+        <w:t xml:space="preserve">konywanie </w:t>
       </w:r>
       <w:r>
         <w:rPr>
           <w:rFonts w:asciiTheme="minorHAnsi" w:hAnsiTheme="minorHAnsi" w:cstheme="minorHAnsi"/>
         </w:rPr>
-        <w:t>n</w:t>
+        <w:t xml:space="preserve">poszczególnych </w:t>
       </w:r>
       <w:r>
         <w:rPr>
           <w:rFonts w:asciiTheme="minorHAnsi" w:hAnsiTheme="minorHAnsi" w:cstheme="minorHAnsi"/>
         </w:rPr>
-        <w:t>i</w:t>
+        <w:t>zadań da</w:t>
       </w:r>
       <w:r>
         <w:rPr>
           <w:rFonts w:asciiTheme="minorHAnsi" w:hAnsiTheme="minorHAnsi" w:cstheme="minorHAnsi"/>
         </w:rPr>
-        <w:t>a</w:t>
+        <w:t>ło</w:t>
       </w:r>
       <w:r>
         <w:rPr>
           <w:rFonts w:asciiTheme="minorHAnsi" w:hAnsiTheme="minorHAnsi" w:cstheme="minorHAnsi"/>
         </w:rPr>
-        <w:t xml:space="preserve">nie </w:t>
-      </w:r>
-      <w:r>
-        <w:rPr>
-          <w:rFonts w:asciiTheme="minorHAnsi" w:hAnsiTheme="minorHAnsi" w:cstheme="minorHAnsi"/>
-        </w:rPr>
-        <w:t xml:space="preserve">poszczególnych </w:t>
-      </w:r>
-      <w:r>
-        <w:rPr>
-          <w:rFonts w:asciiTheme="minorHAnsi" w:hAnsiTheme="minorHAnsi" w:cstheme="minorHAnsi"/>
-        </w:rPr>
-        <w:t xml:space="preserve">zadań daje </w:t>
+        <w:t xml:space="preserve"> </w:t>
       </w:r>
       <w:r>
         <w:rPr>
@@ -7965,68 +7833,132 @@
           <w:color w:val="0070C0"/>
         </w:rPr>
         <w:br/>
-        <w:t>-opracowanie programu prof</w:t>
-      </w:r>
-      <w:r>
-        <w:rPr>
-          <w:rFonts w:asciiTheme="minorHAnsi" w:hAnsiTheme="minorHAnsi" w:cstheme="minorHAnsi"/>
-          <w:color w:val="0070C0"/>
-        </w:rPr>
-        <w:t>ilaktyczno</w:t>
-      </w:r>
-      <w:r>
-        <w:rPr>
-          <w:rFonts w:asciiTheme="minorHAnsi" w:hAnsiTheme="minorHAnsi" w:cstheme="minorHAnsi"/>
-          <w:color w:val="0070C0"/>
-        </w:rPr>
-        <w:t>-wych</w:t>
-      </w:r>
-      <w:r>
-        <w:rPr>
-          <w:rFonts w:asciiTheme="minorHAnsi" w:hAnsiTheme="minorHAnsi" w:cstheme="minorHAnsi"/>
-          <w:color w:val="0070C0"/>
-        </w:rPr>
-        <w:t>owawczego</w:t>
-      </w:r>
-      <w:r>
-        <w:rPr>
-          <w:rFonts w:asciiTheme="minorHAnsi" w:hAnsiTheme="minorHAnsi" w:cstheme="minorHAnsi"/>
-          <w:color w:val="0070C0"/>
-        </w:rPr>
-        <w:t xml:space="preserve"> wpływa na poprawne zachowanie uczniów</w:t>
-      </w:r>
-      <w:r>
-        <w:rPr>
-          <w:rFonts w:asciiTheme="minorHAnsi" w:hAnsiTheme="minorHAnsi" w:cstheme="minorHAnsi"/>
-          <w:color w:val="0070C0"/>
-        </w:rPr>
-        <w:t xml:space="preserve"> oraz</w:t>
-      </w:r>
-      <w:r>
-        <w:rPr>
-          <w:rFonts w:asciiTheme="minorHAnsi" w:hAnsiTheme="minorHAnsi" w:cstheme="minorHAnsi"/>
-          <w:color w:val="0070C0"/>
-        </w:rPr>
-        <w:t xml:space="preserve"> realizację zamierzonych działań zgodnie z priorytetami szkoły</w:t>
-      </w:r>
-      <w:r>
-        <w:rPr>
-          <w:rFonts w:asciiTheme="minorHAnsi" w:hAnsiTheme="minorHAnsi" w:cstheme="minorHAnsi"/>
-          <w:color w:val="0070C0"/>
-        </w:rPr>
-        <w:br/>
-      </w:r>
-      <w:r>
-        <w:rPr>
-          <w:rFonts w:asciiTheme="minorHAnsi" w:hAnsiTheme="minorHAnsi" w:cstheme="minorHAnsi"/>
-          <w:color w:val="0070C0"/>
-        </w:rPr>
-        <w:lastRenderedPageBreak/>
-        <w:t>- podnosi jakość funkcjonowania szkoły, szkoła miejscem przyjaznym dla uczniów</w:t>
-      </w:r>
-      <w:r>
-        <w:rPr>
-          <w:rFonts w:asciiTheme="minorHAnsi" w:hAnsiTheme="minorHAnsi" w:cstheme="minorHAnsi"/>
+      </w:r>
+      <w:r>
+        <w:rPr>
+          <w:rFonts w:asciiTheme="majorHAnsi" w:hAnsiTheme="majorHAnsi" w:cstheme="minorHAnsi"/>
+          <w:i/>
+          <w:color w:val="0070C0"/>
+        </w:rPr>
+        <w:t>-</w:t>
+      </w:r>
+      <w:r>
+        <w:rPr>
+          <w:rFonts w:asciiTheme="majorHAnsi" w:hAnsiTheme="majorHAnsi"/>
+          <w:i/>
+          <w:color w:val="0070C0"/>
+        </w:rPr>
+        <w:t xml:space="preserve"> </w:t>
+      </w:r>
+      <w:r>
+        <w:rPr>
+          <w:rFonts w:asciiTheme="majorHAnsi" w:hAnsiTheme="majorHAnsi"/>
+          <w:i/>
+          <w:color w:val="0070C0"/>
+        </w:rPr>
+        <w:t>podnoszenie jakości pracy szkoły poprzez organizację ciekawych przedsięwzięć wspomagających rozwój ucznia</w:t>
+      </w:r>
+      <w:r>
+        <w:rPr>
+          <w:rFonts w:asciiTheme="majorHAnsi" w:hAnsiTheme="majorHAnsi"/>
+          <w:i/>
+          <w:color w:val="0070C0"/>
+        </w:rPr>
+        <w:br/>
+        <w:t>-</w:t>
+      </w:r>
+      <w:r>
+        <w:rPr>
+          <w:rFonts w:asciiTheme="majorHAnsi" w:hAnsiTheme="majorHAnsi"/>
+          <w:i/>
+          <w:color w:val="0070C0"/>
+          <w:shd w:val="clear" w:color="auto" w:fill="FFFFFF"/>
+        </w:rPr>
+        <w:t xml:space="preserve"> znajomość reguł or</w:t>
+      </w:r>
+      <w:r>
+        <w:rPr>
+          <w:rFonts w:asciiTheme="majorHAnsi" w:hAnsiTheme="majorHAnsi"/>
+          <w:i/>
+          <w:color w:val="0070C0"/>
+          <w:shd w:val="clear" w:color="auto" w:fill="FFFFFF"/>
+        </w:rPr>
+        <w:t>t</w:t>
+      </w:r>
+      <w:r>
+        <w:rPr>
+          <w:rFonts w:asciiTheme="majorHAnsi" w:hAnsiTheme="majorHAnsi"/>
+          <w:i/>
+          <w:color w:val="0070C0"/>
+          <w:shd w:val="clear" w:color="auto" w:fill="FFFFFF"/>
+        </w:rPr>
+        <w:t xml:space="preserve">ograficznych </w:t>
+      </w:r>
+      <w:r>
+        <w:rPr>
+          <w:rFonts w:asciiTheme="majorHAnsi" w:hAnsiTheme="majorHAnsi"/>
+          <w:i/>
+          <w:color w:val="0070C0"/>
+          <w:shd w:val="clear" w:color="auto" w:fill="FFFFFF"/>
+        </w:rPr>
+        <w:t>przez</w:t>
+      </w:r>
+      <w:r>
+        <w:rPr>
+          <w:rFonts w:asciiTheme="majorHAnsi" w:hAnsiTheme="majorHAnsi"/>
+          <w:i/>
+          <w:color w:val="0070C0"/>
+          <w:shd w:val="clear" w:color="auto" w:fill="FFFFFF"/>
+        </w:rPr>
+        <w:t xml:space="preserve"> uczniów </w:t>
+      </w:r>
+      <w:r>
+        <w:rPr>
+          <w:rFonts w:asciiTheme="majorHAnsi" w:hAnsiTheme="majorHAnsi"/>
+          <w:i/>
+          <w:color w:val="0070C0"/>
+          <w:shd w:val="clear" w:color="auto" w:fill="FFFFFF"/>
+        </w:rPr>
+        <w:t xml:space="preserve">i wzrost umiejętności ich </w:t>
+      </w:r>
+      <w:r>
+        <w:rPr>
+          <w:rFonts w:asciiTheme="majorHAnsi" w:hAnsiTheme="majorHAnsi"/>
+          <w:i/>
+          <w:color w:val="0070C0"/>
+          <w:shd w:val="clear" w:color="auto" w:fill="FFFFFF"/>
+        </w:rPr>
+        <w:t xml:space="preserve">prawidłowego stosowania </w:t>
+      </w:r>
+      <w:r>
+        <w:rPr>
+          <w:rFonts w:asciiTheme="majorHAnsi" w:hAnsiTheme="majorHAnsi" w:cstheme="minorHAnsi"/>
+          <w:i/>
+          <w:color w:val="0070C0"/>
+        </w:rPr>
+        <w:br/>
+        <w:t>-</w:t>
+      </w:r>
+      <w:r>
+        <w:rPr>
+          <w:rFonts w:asciiTheme="majorHAnsi" w:hAnsiTheme="majorHAnsi"/>
+          <w:i/>
+          <w:color w:val="0070C0"/>
+        </w:rPr>
+        <w:t xml:space="preserve"> p</w:t>
+      </w:r>
+      <w:r>
+        <w:rPr>
+          <w:rFonts w:asciiTheme="majorHAnsi" w:hAnsiTheme="majorHAnsi"/>
+          <w:i/>
+          <w:color w:val="0070C0"/>
+        </w:rPr>
+        <w:t>oszerzanie wiedzy uczniów i rodziców w zakresie zagrożeń związanych z korzystaniem z komputera i Internetu.</w:t>
+      </w:r>
+      <w:r>
+        <w:rPr>
+          <w:rFonts w:asciiTheme="majorHAnsi" w:hAnsiTheme="majorHAnsi"/>
+          <w:i/>
           <w:color w:val="0070C0"/>
         </w:rPr>
         <w:br/>
@@ -8135,7 +8067,16 @@
           <w:color w:val="333333"/>
           <w:shd w:val="clear" w:color="auto" w:fill="F8F8F8"/>
         </w:rPr>
-        <w:t xml:space="preserve"> Fundacja Wielka Orkiestra Świątecznej Pomocy przekazała fantomy do nauki resuscytacji, podręczniki, filmy i inne niezbędne materiały dydaktyczne. Uczestniczyłam w szkoleniu dla nauczycieli, w trakcie których uczyłam się jak prowadzić zaję</w:t>
+        <w:t xml:space="preserve"> Fundacja Wielka Orkiestra Świątecznej Pomocy przekazała fantomy do nauki </w:t>
+      </w:r>
+      <w:r>
+        <w:rPr>
+          <w:rFonts w:asciiTheme="majorHAnsi" w:hAnsiTheme="majorHAnsi" w:cstheme="majorHAnsi"/>
+          <w:color w:val="333333"/>
+          <w:shd w:val="clear" w:color="auto" w:fill="F8F8F8"/>
+        </w:rPr>
+        <w:lastRenderedPageBreak/>
+        <w:t>resuscytacji, podręczniki, filmy i inne niezbędne materiały dydaktyczne. Uczestniczyłam w szkoleniu dla nauczycieli, w trakcie których uczyłam się jak prowadzić zaję</w:t>
       </w:r>
       <w:r>
         <w:rPr>
@@ -8628,7 +8569,6 @@
           <w:rFonts w:asciiTheme="minorHAnsi" w:hAnsiTheme="minorHAnsi" w:cstheme="minorHAnsi"/>
           <w:color w:val="0070C0"/>
         </w:rPr>
-        <w:lastRenderedPageBreak/>
         <w:t>Efekty</w:t>
       </w:r>
       <w:r>
@@ -8825,6 +8765,7 @@
           <w:sz w:val="24"/>
           <w:szCs w:val="24"/>
         </w:rPr>
+        <w:lastRenderedPageBreak/>
         <w:t>W bieżącym roku szkolnym moja klasa bierze udział w lubianym przeze mnie projekcie edukacji regionalnej ,,Mały Opolanin”</w:t>
       </w:r>
       <w:r>
@@ -9223,7 +9164,52 @@
           <w:sz w:val="24"/>
           <w:szCs w:val="24"/>
         </w:rPr>
-        <w:t xml:space="preserve">uroczystości szkolne, festyn przygotowywany w czerwcu wspólnie z Radą Rodziców oraz akademie z okazji różnych </w:t>
+        <w:t xml:space="preserve">uroczystości szkolne, festyn przygotowywany w czerwcu wspólnie z Radą Rodziców oraz akademie z okazji różnych uroczystości. Przygotowywanie akademii, poranka czy przedstawienia jest dla mnie zawsze wielkim wyzwaniem, a dla uczniów ciekawą formą nauki. Moim zadaniem jako nauczyciela i wychowawcy jest zachęcanie uczniów do podejmowania różnorakich aktywności. Zawsze staram się  do każdego ucznia dobrać odpowiednią rolę. Dzięki występom na forum szkoły  często czują się w ten sposób docenieni i wyróżnieni. Ucząc w klasach młodszych mam okazję obserwować rozwój i postępy u moich uczniów, co sprawia mi niesłychaną radość i satysfakcję. Mam wtedy możliwość dostrzeżenia u swoich wychowanków umiejętności i zdolności, których w ławce szkolnej nie zawsze można zauważyć. </w:t>
+      </w:r>
+      <w:r>
+        <w:rPr>
+          <w:sz w:val="24"/>
+          <w:szCs w:val="24"/>
+        </w:rPr>
+        <w:br/>
+        <w:t>Co roku nasz klasowy kalendarz pełen jest uroczystości, które urozmaicają codzienne zajęcia. Organizuję dla dzieci andrzejki, mikołajki , Dzień Chłopaka, Dzień Kobiet, Dzień  Pluszowego Misia</w:t>
+      </w:r>
+      <w:r>
+        <w:rPr>
+          <w:sz w:val="24"/>
+          <w:szCs w:val="24"/>
+        </w:rPr>
+        <w:t>, Dzień Życzliwości i wiele innych.</w:t>
+      </w:r>
+    </w:p>
+    <w:p>
+      <w:pPr>
+        <w:rPr>
+          <w:rFonts w:cstheme="minorHAnsi"/>
+          <w:sz w:val="24"/>
+          <w:szCs w:val="24"/>
+        </w:rPr>
+      </w:pPr>
+      <w:r>
+        <w:rPr>
+          <w:sz w:val="24"/>
+          <w:szCs w:val="24"/>
+        </w:rPr>
+        <w:t xml:space="preserve">W każdym roku szkolnym moi uczniowie </w:t>
+      </w:r>
+      <w:r>
+        <w:rPr>
+          <w:sz w:val="24"/>
+          <w:szCs w:val="24"/>
+        </w:rPr>
+        <w:t>biorą udział w wielu konkursach organizowanych na poziomie klasy, świetlicy, szkoły oraz w konkursach międzyszkolnych i ogólnopolskich.</w:t>
+      </w:r>
+      <w:r>
+        <w:rPr>
+          <w:sz w:val="24"/>
+          <w:szCs w:val="24"/>
+        </w:rPr>
+        <w:br/>
       </w:r>
       <w:r>
         <w:rPr>
@@ -9231,52 +9217,6 @@
           <w:szCs w:val="24"/>
         </w:rPr>
         <w:lastRenderedPageBreak/>
-        <w:t xml:space="preserve">uroczystości. Przygotowywanie akademii, poranka czy przedstawienia jest dla mnie zawsze wielkim wyzwaniem, a dla uczniów ciekawą formą nauki. Moim zadaniem jako nauczyciela i wychowawcy jest zachęcanie uczniów do podejmowania różnorakich aktywności. Zawsze staram się  do każdego ucznia dobrać odpowiednią rolę. Dzięki występom na forum szkoły  często czują się w ten sposób docenieni i wyróżnieni. Ucząc w klasach młodszych mam okazję obserwować rozwój i postępy u moich uczniów, co sprawia mi niesłychaną radość i satysfakcję. Mam wtedy możliwość dostrzeżenia u swoich wychowanków umiejętności i zdolności, których w ławce szkolnej nie zawsze można zauważyć. </w:t>
-      </w:r>
-      <w:r>
-        <w:rPr>
-          <w:sz w:val="24"/>
-          <w:szCs w:val="24"/>
-        </w:rPr>
-        <w:br/>
-        <w:t>Co roku nasz klasowy kalendarz pełen jest uroczystości, które urozmaicają codzienne zajęcia. Organizuję dla dzieci andrzejki, mikołajki , Dzień Chłopaka, Dzień Kobiet, Dzień  Pluszowego Misia</w:t>
-      </w:r>
-      <w:r>
-        <w:rPr>
-          <w:sz w:val="24"/>
-          <w:szCs w:val="24"/>
-        </w:rPr>
-        <w:t>, Dzień Życzliwości i wiele innych.</w:t>
-      </w:r>
-    </w:p>
-    <w:p>
-      <w:pPr>
-        <w:rPr>
-          <w:rFonts w:cstheme="minorHAnsi"/>
-          <w:sz w:val="24"/>
-          <w:szCs w:val="24"/>
-        </w:rPr>
-      </w:pPr>
-      <w:r>
-        <w:rPr>
-          <w:sz w:val="24"/>
-          <w:szCs w:val="24"/>
-        </w:rPr>
-        <w:t xml:space="preserve">W każdym roku szkolnym moi uczniowie </w:t>
-      </w:r>
-      <w:r>
-        <w:rPr>
-          <w:sz w:val="24"/>
-          <w:szCs w:val="24"/>
-        </w:rPr>
-        <w:t>biorą udział w wielu konkursach organizowanych na poziomie klasy, świetlicy, szkoły oraz w konkursach międzyszkolnych i ogólnopolskich.</w:t>
-      </w:r>
-      <w:r>
-        <w:rPr>
-          <w:sz w:val="24"/>
-          <w:szCs w:val="24"/>
-        </w:rPr>
-        <w:br/>
         <w:t xml:space="preserve">Nie organizuje się zbyt wielu konkursów ogólnopolskich dla uczniów klas młodszych, dlatego co roku namawiam swoich uczniów, aby spróbowali swoich sił </w:t>
       </w:r>
       <w:r>
@@ -9510,6 +9450,7 @@
         </w:rPr>
         <w:t>-</w:t>
       </w:r>
+      <w:bookmarkStart w:id="3" w:name="_Hlk43025622"/>
       <w:r>
         <w:rPr>
           <w:rFonts w:cstheme="minorHAnsi"/>
@@ -9556,7 +9497,7 @@
           <w:szCs w:val="24"/>
           <w:lang w:eastAsia="pl-PL"/>
         </w:rPr>
-        <w:t xml:space="preserve">. Zespół tworzyło dziewięć dziewczynek z klasy drugiej. Na konkursie </w:t>
+        <w:t xml:space="preserve">. </w:t>
       </w:r>
       <w:r>
         <w:rPr>
@@ -9566,7 +9507,7 @@
           <w:szCs w:val="24"/>
           <w:lang w:eastAsia="pl-PL"/>
         </w:rPr>
-        <w:t>pokazały</w:t>
+        <w:t xml:space="preserve">Na </w:t>
       </w:r>
       <w:r>
         <w:rPr>
@@ -9576,7 +9517,7 @@
           <w:szCs w:val="24"/>
           <w:lang w:eastAsia="pl-PL"/>
         </w:rPr>
-        <w:t xml:space="preserve"> </w:t>
+        <w:t xml:space="preserve">konkursie </w:t>
       </w:r>
       <w:r>
         <w:rPr>
@@ -9586,7 +9527,7 @@
           <w:szCs w:val="24"/>
           <w:lang w:eastAsia="pl-PL"/>
         </w:rPr>
-        <w:t>,,</w:t>
+        <w:t xml:space="preserve">zespół </w:t>
       </w:r>
       <w:r>
         <w:rPr>
@@ -9596,7 +9537,7 @@
           <w:szCs w:val="24"/>
           <w:lang w:eastAsia="pl-PL"/>
         </w:rPr>
-        <w:t>Weneck</w:t>
+        <w:t>przedstawił ,</w:t>
       </w:r>
       <w:r>
         <w:rPr>
@@ -9606,7 +9547,7 @@
           <w:szCs w:val="24"/>
           <w:lang w:eastAsia="pl-PL"/>
         </w:rPr>
-        <w:t>ą</w:t>
+        <w:t>,</w:t>
       </w:r>
       <w:r>
         <w:rPr>
@@ -9616,7 +9557,7 @@
           <w:szCs w:val="24"/>
           <w:lang w:eastAsia="pl-PL"/>
         </w:rPr>
-        <w:t xml:space="preserve"> mask</w:t>
+        <w:t>Weneck</w:t>
       </w:r>
       <w:r>
         <w:rPr>
@@ -9626,7 +9567,7 @@
           <w:szCs w:val="24"/>
           <w:lang w:eastAsia="pl-PL"/>
         </w:rPr>
-        <w:t>ę</w:t>
+        <w:t>ą</w:t>
       </w:r>
       <w:r>
         <w:rPr>
@@ -9636,7 +9577,7 @@
           <w:szCs w:val="24"/>
           <w:lang w:eastAsia="pl-PL"/>
         </w:rPr>
-        <w:t>”</w:t>
+        <w:t xml:space="preserve"> mask</w:t>
       </w:r>
       <w:r>
         <w:rPr>
@@ -9646,9 +9587,8 @@
           <w:szCs w:val="24"/>
           <w:lang w:eastAsia="pl-PL"/>
         </w:rPr>
-        <w:t xml:space="preserve">, historię wymyśliła i zapisała jedna z dziewczynek. Bajkę zaprezentowały w formie teatru </w:t>
-      </w:r>
-      <w:proofErr w:type="spellStart"/>
+        <w:t>ę</w:t>
+      </w:r>
       <w:r>
         <w:rPr>
           <w:rFonts w:eastAsia="Times New Roman" w:cstheme="minorHAnsi"/>
@@ -9657,9 +9597,8 @@
           <w:szCs w:val="24"/>
           <w:lang w:eastAsia="pl-PL"/>
         </w:rPr>
-        <w:t>kamishibai</w:t>
-      </w:r>
-      <w:proofErr w:type="spellEnd"/>
+        <w:t>”</w:t>
+      </w:r>
       <w:r>
         <w:rPr>
           <w:rFonts w:eastAsia="Times New Roman" w:cstheme="minorHAnsi"/>
@@ -9668,9 +9607,8 @@
           <w:szCs w:val="24"/>
           <w:lang w:eastAsia="pl-PL"/>
         </w:rPr>
-        <w:t xml:space="preserve"> – tradycyjnej japońskiej sztuce opowiadania. Podstawowym elementem jest drewniana skrzynka ,,</w:t>
-      </w:r>
-      <w:proofErr w:type="spellStart"/>
+        <w:t xml:space="preserve">. Bajkę </w:t>
+      </w:r>
       <w:r>
         <w:rPr>
           <w:rFonts w:eastAsia="Times New Roman" w:cstheme="minorHAnsi"/>
@@ -9679,9 +9617,8 @@
           <w:szCs w:val="24"/>
           <w:lang w:eastAsia="pl-PL"/>
         </w:rPr>
-        <w:t>butai</w:t>
-      </w:r>
-      <w:proofErr w:type="spellEnd"/>
+        <w:t>przygotowano</w:t>
+      </w:r>
       <w:r>
         <w:rPr>
           <w:rFonts w:eastAsia="Times New Roman" w:cstheme="minorHAnsi"/>
@@ -9690,8 +9627,9 @@
           <w:szCs w:val="24"/>
           <w:lang w:eastAsia="pl-PL"/>
         </w:rPr>
-        <w:t>”, mająca formę rozkładanego teatrzyku. Wewnątrz umieszczone były samodzielnie wykonane karty z ilustracjami. Osoby kolejno prowadzą narrację. Przygotowanie do konkursu trwało kilka tygodni</w:t>
-      </w:r>
+        <w:t xml:space="preserve"> w formie teatru </w:t>
+      </w:r>
+      <w:proofErr w:type="spellStart"/>
       <w:r>
         <w:rPr>
           <w:rFonts w:eastAsia="Times New Roman" w:cstheme="minorHAnsi"/>
@@ -9700,8 +9638,9 @@
           <w:szCs w:val="24"/>
           <w:lang w:eastAsia="pl-PL"/>
         </w:rPr>
-        <w:t xml:space="preserve">, wymagało wiele pracy i dodatkowych prób. Przedstawienie </w:t>
-      </w:r>
+        <w:t>kamishibai</w:t>
+      </w:r>
+      <w:proofErr w:type="spellEnd"/>
       <w:r>
         <w:rPr>
           <w:rFonts w:eastAsia="Times New Roman" w:cstheme="minorHAnsi"/>
@@ -9710,7 +9649,7 @@
           <w:szCs w:val="24"/>
           <w:lang w:eastAsia="pl-PL"/>
         </w:rPr>
-        <w:t>odniosło</w:t>
+        <w:t xml:space="preserve"> – </w:t>
       </w:r>
       <w:r>
         <w:rPr>
@@ -9720,83 +9659,9 @@
           <w:szCs w:val="24"/>
           <w:lang w:eastAsia="pl-PL"/>
         </w:rPr>
-        <w:t xml:space="preserve"> sukces i bardzo podobało się publiczności. </w:t>
-      </w:r>
-    </w:p>
-    <w:p>
-      <w:pPr>
-        <w:rPr>
-          <w:rFonts w:cstheme="minorHAnsi"/>
-          <w:sz w:val="24"/>
-          <w:szCs w:val="24"/>
-        </w:rPr>
-      </w:pPr>
-      <w:r>
-        <w:rPr>
-          <w:rFonts w:cstheme="minorHAnsi"/>
-          <w:sz w:val="24"/>
-          <w:szCs w:val="24"/>
-        </w:rPr>
-        <w:t xml:space="preserve">- </w:t>
-      </w:r>
-      <w:r>
-        <w:rPr>
-          <w:rFonts w:cstheme="minorHAnsi"/>
-          <w:color w:val="385623" w:themeColor="accent6" w:themeShade="80"/>
-          <w:sz w:val="24"/>
-          <w:szCs w:val="24"/>
-        </w:rPr>
-        <w:t>Konkurs Pięknego Pisania,,</w:t>
-      </w:r>
-      <w:proofErr w:type="spellStart"/>
-      <w:r>
-        <w:rPr>
-          <w:rFonts w:cstheme="minorHAnsi"/>
-          <w:color w:val="385623" w:themeColor="accent6" w:themeShade="80"/>
-          <w:sz w:val="24"/>
-          <w:szCs w:val="24"/>
-        </w:rPr>
-        <w:t>Kaligrafek</w:t>
-      </w:r>
-      <w:proofErr w:type="spellEnd"/>
-      <w:r>
-        <w:rPr>
-          <w:rFonts w:cstheme="minorHAnsi"/>
-          <w:color w:val="385623" w:themeColor="accent6" w:themeShade="80"/>
-          <w:sz w:val="24"/>
-          <w:szCs w:val="24"/>
-        </w:rPr>
-        <w:t xml:space="preserve">” </w:t>
-      </w:r>
-      <w:r>
-        <w:rPr>
-          <w:rFonts w:cstheme="minorHAnsi"/>
-          <w:sz w:val="24"/>
-          <w:szCs w:val="24"/>
-        </w:rPr>
-        <w:t xml:space="preserve">to międzyszkolny konkurs organizowany w PSP21 w Opolu w trzech odrębnych kategoriach: dla uczniów klas pierwszych, drugich i trzecich. Udział w nim poprzedzają eliminacje klasowe i </w:t>
-      </w:r>
-      <w:proofErr w:type="spellStart"/>
-      <w:r>
-        <w:rPr>
-          <w:rFonts w:cstheme="minorHAnsi"/>
-          <w:sz w:val="24"/>
-          <w:szCs w:val="24"/>
-        </w:rPr>
-        <w:t>międzyklasowe</w:t>
-      </w:r>
-      <w:proofErr w:type="spellEnd"/>
-      <w:r>
-        <w:rPr>
-          <w:rFonts w:cstheme="minorHAnsi"/>
-          <w:sz w:val="24"/>
-          <w:szCs w:val="24"/>
-        </w:rPr>
-        <w:t>. W 2018 roku moja uczennica zdobyła wyróżnienie w kategorii klas I.</w:t>
-      </w:r>
-    </w:p>
-    <w:p>
-      <w:pPr>
+        <w:t xml:space="preserve"> </w:t>
+      </w:r>
+      <w:r>
         <w:rPr>
           <w:rFonts w:eastAsia="Times New Roman" w:cstheme="minorHAnsi"/>
           <w:color w:val="000000"/>
@@ -9804,7 +9669,8 @@
           <w:szCs w:val="24"/>
           <w:lang w:eastAsia="pl-PL"/>
         </w:rPr>
-      </w:pPr>
+        <w:t xml:space="preserve">tradycyjnej japońskiej sztuce opowiadania. </w:t>
+      </w:r>
       <w:r>
         <w:rPr>
           <w:rFonts w:eastAsia="Times New Roman" w:cstheme="minorHAnsi"/>
@@ -9813,6 +9679,120 @@
           <w:szCs w:val="24"/>
           <w:lang w:eastAsia="pl-PL"/>
         </w:rPr>
+        <w:t xml:space="preserve">Przedstawienie </w:t>
+      </w:r>
+      <w:r>
+        <w:rPr>
+          <w:rFonts w:eastAsia="Times New Roman" w:cstheme="minorHAnsi"/>
+          <w:color w:val="000000"/>
+          <w:sz w:val="24"/>
+          <w:szCs w:val="24"/>
+          <w:lang w:eastAsia="pl-PL"/>
+        </w:rPr>
+        <w:t>odniosło</w:t>
+      </w:r>
+      <w:r>
+        <w:rPr>
+          <w:rFonts w:eastAsia="Times New Roman" w:cstheme="minorHAnsi"/>
+          <w:color w:val="000000"/>
+          <w:sz w:val="24"/>
+          <w:szCs w:val="24"/>
+          <w:lang w:eastAsia="pl-PL"/>
+        </w:rPr>
+        <w:t xml:space="preserve"> sukces i bardzo podobało się publiczności. </w:t>
+      </w:r>
+    </w:p>
+    <w:bookmarkEnd w:id="3"/>
+    <w:p>
+      <w:pPr>
+        <w:rPr>
+          <w:rFonts w:cstheme="minorHAnsi"/>
+          <w:sz w:val="24"/>
+          <w:szCs w:val="24"/>
+        </w:rPr>
+      </w:pPr>
+      <w:r>
+        <w:rPr>
+          <w:rFonts w:cstheme="minorHAnsi"/>
+          <w:sz w:val="24"/>
+          <w:szCs w:val="24"/>
+        </w:rPr>
+        <w:t xml:space="preserve">- </w:t>
+      </w:r>
+      <w:r>
+        <w:rPr>
+          <w:rFonts w:cstheme="minorHAnsi"/>
+          <w:color w:val="385623" w:themeColor="accent6" w:themeShade="80"/>
+          <w:sz w:val="24"/>
+          <w:szCs w:val="24"/>
+        </w:rPr>
+        <w:t>Konkurs Pięknego Pisania,,</w:t>
+      </w:r>
+      <w:proofErr w:type="spellStart"/>
+      <w:r>
+        <w:rPr>
+          <w:rFonts w:cstheme="minorHAnsi"/>
+          <w:color w:val="385623" w:themeColor="accent6" w:themeShade="80"/>
+          <w:sz w:val="24"/>
+          <w:szCs w:val="24"/>
+        </w:rPr>
+        <w:t>Kaligrafek</w:t>
+      </w:r>
+      <w:proofErr w:type="spellEnd"/>
+      <w:r>
+        <w:rPr>
+          <w:rFonts w:cstheme="minorHAnsi"/>
+          <w:color w:val="385623" w:themeColor="accent6" w:themeShade="80"/>
+          <w:sz w:val="24"/>
+          <w:szCs w:val="24"/>
+        </w:rPr>
+        <w:t xml:space="preserve">” </w:t>
+      </w:r>
+      <w:r>
+        <w:rPr>
+          <w:rFonts w:cstheme="minorHAnsi"/>
+          <w:sz w:val="24"/>
+          <w:szCs w:val="24"/>
+        </w:rPr>
+        <w:t xml:space="preserve">to międzyszkolny konkurs organizowany w PSP21 w Opolu w trzech odrębnych kategoriach: dla uczniów klas pierwszych, drugich i trzecich. Udział w nim poprzedzają eliminacje klasowe i </w:t>
+      </w:r>
+      <w:proofErr w:type="spellStart"/>
+      <w:r>
+        <w:rPr>
+          <w:rFonts w:cstheme="minorHAnsi"/>
+          <w:sz w:val="24"/>
+          <w:szCs w:val="24"/>
+        </w:rPr>
+        <w:t>międzyklasowe</w:t>
+      </w:r>
+      <w:proofErr w:type="spellEnd"/>
+      <w:r>
+        <w:rPr>
+          <w:rFonts w:cstheme="minorHAnsi"/>
+          <w:sz w:val="24"/>
+          <w:szCs w:val="24"/>
+        </w:rPr>
+        <w:t>. W 2018 roku moja uczennica zdobyła wyróżnienie w kategorii klas I.</w:t>
+      </w:r>
+    </w:p>
+    <w:p>
+      <w:pPr>
+        <w:rPr>
+          <w:rFonts w:eastAsia="Times New Roman" w:cstheme="minorHAnsi"/>
+          <w:color w:val="000000"/>
+          <w:sz w:val="24"/>
+          <w:szCs w:val="24"/>
+          <w:lang w:eastAsia="pl-PL"/>
+        </w:rPr>
+      </w:pPr>
+      <w:r>
+        <w:rPr>
+          <w:rFonts w:eastAsia="Times New Roman" w:cstheme="minorHAnsi"/>
+          <w:color w:val="000000"/>
+          <w:sz w:val="24"/>
+          <w:szCs w:val="24"/>
+          <w:lang w:eastAsia="pl-PL"/>
+        </w:rPr>
         <w:t xml:space="preserve">-W 2019 roku Miejska Komenda policji ogłosiła konkurs plastyczny </w:t>
       </w:r>
       <w:r>
@@ -9854,7 +9834,6 @@
           <w:szCs w:val="24"/>
           <w:lang w:eastAsia="pl-PL"/>
         </w:rPr>
-        <w:lastRenderedPageBreak/>
         <w:t xml:space="preserve">- </w:t>
       </w:r>
       <w:r>
@@ -10138,7 +10117,15 @@
           <w:sz w:val="24"/>
           <w:szCs w:val="24"/>
         </w:rPr>
-        <w:t>Moi uczniowie co roku biorą udział w akcjach charytatywnych organizowanych przez Samorząd Szkolny: zbiórka karmy dla schroniska dla zwierząt, Góra Grosza, zbiórka zabawek i przyborów szkolnych dla dzieci z domów dziecka. Dzieci zbierają również plastikowe nakrętki</w:t>
+        <w:t xml:space="preserve">Moi uczniowie co roku biorą udział w akcjach charytatywnych organizowanych przez Samorząd Szkolny: zbiórka karmy dla schroniska dla zwierząt, Góra Grosza, zbiórka zabawek i </w:t>
+      </w:r>
+      <w:r>
+        <w:rPr>
+          <w:sz w:val="24"/>
+          <w:szCs w:val="24"/>
+        </w:rPr>
+        <w:lastRenderedPageBreak/>
+        <w:t>przyborów szkolnych dla dzieci z domów dziecka. Dzieci zbierają również plastikowe nakrętki</w:t>
       </w:r>
       <w:r>
         <w:rPr>
@@ -10376,7 +10363,15 @@
           <w:sz w:val="24"/>
           <w:szCs w:val="24"/>
         </w:rPr>
-        <w:t>Każdy miesiąc poświęcony b</w:t>
+        <w:t>Po</w:t>
+      </w:r>
+      <w:r>
+        <w:rPr>
+          <w:rFonts w:cstheme="minorHAnsi"/>
+          <w:sz w:val="24"/>
+          <w:szCs w:val="24"/>
+        </w:rPr>
+        <w:t>d koniec roku odb</w:t>
       </w:r>
       <w:r>
         <w:rPr>
@@ -10392,39 +10387,47 @@
           <w:sz w:val="24"/>
           <w:szCs w:val="24"/>
         </w:rPr>
-        <w:t xml:space="preserve"> utrwaleniu innej zasady ortograficznej. Na tablicy na korytarzu szkolnym b</w:t>
-      </w:r>
-      <w:r>
-        <w:rPr>
-          <w:rFonts w:cstheme="minorHAnsi"/>
-          <w:sz w:val="24"/>
-          <w:szCs w:val="24"/>
-        </w:rPr>
-        <w:t>yła</w:t>
-      </w:r>
-      <w:r>
-        <w:rPr>
-          <w:rFonts w:cstheme="minorHAnsi"/>
-          <w:sz w:val="24"/>
-          <w:szCs w:val="24"/>
-        </w:rPr>
-        <w:t xml:space="preserve"> ona opisana i wyjaśniona. Obok niej znajdo</w:t>
-      </w:r>
-      <w:r>
-        <w:rPr>
-          <w:rFonts w:cstheme="minorHAnsi"/>
-          <w:sz w:val="24"/>
-          <w:szCs w:val="24"/>
-        </w:rPr>
-        <w:t>wało</w:t>
-      </w:r>
-      <w:r>
-        <w:rPr>
-          <w:rFonts w:cstheme="minorHAnsi"/>
-          <w:sz w:val="24"/>
-          <w:szCs w:val="24"/>
-        </w:rPr>
-        <w:t xml:space="preserve"> się ok. dwudziestu wyrazów do opanowania. Dzieci w klasach również  </w:t>
+        <w:t xml:space="preserve"> się wielki finał, w którym w</w:t>
+      </w:r>
+      <w:r>
+        <w:rPr>
+          <w:rFonts w:cstheme="minorHAnsi"/>
+          <w:sz w:val="24"/>
+          <w:szCs w:val="24"/>
+        </w:rPr>
+        <w:t xml:space="preserve">zięli </w:t>
+      </w:r>
+      <w:r>
+        <w:rPr>
+          <w:rFonts w:cstheme="minorHAnsi"/>
+          <w:sz w:val="24"/>
+          <w:szCs w:val="24"/>
+        </w:rPr>
+        <w:t xml:space="preserve"> udział </w:t>
+      </w:r>
+      <w:r>
+        <w:rPr>
+          <w:rFonts w:cstheme="minorHAnsi"/>
+          <w:sz w:val="24"/>
+          <w:szCs w:val="24"/>
+        </w:rPr>
+        <w:t xml:space="preserve">wyróżniający się </w:t>
+      </w:r>
+      <w:r>
+        <w:rPr>
+          <w:rFonts w:cstheme="minorHAnsi"/>
+          <w:sz w:val="24"/>
+          <w:szCs w:val="24"/>
+        </w:rPr>
+        <w:t>uczniowi</w:t>
+      </w:r>
+      <w:r>
+        <w:rPr>
+          <w:rFonts w:cstheme="minorHAnsi"/>
+          <w:sz w:val="24"/>
+          <w:szCs w:val="24"/>
+        </w:rPr>
+        <w:t xml:space="preserve">e. Zwycięzca </w:t>
       </w:r>
       <w:r>
         <w:rPr>
@@ -10440,176 +10443,15 @@
           <w:sz w:val="24"/>
           <w:szCs w:val="24"/>
         </w:rPr>
-        <w:t>ły</w:t>
-      </w:r>
-      <w:r>
-        <w:rPr>
-          <w:rFonts w:cstheme="minorHAnsi"/>
-          <w:sz w:val="24"/>
-          <w:szCs w:val="24"/>
-        </w:rPr>
-        <w:t xml:space="preserve"> </w:t>
-      </w:r>
-      <w:r>
-        <w:rPr>
-          <w:rFonts w:cstheme="minorHAnsi"/>
-          <w:sz w:val="24"/>
-          <w:szCs w:val="24"/>
-        </w:rPr>
-        <w:t xml:space="preserve">karteczki z tymi </w:t>
-      </w:r>
-      <w:r>
-        <w:rPr>
-          <w:rFonts w:cstheme="minorHAnsi"/>
-          <w:sz w:val="24"/>
-          <w:szCs w:val="24"/>
-        </w:rPr>
-        <w:lastRenderedPageBreak/>
-        <w:t>wyrazami. W kolejnych miesiącach,  nauczyciele w kl.</w:t>
-      </w:r>
-      <w:r>
-        <w:rPr>
-          <w:rFonts w:cstheme="minorHAnsi"/>
-          <w:sz w:val="24"/>
-          <w:szCs w:val="24"/>
-        </w:rPr>
-        <w:t xml:space="preserve"> </w:t>
-      </w:r>
-      <w:r>
-        <w:rPr>
-          <w:rFonts w:cstheme="minorHAnsi"/>
-          <w:sz w:val="24"/>
-          <w:szCs w:val="24"/>
-        </w:rPr>
-        <w:t>II-III,  korzystając z różnych metod utrwal</w:t>
-      </w:r>
-      <w:r>
-        <w:rPr>
-          <w:rFonts w:cstheme="minorHAnsi"/>
-          <w:sz w:val="24"/>
-          <w:szCs w:val="24"/>
-        </w:rPr>
-        <w:t xml:space="preserve">ali </w:t>
-      </w:r>
-      <w:r>
-        <w:rPr>
-          <w:rFonts w:cstheme="minorHAnsi"/>
-          <w:sz w:val="24"/>
-          <w:szCs w:val="24"/>
-        </w:rPr>
-        <w:t xml:space="preserve"> daną zasadę ortograficzną i pisownię podanych wyrazów.  Każdy etap konkursu kończył </w:t>
-      </w:r>
-      <w:r>
-        <w:rPr>
-          <w:rFonts w:cstheme="minorHAnsi"/>
-          <w:sz w:val="24"/>
-          <w:szCs w:val="24"/>
-        </w:rPr>
-        <w:t xml:space="preserve">przygotowany i </w:t>
-      </w:r>
-      <w:r>
-        <w:rPr>
-          <w:rFonts w:cstheme="minorHAnsi"/>
-          <w:sz w:val="24"/>
-          <w:szCs w:val="24"/>
-        </w:rPr>
-        <w:t>przeprowadzony przez</w:t>
-      </w:r>
-      <w:r>
-        <w:rPr>
-          <w:rFonts w:cstheme="minorHAnsi"/>
-          <w:sz w:val="24"/>
-          <w:szCs w:val="24"/>
-        </w:rPr>
-        <w:t xml:space="preserve">e mnie </w:t>
-      </w:r>
-      <w:r>
-        <w:rPr>
-          <w:rFonts w:cstheme="minorHAnsi"/>
-          <w:sz w:val="24"/>
-          <w:szCs w:val="24"/>
-        </w:rPr>
-        <w:t>sprawdzian ( pisownia wyrazów ze słuchu, uzupełnianie zdań z lukami, łamigłówki ortograficzne, i in.).</w:t>
-      </w:r>
-      <w:r>
-        <w:rPr>
-          <w:rFonts w:cstheme="minorHAnsi"/>
-          <w:sz w:val="24"/>
-          <w:szCs w:val="24"/>
-        </w:rPr>
-        <w:t xml:space="preserve"> </w:t>
-      </w:r>
-      <w:r>
-        <w:rPr>
-          <w:rFonts w:cstheme="minorHAnsi"/>
-          <w:sz w:val="24"/>
-          <w:szCs w:val="24"/>
-        </w:rPr>
-        <w:t>Nazwiska zwycięzców poszczególnych etapów były wyróżnione na tablicy na korytarzu szkolnym. Po</w:t>
-      </w:r>
-      <w:r>
-        <w:rPr>
-          <w:rFonts w:cstheme="minorHAnsi"/>
-          <w:sz w:val="24"/>
-          <w:szCs w:val="24"/>
-        </w:rPr>
-        <w:t>d koniec roku odb</w:t>
-      </w:r>
-      <w:r>
-        <w:rPr>
-          <w:rFonts w:cstheme="minorHAnsi"/>
-          <w:sz w:val="24"/>
-          <w:szCs w:val="24"/>
-        </w:rPr>
-        <w:t>ył</w:t>
-      </w:r>
-      <w:r>
-        <w:rPr>
-          <w:rFonts w:cstheme="minorHAnsi"/>
-          <w:sz w:val="24"/>
-          <w:szCs w:val="24"/>
-        </w:rPr>
-        <w:t xml:space="preserve"> się wielki finał, w którym w</w:t>
-      </w:r>
-      <w:r>
-        <w:rPr>
-          <w:rFonts w:cstheme="minorHAnsi"/>
-          <w:sz w:val="24"/>
-          <w:szCs w:val="24"/>
-        </w:rPr>
-        <w:t xml:space="preserve">zięli </w:t>
-      </w:r>
-      <w:r>
-        <w:rPr>
-          <w:rFonts w:cstheme="minorHAnsi"/>
-          <w:sz w:val="24"/>
-          <w:szCs w:val="24"/>
-        </w:rPr>
-        <w:t xml:space="preserve"> udział uczniowi wygrywający poszczególne etapy. Najlepsi uczniowie otrzyma</w:t>
-      </w:r>
-      <w:r>
-        <w:rPr>
-          <w:rFonts w:cstheme="minorHAnsi"/>
-          <w:sz w:val="24"/>
-          <w:szCs w:val="24"/>
-        </w:rPr>
-        <w:t>li</w:t>
-      </w:r>
-      <w:r>
-        <w:rPr>
-          <w:rFonts w:cstheme="minorHAnsi"/>
-          <w:sz w:val="24"/>
-          <w:szCs w:val="24"/>
-        </w:rPr>
-        <w:t xml:space="preserve"> </w:t>
-      </w:r>
-      <w:r>
-        <w:rPr>
-          <w:rFonts w:cstheme="minorHAnsi"/>
-          <w:sz w:val="24"/>
-          <w:szCs w:val="24"/>
-        </w:rPr>
-        <w:t xml:space="preserve"> puchar i tytuł Szkolnego Mistrza Ortografii. </w:t>
+        <w:t xml:space="preserve">ł </w:t>
+      </w:r>
+      <w:r>
+        <w:rPr>
+          <w:rFonts w:cstheme="minorHAnsi"/>
+          <w:sz w:val="24"/>
+          <w:szCs w:val="24"/>
+        </w:rPr>
+        <w:t xml:space="preserve">puchar i tytuł Szkolnego Mistrza Ortografii. </w:t>
       </w:r>
       <w:r>
         <w:rPr>
@@ -10981,6 +10823,7 @@
           <w:sz w:val="28"/>
           <w:szCs w:val="28"/>
         </w:rPr>
+        <w:lastRenderedPageBreak/>
         <w:t>IV  Organizowanie wycieczek poszerzających wiedzę uczniów oraz kształtujących umiejętność kulturalnego zachowania się w miejscach publicznych</w:t>
       </w:r>
     </w:p>
@@ -11077,254 +10920,262 @@
           <w:sz w:val="24"/>
           <w:szCs w:val="24"/>
         </w:rPr>
+        <w:t>Efekty</w:t>
+      </w:r>
+      <w:r>
+        <w:rPr>
+          <w:color w:val="0070C0"/>
+          <w:sz w:val="24"/>
+          <w:szCs w:val="24"/>
+        </w:rPr>
+        <w:br/>
+        <w:t>-</w:t>
+      </w:r>
+      <w:r>
+        <w:rPr>
+          <w:color w:val="0070C0"/>
+          <w:sz w:val="24"/>
+          <w:szCs w:val="24"/>
+        </w:rPr>
+        <w:t xml:space="preserve"> dostarczenie i poszerzenie wiedzy na temat odwiedzanych miejsc</w:t>
+      </w:r>
+      <w:r>
+        <w:rPr>
+          <w:color w:val="0070C0"/>
+          <w:sz w:val="24"/>
+          <w:szCs w:val="24"/>
+        </w:rPr>
+        <w:br/>
+        <w:t>-</w:t>
+      </w:r>
+      <w:r>
+        <w:rPr>
+          <w:color w:val="0070C0"/>
+          <w:sz w:val="24"/>
+          <w:szCs w:val="24"/>
+        </w:rPr>
+        <w:t>zacieśnienie więzi koleżeńskich, integracja zespołu klasowego</w:t>
+      </w:r>
+      <w:r>
+        <w:rPr>
+          <w:color w:val="0070C0"/>
+          <w:sz w:val="24"/>
+          <w:szCs w:val="24"/>
+        </w:rPr>
+        <w:br/>
+      </w:r>
+      <w:r>
+        <w:rPr>
+          <w:color w:val="0070C0"/>
+          <w:sz w:val="24"/>
+          <w:szCs w:val="24"/>
+        </w:rPr>
+        <w:t>- wspólne wyjazdy pozwalają nauczycielowi lepiej poznać uczniów, zbliżyć się do nich, niejednokrotnie zdobyć ich zaufanie</w:t>
+      </w:r>
+      <w:r>
+        <w:rPr>
+          <w:color w:val="0070C0"/>
+          <w:sz w:val="24"/>
+          <w:szCs w:val="24"/>
+        </w:rPr>
+        <w:br/>
+        <w:t>- utrwalenie umiejętności właściwego zachowania się w miejscach publicznych, w muzeum  w autokarze</w:t>
+      </w:r>
+      <w:r>
+        <w:rPr>
+          <w:color w:val="0070C0"/>
+          <w:sz w:val="24"/>
+          <w:szCs w:val="24"/>
+        </w:rPr>
+        <w:t xml:space="preserve"> </w:t>
+      </w:r>
+      <w:r>
+        <w:rPr>
+          <w:color w:val="0070C0"/>
+          <w:sz w:val="24"/>
+          <w:szCs w:val="24"/>
+        </w:rPr>
+        <w:br/>
+        <w:t>-w czasie klasowych wycieczek moi uczniowie prezentują wysoka kulturę osobistą. Są niejednokrotnie chwaleni za dobre zachowanie i zaangażowanie w konkursy i projekty.</w:t>
+      </w:r>
+    </w:p>
+    <w:p>
+      <w:pPr>
+        <w:rPr>
+          <w:color w:val="0070C0"/>
+          <w:sz w:val="24"/>
+          <w:szCs w:val="24"/>
+        </w:rPr>
+      </w:pPr>
+    </w:p>
+    <w:p>
+      <w:pPr>
+        <w:rPr>
+          <w:color w:val="FF0000"/>
+          <w:sz w:val="28"/>
+          <w:szCs w:val="28"/>
+        </w:rPr>
+      </w:pPr>
+      <w:r>
+        <w:rPr>
+          <w:color w:val="FF0000"/>
+          <w:sz w:val="28"/>
+          <w:szCs w:val="28"/>
+        </w:rPr>
+        <w:t>V Promowanie szkoły w środowisku lokalnym</w:t>
+      </w:r>
+    </w:p>
+    <w:p>
+      <w:pPr>
+        <w:rPr>
+          <w:sz w:val="24"/>
+          <w:szCs w:val="24"/>
+        </w:rPr>
+      </w:pPr>
+      <w:r>
+        <w:rPr>
+          <w:sz w:val="24"/>
+          <w:szCs w:val="24"/>
+        </w:rPr>
+        <w:t xml:space="preserve">Wraz z moimi uczniami chętnie </w:t>
+      </w:r>
+      <w:r>
+        <w:rPr>
+          <w:sz w:val="24"/>
+          <w:szCs w:val="24"/>
+        </w:rPr>
+        <w:t>biorę udział w przygotowywaniu imprez klasowych i szkolnych</w:t>
+      </w:r>
+      <w:r>
+        <w:rPr>
+          <w:sz w:val="24"/>
+          <w:szCs w:val="24"/>
+        </w:rPr>
+        <w:t xml:space="preserve">. Urozmaicają one nasz szkolny kalendarz i są wyczekiwane przez dzieci. </w:t>
+      </w:r>
+      <w:r>
+        <w:rPr>
+          <w:sz w:val="24"/>
+          <w:szCs w:val="24"/>
+        </w:rPr>
+        <w:br/>
+        <w:t>Corocznie przygotowuję uczniów do występów podczas festynu szkolnego i parafialnego, gdzie mamy możliwość zaprezentowania swoich umiejętności lokalnej społeczności. Uczestniczę również w organizacji Dni Otwartych dla rodziców i uczniów przyszłych klas pierwszych. To spotkanie ma na celu zapoznanie z ofertą edukacyjną, opiekuńczą i wychowawczą naszej szkoły. W trakcie t</w:t>
+      </w:r>
+      <w:r>
+        <w:rPr>
+          <w:sz w:val="24"/>
+          <w:szCs w:val="24"/>
+        </w:rPr>
+        <w:t>ego</w:t>
+      </w:r>
+      <w:r>
+        <w:rPr>
+          <w:sz w:val="24"/>
+          <w:szCs w:val="24"/>
+        </w:rPr>
+        <w:t xml:space="preserve"> spotka</w:t>
+      </w:r>
+      <w:r>
+        <w:rPr>
+          <w:sz w:val="24"/>
+          <w:szCs w:val="24"/>
+        </w:rPr>
+        <w:t>nia</w:t>
+      </w:r>
+      <w:r>
+        <w:rPr>
+          <w:sz w:val="24"/>
+          <w:szCs w:val="24"/>
+        </w:rPr>
+        <w:t xml:space="preserve"> rodzice i dzieci mają możliwość zwiedzenia szkoły, obejrzenia klas i innych pomieszczeń szkolnych. Dzieci mogą uczestniczyć w zajęciach plastycznych, ruchowych, zobaczyć jak działa tablica multimedialna. Rodzice maja oka</w:t>
+      </w:r>
+      <w:r>
+        <w:rPr>
+          <w:sz w:val="24"/>
+          <w:szCs w:val="24"/>
+        </w:rPr>
+        <w:t>zję poznać przyszłych wychowawców swoich dzieci i uzyskać odpowiedzi na nurtujące ich pytania.</w:t>
+      </w:r>
+      <w:r>
+        <w:rPr>
+          <w:sz w:val="24"/>
+          <w:szCs w:val="24"/>
+        </w:rPr>
+        <w:br/>
+        <w:t xml:space="preserve">Minione lata obfitowały w ważne dla naszej szkoły wydarzenia m.in. </w:t>
+      </w:r>
+      <w:r>
+        <w:rPr>
+          <w:sz w:val="24"/>
+          <w:szCs w:val="24"/>
+        </w:rPr>
+        <w:t xml:space="preserve">koncert </w:t>
+      </w:r>
+      <w:r>
+        <w:rPr>
+          <w:sz w:val="24"/>
+          <w:szCs w:val="24"/>
+        </w:rPr>
+        <w:t>,,</w:t>
+      </w:r>
+      <w:r>
+        <w:rPr>
+          <w:sz w:val="24"/>
+          <w:szCs w:val="24"/>
+        </w:rPr>
+        <w:t xml:space="preserve">Umiemy </w:t>
+      </w:r>
+      <w:r>
+        <w:rPr>
+          <w:sz w:val="24"/>
+          <w:szCs w:val="24"/>
+        </w:rPr>
+        <w:t xml:space="preserve">żyć </w:t>
+      </w:r>
+      <w:r>
+        <w:rPr>
+          <w:sz w:val="24"/>
+          <w:szCs w:val="24"/>
+        </w:rPr>
+        <w:t>obok siebie</w:t>
+      </w:r>
+      <w:r>
+        <w:rPr>
+          <w:sz w:val="24"/>
+          <w:szCs w:val="24"/>
+        </w:rPr>
+        <w:t>”</w:t>
+      </w:r>
+      <w:r>
+        <w:rPr>
+          <w:sz w:val="24"/>
+          <w:szCs w:val="24"/>
+        </w:rPr>
+        <w:t xml:space="preserve"> , wieczornica z okazji ,,100 rocznicy odzyskania niepodległości” </w:t>
+      </w:r>
+      <w:r>
+        <w:rPr>
+          <w:sz w:val="24"/>
+          <w:szCs w:val="24"/>
+        </w:rPr>
+        <w:t>oraz uroczystość otwarcia nowego skrzydła szkoły w 2020 roku. W miarę możliwości pomagałam organizatorom w przygotowaniu, przystrojeniu i porządkowaniu sali.</w:t>
+      </w:r>
+    </w:p>
+    <w:p>
+      <w:pPr>
+        <w:rPr>
+          <w:color w:val="0070C0"/>
+          <w:sz w:val="24"/>
+          <w:szCs w:val="24"/>
+        </w:rPr>
+      </w:pPr>
+      <w:r>
+        <w:rPr>
+          <w:color w:val="0070C0"/>
+          <w:sz w:val="24"/>
+          <w:szCs w:val="24"/>
+        </w:rPr>
         <w:lastRenderedPageBreak/>
-        <w:t>Efekty</w:t>
-      </w:r>
-      <w:r>
-        <w:rPr>
-          <w:color w:val="0070C0"/>
-          <w:sz w:val="24"/>
-          <w:szCs w:val="24"/>
-        </w:rPr>
-        <w:br/>
-        <w:t>-</w:t>
-      </w:r>
-      <w:r>
-        <w:rPr>
-          <w:color w:val="0070C0"/>
-          <w:sz w:val="24"/>
-          <w:szCs w:val="24"/>
-        </w:rPr>
-        <w:t xml:space="preserve"> dostarczenie i poszerzenie wiedzy na temat odwiedzanych miejsc</w:t>
-      </w:r>
-      <w:r>
-        <w:rPr>
-          <w:color w:val="0070C0"/>
-          <w:sz w:val="24"/>
-          <w:szCs w:val="24"/>
-        </w:rPr>
-        <w:br/>
-        <w:t>-</w:t>
-      </w:r>
-      <w:r>
-        <w:rPr>
-          <w:color w:val="0070C0"/>
-          <w:sz w:val="24"/>
-          <w:szCs w:val="24"/>
-        </w:rPr>
-        <w:t>zacieśnienie więzi koleżeńskich, integracja zespołu klasowego</w:t>
-      </w:r>
-      <w:r>
-        <w:rPr>
-          <w:color w:val="0070C0"/>
-          <w:sz w:val="24"/>
-          <w:szCs w:val="24"/>
-        </w:rPr>
-        <w:br/>
-      </w:r>
-      <w:r>
-        <w:rPr>
-          <w:color w:val="0070C0"/>
-          <w:sz w:val="24"/>
-          <w:szCs w:val="24"/>
-        </w:rPr>
-        <w:t>- wspólne wyjazdy pozwalają nauczycielowi lepiej poznać uczniów, zbliżyć się do nich, niejednokrotnie zdobyć ich zaufanie</w:t>
-      </w:r>
-      <w:r>
-        <w:rPr>
-          <w:color w:val="0070C0"/>
-          <w:sz w:val="24"/>
-          <w:szCs w:val="24"/>
-        </w:rPr>
-        <w:br/>
-        <w:t>- utrwalenie umiejętności właściwego zachowania się w miejscach publicznych, w muzeum  w autokarze</w:t>
-      </w:r>
-      <w:r>
-        <w:rPr>
-          <w:color w:val="0070C0"/>
-          <w:sz w:val="24"/>
-          <w:szCs w:val="24"/>
-        </w:rPr>
-        <w:t xml:space="preserve"> </w:t>
-      </w:r>
-      <w:r>
-        <w:rPr>
-          <w:color w:val="0070C0"/>
-          <w:sz w:val="24"/>
-          <w:szCs w:val="24"/>
-        </w:rPr>
-        <w:br/>
-        <w:t>-w czasie klasowych wycieczek moi uczniowie prezentują wysoka kulturę osobistą. Są niejednokrotnie chwaleni za dobre zachowanie i zaangażowanie w konkursy i projekty.</w:t>
-      </w:r>
-    </w:p>
-    <w:p>
-      <w:pPr>
-        <w:rPr>
-          <w:color w:val="0070C0"/>
-          <w:sz w:val="24"/>
-          <w:szCs w:val="24"/>
-        </w:rPr>
-      </w:pPr>
-    </w:p>
-    <w:p>
-      <w:pPr>
-        <w:rPr>
-          <w:color w:val="FF0000"/>
-          <w:sz w:val="28"/>
-          <w:szCs w:val="28"/>
-        </w:rPr>
-      </w:pPr>
-    </w:p>
-    <w:p>
-      <w:pPr>
-        <w:rPr>
-          <w:sz w:val="24"/>
-          <w:szCs w:val="24"/>
-        </w:rPr>
-      </w:pPr>
-      <w:r>
-        <w:rPr>
-          <w:sz w:val="24"/>
-          <w:szCs w:val="24"/>
-        </w:rPr>
-        <w:t xml:space="preserve">Wraz z moimi uczniami chętnie </w:t>
-      </w:r>
-      <w:r>
-        <w:rPr>
-          <w:sz w:val="24"/>
-          <w:szCs w:val="24"/>
-        </w:rPr>
-        <w:t>biorę udział w przygotowywaniu imprez klasowych i szkolnych</w:t>
-      </w:r>
-      <w:r>
-        <w:rPr>
-          <w:sz w:val="24"/>
-          <w:szCs w:val="24"/>
-        </w:rPr>
-        <w:t xml:space="preserve">. Urozmaicają one nasz szkolny kalendarz i są wyczekiwane przez dzieci. </w:t>
-      </w:r>
-      <w:r>
-        <w:rPr>
-          <w:sz w:val="24"/>
-          <w:szCs w:val="24"/>
-        </w:rPr>
-        <w:br/>
-        <w:t>Corocznie przygotowuję uczniów do występów podczas festynu szkolnego i parafialnego, gdzie mamy możliwość zaprezentowania swoich umiejętności lokalnej społeczności. Uczestniczę również w organizacji Dni Otwartych dla rodziców i uczniów przyszłych klas pierwszych. To spotkanie ma na celu zapoznanie z ofertą edukacyjną, opiekuńczą i wychowawczą naszej szkoły. W trakcie t</w:t>
-      </w:r>
-      <w:r>
-        <w:rPr>
-          <w:sz w:val="24"/>
-          <w:szCs w:val="24"/>
-        </w:rPr>
-        <w:t>ego</w:t>
-      </w:r>
-      <w:r>
-        <w:rPr>
-          <w:sz w:val="24"/>
-          <w:szCs w:val="24"/>
-        </w:rPr>
-        <w:t xml:space="preserve"> spotka</w:t>
-      </w:r>
-      <w:r>
-        <w:rPr>
-          <w:sz w:val="24"/>
-          <w:szCs w:val="24"/>
-        </w:rPr>
-        <w:t>nia</w:t>
-      </w:r>
-      <w:r>
-        <w:rPr>
-          <w:sz w:val="24"/>
-          <w:szCs w:val="24"/>
-        </w:rPr>
-        <w:t xml:space="preserve"> rodzice i dzieci mają możliwość zwiedzenia szkoły, obejrzenia klas i innych pomieszczeń szkolnych. Dzieci mogą uczestniczyć w zajęciach plastycznych, ruchowych, zobaczyć jak działa tablica multimedialna. Rodzice maja oka</w:t>
-      </w:r>
-      <w:r>
-        <w:rPr>
-          <w:sz w:val="24"/>
-          <w:szCs w:val="24"/>
-        </w:rPr>
-        <w:t>zję poznać przyszłych wychowawców swoich dzieci i uzyskać odpowiedzi na nurtujące ich pytania.</w:t>
-      </w:r>
-      <w:r>
-        <w:rPr>
-          <w:sz w:val="24"/>
-          <w:szCs w:val="24"/>
-        </w:rPr>
-        <w:br/>
-        <w:t xml:space="preserve">Minione lata obfitowały w ważne dla naszej szkoły wydarzenia m.in. </w:t>
-      </w:r>
-      <w:r>
-        <w:rPr>
-          <w:sz w:val="24"/>
-          <w:szCs w:val="24"/>
-        </w:rPr>
-        <w:t xml:space="preserve">koncert </w:t>
-      </w:r>
-      <w:r>
-        <w:rPr>
-          <w:sz w:val="24"/>
-          <w:szCs w:val="24"/>
-        </w:rPr>
-        <w:t>,,</w:t>
-      </w:r>
-      <w:r>
-        <w:rPr>
-          <w:sz w:val="24"/>
-          <w:szCs w:val="24"/>
-        </w:rPr>
-        <w:t xml:space="preserve">Umiemy </w:t>
-      </w:r>
-      <w:r>
-        <w:rPr>
-          <w:sz w:val="24"/>
-          <w:szCs w:val="24"/>
-        </w:rPr>
-        <w:t xml:space="preserve">żyć </w:t>
-      </w:r>
-      <w:r>
-        <w:rPr>
-          <w:sz w:val="24"/>
-          <w:szCs w:val="24"/>
-        </w:rPr>
-        <w:t>obok siebie</w:t>
-      </w:r>
-      <w:r>
-        <w:rPr>
-          <w:sz w:val="24"/>
-          <w:szCs w:val="24"/>
-        </w:rPr>
-        <w:t>”</w:t>
-      </w:r>
-      <w:r>
-        <w:rPr>
-          <w:sz w:val="24"/>
-          <w:szCs w:val="24"/>
-        </w:rPr>
-        <w:t xml:space="preserve"> , wieczornica z okazji ,,100 rocznicy odzyskania niepodległości” </w:t>
-      </w:r>
-      <w:r>
-        <w:rPr>
-          <w:sz w:val="24"/>
-          <w:szCs w:val="24"/>
-        </w:rPr>
-        <w:t>oraz uroczystość otwarcia nowego skrzydła szkoły w 2020 roku. W miarę możliwości pomagałam organizatorom w przygotowaniu, przystrojeniu i porządkowaniu sali.</w:t>
-      </w:r>
-    </w:p>
-    <w:p>
-      <w:pPr>
-        <w:rPr>
-          <w:color w:val="0070C0"/>
-          <w:sz w:val="24"/>
-          <w:szCs w:val="24"/>
-        </w:rPr>
-      </w:pPr>
-      <w:r>
-        <w:rPr>
-          <w:color w:val="0070C0"/>
-          <w:sz w:val="24"/>
-          <w:szCs w:val="24"/>
-        </w:rPr>
         <w:t>Efekty</w:t>
       </w:r>
       <w:r>
@@ -11487,7 +11338,6 @@
           <w:szCs w:val="24"/>
           <w:lang w:eastAsia="pl-PL"/>
         </w:rPr>
-        <w:lastRenderedPageBreak/>
         <w:t>Każdego roku</w:t>
       </w:r>
       <w:r>
@@ -12157,6 +12007,7 @@
           <w:sz w:val="28"/>
           <w:szCs w:val="28"/>
         </w:rPr>
+        <w:lastRenderedPageBreak/>
         <w:t xml:space="preserve">II </w:t>
       </w:r>
       <w:r>
@@ -12391,16 +12242,7 @@
           <w:color w:val="000000"/>
           <w:lang w:eastAsia="pl-PL"/>
         </w:rPr>
-        <w:t xml:space="preserve">określenia możliwości uczniów oraz </w:t>
-      </w:r>
-      <w:r>
-        <w:rPr>
-          <w:rFonts w:eastAsia="Times New Roman" w:cs="Times New Roman"/>
-          <w:color w:val="000000"/>
-          <w:lang w:eastAsia="pl-PL"/>
-        </w:rPr>
-        <w:lastRenderedPageBreak/>
-        <w:t>warunków, których spełnienie umożliwi dzieciom realizację kolejnych celów na drodze do sukcesu szkolnego,</w:t>
+        <w:t>określenia możliwości uczniów oraz warunków, których spełnienie umożliwi dzieciom realizację kolejnych celów na drodze do sukcesu szkolnego,</w:t>
       </w:r>
       <w:r>
         <w:rPr>
@@ -12747,6 +12589,15 @@
           <w:szCs w:val="17"/>
         </w:rPr>
         <w:br/>
+      </w:r>
+      <w:r>
+        <w:rPr>
+          <w:rFonts w:ascii="Verdana" w:hAnsi="Verdana"/>
+          <w:color w:val="0070C0"/>
+          <w:sz w:val="17"/>
+          <w:szCs w:val="17"/>
+        </w:rPr>
+        <w:lastRenderedPageBreak/>
         <w:t>- dzieci wiedziały o możliwości korzystania z opieki pielęgniarki na terenie szkoły, co dawało im dodatkowe poczucie bezpieczeństwa</w:t>
       </w:r>
     </w:p>
@@ -12860,15 +12711,7 @@
           <w:sz w:val="24"/>
           <w:szCs w:val="24"/>
         </w:rPr>
-        <w:t xml:space="preserve">rowadzą je specjaliści-praktycy, co zapewnia rzetelność i </w:t>
-      </w:r>
-      <w:r>
-        <w:rPr>
-          <w:sz w:val="24"/>
-          <w:szCs w:val="24"/>
-        </w:rPr>
-        <w:lastRenderedPageBreak/>
-        <w:t xml:space="preserve">aktualność przekazywanej wiedzy. </w:t>
+        <w:t xml:space="preserve">rowadzą je specjaliści-praktycy, co zapewnia rzetelność i aktualność przekazywanej wiedzy. </w:t>
       </w:r>
       <w:r>
         <w:rPr>
@@ -13149,8 +12992,6 @@
           <w:szCs w:val="28"/>
         </w:rPr>
       </w:pPr>
-      <w:bookmarkStart w:id="3" w:name="_GoBack"/>
-      <w:bookmarkEnd w:id="3"/>
       <w:r>
         <w:rPr>
           <w:color w:val="002060"/>
@@ -13159,6 +13000,17 @@
         </w:rPr>
         <w:br/>
       </w:r>
+    </w:p>
+    <w:p>
+      <w:pPr>
+        <w:rPr>
+          <w:color w:val="FF0000"/>
+          <w:sz w:val="28"/>
+          <w:szCs w:val="28"/>
+        </w:rPr>
+      </w:pPr>
+      <w:bookmarkStart w:id="4" w:name="_GoBack"/>
+      <w:bookmarkEnd w:id="4"/>
     </w:p>
     <w:p>
       <w:pPr>
@@ -15032,7 +14884,7 @@
 </file>
 
 <file path=customXml/itemProps1.xml><?xml version="1.0" encoding="utf-8"?>
-<ds:datastoreItem xmlns:ds="http://schemas.openxmlformats.org/officeDocument/2006/customXml" ds:itemID="{F1EFE611-7816-4BCC-ACE5-81166A0A0723}">
+<ds:datastoreItem xmlns:ds="http://schemas.openxmlformats.org/officeDocument/2006/customXml" ds:itemID="{14370787-46CB-40D0-A609-F84588073683}">
   <ds:schemaRefs>
     <ds:schemaRef ds:uri="http://schemas.openxmlformats.org/officeDocument/2006/bibliography"/>
   </ds:schemaRefs>

--- a/WSTĘP (1).docx
+++ b/WSTĘP (1).docx
@@ -1636,20 +1636,122 @@
         <w:t xml:space="preserve">postanowiono </w:t>
       </w:r>
       <w:r>
-        <w:t>realizować priorytet ,,Ortografia trudna</w:t>
+        <w:t>realizować priorytet ,,Ortografia trudna ale nie nudna”, którego głównym celem było rozpowszechnianie idei poprawnego pisania pod względem ortograficznym.</w:t>
+      </w:r>
+      <w:r>
+        <w:t xml:space="preserve"> </w:t>
+      </w:r>
+      <w:r>
+        <w:br/>
+      </w:r>
+      <w:r>
+        <w:t>W ramach realizacji priorytetów przeprowadziłam następujące działania:</w:t>
+      </w:r>
+      <w:r>
+        <w:br/>
+      </w:r>
+      <w:r>
+        <w:lastRenderedPageBreak/>
+        <w:t>- przeprowadzeni</w:t>
+      </w:r>
+      <w:r>
+        <w:t>e</w:t>
+      </w:r>
+      <w:r>
+        <w:t xml:space="preserve"> całorocznego Konkursu Ortograficznego ,,Jestem Szkolnym Mistrzem Ortografii” w klasach 2-</w:t>
+      </w:r>
+      <w:r>
+        <w:t>3</w:t>
+      </w:r>
+      <w:r>
+        <w:br/>
+        <w:t xml:space="preserve">-przeprowadzenie wewnętrznego konkursu pięknego pisania </w:t>
+      </w:r>
+      <w:r>
+        <w:br/>
+      </w:r>
+      <w:r>
+        <w:t>-prowadzenie intensywnej pracy w oparciu o podręczni</w:t>
+      </w:r>
+      <w:r>
+        <w:t>k</w:t>
+      </w:r>
+      <w:r>
+        <w:t xml:space="preserve"> lub przygotowany tekst p</w:t>
+      </w:r>
+      <w:r>
+        <w:t>i</w:t>
+      </w:r>
+      <w:r>
+        <w:t>sany w trakcie każdej lekcji edukacji polonistycznej</w:t>
+      </w:r>
+      <w:r>
+        <w:t xml:space="preserve"> w swojej klasie</w:t>
+      </w:r>
+      <w:r>
+        <w:t xml:space="preserve"> </w:t>
+      </w:r>
+      <w:r>
+        <w:br/>
+        <w:t>-</w:t>
+      </w:r>
+      <w:r>
+        <w:t>przygotowanie diagnozy umiejętności ortograficznej dla nauczycieli klas 1-3</w:t>
+      </w:r>
+      <w:r>
+        <w:br/>
+        <w:t>- przeprowadzenie eliminacji</w:t>
       </w:r>
       <w:r>
         <w:t>,</w:t>
       </w:r>
       <w:r>
-        <w:t xml:space="preserve"> ale nie nudna”, którego głównym celem było rozpowszechnianie idei poprawnego pisania pod względem ortograficznym.</w:t>
+        <w:t xml:space="preserve"> jako przygotowania do udziału w Międzyszkolnym Konkursie Pięknego Pisania ,,</w:t>
+      </w:r>
+      <w:proofErr w:type="spellStart"/>
+      <w:r>
+        <w:t>Kaligrafek</w:t>
+      </w:r>
+      <w:proofErr w:type="spellEnd"/>
+      <w:r>
+        <w:t xml:space="preserve">”, </w:t>
+      </w:r>
+      <w:r>
+        <w:br/>
+      </w:r>
+      <w:r>
+        <w:t xml:space="preserve">-przygotowanie przedstawień ortograficznych </w:t>
+      </w:r>
+      <w:r>
+        <w:t xml:space="preserve">z dziećmi z kółka teatralnego klas 1-3 </w:t>
+      </w:r>
+      <w:proofErr w:type="spellStart"/>
+      <w:r>
+        <w:t>pt</w:t>
+      </w:r>
+      <w:proofErr w:type="spellEnd"/>
+      <w:r>
+        <w:t>.</w:t>
+      </w:r>
+      <w:r>
+        <w:t xml:space="preserve">,,Kopciuszek” oraz ,,Kłótnia” </w:t>
+      </w:r>
+      <w:r>
+        <w:br/>
+        <w:t xml:space="preserve">- </w:t>
+      </w:r>
+      <w:r>
+        <w:t xml:space="preserve">przygotowywanie gazetek ortograficznych i </w:t>
+      </w:r>
+      <w:r>
+        <w:t xml:space="preserve">galerii </w:t>
+      </w:r>
+      <w:r>
+        <w:t>szkolnych mistrzów ortografii</w:t>
       </w:r>
       <w:r>
         <w:t xml:space="preserve"> </w:t>
       </w:r>
-      <w:r>
-        <w:br/>
-      </w:r>
     </w:p>
     <w:p>
       <w:pPr>
@@ -1662,7 +1764,6 @@
           <w:b/>
           <w:color w:val="0070C0"/>
         </w:rPr>
-        <w:lastRenderedPageBreak/>
         <w:t>Efekty</w:t>
       </w:r>
       <w:r>
@@ -1726,19 +1827,25 @@
         <w:rPr>
           <w:color w:val="0070C0"/>
         </w:rPr>
-        <w:t xml:space="preserve">uczniowie wykazują </w:t>
-      </w:r>
-      <w:r>
-        <w:rPr>
-          <w:color w:val="0070C0"/>
-        </w:rPr>
         <w:t xml:space="preserve">większe </w:t>
       </w:r>
       <w:r>
         <w:rPr>
           <w:color w:val="0070C0"/>
         </w:rPr>
-        <w:t>zaangażowanie w proces edukacyjny</w:t>
+        <w:t xml:space="preserve">zaangażowanie </w:t>
+      </w:r>
+      <w:r>
+        <w:rPr>
+          <w:color w:val="0070C0"/>
+        </w:rPr>
+        <w:t xml:space="preserve">ucznia </w:t>
+      </w:r>
+      <w:r>
+        <w:rPr>
+          <w:color w:val="0070C0"/>
+        </w:rPr>
+        <w:t>w proces edukacyjny</w:t>
       </w:r>
       <w:r>
         <w:rPr>
@@ -2135,6 +2242,7 @@
           <w:sz w:val="24"/>
           <w:szCs w:val="24"/>
         </w:rPr>
+        <w:lastRenderedPageBreak/>
         <w:t>czaso</w:t>
       </w:r>
       <w:r>
@@ -2277,2587 +2385,2529 @@
         <w:pStyle w:val="Tabelazagadnienia"/>
       </w:pPr>
       <w:r>
+        <w:t>Wydawnictwo Nowa Era</w:t>
+      </w:r>
+      <w:r>
+        <w:t xml:space="preserve">, </w:t>
+      </w:r>
+      <w:r>
+        <w:t>wydawca</w:t>
+      </w:r>
+      <w:r>
+        <w:t xml:space="preserve"> podręczników </w:t>
+      </w:r>
+      <w:r>
+        <w:t>,,Elementarz odkrywców”</w:t>
+      </w:r>
+      <w:r>
+        <w:t>, na których pracuję</w:t>
+      </w:r>
+      <w:r>
+        <w:t xml:space="preserve">, </w:t>
+      </w:r>
+      <w:r>
+        <w:t>oferu</w:t>
+      </w:r>
+      <w:r>
+        <w:t>je</w:t>
+      </w:r>
+      <w:r>
+        <w:t xml:space="preserve"> </w:t>
+      </w:r>
+      <w:r>
+        <w:t xml:space="preserve">bardzo zróżnicowane i bogate metodycznie strony internetowe. Znaleźć można na nich m.in. dodatkowe materiały do wykorzystania na zajęciach. </w:t>
+      </w:r>
+      <w:r>
+        <w:br/>
+      </w:r>
+      <w:r>
+        <w:t xml:space="preserve">Bardzo często korzystam ze strony </w:t>
+      </w:r>
+      <w:proofErr w:type="spellStart"/>
+      <w:r>
+        <w:t>Superkid</w:t>
+      </w:r>
+      <w:proofErr w:type="spellEnd"/>
+      <w:r>
+        <w:t>. Jest to serwis dla tych, którzy </w:t>
+      </w:r>
+      <w:r>
+        <w:rPr>
+          <w:bCs/>
+        </w:rPr>
+        <w:t>chcą dbać o wszechstronny rozwój swoich podopiecznych</w:t>
+      </w:r>
+      <w:r>
+        <w:t>.  Mamy tu do dyspozycji olbrzymie ilości łamigłówek, ćwiczeń, kart pracy, wycinanek i innych materiałów edukacyjnych. Ćwiczenia te są bardzo lubiane przez dzieci i wysoko cenione przez rodziców i nauczycieli.</w:t>
+      </w:r>
+      <w:r>
+        <w:t xml:space="preserve"> </w:t>
+      </w:r>
+      <w:r>
+        <w:t xml:space="preserve">Ciekawe, o różnym stopniu trudności zadania w strefie online, zainteresują każdego ucznia, mogą być </w:t>
+      </w:r>
+      <w:r>
+        <w:t xml:space="preserve">miłym </w:t>
+      </w:r>
+      <w:r>
+        <w:t xml:space="preserve">przerywnikiem </w:t>
+      </w:r>
+      <w:r>
+        <w:t>lub sposobem na urozmaicenie lekcji.</w:t>
+      </w:r>
+    </w:p>
+    <w:p>
+      <w:pPr>
+        <w:pStyle w:val="Tabelazagadnienia"/>
+      </w:pPr>
+      <w:r>
+        <w:t xml:space="preserve">W </w:t>
+      </w:r>
+      <w:r>
+        <w:t>poszukiwaniu różnych szkoleń, pomocy dydaktycznych, artykułów dotyczących pracy z dziećmi zarówno zdrowymi, jak i z dziećmi o specjalnych potrzebach edukacyjnych</w:t>
+      </w:r>
+      <w:r>
+        <w:t xml:space="preserve"> odwiedzałam i korzystałam z innych stron internetowych w </w:t>
+      </w:r>
+      <w:r>
+        <w:t xml:space="preserve">np. </w:t>
+      </w:r>
+      <w:proofErr w:type="spellStart"/>
+      <w:r>
+        <w:t>matzoo</w:t>
+      </w:r>
+      <w:proofErr w:type="spellEnd"/>
+      <w:r>
+        <w:t xml:space="preserve">, </w:t>
+      </w:r>
+      <w:proofErr w:type="spellStart"/>
+      <w:r>
+        <w:t>pisupisu</w:t>
+      </w:r>
+      <w:proofErr w:type="spellEnd"/>
+      <w:r>
+        <w:t xml:space="preserve">, literka.pl, eduinfo.pl, digipuzzle.net, </w:t>
+      </w:r>
+      <w:proofErr w:type="spellStart"/>
+      <w:r>
+        <w:t>triminos</w:t>
+      </w:r>
+      <w:proofErr w:type="spellEnd"/>
+      <w:r>
+        <w:t>.</w:t>
+      </w:r>
+      <w:r>
+        <w:br/>
+        <w:t xml:space="preserve">Dzięki szkoleniom pogłębiłam swoją wiedzę i nabrałam odwagi, aby wykorzystać </w:t>
+      </w:r>
+      <w:r>
+        <w:t xml:space="preserve">nowe rozwiązania metodyczne, rozwijać </w:t>
+      </w:r>
+      <w:r>
+        <w:t xml:space="preserve">takie umiejętności moich wychowanków, które rzadko mogą zaprezentować w klasie.  W bieżącym roku szkolnym prowadziłam kółko teatralne dla uczniów klas młodszych. </w:t>
+      </w:r>
+      <w:r>
+        <w:t>Zajęcia t</w:t>
+      </w:r>
+      <w:r>
+        <w:t>ego typu</w:t>
+      </w:r>
+      <w:r>
+        <w:t xml:space="preserve"> </w:t>
+      </w:r>
+      <w:r>
+        <w:t xml:space="preserve"> korzystnie</w:t>
+      </w:r>
+      <w:r>
+        <w:t xml:space="preserve"> wpływają </w:t>
+      </w:r>
+      <w:r>
+        <w:t xml:space="preserve"> na wszechstronny rozwój dziecka, stanowią również uzupełnienie treści programowych, sprzyjają poszerzaniu i utrwalaniu wiadomości. Zabawa w teatr </w:t>
+      </w:r>
+      <w:r>
+        <w:t>j</w:t>
+      </w:r>
+      <w:r>
+        <w:t>est wspaniałym pomysłem na dobre spędzenie czasu wolnego</w:t>
+      </w:r>
+      <w:r>
+        <w:t xml:space="preserve">, </w:t>
+      </w:r>
+      <w:r>
+        <w:t>stwarza dobrą atmosferę grupową i spełnia funkcję terapeutyczną.</w:t>
+      </w:r>
+      <w:r>
+        <w:t xml:space="preserve"> Realizując priorytet szkoły ,,Wspiera</w:t>
+      </w:r>
+      <w:r>
+        <w:t>nie</w:t>
+      </w:r>
+      <w:r>
+        <w:t xml:space="preserve"> ucznia w pisaniu”</w:t>
+      </w:r>
+      <w:r>
+        <w:t xml:space="preserve"> </w:t>
+      </w:r>
+      <w:r>
+        <w:t>przygotowałam z dziećmi z kółka teatralnego dwa przedstawienia ortograficzne: ,,Kopc</w:t>
+      </w:r>
+      <w:r>
+        <w:t>i</w:t>
+      </w:r>
+      <w:r>
+        <w:t>uszek” i ,,K</w:t>
+      </w:r>
+      <w:r>
+        <w:t xml:space="preserve">łótnia”, która wykonana była w konwencji japońskiego teatru </w:t>
+      </w:r>
+      <w:proofErr w:type="spellStart"/>
+      <w:r>
+        <w:t>kamishibai</w:t>
+      </w:r>
+      <w:proofErr w:type="spellEnd"/>
+      <w:r>
+        <w:t>. Przygotowanie strojów, scenografii oraz kart plastycznych w przypadku drugiego przedstawienia</w:t>
+      </w:r>
+      <w:r>
+        <w:t xml:space="preserve">, wspólne prace nad tekstem dawały dużo </w:t>
+      </w:r>
+      <w:r>
         <w:lastRenderedPageBreak/>
-        <w:t>Wydawnictwo Nowa Era</w:t>
+        <w:t>radości i satysfakcji. Możliwość zaprezentowania się na</w:t>
+      </w:r>
+      <w:r>
+        <w:t xml:space="preserve"> ,,</w:t>
+      </w:r>
+      <w:r>
+        <w:t>dużej scenie</w:t>
+      </w:r>
+      <w:r>
+        <w:t>”</w:t>
+      </w:r>
+      <w:r>
+        <w:t xml:space="preserve">  była dla dzieci </w:t>
+      </w:r>
+      <w:r>
+        <w:t xml:space="preserve">wielkim </w:t>
+      </w:r>
+      <w:r>
+        <w:t>przeżyciem. Zajęcia koła teatralnego cieszyły się niesłabnącym zainteresowaniem</w:t>
+      </w:r>
+      <w:r>
+        <w:t>.</w:t>
+      </w:r>
+    </w:p>
+    <w:p>
+      <w:pPr>
+        <w:pStyle w:val="Tabelazagadnienia"/>
+      </w:pPr>
+    </w:p>
+    <w:p>
+      <w:pPr>
+        <w:pStyle w:val="Tabelazagadnienia"/>
+        <w:rPr>
+          <w:color w:val="00B0F0"/>
+        </w:rPr>
+      </w:pPr>
+      <w:r>
+        <w:rPr>
+          <w:color w:val="00B0F0"/>
+        </w:rPr>
+        <w:t>Efekty</w:t>
+      </w:r>
+      <w:r>
+        <w:rPr>
+          <w:color w:val="00B0F0"/>
+        </w:rPr>
+        <w:br/>
+        <w:t xml:space="preserve">- </w:t>
+      </w:r>
+      <w:r>
+        <w:rPr>
+          <w:color w:val="00B0F0"/>
+        </w:rPr>
+        <w:t>wzbogaciłam swój warsztat pracy o nowe rozwiązania metodyczne</w:t>
+      </w:r>
+      <w:r>
+        <w:rPr>
+          <w:color w:val="00B0F0"/>
+        </w:rPr>
+        <w:br/>
+        <w:t xml:space="preserve">- uatrakcyjnienie procesu </w:t>
+      </w:r>
+      <w:r>
+        <w:rPr>
+          <w:color w:val="00B0F0"/>
+        </w:rPr>
+        <w:t xml:space="preserve">lekcyjnego </w:t>
+      </w:r>
+      <w:r>
+        <w:rPr>
+          <w:color w:val="00B0F0"/>
+        </w:rPr>
+        <w:br/>
+      </w:r>
+      <w:r>
+        <w:rPr>
+          <w:color w:val="00B0F0"/>
+        </w:rPr>
+        <w:t xml:space="preserve">- </w:t>
+      </w:r>
+      <w:r>
+        <w:rPr>
+          <w:color w:val="00B0F0"/>
+        </w:rPr>
+        <w:t xml:space="preserve">,,zabawa w teatr” rozwinęła u uczniów </w:t>
+      </w:r>
+      <w:r>
+        <w:rPr>
+          <w:color w:val="00B0F0"/>
+        </w:rPr>
+        <w:t xml:space="preserve">inwencję twórczą, </w:t>
+      </w:r>
+      <w:r>
+        <w:rPr>
+          <w:color w:val="00B0F0"/>
+        </w:rPr>
+        <w:t>umiejętność opanowania tremy, przygotowała do aktywnego uczestnictwa w życiu kulturalnym</w:t>
+      </w:r>
+      <w:r>
+        <w:rPr>
+          <w:color w:val="00B0F0"/>
+        </w:rPr>
+        <w:br/>
+      </w:r>
+    </w:p>
+    <w:p>
+      <w:pPr>
+        <w:pStyle w:val="Tabelazagadnienia"/>
+        <w:rPr>
+          <w:color w:val="FF0000"/>
+          <w:sz w:val="28"/>
+          <w:szCs w:val="28"/>
+        </w:rPr>
+      </w:pPr>
+      <w:r>
+        <w:rPr>
+          <w:color w:val="FF0000"/>
+          <w:sz w:val="28"/>
+          <w:szCs w:val="28"/>
+        </w:rPr>
+        <w:t xml:space="preserve">V </w:t>
+      </w:r>
+      <w:r>
+        <w:rPr>
+          <w:color w:val="FF0000"/>
+          <w:sz w:val="28"/>
+          <w:szCs w:val="28"/>
+        </w:rPr>
+        <w:t>Wzbogacanie metod i form pracy dydaktycznej i wychowawczej o nowe metody aktywizujące</w:t>
+      </w:r>
+    </w:p>
+    <w:p>
+      <w:pPr>
+        <w:pStyle w:val="Tabelazagadnienia"/>
+      </w:pPr>
+    </w:p>
+    <w:p>
+      <w:pPr>
+        <w:pStyle w:val="Tabelazagadnienia"/>
+      </w:pPr>
+      <w:r>
+        <w:t xml:space="preserve">Doskonalenie warsztatu nauczyciela polega również na wzbogacaniu zakresu stosowanych metod. Ciągle zmieniająca się rola nauczyciela w procesie nauczania pokazała zalety metod aktywizujących, które szczególnie pobudzają uczniów. Metody te uławiają proces uczenia się, czynią naukę bardziej urozmaiconą, a przez to przyjemniejszą i łatwiejszą. Bardzo często dają zaskakujące efekty w pracy z uczniami słabszymi. Uczniowie, którzy pracują metodami aktywnymi są bardziej samodzielni, chętniej i odważniej biorą udział w lekcjach. W pracy z uczniami klas I-III często uatrakcyjniam lekcje zabawami ruchowymi, piosenkami, rymowankami i zabawami interaktywnymi. </w:t>
+      </w:r>
+      <w:r>
+        <w:t>Ćwiczenia w sferze online u</w:t>
+      </w:r>
+      <w:r>
+        <w:t xml:space="preserve">czniowie </w:t>
+      </w:r>
+      <w:r>
+        <w:t xml:space="preserve">wykonują najchętniej, ponieważ </w:t>
+      </w:r>
+      <w:r>
+        <w:t>łącz</w:t>
+      </w:r>
+      <w:r>
+        <w:t>ą</w:t>
+      </w:r>
+      <w:r>
+        <w:t xml:space="preserve"> ich zainteresow</w:t>
+      </w:r>
+      <w:r>
+        <w:t>a</w:t>
+      </w:r>
+      <w:r>
+        <w:t xml:space="preserve">nia  grami komputerowymi z nauką. </w:t>
+      </w:r>
+      <w:r>
+        <w:t xml:space="preserve">Taki rodzaj pracy jest bardzo </w:t>
+      </w:r>
+      <w:r>
+        <w:t>efektywny,</w:t>
+      </w:r>
+      <w:r>
+        <w:t xml:space="preserve"> a zdobyta w ten sposób wiedza jest dobrze utrwalona.</w:t>
+      </w:r>
+    </w:p>
+    <w:p>
+      <w:pPr>
+        <w:pStyle w:val="Tabelazagadnienia"/>
+        <w:rPr>
+          <w:color w:val="00B0F0"/>
+        </w:rPr>
+      </w:pPr>
+      <w:r>
+        <w:rPr>
+          <w:color w:val="00B0F0"/>
+        </w:rPr>
+        <w:t>Efekty</w:t>
+      </w:r>
+      <w:r>
+        <w:rPr>
+          <w:color w:val="00B0F0"/>
+        </w:rPr>
+        <w:br/>
+        <w:t>- stosowanie metod aktywizacyjnych w</w:t>
+      </w:r>
+      <w:r>
+        <w:rPr>
+          <w:color w:val="00B0F0"/>
+        </w:rPr>
+        <w:t>zbogac</w:t>
+      </w:r>
+      <w:r>
+        <w:rPr>
+          <w:color w:val="00B0F0"/>
+        </w:rPr>
+        <w:t>a</w:t>
+      </w:r>
+      <w:r>
+        <w:rPr>
+          <w:color w:val="00B0F0"/>
+        </w:rPr>
+        <w:t xml:space="preserve"> i uatrakcyjn</w:t>
+      </w:r>
+      <w:r>
+        <w:rPr>
+          <w:color w:val="00B0F0"/>
+        </w:rPr>
+        <w:t>ia</w:t>
+      </w:r>
+      <w:r>
+        <w:rPr>
+          <w:color w:val="00B0F0"/>
+        </w:rPr>
+        <w:t xml:space="preserve"> proces </w:t>
+      </w:r>
+      <w:r>
+        <w:rPr>
+          <w:color w:val="00B0F0"/>
+        </w:rPr>
+        <w:t>lekcyjny</w:t>
+      </w:r>
+      <w:r>
+        <w:rPr>
+          <w:color w:val="00B0F0"/>
+        </w:rPr>
+        <w:br/>
+      </w:r>
+      <w:r>
+        <w:rPr>
+          <w:color w:val="00B0F0"/>
+        </w:rPr>
+        <w:t xml:space="preserve">-łatwość  w przyswajaniu </w:t>
+      </w:r>
+      <w:r>
+        <w:rPr>
+          <w:color w:val="00B0F0"/>
+        </w:rPr>
+        <w:t xml:space="preserve"> i utrwalaniu </w:t>
+      </w:r>
+      <w:r>
+        <w:rPr>
+          <w:color w:val="00B0F0"/>
+        </w:rPr>
+        <w:t>wiedzy przez uczniów</w:t>
+      </w:r>
+      <w:r>
+        <w:rPr>
+          <w:color w:val="00B0F0"/>
+        </w:rPr>
+        <w:br/>
+        <w:t>-</w:t>
+      </w:r>
+      <w:r>
+        <w:rPr>
+          <w:color w:val="00B0F0"/>
+        </w:rPr>
+        <w:t>p</w:t>
+      </w:r>
+      <w:r>
+        <w:rPr>
+          <w:color w:val="00B0F0"/>
+        </w:rPr>
+        <w:t>odwyższenie jakości pracy szkoły</w:t>
+      </w:r>
+      <w:r>
+        <w:rPr>
+          <w:color w:val="00B0F0"/>
+        </w:rPr>
+        <w:br/>
+      </w:r>
+      <w:r>
+        <w:rPr>
+          <w:color w:val="00B0F0"/>
+        </w:rPr>
+        <w:br/>
+      </w:r>
+    </w:p>
+    <w:p>
+      <w:pPr>
+        <w:pStyle w:val="Tabelazagadnienia"/>
+        <w:rPr>
+          <w:color w:val="FF0000"/>
+          <w:sz w:val="28"/>
+          <w:szCs w:val="28"/>
+        </w:rPr>
+      </w:pPr>
+      <w:r>
+        <w:rPr>
+          <w:color w:val="FF0000"/>
+          <w:sz w:val="28"/>
+          <w:szCs w:val="28"/>
+        </w:rPr>
+        <w:t>VI</w:t>
+      </w:r>
+      <w:r>
+        <w:rPr>
+          <w:color w:val="FF0000"/>
+          <w:sz w:val="28"/>
+          <w:szCs w:val="28"/>
+        </w:rPr>
+        <w:t xml:space="preserve"> </w:t>
+      </w:r>
+      <w:r>
+        <w:rPr>
+          <w:color w:val="FF0000"/>
+          <w:sz w:val="28"/>
+          <w:szCs w:val="28"/>
+        </w:rPr>
+        <w:t>Rozwijanie i doskonalenie swojego warsztatu pracy</w:t>
+      </w:r>
+    </w:p>
+    <w:p>
+      <w:pPr>
+        <w:pStyle w:val="Tabelazagadnienia"/>
+      </w:pPr>
+      <w:r>
+        <w:t>Wzbogacając swój warsztat pracy</w:t>
+      </w:r>
+      <w:r>
+        <w:t xml:space="preserve"> </w:t>
+      </w:r>
+      <w:r>
+        <w:t xml:space="preserve">samodzielnie wykonywałam różne pomoce dydaktyczne  takie jak: karty pracy, karty do ćwiczeń grafomotorycznych, plansze, rozsypanki wyrazowe, </w:t>
+      </w:r>
+      <w:r>
+        <w:lastRenderedPageBreak/>
+        <w:t>napisy do globalnego czytania, krzyżówki, rebusy, materiały potrzebne do gier i zabaw dydaktycznych</w:t>
+      </w:r>
+      <w:r>
+        <w:t>.</w:t>
+      </w:r>
+    </w:p>
+    <w:p>
+      <w:pPr>
+        <w:pStyle w:val="Tabelazagadnienia"/>
+      </w:pPr>
+      <w:r>
+        <w:t xml:space="preserve"> </w:t>
+      </w:r>
+      <w:r>
+        <w:t xml:space="preserve">Na bieżąco </w:t>
+      </w:r>
+      <w:r>
+        <w:t xml:space="preserve">przygotowywałam gazetki tematyczne znajdujące się </w:t>
+      </w:r>
+      <w:r>
+        <w:t xml:space="preserve">na </w:t>
+      </w:r>
+      <w:r>
+        <w:t>szkolnym korytarzu</w:t>
+      </w:r>
+      <w:r>
+        <w:t>: ,,</w:t>
+      </w:r>
+      <w:r>
+        <w:t>Zdrowo jem, więcej wiem</w:t>
+      </w:r>
+      <w:r>
+        <w:t>”, ,,Jestem bezpieczny w sieci”, ,,Bezpieczna droga do szkoły”</w:t>
+      </w:r>
+      <w:r>
+        <w:t>, ,,Gr</w:t>
+      </w:r>
+      <w:r>
+        <w:t>y logiczne”</w:t>
+      </w:r>
+      <w:r>
+        <w:t xml:space="preserve"> </w:t>
+      </w:r>
+      <w:r>
+        <w:t xml:space="preserve">oraz gazetki związane z porą roku i aktualnymi wydarzeniami np.: ,,100-lecie odzyskania przez Polskę niepodległości”, ,,Dzień </w:t>
+      </w:r>
+      <w:r>
+        <w:t>M</w:t>
+      </w:r>
+      <w:r>
+        <w:t>atki</w:t>
+      </w:r>
+      <w:r>
+        <w:t>”, ,,D</w:t>
+      </w:r>
+      <w:r>
+        <w:t xml:space="preserve">zień </w:t>
+      </w:r>
+      <w:r>
+        <w:t>O</w:t>
+      </w:r>
+      <w:r>
+        <w:t>jca”, ,,Bezpieczne ferie”, ,,</w:t>
+      </w:r>
+      <w:r>
+        <w:t>Dzień Pluszowego Misia”</w:t>
+      </w:r>
+      <w:r>
+        <w:t>, ,,Dzień Życzliwości”,</w:t>
+      </w:r>
+      <w:r>
+        <w:t xml:space="preserve"> </w:t>
+      </w:r>
+      <w:r>
+        <w:t xml:space="preserve">itp. </w:t>
+      </w:r>
+      <w:r>
+        <w:t>Na korytarzu szkolnym prezentowałam również prace plastyczne moich uczniów, które były podziwiane przez innych uczniów, rodziców i nauczycieli.</w:t>
+      </w:r>
+    </w:p>
+    <w:p>
+      <w:pPr>
+        <w:pStyle w:val="Tabelazagadnienia"/>
+      </w:pPr>
+      <w:r>
+        <w:t xml:space="preserve">Przez cały okres stażu </w:t>
+      </w:r>
+      <w:r>
+        <w:t>gromadziłam własną bibliote</w:t>
+      </w:r>
+      <w:r>
+        <w:t>cz</w:t>
+      </w:r>
+      <w:r>
+        <w:t xml:space="preserve">kę metodyczno-przedmiotową. Znajdują się  </w:t>
+      </w:r>
+      <w:r>
+        <w:t>tu k</w:t>
+      </w:r>
+      <w:r>
+        <w:t xml:space="preserve">siążki </w:t>
+      </w:r>
+      <w:r>
+        <w:t xml:space="preserve">m.in. </w:t>
+      </w:r>
+      <w:r>
+        <w:t xml:space="preserve">do nauki czytania, pisania i liczenia. Wyszukiwałam w nich dodatkowe zadania dla uczniów. Dzięki temu zajęcia były bardziej urozmaicone. </w:t>
+      </w:r>
+    </w:p>
+    <w:p>
+      <w:pPr>
+        <w:pStyle w:val="Tabelazagadnienia"/>
+        <w:rPr>
+          <w:color w:val="00B0F0"/>
+        </w:rPr>
+      </w:pPr>
+      <w:r>
+        <w:rPr>
+          <w:color w:val="00B0F0"/>
+        </w:rPr>
+        <w:t>Efekty:</w:t>
+      </w:r>
+    </w:p>
+    <w:p>
+      <w:pPr>
+        <w:pStyle w:val="Tabelazagadnienia"/>
+        <w:rPr>
+          <w:color w:val="00B0F0"/>
+        </w:rPr>
+      </w:pPr>
+      <w:r>
+        <w:rPr>
+          <w:color w:val="00B0F0"/>
+        </w:rPr>
+        <w:t>-wzbogaciłam swój warsztat pracy o różnorodne pomoce dydaktyczne</w:t>
+      </w:r>
+    </w:p>
+    <w:p>
+      <w:pPr>
+        <w:pStyle w:val="Tabelazagadnienia"/>
+        <w:rPr>
+          <w:color w:val="00B0F0"/>
+        </w:rPr>
+      </w:pPr>
+      <w:r>
+        <w:rPr>
+          <w:color w:val="00B0F0"/>
+        </w:rPr>
+        <w:t>-wykonywałam ciekawe gazetki, które zainteresowały uczniów</w:t>
+      </w:r>
+      <w:r>
+        <w:rPr>
+          <w:color w:val="00B0F0"/>
+        </w:rPr>
+        <w:br/>
+        <w:t>-uatrakcyjnienie procesu dydaktycznego</w:t>
+      </w:r>
+      <w:r>
+        <w:rPr>
+          <w:color w:val="00B0F0"/>
+        </w:rPr>
+        <w:br/>
+      </w:r>
+    </w:p>
+    <w:p>
+      <w:pPr>
+        <w:rPr>
+          <w:color w:val="FF0000"/>
+          <w:sz w:val="28"/>
+          <w:szCs w:val="28"/>
+        </w:rPr>
+      </w:pPr>
+    </w:p>
+    <w:p>
+      <w:pPr>
+        <w:pStyle w:val="Tabelazagadnienia"/>
+        <w:rPr>
+          <w:color w:val="FF0000"/>
+          <w:sz w:val="28"/>
+          <w:szCs w:val="28"/>
+        </w:rPr>
+      </w:pPr>
+      <w:r>
+        <w:rPr>
+          <w:color w:val="FF0000"/>
+          <w:sz w:val="28"/>
+          <w:szCs w:val="28"/>
+        </w:rPr>
+        <w:t>V</w:t>
+      </w:r>
+      <w:r>
+        <w:rPr>
+          <w:color w:val="FF0000"/>
+          <w:sz w:val="28"/>
+          <w:szCs w:val="28"/>
+        </w:rPr>
+        <w:t>II</w:t>
+      </w:r>
+      <w:r>
+        <w:rPr>
+          <w:color w:val="FF0000"/>
+          <w:sz w:val="28"/>
+          <w:szCs w:val="28"/>
+        </w:rPr>
+        <w:t xml:space="preserve"> Dbanie o estetykę i wyposażenie sali lekcyjnej</w:t>
+      </w:r>
+      <w:r>
+        <w:rPr>
+          <w:color w:val="FF0000"/>
+          <w:sz w:val="28"/>
+          <w:szCs w:val="28"/>
+        </w:rPr>
+        <w:t xml:space="preserve">. </w:t>
+      </w:r>
+    </w:p>
+    <w:p>
+      <w:pPr>
+        <w:pStyle w:val="Tabelazagadnienia"/>
+      </w:pPr>
+      <w:r>
+        <w:t xml:space="preserve">Przez pierwsze dwa lata stażu </w:t>
+      </w:r>
+      <w:r>
+        <w:t xml:space="preserve">wraz z koleżanką  </w:t>
+      </w:r>
+      <w:r>
+        <w:t>pracowałam i opiekowałam się jedną salą lekcyjną</w:t>
+      </w:r>
+      <w:r>
+        <w:t xml:space="preserve">. </w:t>
+      </w:r>
+      <w:r>
+        <w:t>W październiku 2020 roku po otwarciu nowego skrzydła naszej szkoły rozpoczęłam pracę w nowej pracowni.</w:t>
+      </w:r>
+      <w:r>
+        <w:t xml:space="preserve"> </w:t>
+      </w:r>
+      <w:r>
+        <w:t>Doceniając potrzebę przebywania młodszych dzieci w estetycznym i ciekawym otoczeniu, a także korzystnego jego wpływu na naukę, starałam się</w:t>
+      </w:r>
+      <w:r>
+        <w:t>,</w:t>
+      </w:r>
+      <w:r>
+        <w:t xml:space="preserve"> </w:t>
+      </w:r>
+      <w:r>
+        <w:t xml:space="preserve">aby </w:t>
+      </w:r>
+      <w:r>
+        <w:t>sal</w:t>
+      </w:r>
+      <w:r>
+        <w:t>a</w:t>
+      </w:r>
+      <w:r>
+        <w:t xml:space="preserve"> lekcyjn</w:t>
+      </w:r>
+      <w:r>
+        <w:t>a była dostosowana</w:t>
+      </w:r>
+      <w:r>
+        <w:t xml:space="preserve"> do prowadzenia zajęć edukacji wczesnoszkolnej. Wygospodarowałam miejsce na stworzenie kącików tematycznych: matematycznego, kalendarium przyrody, galerii prac plastycznych i kącik czystości. </w:t>
+      </w:r>
+      <w:r>
+        <w:t xml:space="preserve">W klasie zgromadziłam wiele książek o zwierzętach, ciekawostkach przyrodniczych, technicznych. W czasie przerw lub w wolnych chwilach dzieci bardzo chętnie przeglądały je, dyskutowały. Czasem pytały o możliwość wypożyczenia </w:t>
+      </w:r>
+      <w:r>
+        <w:t>książek</w:t>
+      </w:r>
+      <w:r>
+        <w:t xml:space="preserve"> do domu. </w:t>
+      </w:r>
+    </w:p>
+    <w:p>
+      <w:pPr>
+        <w:jc w:val="both"/>
+        <w:rPr>
+          <w:sz w:val="24"/>
+          <w:szCs w:val="24"/>
+        </w:rPr>
+      </w:pPr>
+      <w:r>
+        <w:rPr>
+          <w:sz w:val="24"/>
+          <w:szCs w:val="24"/>
+        </w:rPr>
+        <w:t xml:space="preserve">W trakcie trzyletniego procesu nauczania wyrobiłam u swoich wychowanków potrzebę utrzymywania czystości. Dzieci pamiętają o porządkowaniu swoich miejsc pracy, wyrzucaniu papierków, myciu blatów po pracy plastycznej czy technicznej, potrzebie wietrzenia klasy. </w:t>
+      </w:r>
+      <w:r>
+        <w:rPr>
+          <w:sz w:val="24"/>
+          <w:szCs w:val="24"/>
+        </w:rPr>
+        <w:lastRenderedPageBreak/>
+        <w:t xml:space="preserve">Lubimy eksponować nasze prace na gazetkach ściennych. </w:t>
+      </w:r>
+      <w:r>
+        <w:rPr>
+          <w:sz w:val="24"/>
+          <w:szCs w:val="24"/>
+        </w:rPr>
+        <w:t xml:space="preserve">Uaktualnimy klasowy kalendarz wydarzeń. </w:t>
+      </w:r>
+      <w:r>
+        <w:rPr>
+          <w:sz w:val="24"/>
+          <w:szCs w:val="24"/>
+        </w:rPr>
+        <w:t>Dbamy o to, aby w naszej sali uczyło się i przebywało z p</w:t>
+      </w:r>
+      <w:r>
+        <w:rPr>
+          <w:sz w:val="24"/>
+          <w:szCs w:val="24"/>
+        </w:rPr>
+        <w:t>r</w:t>
+      </w:r>
+      <w:r>
+        <w:rPr>
+          <w:sz w:val="24"/>
+          <w:szCs w:val="24"/>
+        </w:rPr>
+        <w:t>zyjemnością.</w:t>
+      </w:r>
+    </w:p>
+    <w:p>
+      <w:pPr>
+        <w:rPr>
+          <w:sz w:val="24"/>
+          <w:szCs w:val="24"/>
+        </w:rPr>
+      </w:pPr>
+      <w:r>
+        <w:rPr>
+          <w:sz w:val="24"/>
+          <w:szCs w:val="24"/>
+        </w:rPr>
+        <w:t xml:space="preserve"> </w:t>
+      </w:r>
+      <w:r>
+        <w:rPr>
+          <w:color w:val="0070C0"/>
+        </w:rPr>
+        <w:t>Efekty</w:t>
+      </w:r>
+      <w:r>
+        <w:rPr>
+          <w:sz w:val="24"/>
+          <w:szCs w:val="24"/>
+        </w:rPr>
+        <w:br/>
+      </w:r>
+      <w:r>
+        <w:rPr>
+          <w:color w:val="0070C0"/>
+        </w:rPr>
+        <w:t>- poprawa warunków pracy</w:t>
+      </w:r>
+      <w:r>
+        <w:rPr>
+          <w:color w:val="0070C0"/>
+        </w:rPr>
+        <w:t xml:space="preserve"> dla ucznia i nauczyciela</w:t>
+      </w:r>
+      <w:r>
+        <w:rPr>
+          <w:color w:val="0070C0"/>
+        </w:rPr>
+        <w:br/>
+        <w:t>- wyrabianie dbałości o ład i porządek w miejscu pracy</w:t>
+      </w:r>
+      <w:r>
+        <w:rPr>
+          <w:color w:val="0070C0"/>
+        </w:rPr>
+        <w:br/>
+        <w:t>- poprawa jakości pracy</w:t>
+      </w:r>
+      <w:r>
+        <w:rPr>
+          <w:color w:val="0070C0"/>
+        </w:rPr>
+        <w:t xml:space="preserve"> szkoły</w:t>
+      </w:r>
+    </w:p>
+    <w:p>
+      <w:pPr>
+        <w:rPr>
+          <w:color w:val="FF0000"/>
+          <w:sz w:val="28"/>
+          <w:szCs w:val="28"/>
+        </w:rPr>
+      </w:pPr>
+      <w:r>
+        <w:rPr>
+          <w:color w:val="FF0000"/>
+          <w:sz w:val="28"/>
+          <w:szCs w:val="28"/>
+        </w:rPr>
+        <w:t>V</w:t>
+      </w:r>
+      <w:r>
+        <w:rPr>
+          <w:color w:val="FF0000"/>
+          <w:sz w:val="28"/>
+          <w:szCs w:val="28"/>
+        </w:rPr>
+        <w:t>II</w:t>
+      </w:r>
+      <w:r>
+        <w:rPr>
+          <w:color w:val="FF0000"/>
+          <w:sz w:val="28"/>
+          <w:szCs w:val="28"/>
+        </w:rPr>
+        <w:t>I Współpraca z rodzicami</w:t>
+      </w:r>
+    </w:p>
+    <w:p>
+      <w:r>
+        <w:t xml:space="preserve">Rodzina i szkoła to środowiska, które mają niewątpliwie największy wpływ na rozwój dzieci w młodszym wieku szkolnym. Powinny więc one ze sobą współdziałać, aby dostarczyć im możliwie najwięcej doświadczeń niezbędnych do pełnego rozwoju. </w:t>
+      </w:r>
+      <w:r>
+        <w:br/>
+      </w:r>
+      <w:r>
+        <w:t xml:space="preserve">Od początku swojej pracy zawodowej staram się </w:t>
+      </w:r>
+      <w:r>
+        <w:t>poznać swoich uczniów</w:t>
       </w:r>
       <w:r>
         <w:t xml:space="preserve">, </w:t>
       </w:r>
       <w:r>
-        <w:t>wydawca</w:t>
-      </w:r>
-      <w:r>
-        <w:t xml:space="preserve"> podręczników </w:t>
-      </w:r>
-      <w:r>
-        <w:t>,,Elementarz odkrywców”</w:t>
-      </w:r>
-      <w:r>
-        <w:t>, na których pracuję</w:t>
-      </w:r>
-      <w:r>
-        <w:t xml:space="preserve">, </w:t>
-      </w:r>
-      <w:r>
-        <w:t>oferu</w:t>
-      </w:r>
-      <w:r>
-        <w:t>je</w:t>
+        <w:t>ze zrozumieniem odnosić się do</w:t>
       </w:r>
       <w:r>
         <w:t xml:space="preserve"> </w:t>
       </w:r>
       <w:r>
-        <w:t xml:space="preserve">bardzo zróżnicowane i bogate metodycznie strony internetowe. Znaleźć można na nich m.in. dodatkowe materiały do wykorzystania na zajęciach. </w:t>
-      </w:r>
-      <w:r>
-        <w:br/>
-      </w:r>
-      <w:r>
-        <w:t xml:space="preserve">Bardzo często korzystam ze strony </w:t>
+        <w:t xml:space="preserve">ich </w:t>
+      </w:r>
+      <w:r>
+        <w:t>problemó</w:t>
+      </w:r>
+      <w:r>
+        <w:t>w</w:t>
+      </w:r>
+      <w:r>
+        <w:t>, aktywnie współpracować</w:t>
+      </w:r>
+      <w:r>
+        <w:t xml:space="preserve"> </w:t>
+      </w:r>
+      <w:r>
+        <w:t>z rodzicami</w:t>
+      </w:r>
+      <w:r>
+        <w:t>. Zebrania i konsultacje dla rodziców na stałe wpisały się w kalendarz szkolny. Udział w wywiadówka</w:t>
+      </w:r>
+      <w:r>
+        <w:t>ch</w:t>
+      </w:r>
+      <w:r>
+        <w:t xml:space="preserve"> wynosił </w:t>
+      </w:r>
+      <w:r>
+        <w:t xml:space="preserve">w naszej klasie </w:t>
+      </w:r>
+      <w:r>
+        <w:t xml:space="preserve">powyżej 90%, co świadczy o dużym zaangażowani rodziców. Już na pierwszym zebraniu wyłoniono Klasową Radę Rodziców. Z tymi osobami utrzymuję bardzo częsty kontakt. Są one łącznikami między rodzicami a mną. Na początku każdego roku szkolnego zapoznawałam i omawiałam z rodzicami plan pracy wychowawczej i dydaktycznej. </w:t>
+      </w:r>
+      <w:r>
+        <w:t>Byli oni na bieżąco informowani o zbliżających się imprezach, uroczystościach i konkursach.</w:t>
+      </w:r>
+    </w:p>
+    <w:p>
+      <w:pPr>
+        <w:pStyle w:val="Tytu"/>
+        <w:rPr>
+          <w:sz w:val="24"/>
+          <w:szCs w:val="24"/>
+        </w:rPr>
+      </w:pPr>
+      <w:r>
+        <w:rPr>
+          <w:sz w:val="24"/>
+          <w:szCs w:val="24"/>
+        </w:rPr>
+        <w:t xml:space="preserve">Aby usprawnić pracę wychowawczą z uczniami wyznają zasadę szybkiego reagowania w wypadku wystąpienia jakichkolwiek problemów. Natychmiast dzwonię, aby poinformować o zdarzeniu, może to być złe samopoczucie dziecka, bolesny upadek bądź  niepowodzenie szkolne. Razem z rodzicem jestem w stanie podjąć odpowiednie działania i razem rozwiązać problem. </w:t>
+      </w:r>
+      <w:r>
+        <w:rPr>
+          <w:sz w:val="24"/>
+          <w:szCs w:val="24"/>
+        </w:rPr>
+        <w:br/>
+        <w:t>Współpraca z ,,moimi” rodzicami opierała się na wzajemnym zaufaniu oraz chęci włączenia rodziców w życie klasy i szkoły.</w:t>
+      </w:r>
+      <w:r>
+        <w:rPr>
+          <w:sz w:val="24"/>
+          <w:szCs w:val="24"/>
+        </w:rPr>
+        <w:t xml:space="preserve"> Nasze klasowe uroczystości</w:t>
+      </w:r>
+      <w:r>
+        <w:rPr>
+          <w:sz w:val="24"/>
+          <w:szCs w:val="24"/>
+        </w:rPr>
+        <w:t xml:space="preserve">: </w:t>
+      </w:r>
+      <w:r>
+        <w:rPr>
+          <w:sz w:val="24"/>
+          <w:szCs w:val="24"/>
+        </w:rPr>
+        <w:t xml:space="preserve">mikołajki, andrzejki, Dzień Chłopaka, Dzień Kobiet, zawsze odbywały się przy współpracy z rodzicami, którzy zaopatrywali nas we własnoręcznie pieczone ciasta, słodycze, napoje i owoce. </w:t>
+      </w:r>
+      <w:r>
+        <w:rPr>
+          <w:sz w:val="24"/>
+          <w:szCs w:val="24"/>
+        </w:rPr>
+        <w:br/>
+        <w:t>W trakcie trwania pandemii korona</w:t>
+      </w:r>
+      <w:r>
+        <w:rPr>
+          <w:sz w:val="24"/>
+          <w:szCs w:val="24"/>
+        </w:rPr>
+        <w:t xml:space="preserve"> </w:t>
+      </w:r>
+      <w:r>
+        <w:rPr>
+          <w:sz w:val="24"/>
+          <w:szCs w:val="24"/>
+        </w:rPr>
+        <w:t xml:space="preserve">wirusa  mogłam liczyć na ich pomoc w organizacji </w:t>
+      </w:r>
+      <w:r>
+        <w:rPr>
+          <w:sz w:val="24"/>
+          <w:szCs w:val="24"/>
+        </w:rPr>
+        <w:t xml:space="preserve">procesu lekcyjnego. Rodzice zaopatrzyli dzieci w niezbędny sprzęt komputerowy, nadzorowali prawidłowość prowadzonej transmisji oraz wysyłali wykonane zadania do sprawdzenia. Jestem przekonana, że dzięki wzajemnemu zaufaniu i chęci współpracy nasze dzieci </w:t>
+      </w:r>
+      <w:r>
+        <w:rPr>
+          <w:sz w:val="24"/>
+          <w:szCs w:val="24"/>
+        </w:rPr>
+        <w:t>nie napotkały na istotne problemy, a materiał został  w pełni zrealizowany i utrwalony.</w:t>
+      </w:r>
+    </w:p>
+    <w:p/>
+    <w:p>
+      <w:pPr>
+        <w:rPr>
+          <w:color w:val="0070C0"/>
+          <w:sz w:val="24"/>
+          <w:szCs w:val="24"/>
+        </w:rPr>
+      </w:pPr>
+      <w:r>
+        <w:rPr>
+          <w:color w:val="0070C0"/>
+          <w:sz w:val="24"/>
+          <w:szCs w:val="24"/>
+        </w:rPr>
+        <w:t>Efekt</w:t>
+      </w:r>
+      <w:r>
+        <w:rPr>
+          <w:color w:val="0070C0"/>
+          <w:sz w:val="24"/>
+          <w:szCs w:val="24"/>
+        </w:rPr>
+        <w:t>y</w:t>
+      </w:r>
+      <w:r>
+        <w:rPr>
+          <w:color w:val="0070C0"/>
+          <w:sz w:val="24"/>
+          <w:szCs w:val="24"/>
+        </w:rPr>
+        <w:br/>
+      </w:r>
+      <w:r>
+        <w:rPr>
+          <w:color w:val="0070C0"/>
+          <w:sz w:val="24"/>
+          <w:szCs w:val="24"/>
+        </w:rPr>
+        <w:br/>
+        <w:t>- zintegrowanie środowisk wychowawczych uczniów- rodzinnego i szkolnego</w:t>
+      </w:r>
+      <w:r>
+        <w:rPr>
+          <w:color w:val="0070C0"/>
+          <w:sz w:val="24"/>
+          <w:szCs w:val="24"/>
+        </w:rPr>
+        <w:br/>
+        <w:t xml:space="preserve">- </w:t>
+      </w:r>
+      <w:r>
+        <w:rPr>
+          <w:color w:val="0070C0"/>
+          <w:sz w:val="24"/>
+          <w:szCs w:val="24"/>
+        </w:rPr>
+        <w:t xml:space="preserve">utrzymywanie dobrych relacji z rodzicami opartych na zaufaniu i chęci współpracy </w:t>
+      </w:r>
+      <w:r>
+        <w:rPr>
+          <w:color w:val="0070C0"/>
+          <w:sz w:val="24"/>
+          <w:szCs w:val="24"/>
+        </w:rPr>
+        <w:br/>
+      </w:r>
+      <w:r>
+        <w:rPr>
+          <w:color w:val="0070C0"/>
+          <w:sz w:val="24"/>
+          <w:szCs w:val="24"/>
+        </w:rPr>
+        <w:t>- zaangażowanie rodziców do wspólnej pracy i zabawy</w:t>
+      </w:r>
+      <w:r>
+        <w:rPr>
+          <w:color w:val="0070C0"/>
+          <w:sz w:val="24"/>
+          <w:szCs w:val="24"/>
+        </w:rPr>
+        <w:br/>
+        <w:t xml:space="preserve">- poznanie </w:t>
+      </w:r>
+      <w:r>
+        <w:rPr>
+          <w:color w:val="0070C0"/>
+          <w:sz w:val="24"/>
+          <w:szCs w:val="24"/>
+        </w:rPr>
+        <w:t xml:space="preserve">przeze mnie </w:t>
+      </w:r>
+      <w:r>
+        <w:rPr>
+          <w:color w:val="0070C0"/>
+          <w:sz w:val="24"/>
+          <w:szCs w:val="24"/>
+        </w:rPr>
+        <w:t xml:space="preserve">środowiska rodzinnego uczniów, co pozwala na właściwe reagowanie </w:t>
+      </w:r>
+      <w:r>
+        <w:rPr>
+          <w:color w:val="0070C0"/>
+          <w:sz w:val="24"/>
+          <w:szCs w:val="24"/>
+        </w:rPr>
+        <w:t>w sytuacjach trudnych</w:t>
+      </w:r>
+      <w:r>
+        <w:rPr>
+          <w:color w:val="0070C0"/>
+          <w:sz w:val="24"/>
+          <w:szCs w:val="24"/>
+        </w:rPr>
+        <w:br/>
+      </w:r>
+      <w:r>
+        <w:rPr>
+          <w:color w:val="0070C0"/>
+          <w:sz w:val="24"/>
+          <w:szCs w:val="24"/>
+        </w:rPr>
+        <w:br/>
+      </w:r>
+    </w:p>
+    <w:p>
+      <w:pPr>
+        <w:rPr>
+          <w:color w:val="FF0000"/>
+          <w:sz w:val="28"/>
+          <w:szCs w:val="28"/>
+        </w:rPr>
+      </w:pPr>
+      <w:r>
+        <w:rPr>
+          <w:color w:val="FF0000"/>
+          <w:sz w:val="28"/>
+          <w:szCs w:val="28"/>
+        </w:rPr>
+        <w:t>IX</w:t>
+      </w:r>
+      <w:r>
+        <w:rPr>
+          <w:color w:val="FF0000"/>
+          <w:sz w:val="28"/>
+          <w:szCs w:val="28"/>
+        </w:rPr>
+        <w:t xml:space="preserve"> Badanie osiągnięć edukacyjnych uczniów</w:t>
+      </w:r>
+      <w:r>
+        <w:rPr>
+          <w:color w:val="FF0000"/>
+          <w:sz w:val="28"/>
+          <w:szCs w:val="28"/>
+        </w:rPr>
+        <w:t xml:space="preserve"> kl.1-3</w:t>
+      </w:r>
+    </w:p>
+    <w:p>
+      <w:r>
+        <w:lastRenderedPageBreak/>
+        <w:t>Okres stażu na nauczyciela dyplomowanego</w:t>
+      </w:r>
+      <w:r>
+        <w:t xml:space="preserve"> w moim przypadku </w:t>
+      </w:r>
+      <w:r>
+        <w:t xml:space="preserve"> </w:t>
+      </w:r>
+      <w:r>
+        <w:t xml:space="preserve">przypadł na pracę z jednym zespołem klasowym od klasy pierwszej do trzeciej. </w:t>
+      </w:r>
+    </w:p>
+    <w:p>
+      <w:r>
+        <w:t>We wrześniu 2017 roku przeprowadziłam ,,Diagnozę umiejętności u progu klasy pierwszej</w:t>
+      </w:r>
+      <w:r>
+        <w:t>”. Badania diagnostyczne prowadzone w pierwszych dniach nauki mają na celu pomoc we wstępnym poznaniu możliwości dzieci po opanowan</w:t>
+      </w:r>
+      <w:r>
+        <w:t>iu</w:t>
+      </w:r>
+      <w:r>
+        <w:t xml:space="preserve"> program</w:t>
+      </w:r>
+      <w:r>
+        <w:t>u</w:t>
+      </w:r>
+      <w:r>
+        <w:t xml:space="preserve"> realizowan</w:t>
+      </w:r>
+      <w:r>
+        <w:t>ego</w:t>
+      </w:r>
+      <w:r>
+        <w:t xml:space="preserve"> w oddziałach przedszkolnych w zakresie: </w:t>
+      </w:r>
+      <w:r>
+        <w:t xml:space="preserve">umiejętności grafomotorycznych, percepcji wzrokowej i słuchowej, wstępnej nauki czytania i umiejętności matematycznych. Wyniki przeprowadzonej diagnozy pozwoliły mi dostosować metody i formy </w:t>
+      </w:r>
+      <w:r>
+        <w:t xml:space="preserve">oraz tempo pracy </w:t>
+      </w:r>
+      <w:r>
+        <w:t xml:space="preserve">do poziomu </w:t>
+      </w:r>
+      <w:r>
+        <w:t xml:space="preserve">wiadomości i umiejętności moich uczniów. </w:t>
+      </w:r>
+    </w:p>
+    <w:p>
+      <w:r>
+        <w:t>W trakcie trwania stażu regularnie przeprowadzałam badanie osiągnięć swoich wychowanków. Korzystałam z arkuszy kartkówek i sprawdzianów przygotowanych prz</w:t>
+      </w:r>
+      <w:r>
+        <w:t>ez wydawnictwo Nowa Era , ale niejednokrotnie sama je przygotowywałam.  Regularne ocenianie daje uczniom okazję do otrzymywania dobrych ocen, jako nagrody za solidną pracę , a nauczycielowi pozwala ocenić efektywność własnej pracy.</w:t>
+      </w:r>
+      <w:r>
+        <w:br/>
+        <w:t xml:space="preserve">Pod koniec każdego roku szkolnego, na zakończenie klasy pierwszej i drugiej, </w:t>
+      </w:r>
+      <w:r>
+        <w:t xml:space="preserve">przeprowadzam sprawdzian </w:t>
       </w:r>
       <w:proofErr w:type="spellStart"/>
       <w:r>
-        <w:t>Superkid</w:t>
+        <w:t>końcoworoczny</w:t>
       </w:r>
       <w:proofErr w:type="spellEnd"/>
       <w:r>
-        <w:t>. Jest to serwis dla tych, którzy </w:t>
-      </w:r>
-      <w:r>
-        <w:rPr>
-          <w:bCs/>
-        </w:rPr>
-        <w:t>chcą dbać o wszechstronny rozwój swoich podopiecznych</w:t>
-      </w:r>
-      <w:r>
-        <w:t>.  Mamy tu do dyspozycji olbrzymie ilości łamigłówek, ćwiczeń, kart pracy, wycinanek i innych materiałów edukacyjnych. Ćwiczenia te są bardzo lubiane przez dzieci i wysoko cenione przez rodziców i nauczycieli.</w:t>
+        <w:t>, który umożliwi</w:t>
+      </w:r>
+      <w:r>
+        <w:t>a</w:t>
+      </w:r>
+      <w:r>
+        <w:t xml:space="preserve"> mi sprawdzenie stopnia opanowania materiału danej klasy.</w:t>
+      </w:r>
+      <w:r>
+        <w:br/>
+        <w:t xml:space="preserve">Na zakończenie pierwszego etapu edukacji przewidziany jest ,,Trzecioteścik” – Ogólnopolski Sprawdzian Kompetencji Trzecioklasisty. Przeprowadzałam go i opracowywałam wielokrotnie. Proponowane testy pozwalają ustalić poziom wiedzy i umiejętności uczniów w zakresie edukacji matematycznej i polonistyczno- przyrodniczej. </w:t>
+      </w:r>
+      <w:r>
+        <w:t xml:space="preserve">Wnioski wyciągnięte po </w:t>
+      </w:r>
+      <w:r>
+        <w:t>ich</w:t>
       </w:r>
       <w:r>
         <w:t xml:space="preserve"> </w:t>
       </w:r>
       <w:r>
-        <w:t xml:space="preserve">Ciekawe, o różnym stopniu trudności zadania w strefie online, zainteresują każdego ucznia, mogą być </w:t>
-      </w:r>
-      <w:r>
-        <w:t xml:space="preserve">miłym </w:t>
-      </w:r>
-      <w:r>
-        <w:t xml:space="preserve">przerywnikiem </w:t>
-      </w:r>
-      <w:r>
-        <w:t>lub sposobem na urozmaicenie lekcji.</w:t>
-      </w:r>
+        <w:t>przeprowadzeniu s</w:t>
+      </w:r>
+      <w:r>
+        <w:t xml:space="preserve">ą punktem wyjścia do pracy nauczycieli uczących w klasach starszych. </w:t>
+      </w:r>
+      <w:r>
+        <w:br/>
+        <w:t xml:space="preserve">Na zakończenie pierwszego etapu kształcenia przeprowadzam </w:t>
+      </w:r>
+      <w:r>
+        <w:t>,,A</w:t>
+      </w:r>
+      <w:r>
+        <w:t>nalizę wyników nauczania kl.1-3</w:t>
+      </w:r>
+      <w:r>
+        <w:t>”</w:t>
+      </w:r>
+      <w:r>
+        <w:t>.</w:t>
+      </w:r>
+      <w:r>
+        <w:t xml:space="preserve"> </w:t>
+      </w:r>
+      <w:r>
+        <w:t>Wnioski z interpretacją wyników są prze</w:t>
+      </w:r>
+      <w:r>
+        <w:t>analizowane</w:t>
+      </w:r>
+      <w:r>
+        <w:t xml:space="preserve"> przez zespół edukacji wczesnoszkolnej oraz nauczycieli klas starszych. Na podstawie wyników uzyskanych z badań należy konstruować plany dydaktyczno-wychowawcze i dostosować program do możliwości zdiagnozowanych uczniów. W pracy na lekcji dostosowywać metody, formy i środki dydaktyczne pozwalające na systematyczne eliminowanie ws</w:t>
+      </w:r>
+      <w:r>
+        <w:t>k</w:t>
+      </w:r>
+      <w:r>
+        <w:t>azanych w analizie niedomagań.</w:t>
+      </w:r>
+    </w:p>
+    <w:p>
+      <w:pPr>
+        <w:rPr>
+          <w:color w:val="0070C0"/>
+          <w:sz w:val="24"/>
+          <w:szCs w:val="24"/>
+        </w:rPr>
+      </w:pPr>
+      <w:r>
+        <w:rPr>
+          <w:color w:val="0070C0"/>
+          <w:sz w:val="24"/>
+          <w:szCs w:val="24"/>
+        </w:rPr>
+        <w:t>Efekty</w:t>
+      </w:r>
+      <w:r>
+        <w:rPr>
+          <w:color w:val="0070C0"/>
+          <w:sz w:val="24"/>
+          <w:szCs w:val="24"/>
+        </w:rPr>
+        <w:br/>
+        <w:t>- dostosowanie  metod</w:t>
+      </w:r>
+      <w:r>
+        <w:rPr>
+          <w:color w:val="0070C0"/>
+          <w:sz w:val="24"/>
+          <w:szCs w:val="24"/>
+        </w:rPr>
+        <w:t>,</w:t>
+      </w:r>
+      <w:r>
+        <w:rPr>
+          <w:color w:val="0070C0"/>
+          <w:sz w:val="24"/>
+          <w:szCs w:val="24"/>
+        </w:rPr>
+        <w:t xml:space="preserve"> form</w:t>
+      </w:r>
+      <w:r>
+        <w:rPr>
+          <w:color w:val="0070C0"/>
+          <w:sz w:val="24"/>
+          <w:szCs w:val="24"/>
+        </w:rPr>
+        <w:t xml:space="preserve"> i</w:t>
+      </w:r>
+      <w:r>
+        <w:rPr>
+          <w:color w:val="0070C0"/>
+          <w:sz w:val="24"/>
+          <w:szCs w:val="24"/>
+        </w:rPr>
+        <w:t xml:space="preserve"> tempa pracy na lekcji do poziomu  wiedzy i umiejętności</w:t>
+      </w:r>
+      <w:r>
+        <w:rPr>
+          <w:color w:val="0070C0"/>
+          <w:sz w:val="24"/>
+          <w:szCs w:val="24"/>
+        </w:rPr>
+        <w:t xml:space="preserve"> uczniów</w:t>
+      </w:r>
+      <w:r>
+        <w:rPr>
+          <w:color w:val="0070C0"/>
+          <w:sz w:val="24"/>
+          <w:szCs w:val="24"/>
+        </w:rPr>
+        <w:br/>
+        <w:t xml:space="preserve">- regularne diagnozowanie osiągnięć </w:t>
+      </w:r>
+      <w:r>
+        <w:rPr>
+          <w:color w:val="0070C0"/>
+          <w:sz w:val="24"/>
+          <w:szCs w:val="24"/>
+        </w:rPr>
+        <w:t>uczniów</w:t>
+      </w:r>
+      <w:r>
+        <w:rPr>
+          <w:color w:val="0070C0"/>
+          <w:sz w:val="24"/>
+          <w:szCs w:val="24"/>
+        </w:rPr>
+        <w:t xml:space="preserve"> pozwala </w:t>
+      </w:r>
+      <w:r>
+        <w:rPr>
+          <w:color w:val="0070C0"/>
+          <w:sz w:val="24"/>
+          <w:szCs w:val="24"/>
+        </w:rPr>
+        <w:t xml:space="preserve">nauczycielowi </w:t>
+      </w:r>
+      <w:r>
+        <w:rPr>
+          <w:color w:val="0070C0"/>
+          <w:sz w:val="24"/>
+          <w:szCs w:val="24"/>
+        </w:rPr>
+        <w:t>ocenić stopień opanowania materiału, wykry</w:t>
+      </w:r>
+      <w:r>
+        <w:rPr>
+          <w:color w:val="0070C0"/>
+          <w:sz w:val="24"/>
+          <w:szCs w:val="24"/>
+        </w:rPr>
+        <w:t>ć</w:t>
+      </w:r>
+      <w:r>
+        <w:rPr>
+          <w:color w:val="0070C0"/>
+          <w:sz w:val="24"/>
+          <w:szCs w:val="24"/>
+        </w:rPr>
+        <w:t xml:space="preserve"> </w:t>
+      </w:r>
+      <w:r>
+        <w:rPr>
+          <w:color w:val="0070C0"/>
+          <w:sz w:val="24"/>
+          <w:szCs w:val="24"/>
+        </w:rPr>
+        <w:t xml:space="preserve">i uzupełnić </w:t>
+      </w:r>
+      <w:r>
+        <w:rPr>
+          <w:color w:val="0070C0"/>
+          <w:sz w:val="24"/>
+          <w:szCs w:val="24"/>
+        </w:rPr>
+        <w:t>ewentualn</w:t>
+      </w:r>
+      <w:r>
+        <w:rPr>
+          <w:color w:val="0070C0"/>
+          <w:sz w:val="24"/>
+          <w:szCs w:val="24"/>
+        </w:rPr>
+        <w:t xml:space="preserve">e </w:t>
+      </w:r>
+      <w:r>
+        <w:rPr>
+          <w:color w:val="0070C0"/>
+          <w:sz w:val="24"/>
+          <w:szCs w:val="24"/>
+        </w:rPr>
+        <w:t>brak</w:t>
+      </w:r>
+      <w:r>
+        <w:rPr>
+          <w:color w:val="0070C0"/>
+          <w:sz w:val="24"/>
+          <w:szCs w:val="24"/>
+        </w:rPr>
+        <w:t>i</w:t>
+      </w:r>
+      <w:r>
+        <w:rPr>
+          <w:color w:val="0070C0"/>
+          <w:sz w:val="24"/>
+          <w:szCs w:val="24"/>
+        </w:rPr>
+        <w:br/>
+        <w:t>- poznanie indywidualnych zdolności uczniów, wspieranie ich rozwoju</w:t>
+      </w:r>
+    </w:p>
+    <w:p>
+      <w:pPr>
+        <w:rPr>
+          <w:color w:val="0070C0"/>
+          <w:sz w:val="24"/>
+          <w:szCs w:val="24"/>
+        </w:rPr>
+      </w:pPr>
+    </w:p>
+    <w:p>
+      <w:pPr>
+        <w:rPr>
+          <w:color w:val="00B050"/>
+        </w:rPr>
+      </w:pPr>
+    </w:p>
+    <w:p>
+      <w:pPr>
+        <w:jc w:val="center"/>
+        <w:rPr>
+          <w:color w:val="002060"/>
+          <w:sz w:val="28"/>
+          <w:szCs w:val="28"/>
+        </w:rPr>
+      </w:pPr>
+      <w:r>
+        <w:rPr>
+          <w:color w:val="002060"/>
+          <w:sz w:val="28"/>
+          <w:szCs w:val="28"/>
+        </w:rPr>
+        <w:t>&amp; 8 ust.2 pkt.</w:t>
+      </w:r>
+      <w:r>
+        <w:rPr>
+          <w:color w:val="002060"/>
+          <w:sz w:val="28"/>
+          <w:szCs w:val="28"/>
+        </w:rPr>
+        <w:t>2</w:t>
+      </w:r>
+      <w:r>
+        <w:rPr>
+          <w:color w:val="002060"/>
+          <w:sz w:val="28"/>
+          <w:szCs w:val="28"/>
+        </w:rPr>
+        <w:br/>
+        <w:t>Wykorzystywanie w pracy technologii informacyjnej i komunikacyjnej</w:t>
+      </w:r>
+      <w:r>
+        <w:rPr>
+          <w:color w:val="002060"/>
+          <w:sz w:val="28"/>
+          <w:szCs w:val="28"/>
+        </w:rPr>
+        <w:br/>
+      </w:r>
+    </w:p>
+    <w:p>
+      <w:pPr>
+        <w:rPr>
+          <w:color w:val="002060"/>
+          <w:sz w:val="28"/>
+          <w:szCs w:val="28"/>
+        </w:rPr>
+      </w:pPr>
+      <w:r>
+        <w:rPr>
+          <w:color w:val="FF0000"/>
+          <w:sz w:val="28"/>
+          <w:szCs w:val="28"/>
+        </w:rPr>
+        <w:t xml:space="preserve">I </w:t>
+      </w:r>
+      <w:r>
+        <w:rPr>
+          <w:color w:val="FF0000"/>
+          <w:sz w:val="28"/>
+          <w:szCs w:val="28"/>
+        </w:rPr>
+        <w:t xml:space="preserve"> </w:t>
+      </w:r>
+      <w:r>
+        <w:rPr>
+          <w:color w:val="FF0000"/>
+          <w:sz w:val="28"/>
+          <w:szCs w:val="28"/>
+        </w:rPr>
+        <w:t>Umiejętne posługiwanie się komputerem oraz korzystanie z Internetu jako narzędzia do wyszukiwania potrzebnych informacji</w:t>
+      </w:r>
+    </w:p>
+    <w:p>
+      <w:pPr>
+        <w:rPr>
+          <w:sz w:val="24"/>
+          <w:szCs w:val="24"/>
+        </w:rPr>
+      </w:pPr>
+      <w:r>
+        <w:rPr>
+          <w:sz w:val="24"/>
+          <w:szCs w:val="24"/>
+        </w:rPr>
+        <w:lastRenderedPageBreak/>
+        <w:t>Obecnie umiejętne posługiwanie się komputerem oraz korzystanie z Internetu jako narzędzia wyszukiwania potrzebnych informacji jest umiejętnością nieodzowną w</w:t>
+      </w:r>
+      <w:r>
+        <w:rPr>
+          <w:sz w:val="24"/>
+          <w:szCs w:val="24"/>
+        </w:rPr>
+        <w:t xml:space="preserve"> codziennej </w:t>
+      </w:r>
+      <w:r>
+        <w:rPr>
+          <w:sz w:val="24"/>
+          <w:szCs w:val="24"/>
+        </w:rPr>
+        <w:t xml:space="preserve"> pracy </w:t>
+      </w:r>
+      <w:r>
+        <w:rPr>
+          <w:sz w:val="24"/>
+          <w:szCs w:val="24"/>
+        </w:rPr>
+        <w:t>nauczyciela-wychowawcy.</w:t>
+      </w:r>
+      <w:r>
+        <w:rPr>
+          <w:sz w:val="24"/>
+          <w:szCs w:val="24"/>
+        </w:rPr>
+        <w:br/>
+      </w:r>
+      <w:r>
+        <w:rPr>
+          <w:sz w:val="24"/>
+          <w:szCs w:val="24"/>
+        </w:rPr>
+        <w:t>W trakcie stażu wyszukiwałam i stale aktualizowałam informacje dotyczące awansu zawodowego nauczycieli.</w:t>
+      </w:r>
+      <w:r>
+        <w:rPr>
+          <w:sz w:val="24"/>
+          <w:szCs w:val="24"/>
+        </w:rPr>
+        <w:t xml:space="preserve"> Śledziłam zmiany w przepisach prawa oświatowego.</w:t>
+      </w:r>
+      <w:r>
+        <w:rPr>
+          <w:sz w:val="24"/>
+          <w:szCs w:val="24"/>
+        </w:rPr>
+        <w:br/>
+        <w:t>W celu urozmaicenia mojej pra</w:t>
+      </w:r>
+      <w:r>
+        <w:rPr>
+          <w:sz w:val="24"/>
+          <w:szCs w:val="24"/>
+        </w:rPr>
+        <w:t>c</w:t>
+      </w:r>
+      <w:r>
+        <w:rPr>
+          <w:sz w:val="24"/>
+          <w:szCs w:val="24"/>
+        </w:rPr>
+        <w:t>y dydaktyczno-wychowawcze</w:t>
+      </w:r>
+      <w:r>
+        <w:rPr>
+          <w:sz w:val="24"/>
+          <w:szCs w:val="24"/>
+        </w:rPr>
+        <w:t>j</w:t>
+      </w:r>
+      <w:r>
+        <w:rPr>
+          <w:sz w:val="24"/>
+          <w:szCs w:val="24"/>
+        </w:rPr>
+        <w:t xml:space="preserve"> kor</w:t>
+      </w:r>
+      <w:r>
+        <w:rPr>
+          <w:sz w:val="24"/>
+          <w:szCs w:val="24"/>
+        </w:rPr>
+        <w:t>zystam z materiałów i artykułów zamieszczonych przez innych nauczycieli na stronach internetowych</w:t>
+      </w:r>
+      <w:r>
+        <w:rPr>
+          <w:sz w:val="24"/>
+          <w:szCs w:val="24"/>
+        </w:rPr>
+        <w:t xml:space="preserve"> oraz z materiałów dla nauczycieli znajdujących się na stronach wydawnictw pedagogicznych. Chcąc wymieniać się z innymi swoimi pomysłami i informacjami na temat mojej pracy korzystam z nowoczesnego  źródła informacji jakim jest poczta elektroniczna. </w:t>
+      </w:r>
+    </w:p>
+    <w:p>
+      <w:pPr>
+        <w:rPr>
+          <w:color w:val="0070C0"/>
+          <w:sz w:val="24"/>
+          <w:szCs w:val="24"/>
+        </w:rPr>
+      </w:pPr>
+      <w:r>
+        <w:rPr>
+          <w:color w:val="0070C0"/>
+          <w:sz w:val="24"/>
+          <w:szCs w:val="24"/>
+        </w:rPr>
+        <w:t>Efekty</w:t>
+      </w:r>
+      <w:r>
+        <w:rPr>
+          <w:color w:val="0070C0"/>
+          <w:sz w:val="24"/>
+          <w:szCs w:val="24"/>
+        </w:rPr>
+        <w:br/>
+        <w:t>-</w:t>
+      </w:r>
+      <w:r>
+        <w:rPr>
+          <w:color w:val="0070C0"/>
+          <w:sz w:val="24"/>
+          <w:szCs w:val="24"/>
+        </w:rPr>
+        <w:t>-uaktualnianie wiedzy na temat prawa oświatowego</w:t>
+      </w:r>
+      <w:r>
+        <w:rPr>
+          <w:color w:val="0070C0"/>
+          <w:sz w:val="24"/>
+          <w:szCs w:val="24"/>
+        </w:rPr>
+        <w:br/>
+        <w:t>-</w:t>
+      </w:r>
+      <w:r>
+        <w:rPr>
+          <w:color w:val="0070C0"/>
+          <w:sz w:val="24"/>
+          <w:szCs w:val="24"/>
+        </w:rPr>
+        <w:t>zdobyta wiedza i umiejętności wpłynęły na uatrakcyjnienie</w:t>
+      </w:r>
+      <w:r>
+        <w:rPr>
+          <w:color w:val="0070C0"/>
+          <w:sz w:val="24"/>
+          <w:szCs w:val="24"/>
+        </w:rPr>
+        <w:t xml:space="preserve"> proces</w:t>
+      </w:r>
+      <w:r>
+        <w:rPr>
+          <w:color w:val="0070C0"/>
+          <w:sz w:val="24"/>
+          <w:szCs w:val="24"/>
+        </w:rPr>
+        <w:t>u</w:t>
+      </w:r>
+      <w:r>
+        <w:rPr>
+          <w:color w:val="0070C0"/>
+          <w:sz w:val="24"/>
+          <w:szCs w:val="24"/>
+        </w:rPr>
+        <w:t xml:space="preserve"> lekcyjnego </w:t>
+      </w:r>
+      <w:r>
+        <w:rPr>
+          <w:color w:val="0070C0"/>
+          <w:sz w:val="24"/>
+          <w:szCs w:val="24"/>
+        </w:rPr>
+        <w:t>i lepsze motywowanie uczniów do nauki</w:t>
+      </w:r>
+      <w:r>
+        <w:rPr>
+          <w:color w:val="0070C0"/>
+          <w:sz w:val="24"/>
+          <w:szCs w:val="24"/>
+        </w:rPr>
+        <w:br/>
+      </w:r>
+      <w:r>
+        <w:rPr>
+          <w:color w:val="0070C0"/>
+          <w:sz w:val="24"/>
+          <w:szCs w:val="24"/>
+        </w:rPr>
+        <w:t xml:space="preserve"> - ułatwiony dostęp do różnorodnych źródeł wiedzy</w:t>
+      </w:r>
+      <w:r>
+        <w:rPr>
+          <w:color w:val="0070C0"/>
+          <w:sz w:val="24"/>
+          <w:szCs w:val="24"/>
+        </w:rPr>
+        <w:br/>
+      </w:r>
+      <w:r>
+        <w:rPr>
+          <w:color w:val="0070C0"/>
+          <w:sz w:val="24"/>
+          <w:szCs w:val="24"/>
+        </w:rPr>
+        <w:t xml:space="preserve">- nieustanne wzbogacanie  </w:t>
+      </w:r>
+      <w:r>
+        <w:rPr>
+          <w:color w:val="0070C0"/>
+          <w:sz w:val="24"/>
+          <w:szCs w:val="24"/>
+        </w:rPr>
+        <w:t xml:space="preserve">mojego </w:t>
+      </w:r>
+      <w:r>
+        <w:rPr>
+          <w:color w:val="0070C0"/>
+          <w:sz w:val="24"/>
+          <w:szCs w:val="24"/>
+        </w:rPr>
+        <w:t>warsztatu pracy</w:t>
+      </w:r>
+      <w:r>
+        <w:rPr>
+          <w:color w:val="0070C0"/>
+          <w:sz w:val="24"/>
+          <w:szCs w:val="24"/>
+        </w:rPr>
+        <w:br/>
+        <w:t>-podniesienie jakości pracy szkoły</w:t>
+      </w:r>
+      <w:r>
+        <w:rPr>
+          <w:color w:val="0070C0"/>
+          <w:sz w:val="24"/>
+          <w:szCs w:val="24"/>
+        </w:rPr>
+        <w:br/>
+      </w:r>
+    </w:p>
+    <w:p>
+      <w:pPr>
+        <w:rPr>
+          <w:sz w:val="24"/>
+          <w:szCs w:val="24"/>
+        </w:rPr>
+      </w:pPr>
     </w:p>
     <w:p>
       <w:pPr>
         <w:pStyle w:val="Tabelazagadnienia"/>
       </w:pPr>
       <w:r>
-        <w:t xml:space="preserve">W </w:t>
-      </w:r>
-      <w:r>
-        <w:t>poszukiwaniu różnych szkoleń, pomocy dydaktycznych, artykułów dotyczących pracy z dziećmi zarówno zdrowymi, jak i z dziećmi o specjalnych potrzebach edukacyjnych</w:t>
-      </w:r>
-      <w:r>
-        <w:t xml:space="preserve"> odwiedzałam i korzystałam z innych stron internetowych w </w:t>
-      </w:r>
-      <w:r>
-        <w:t xml:space="preserve">np. </w:t>
+        <w:rPr>
+          <w:color w:val="FF0000"/>
+          <w:sz w:val="28"/>
+          <w:szCs w:val="28"/>
+        </w:rPr>
+        <w:t>II</w:t>
+      </w:r>
+      <w:r>
+        <w:rPr>
+          <w:color w:val="FF0000"/>
+          <w:sz w:val="28"/>
+          <w:szCs w:val="28"/>
+        </w:rPr>
+        <w:t xml:space="preserve"> </w:t>
+      </w:r>
+      <w:r>
+        <w:rPr>
+          <w:color w:val="FF0000"/>
+          <w:sz w:val="28"/>
+          <w:szCs w:val="28"/>
+        </w:rPr>
+        <w:t xml:space="preserve"> Wykorzystanie Internetu w zakresie realizacji działań dydaktyczno-wychowawczych</w:t>
+      </w:r>
+      <w:r>
+        <w:rPr>
+          <w:color w:val="FF0000"/>
+          <w:sz w:val="28"/>
+          <w:szCs w:val="28"/>
+        </w:rPr>
+        <w:br/>
+      </w:r>
+      <w:r>
+        <w:t>W związku z dostępem do różnych ciekawych źródeł informacji</w:t>
+      </w:r>
+      <w:r>
+        <w:t>,</w:t>
+      </w:r>
+      <w:r>
+        <w:t xml:space="preserve"> codzienne korzystanie z Internetu stało się dla mnie codzienną praktyką. Przygotowując się do zajęć bardzo często szukam w Internecie  ciekawostek, filmów edukacyjnych na dany temat. Czasem podaję adresy stron internetowych, aby zainteresowane dzieci mogły pogłębić swoją wiedzę. Z Internetu ściągam ciekawe zdjęcia, ilustracje, prace plastyczne, które wykorzystuję w czasie  lekcji. Bardzo często odwołuję się oraz zachęcam uczniów do korzystania z internetowych źródeł informacji.</w:t>
+      </w:r>
+      <w:r>
+        <w:br/>
+        <w:t xml:space="preserve">W trakcie lekcji edukacji informatycznej uczę dzieci bezpiecznego posługiwania się komputerem oraz wskazuję Internet jako niewyczerpane źródło wiedzy. </w:t>
+      </w:r>
+      <w:r>
+        <w:br/>
+      </w:r>
+      <w:r>
+        <w:t xml:space="preserve">W okresie pandemii korona wirusa prowadziłam lekcje on-line w formie streamingu na platformie YouTube. Było to dla mnie całkiem nowe doświadczenie i ogromne wyzwanie. W ciągu kilku dni musiałam zorganizować swój nowy warsztat pracy, zorientować się jakim sprzętem dysponują moi uczniowie i czy będą potrafili uczestniczyć w naszych lekcjach. Moje obawy, czy wszystko uda się przeprowadzić, nie potwierdziły się. Rodzice dołożyli wszelkich starań i wszyscy uczniowie codziennie brali udział w zajęciach on-line. Na bieżąco </w:t>
+      </w:r>
+      <w:r>
+        <w:lastRenderedPageBreak/>
+        <w:t>realizowaliśmy materiał zgodnie z rozkładem materiału. Dzieci widziały mnie i słyszały, śledziły teksty i rozwiązywały zadania z  wykorzystaniem podręcznika multimedialnego. Udzielały odpowiedzi w trakcie trwania lekcji w formie pisemnej poprzez live-chat. Dzięki wykorzystaniu drugiej kamery posługiwałam się ,,tablicą” oraz wzbogacałam lekcje o ćwiczenia dodatkowe, plansze, zadania on-line, filmy dokumentalne, korzystając z nieograniczonych zasobów Internetu. Dzieci, z pomocą rodziców, na bieżąco odsyłały mi wykonane prace do oceny. Mimo trudnej sytuacji byłam w ciągłym kontakcie z dziećmi</w:t>
+      </w:r>
+      <w:r>
+        <w:t xml:space="preserve"> i rodzicami</w:t>
+      </w:r>
+      <w:r>
+        <w:t>. Dla uczniów lekcje były  sposobem ,,na szkołę” w nowej rzeczywistości, a mnie sprawiały dużo radości i satysfakcji.</w:t>
+      </w:r>
+    </w:p>
+    <w:p>
+      <w:pPr>
+        <w:rPr>
+          <w:sz w:val="24"/>
+          <w:szCs w:val="24"/>
+        </w:rPr>
+      </w:pPr>
+    </w:p>
+    <w:p>
+      <w:pPr>
+        <w:rPr>
+          <w:color w:val="0070C0"/>
+          <w:sz w:val="24"/>
+          <w:szCs w:val="24"/>
+        </w:rPr>
+      </w:pPr>
+      <w:r>
+        <w:rPr>
+          <w:color w:val="0070C0"/>
+          <w:sz w:val="24"/>
+          <w:szCs w:val="24"/>
+        </w:rPr>
+        <w:t>Efekty</w:t>
+      </w:r>
+    </w:p>
+    <w:p>
+      <w:pPr>
+        <w:rPr>
+          <w:color w:val="0070C0"/>
+        </w:rPr>
+      </w:pPr>
+      <w:r>
+        <w:rPr>
+          <w:color w:val="0070C0"/>
+          <w:sz w:val="24"/>
+          <w:szCs w:val="24"/>
+        </w:rPr>
+        <w:t xml:space="preserve">- </w:t>
+      </w:r>
+      <w:r>
+        <w:rPr>
+          <w:color w:val="0070C0"/>
+          <w:sz w:val="24"/>
+          <w:szCs w:val="24"/>
+        </w:rPr>
+        <w:t>uzyskiwanie pozytywnych efektów podczas realizacji zadań ogólnoszkolnych</w:t>
+      </w:r>
+      <w:r>
+        <w:rPr>
+          <w:color w:val="0070C0"/>
+          <w:sz w:val="24"/>
+          <w:szCs w:val="24"/>
+        </w:rPr>
+        <w:br/>
+      </w:r>
+      <w:r>
+        <w:rPr>
+          <w:color w:val="0070C0"/>
+          <w:sz w:val="24"/>
+          <w:szCs w:val="24"/>
+        </w:rPr>
+        <w:t>-u</w:t>
+      </w:r>
+      <w:r>
+        <w:rPr>
+          <w:color w:val="0070C0"/>
+          <w:sz w:val="24"/>
+          <w:szCs w:val="24"/>
+        </w:rPr>
+        <w:t>zyskanie większej skuteczności przyswajania materia</w:t>
+      </w:r>
+      <w:r>
+        <w:rPr>
+          <w:color w:val="0070C0"/>
+          <w:sz w:val="24"/>
+          <w:szCs w:val="24"/>
+        </w:rPr>
+        <w:t>ł</w:t>
+      </w:r>
+      <w:r>
+        <w:rPr>
+          <w:color w:val="0070C0"/>
+          <w:sz w:val="24"/>
+          <w:szCs w:val="24"/>
+        </w:rPr>
+        <w:t>u realizowanego na lekcjach</w:t>
+      </w:r>
+      <w:r>
+        <w:rPr>
+          <w:color w:val="0070C0"/>
+          <w:sz w:val="24"/>
+          <w:szCs w:val="24"/>
+        </w:rPr>
+        <w:br/>
+      </w:r>
+      <w:r>
+        <w:rPr>
+          <w:color w:val="0070C0"/>
+        </w:rPr>
+        <w:t>-wzbogacenie własnego warsz</w:t>
+      </w:r>
+      <w:r>
+        <w:rPr>
+          <w:color w:val="0070C0"/>
+        </w:rPr>
+        <w:t>t</w:t>
+      </w:r>
+      <w:r>
+        <w:rPr>
+          <w:color w:val="0070C0"/>
+        </w:rPr>
+        <w:t xml:space="preserve">atu </w:t>
+      </w:r>
+      <w:r>
+        <w:rPr>
+          <w:color w:val="0070C0"/>
+        </w:rPr>
+        <w:t xml:space="preserve"> </w:t>
+      </w:r>
+      <w:r>
+        <w:rPr>
+          <w:color w:val="0070C0"/>
+        </w:rPr>
+        <w:t>pracy, poszerzenie swojej wiedzy, nawiązywanie różnorodnych kontaktów</w:t>
+      </w:r>
+      <w:r>
+        <w:rPr>
+          <w:color w:val="0070C0"/>
+        </w:rPr>
+        <w:br/>
+        <w:t xml:space="preserve">-organizacja i przeprowadzenie  proces edukacyjnego w okresie </w:t>
       </w:r>
       <w:proofErr w:type="spellStart"/>
       <w:r>
-        <w:t>matzoo</w:t>
+        <w:rPr>
+          <w:color w:val="0070C0"/>
+        </w:rPr>
+        <w:t>koronawirusa</w:t>
       </w:r>
       <w:proofErr w:type="spellEnd"/>
-      <w:r>
-        <w:t xml:space="preserve">, </w:t>
-      </w:r>
-      <w:proofErr w:type="spellStart"/>
-      <w:r>
-        <w:t>pisupisu</w:t>
-      </w:r>
-      <w:proofErr w:type="spellEnd"/>
-      <w:r>
-        <w:t xml:space="preserve">, literka.pl, eduinfo.pl, digipuzzle.net, </w:t>
-      </w:r>
-      <w:proofErr w:type="spellStart"/>
-      <w:r>
-        <w:t>triminos</w:t>
-      </w:r>
-      <w:proofErr w:type="spellEnd"/>
-      <w:r>
-        <w:t>.</w:t>
-      </w:r>
-      <w:r>
-        <w:br/>
-        <w:t xml:space="preserve">Dzięki szkoleniom pogłębiłam swoją wiedzę i nabrałam odwagi, aby wykorzystać </w:t>
-      </w:r>
-      <w:r>
-        <w:t xml:space="preserve">nowe rozwiązania metodyczne, rozwijać </w:t>
-      </w:r>
-      <w:r>
-        <w:t xml:space="preserve">takie umiejętności moich wychowanków, które rzadko mogą zaprezentować w klasie.  W bieżącym roku szkolnym prowadziłam kółko teatralne dla uczniów klas młodszych. </w:t>
-      </w:r>
-      <w:r>
-        <w:t>Zajęcia t</w:t>
-      </w:r>
-      <w:r>
-        <w:t>ego typu</w:t>
-      </w:r>
-      <w:r>
+    </w:p>
+    <w:p>
+      <w:pPr>
+        <w:rPr>
+          <w:color w:val="FF0000"/>
+          <w:sz w:val="28"/>
+          <w:szCs w:val="28"/>
+        </w:rPr>
+      </w:pPr>
+    </w:p>
+    <w:p>
+      <w:pPr>
+        <w:rPr>
+          <w:sz w:val="24"/>
+          <w:szCs w:val="24"/>
+        </w:rPr>
+      </w:pPr>
+      <w:r>
+        <w:rPr>
+          <w:color w:val="FF0000"/>
+          <w:sz w:val="28"/>
+          <w:szCs w:val="28"/>
+        </w:rPr>
+        <w:t>III Organizacja warsztatu pracy przy użyciu technik komputerowych</w:t>
+      </w:r>
+      <w:r>
+        <w:rPr>
+          <w:color w:val="FF0000"/>
+          <w:sz w:val="28"/>
+          <w:szCs w:val="28"/>
+        </w:rPr>
+        <w:br/>
+      </w:r>
+      <w:r>
+        <w:rPr>
+          <w:sz w:val="24"/>
+          <w:szCs w:val="24"/>
+        </w:rPr>
+        <w:t>W swojej pracy codziennie</w:t>
+      </w:r>
+      <w:r>
+        <w:rPr>
+          <w:sz w:val="24"/>
+          <w:szCs w:val="24"/>
+        </w:rPr>
+        <w:t xml:space="preserve"> wykorzystuję komputer. Korzystam z różnorodnych programów do edycji tekstu oraz tworzenia grafiki. Jestem zalogowana na kilku portalach, wykorzystuję zgromadzone tam karty pracy, testy, ilustracje. Programów </w:t>
+      </w:r>
+      <w:r>
+        <w:rPr>
+          <w:sz w:val="24"/>
+          <w:szCs w:val="24"/>
+        </w:rPr>
+        <w:t xml:space="preserve">graficznych i do edycji tekstu </w:t>
+      </w:r>
+      <w:r>
+        <w:rPr>
+          <w:sz w:val="24"/>
+          <w:szCs w:val="24"/>
+        </w:rPr>
+        <w:t>używam do sporządzania dokumentacji osobistej, klasowej, szkolnej</w:t>
+      </w:r>
+      <w:r>
+        <w:rPr>
+          <w:sz w:val="24"/>
+          <w:szCs w:val="24"/>
+        </w:rPr>
+        <w:t xml:space="preserve"> oraz</w:t>
+      </w:r>
+      <w:r>
+        <w:rPr>
+          <w:sz w:val="24"/>
+          <w:szCs w:val="24"/>
+        </w:rPr>
+        <w:t xml:space="preserve"> sporządzania sprawozdań, ale przede wszystkim do przygotowywania pomocy dydaktycznych, sprawdzianów, kart pracy, itd. Posiadam bardzo duży zbiór pomocy dydaktycznych przygotowywanych przeze mnie na komputerze, skanowanych i przerabianych </w:t>
+      </w:r>
+      <w:r>
+        <w:rPr>
+          <w:sz w:val="24"/>
+          <w:szCs w:val="24"/>
+        </w:rPr>
+        <w:t>zgodnie z potrzebami uczniów.</w:t>
+      </w:r>
+      <w:r>
+        <w:rPr>
+          <w:sz w:val="24"/>
+          <w:szCs w:val="24"/>
+        </w:rPr>
+        <w:br/>
+        <w:t xml:space="preserve">W trakcie stażu sporządzałam dyplomy dla zwycięzców konkursów klasowych i szkolnych, których byłam organizatorem. </w:t>
+      </w:r>
+      <w:r>
+        <w:rPr>
+          <w:sz w:val="24"/>
+          <w:szCs w:val="24"/>
+        </w:rPr>
+        <w:br/>
+      </w:r>
+      <w:r>
+        <w:rPr>
+          <w:sz w:val="24"/>
+          <w:szCs w:val="24"/>
+        </w:rPr>
+        <w:t>Kilka lat temu w naszej szkole został wprowadzony dziennik elektroniczny</w:t>
+      </w:r>
+      <w:r>
+        <w:rPr>
+          <w:sz w:val="24"/>
+          <w:szCs w:val="24"/>
+        </w:rPr>
+        <w:t xml:space="preserve">. W chwili obecnej jest on dla mnie niezastąpionym narzędziem pracy. Oceny, informacje o spóźnieniach, powiadomienia o zachowaniu dziecka, a także o zebraniach czy wyjściach mogą być przekazywane przez Internet. Dziennik elektroniczny daje możliwość szybkiego kontaktowania się z rodzicami, umieszczania informacji o sprawdzianach i kartkówkach. Rodzice mogą na bieżąco monitorować postępy swoich dzieci, czytać uwagi , śledzić frekwencję na zajęciach. Dla mnie ogromnym plusem dziennika jest możliwość bezpośredniego  kontaktu mailowego z rodzicami, wymiana dokumentów i spostrzeżeń z dyrekcją szkoły i innymi nauczycielami. Jest to narzędzie ogromnie ułatwiające pracę. Daje mi możliwość tworzenia gotowych zestawień, obliczania frekwencji, realizacji godzin, jak </w:t>
+      </w:r>
+      <w:r>
+        <w:rPr>
+          <w:sz w:val="24"/>
+          <w:szCs w:val="24"/>
+        </w:rPr>
+        <w:lastRenderedPageBreak/>
+        <w:t>również gotowych do druku kartek na wywiadówkę oraz redagowania świadectw oraz arkuszy ocen.</w:t>
+      </w:r>
+    </w:p>
+    <w:p>
+      <w:pPr>
+        <w:rPr>
+          <w:color w:val="0070C0"/>
+          <w:sz w:val="24"/>
+          <w:szCs w:val="24"/>
+        </w:rPr>
+      </w:pPr>
+      <w:r>
+        <w:rPr>
+          <w:color w:val="0070C0"/>
+          <w:sz w:val="24"/>
+          <w:szCs w:val="24"/>
+        </w:rPr>
+        <w:t>Efekty</w:t>
+      </w:r>
+    </w:p>
+    <w:p>
+      <w:pPr>
+        <w:rPr>
+          <w:color w:val="0070C0"/>
+          <w:sz w:val="24"/>
+          <w:szCs w:val="24"/>
+        </w:rPr>
+      </w:pPr>
+      <w:r>
+        <w:rPr>
+          <w:color w:val="0070C0"/>
+          <w:sz w:val="24"/>
+          <w:szCs w:val="24"/>
+        </w:rPr>
+        <w:t>- polepszenie jakości pracy szkoły</w:t>
+      </w:r>
+      <w:r>
+        <w:rPr>
+          <w:color w:val="0070C0"/>
+          <w:sz w:val="24"/>
+          <w:szCs w:val="24"/>
+        </w:rPr>
+        <w:br/>
+        <w:t>- możliwość wymiany dokumentów i spostrzeżeń między dyrekcją, sekretariatem  i nauczycielami</w:t>
+      </w:r>
+      <w:r>
+        <w:rPr>
+          <w:color w:val="0070C0"/>
+          <w:sz w:val="24"/>
+          <w:szCs w:val="24"/>
+        </w:rPr>
+        <w:br/>
+        <w:t xml:space="preserve">- </w:t>
+      </w:r>
+      <w:r>
+        <w:rPr>
+          <w:color w:val="0070C0"/>
+          <w:sz w:val="24"/>
+          <w:szCs w:val="24"/>
+        </w:rPr>
+        <w:t>wszystkie</w:t>
+      </w:r>
+      <w:r>
+        <w:rPr>
+          <w:color w:val="0070C0"/>
+          <w:sz w:val="24"/>
+          <w:szCs w:val="24"/>
+        </w:rPr>
+        <w:t xml:space="preserve"> informacje są łatwo dostępne</w:t>
+      </w:r>
+      <w:r>
+        <w:rPr>
+          <w:color w:val="0070C0"/>
+          <w:sz w:val="24"/>
+          <w:szCs w:val="24"/>
+        </w:rPr>
+        <w:t xml:space="preserve"> dla uczniów</w:t>
+      </w:r>
+      <w:r>
+        <w:rPr>
+          <w:color w:val="0070C0"/>
+          <w:sz w:val="24"/>
+          <w:szCs w:val="24"/>
+        </w:rPr>
+        <w:t>,</w:t>
+      </w:r>
+      <w:r>
+        <w:rPr>
+          <w:color w:val="0070C0"/>
+          <w:sz w:val="24"/>
+          <w:szCs w:val="24"/>
+        </w:rPr>
+        <w:t xml:space="preserve"> rodziców i nauczycieli</w:t>
+      </w:r>
+      <w:r>
+        <w:rPr>
+          <w:color w:val="0070C0"/>
+          <w:sz w:val="24"/>
+          <w:szCs w:val="24"/>
+        </w:rPr>
+        <w:br/>
+        <w:t xml:space="preserve">-czytelność wpisywanych ocen i inne wprowadzane notatki dają możliwość </w:t>
+      </w:r>
+      <w:r>
+        <w:rPr>
+          <w:color w:val="0070C0"/>
+          <w:sz w:val="24"/>
+          <w:szCs w:val="24"/>
+        </w:rPr>
+        <w:t>szybkiego reagowania</w:t>
+      </w:r>
+      <w:r>
+        <w:rPr>
+          <w:color w:val="0070C0"/>
+          <w:sz w:val="24"/>
+          <w:szCs w:val="24"/>
+        </w:rPr>
+        <w:br/>
+        <w:t>- ułatwienie pracy</w:t>
+      </w:r>
+      <w:r>
+        <w:rPr>
+          <w:color w:val="0070C0"/>
+          <w:sz w:val="24"/>
+          <w:szCs w:val="24"/>
+        </w:rPr>
+        <w:t xml:space="preserve"> związanej z prowadzeniem dokumentacji szkolnej</w:t>
+      </w:r>
+      <w:r>
+        <w:rPr>
+          <w:color w:val="0070C0"/>
+          <w:sz w:val="24"/>
+          <w:szCs w:val="24"/>
+        </w:rPr>
+        <w:br/>
+        <w:t>-archiwizowanie materiałów i dokumentów w formie elektronicznej daje mi możliwość łatwego i szybkiego wyszukiwania potrzebnych  materiałów oraz wielokrotnego ich wykorzystania</w:t>
+      </w:r>
+      <w:r>
+        <w:rPr>
+          <w:color w:val="0070C0"/>
+          <w:sz w:val="24"/>
+          <w:szCs w:val="24"/>
+        </w:rPr>
+        <w:br/>
+      </w:r>
+    </w:p>
+    <w:p>
+      <w:pPr>
+        <w:rPr>
+          <w:color w:val="FF0000"/>
+          <w:sz w:val="28"/>
+          <w:szCs w:val="28"/>
+        </w:rPr>
+      </w:pPr>
+    </w:p>
+    <w:p>
+      <w:pPr>
+        <w:rPr>
+          <w:color w:val="FF0000"/>
+          <w:sz w:val="28"/>
+          <w:szCs w:val="28"/>
+        </w:rPr>
+      </w:pPr>
+      <w:r>
+        <w:rPr>
+          <w:color w:val="FF0000"/>
+          <w:sz w:val="28"/>
+          <w:szCs w:val="28"/>
+        </w:rPr>
+        <w:t xml:space="preserve">IV Wykorzystanie tablicy multimedialnej podczas prowadzenia </w:t>
+      </w:r>
+      <w:r>
+        <w:rPr>
+          <w:color w:val="FF0000"/>
+          <w:sz w:val="28"/>
+          <w:szCs w:val="28"/>
+        </w:rPr>
+        <w:t>lekcji</w:t>
+      </w:r>
+    </w:p>
+    <w:p>
+      <w:pPr>
+        <w:rPr>
+          <w:sz w:val="24"/>
+          <w:szCs w:val="24"/>
+        </w:rPr>
+      </w:pPr>
+      <w:r>
+        <w:rPr>
+          <w:sz w:val="24"/>
+          <w:szCs w:val="24"/>
+        </w:rPr>
+        <w:t xml:space="preserve">Tablicę multimedialną wykorzystuję w codziennej pracy. Dzięki wgranemu </w:t>
+      </w:r>
+      <w:r>
+        <w:rPr>
+          <w:sz w:val="24"/>
+          <w:szCs w:val="24"/>
+        </w:rPr>
+        <w:t>podręcznikowi multimedialnemu</w:t>
+      </w:r>
+      <w:r>
+        <w:rPr>
+          <w:sz w:val="24"/>
+          <w:szCs w:val="24"/>
+        </w:rPr>
+        <w:t xml:space="preserve"> moi uczniowie zapoznają się z treścią czytan</w:t>
+      </w:r>
+      <w:r>
+        <w:rPr>
+          <w:sz w:val="24"/>
+          <w:szCs w:val="24"/>
+        </w:rPr>
+        <w:t>ek</w:t>
+      </w:r>
+      <w:r>
+        <w:rPr>
+          <w:sz w:val="24"/>
+          <w:szCs w:val="24"/>
+        </w:rPr>
+        <w:t xml:space="preserve"> (czasem czyta ją lektor), wykonują ćwiczenia interaktywne, dokonują obliczeń, rozwiązują zadania tekstowe. W każdym momencie lekcji mogą sprawdzić poprawność zapisu. Uczniowie pracujący wolniej są w stanie uzupełnić zaległości dzięki zapisowi na tablicy.</w:t>
+      </w:r>
+    </w:p>
+    <w:p>
+      <w:pPr>
+        <w:rPr>
+          <w:sz w:val="24"/>
+          <w:szCs w:val="24"/>
+        </w:rPr>
+      </w:pPr>
+      <w:r>
+        <w:rPr>
+          <w:sz w:val="24"/>
+          <w:szCs w:val="24"/>
+        </w:rPr>
+        <w:t xml:space="preserve">Nieocenioną zaletą tablicy multimedialnej z dostępem do Internetu są możliwości rozszerzenia podawanych treści o muzykę, taniec, zabytki architektury. </w:t>
+      </w:r>
+      <w:r>
+        <w:rPr>
+          <w:sz w:val="24"/>
+          <w:szCs w:val="24"/>
+        </w:rPr>
+        <w:t>Razem s</w:t>
+      </w:r>
+      <w:r>
+        <w:rPr>
+          <w:sz w:val="24"/>
+          <w:szCs w:val="24"/>
+        </w:rPr>
+        <w:t xml:space="preserve">zukamy znaczenia nowych słów, sposobów wykonania projektu, pomysłów na ciekawą pracę plastyczną. Wyruszaliśmy na </w:t>
+      </w:r>
+      <w:r>
+        <w:rPr>
+          <w:sz w:val="24"/>
+          <w:szCs w:val="24"/>
+        </w:rPr>
+        <w:t xml:space="preserve">wirtualne </w:t>
+      </w:r>
+      <w:r>
+        <w:rPr>
+          <w:sz w:val="24"/>
+          <w:szCs w:val="24"/>
+        </w:rPr>
+        <w:t xml:space="preserve">wycieczki </w:t>
+      </w:r>
+      <w:r>
+        <w:rPr>
+          <w:sz w:val="24"/>
+          <w:szCs w:val="24"/>
+        </w:rPr>
+        <w:t xml:space="preserve"> po krakowskim Rynku, zwiedzaliśmy Zamek Królewski w Warszawie</w:t>
+      </w:r>
+      <w:r>
+        <w:rPr>
+          <w:sz w:val="24"/>
+          <w:szCs w:val="24"/>
+        </w:rPr>
+        <w:t>,</w:t>
+      </w:r>
+      <w:r>
+        <w:rPr>
+          <w:sz w:val="24"/>
+          <w:szCs w:val="24"/>
+        </w:rPr>
+        <w:t xml:space="preserve"> Zamek Krzyżacki w Malborku.</w:t>
+      </w:r>
+      <w:r>
+        <w:rPr>
+          <w:sz w:val="24"/>
+          <w:szCs w:val="24"/>
+        </w:rPr>
         <w:t xml:space="preserve"> </w:t>
       </w:r>
       <w:r>
-        <w:t xml:space="preserve"> korzystnie</w:t>
-      </w:r>
-      <w:r>
-        <w:t xml:space="preserve"> wpływają </w:t>
-      </w:r>
-      <w:r>
-        <w:t xml:space="preserve"> na wszechstronny rozwój dziecka, stanowią również uzupełnienie treści programowych, sprzyjają poszerzaniu i utrwalaniu wiadomości. Zabawa w teatr </w:t>
-      </w:r>
-      <w:r>
-        <w:t>j</w:t>
-      </w:r>
-      <w:r>
-        <w:t>est wspaniałym pomysłem na dobre spędzenie czasu wolnego</w:t>
-      </w:r>
-      <w:r>
-        <w:t xml:space="preserve">, </w:t>
-      </w:r>
-      <w:r>
-        <w:t>stwarza dobrą atmosferę grupową i spełnia funkcję terapeutyczną.</w:t>
-      </w:r>
-      <w:r>
-        <w:t xml:space="preserve"> Realizując priorytet szkoły ,,Wspiera</w:t>
-      </w:r>
-      <w:r>
-        <w:t>nie</w:t>
-      </w:r>
-      <w:r>
-        <w:t xml:space="preserve"> ucznia w pisaniu”</w:t>
-      </w:r>
-      <w:r>
-        <w:t xml:space="preserve"> </w:t>
-      </w:r>
-      <w:r>
-        <w:t>przygotowałam z dziećmi z kółka teatralnego dwa przedstawienia ortograficzne: ,,Kopc</w:t>
-      </w:r>
-      <w:r>
-        <w:t>i</w:t>
-      </w:r>
-      <w:r>
-        <w:t>uszek” i ,,K</w:t>
-      </w:r>
-      <w:r>
-        <w:t xml:space="preserve">łótnia”, która wykonana była w konwencji japońskiego teatru </w:t>
-      </w:r>
-      <w:proofErr w:type="spellStart"/>
-      <w:r>
-        <w:t>kamishibai</w:t>
-      </w:r>
-      <w:proofErr w:type="spellEnd"/>
-      <w:r>
-        <w:t>. Przygotowanie strojów, scenografii oraz kart plastycznych w przypadku drugiego przedstawienia</w:t>
-      </w:r>
-      <w:r>
-        <w:t xml:space="preserve">, wspólne prace nad tekstem dawały </w:t>
-      </w:r>
-      <w:r>
-        <w:t xml:space="preserve">wszystkim </w:t>
-      </w:r>
-      <w:r>
-        <w:t>dużo radości i satysfakcji. Możliwość zaprezentowania się na</w:t>
-      </w:r>
-      <w:r>
-        <w:t xml:space="preserve"> ,,</w:t>
-      </w:r>
-      <w:r>
-        <w:t>dużej scenie</w:t>
-      </w:r>
-      <w:r>
-        <w:t>”</w:t>
-      </w:r>
-      <w:r>
-        <w:t xml:space="preserve">  była dla dzieci </w:t>
-      </w:r>
-      <w:r>
-        <w:t xml:space="preserve">wielkim </w:t>
-      </w:r>
-      <w:r>
-        <w:t>przeżyciem. Zajęcia koła teatralnego cieszyły się niesłabnącym zainteresowaniem</w:t>
-      </w:r>
-      <w:r>
-        <w:t>.</w:t>
-      </w:r>
-    </w:p>
-    <w:p>
-      <w:pPr>
-        <w:pStyle w:val="Tabelazagadnienia"/>
-        <w:rPr>
-          <w:color w:val="00B0F0"/>
-        </w:rPr>
-      </w:pPr>
-      <w:r>
-        <w:rPr>
-          <w:color w:val="00B0F0"/>
-        </w:rPr>
-        <w:t>Efekty</w:t>
-      </w:r>
-      <w:r>
-        <w:rPr>
-          <w:color w:val="00B0F0"/>
-        </w:rPr>
-        <w:br/>
-        <w:t xml:space="preserve">- </w:t>
-      </w:r>
-      <w:r>
-        <w:rPr>
-          <w:color w:val="00B0F0"/>
-        </w:rPr>
-        <w:t>wzbogaciłam swój warsztat pracy o nowe rozwiązania metodyczne</w:t>
-      </w:r>
-      <w:r>
-        <w:rPr>
-          <w:color w:val="00B0F0"/>
-        </w:rPr>
-        <w:br/>
-        <w:t xml:space="preserve">- uatrakcyjnienie procesu </w:t>
-      </w:r>
-      <w:r>
-        <w:rPr>
-          <w:color w:val="00B0F0"/>
-        </w:rPr>
-        <w:t xml:space="preserve">lekcyjnego </w:t>
-      </w:r>
-      <w:r>
-        <w:rPr>
-          <w:color w:val="00B0F0"/>
-        </w:rPr>
-        <w:br/>
-      </w:r>
-      <w:r>
-        <w:rPr>
-          <w:color w:val="00B0F0"/>
-        </w:rPr>
-        <w:t xml:space="preserve">- </w:t>
-      </w:r>
-      <w:r>
-        <w:rPr>
-          <w:color w:val="00B0F0"/>
-        </w:rPr>
-        <w:t xml:space="preserve">,,zabawa w teatr” rozwinęła u uczniów </w:t>
-      </w:r>
-      <w:r>
-        <w:rPr>
-          <w:color w:val="00B0F0"/>
-        </w:rPr>
-        <w:t xml:space="preserve">inwencję twórczą, </w:t>
-      </w:r>
-      <w:r>
-        <w:rPr>
-          <w:color w:val="00B0F0"/>
-        </w:rPr>
-        <w:t xml:space="preserve">umiejętność opanowania </w:t>
-      </w:r>
-      <w:r>
-        <w:rPr>
-          <w:color w:val="00B0F0"/>
-        </w:rPr>
-        <w:t xml:space="preserve"> </w:t>
-      </w:r>
-      <w:r>
-        <w:rPr>
-          <w:color w:val="00B0F0"/>
-        </w:rPr>
-        <w:t>tremy,</w:t>
-      </w:r>
-      <w:r>
-        <w:rPr>
-          <w:color w:val="00B0F0"/>
-        </w:rPr>
-        <w:t xml:space="preserve"> </w:t>
-      </w:r>
-      <w:r>
-        <w:rPr>
-          <w:color w:val="00B0F0"/>
-        </w:rPr>
-        <w:lastRenderedPageBreak/>
-        <w:t>przygotowała do aktywnego uczestnictwa w życiu kulturalnym</w:t>
-      </w:r>
-      <w:r>
-        <w:rPr>
-          <w:color w:val="00B0F0"/>
-        </w:rPr>
-        <w:br/>
-      </w:r>
-    </w:p>
-    <w:p>
-      <w:pPr>
-        <w:pStyle w:val="Tabelazagadnienia"/>
-        <w:rPr>
-          <w:color w:val="FF0000"/>
-          <w:sz w:val="28"/>
-          <w:szCs w:val="28"/>
-        </w:rPr>
-      </w:pPr>
-      <w:r>
-        <w:rPr>
-          <w:color w:val="FF0000"/>
-          <w:sz w:val="28"/>
-          <w:szCs w:val="28"/>
-        </w:rPr>
-        <w:t xml:space="preserve">V </w:t>
-      </w:r>
-      <w:r>
-        <w:rPr>
-          <w:color w:val="FF0000"/>
-          <w:sz w:val="28"/>
-          <w:szCs w:val="28"/>
-        </w:rPr>
-        <w:t>Wzbogacanie metod i form pracy dydaktycznej i wychowawczej o nowe metody aktywizujące</w:t>
-      </w:r>
-    </w:p>
-    <w:p>
-      <w:pPr>
-        <w:pStyle w:val="Tabelazagadnienia"/>
-      </w:pPr>
-    </w:p>
-    <w:p>
-      <w:pPr>
-        <w:pStyle w:val="Tabelazagadnienia"/>
-      </w:pPr>
-      <w:r>
-        <w:t xml:space="preserve">Doskonalenie warsztatu nauczyciela polega również na wzbogacaniu zakresu stosowanych metod. Ciągle zmieniająca się rola nauczyciela w procesie nauczania pokazała zalety metod aktywizujących, które szczególnie pobudzają uczniów. Metody te uławiają proces uczenia się, czynią naukę bardziej urozmaiconą, a przez to przyjemniejszą i łatwiejszą. Bardzo często dają zaskakujące efekty w pracy z uczniami słabszymi. Uczniowie, którzy pracują metodami aktywnymi są bardziej samodzielni, chętniej i odważniej biorą udział w lekcjach. W pracy z uczniami klas I-III często </w:t>
-      </w:r>
-      <w:r>
-        <w:t xml:space="preserve">wzbogacałam </w:t>
-      </w:r>
-      <w:r>
-        <w:t xml:space="preserve">lekcje </w:t>
-      </w:r>
-      <w:r>
-        <w:t xml:space="preserve">nowymi metodami aktywizującymi. Dzieci bardzo lubią burzę mózgów, dramę, gry dydaktyczne oraz zajęcia prowadzone przez zaproszonych gości. </w:t>
-      </w:r>
-      <w:r>
-        <w:t>Ćwiczenia w sferze online u</w:t>
-      </w:r>
-      <w:r>
-        <w:t xml:space="preserve">czniowie </w:t>
-      </w:r>
-      <w:r>
-        <w:t xml:space="preserve">wykonują najchętniej, ponieważ </w:t>
-      </w:r>
-      <w:r>
-        <w:t>łącz</w:t>
-      </w:r>
-      <w:r>
-        <w:t>ą</w:t>
-      </w:r>
-      <w:r>
-        <w:t xml:space="preserve"> ich zainteresow</w:t>
-      </w:r>
-      <w:r>
-        <w:t>a</w:t>
-      </w:r>
-      <w:r>
-        <w:t xml:space="preserve">nia  grami komputerowymi z nauką. </w:t>
-      </w:r>
-      <w:r>
-        <w:t xml:space="preserve">Taki rodzaj pracy jest bardzo </w:t>
-      </w:r>
-      <w:r>
-        <w:t>efektywny,</w:t>
-      </w:r>
-      <w:r>
-        <w:t xml:space="preserve"> a zdobyta w ten sposób wiedza jest dobrze utrwalona.</w:t>
-      </w:r>
-    </w:p>
-    <w:p>
-      <w:pPr>
-        <w:pStyle w:val="Tabelazagadnienia"/>
-        <w:rPr>
-          <w:color w:val="00B0F0"/>
-        </w:rPr>
-      </w:pPr>
-      <w:r>
-        <w:rPr>
-          <w:color w:val="00B0F0"/>
-        </w:rPr>
-        <w:t>Efekty</w:t>
-      </w:r>
-      <w:r>
-        <w:rPr>
-          <w:color w:val="00B0F0"/>
-        </w:rPr>
-        <w:br/>
-        <w:t>- stosowanie metod aktywizacyjnych w</w:t>
-      </w:r>
-      <w:r>
-        <w:rPr>
-          <w:color w:val="00B0F0"/>
-        </w:rPr>
-        <w:t>zbogac</w:t>
-      </w:r>
-      <w:r>
-        <w:rPr>
-          <w:color w:val="00B0F0"/>
-        </w:rPr>
-        <w:t>a</w:t>
-      </w:r>
-      <w:r>
-        <w:rPr>
-          <w:color w:val="00B0F0"/>
-        </w:rPr>
-        <w:t xml:space="preserve"> i uatrakcyjn</w:t>
-      </w:r>
-      <w:r>
-        <w:rPr>
-          <w:color w:val="00B0F0"/>
-        </w:rPr>
-        <w:t>ia</w:t>
-      </w:r>
-      <w:r>
-        <w:rPr>
-          <w:color w:val="00B0F0"/>
-        </w:rPr>
-        <w:t xml:space="preserve"> proces </w:t>
-      </w:r>
-      <w:r>
-        <w:rPr>
-          <w:color w:val="00B0F0"/>
-        </w:rPr>
-        <w:t>lekcyjny</w:t>
-      </w:r>
-      <w:r>
-        <w:rPr>
-          <w:color w:val="00B0F0"/>
-        </w:rPr>
-        <w:br/>
-      </w:r>
-      <w:r>
-        <w:rPr>
-          <w:color w:val="00B0F0"/>
-        </w:rPr>
-        <w:t xml:space="preserve">-łatwość  w przyswajaniu </w:t>
-      </w:r>
-      <w:r>
-        <w:rPr>
-          <w:color w:val="00B0F0"/>
-        </w:rPr>
-        <w:t xml:space="preserve"> i utrwalaniu </w:t>
-      </w:r>
-      <w:r>
-        <w:rPr>
-          <w:color w:val="00B0F0"/>
-        </w:rPr>
-        <w:t>wiedzy przez uczniów</w:t>
-      </w:r>
-      <w:r>
-        <w:rPr>
-          <w:color w:val="00B0F0"/>
-        </w:rPr>
-        <w:br/>
-        <w:t>-</w:t>
-      </w:r>
-      <w:r>
-        <w:rPr>
-          <w:color w:val="00B0F0"/>
-        </w:rPr>
-        <w:t>p</w:t>
-      </w:r>
-      <w:r>
-        <w:rPr>
-          <w:color w:val="00B0F0"/>
-        </w:rPr>
-        <w:t>odwyższenie jakości pracy szkoły</w:t>
-      </w:r>
-      <w:r>
-        <w:rPr>
-          <w:color w:val="00B0F0"/>
-        </w:rPr>
-        <w:br/>
-        <w:t>-wzbogacenie mojego warsztatu pracy o nowe metody aktywizujące</w:t>
-      </w:r>
-      <w:r>
-        <w:rPr>
-          <w:color w:val="00B0F0"/>
-        </w:rPr>
-        <w:br/>
-      </w:r>
-      <w:r>
-        <w:rPr>
-          <w:color w:val="00B0F0"/>
-        </w:rPr>
-        <w:br/>
-      </w:r>
-    </w:p>
-    <w:p>
-      <w:pPr>
-        <w:pStyle w:val="Tabelazagadnienia"/>
-        <w:rPr>
-          <w:color w:val="FF0000"/>
-          <w:sz w:val="28"/>
-          <w:szCs w:val="28"/>
-        </w:rPr>
-      </w:pPr>
-      <w:r>
-        <w:rPr>
-          <w:color w:val="FF0000"/>
-          <w:sz w:val="28"/>
-          <w:szCs w:val="28"/>
-        </w:rPr>
-        <w:t>VI</w:t>
-      </w:r>
-      <w:r>
-        <w:rPr>
-          <w:color w:val="FF0000"/>
-          <w:sz w:val="28"/>
-          <w:szCs w:val="28"/>
-        </w:rPr>
-        <w:t xml:space="preserve"> </w:t>
-      </w:r>
-      <w:r>
-        <w:rPr>
-          <w:color w:val="FF0000"/>
-          <w:sz w:val="28"/>
-          <w:szCs w:val="28"/>
-        </w:rPr>
-        <w:t>Rozwijanie i doskonalenie swojego warsztatu pracy</w:t>
-      </w:r>
-    </w:p>
-    <w:p>
-      <w:pPr>
-        <w:pStyle w:val="Tabelazagadnienia"/>
-      </w:pPr>
-      <w:r>
-        <w:t>Wzbogacając swój warsztat pracy</w:t>
-      </w:r>
-      <w:r>
-        <w:t xml:space="preserve"> </w:t>
-      </w:r>
-      <w:r>
-        <w:t>samodzielnie wykonywałam różne pomoce dydaktyczne  takie jak: karty pracy, karty do ćwiczeń grafomotorycznych, plansze, rozsypanki wyrazowe, napisy do globalnego czytania, krzyżówki, rebusy, materiały potrzebne do gier i zabaw dydaktycznych</w:t>
-      </w:r>
-      <w:r>
-        <w:t>.</w:t>
-      </w:r>
-    </w:p>
-    <w:p>
-      <w:pPr>
-        <w:pStyle w:val="Tabelazagadnienia"/>
-      </w:pPr>
-      <w:r>
-        <w:t xml:space="preserve"> </w:t>
-      </w:r>
-      <w:r>
-        <w:t xml:space="preserve">Na bieżąco </w:t>
-      </w:r>
-      <w:r>
-        <w:t xml:space="preserve">przygotowywałam gazetki tematyczne znajdujące się </w:t>
-      </w:r>
-      <w:r>
-        <w:t xml:space="preserve">na </w:t>
-      </w:r>
-      <w:r>
-        <w:t>szkolnym korytarzu</w:t>
-      </w:r>
-      <w:r>
-        <w:t>: ,,</w:t>
-      </w:r>
-      <w:r>
-        <w:t>Zdrowo jem, więcej wiem</w:t>
-      </w:r>
-      <w:r>
-        <w:t>”, ,,Jestem bezpieczny w sieci”, ,,Bezpieczna droga do szkoły”</w:t>
-      </w:r>
-      <w:r>
-        <w:t>, ,,Gr</w:t>
-      </w:r>
-      <w:r>
-        <w:t>y logiczne”</w:t>
-      </w:r>
-      <w:r>
-        <w:t xml:space="preserve"> </w:t>
-      </w:r>
-      <w:r>
-        <w:t xml:space="preserve">oraz gazetki związane z porą roku i aktualnymi wydarzeniami np.: ,,100-lecie </w:t>
-      </w:r>
-      <w:r>
-        <w:lastRenderedPageBreak/>
-        <w:t xml:space="preserve">odzyskania przez Polskę niepodległości”, ,,Dzień </w:t>
-      </w:r>
-      <w:r>
-        <w:t>M</w:t>
-      </w:r>
-      <w:r>
-        <w:t>atki</w:t>
-      </w:r>
-      <w:r>
-        <w:t>”, ,,D</w:t>
-      </w:r>
-      <w:r>
-        <w:t xml:space="preserve">zień </w:t>
-      </w:r>
-      <w:r>
-        <w:t>O</w:t>
-      </w:r>
-      <w:r>
-        <w:t>jca”, ,,Bezpieczne ferie”, ,,</w:t>
-      </w:r>
-      <w:r>
-        <w:t>Dzień Pluszowego Misia”</w:t>
-      </w:r>
-      <w:r>
-        <w:t>, ,,Dzień Życzliwości”,</w:t>
-      </w:r>
-      <w:r>
-        <w:t xml:space="preserve"> </w:t>
-      </w:r>
-      <w:r>
-        <w:t xml:space="preserve">itp. </w:t>
-      </w:r>
-      <w:r>
-        <w:t>Na korytarzu szkolnym prezentowałam również prace plastyczne moich uczniów, które były podziwiane przez innych uczniów, rodziców i nauczycieli.</w:t>
-      </w:r>
-    </w:p>
-    <w:p>
-      <w:pPr>
-        <w:pStyle w:val="Tabelazagadnienia"/>
-      </w:pPr>
-      <w:r>
-        <w:t xml:space="preserve">Przez cały okres stażu </w:t>
-      </w:r>
-      <w:r>
-        <w:t>gromadziłam własną bibliote</w:t>
-      </w:r>
-      <w:r>
-        <w:t>cz</w:t>
-      </w:r>
-      <w:r>
-        <w:t xml:space="preserve">kę metodyczno-przedmiotową. Znajdują się  </w:t>
-      </w:r>
-      <w:r>
-        <w:t>tu k</w:t>
-      </w:r>
-      <w:r>
-        <w:t xml:space="preserve">siążki </w:t>
-      </w:r>
-      <w:r>
-        <w:t xml:space="preserve">m.in. </w:t>
-      </w:r>
-      <w:r>
-        <w:t xml:space="preserve">do nauki czytania, pisania i liczenia. Wyszukiwałam w nich dodatkowe zadania dla uczniów. Dzięki temu zajęcia były bardziej urozmaicone. </w:t>
-      </w:r>
-    </w:p>
-    <w:p>
-      <w:pPr>
-        <w:pStyle w:val="Tabelazagadnienia"/>
-        <w:rPr>
-          <w:color w:val="00B0F0"/>
-        </w:rPr>
-      </w:pPr>
-      <w:r>
-        <w:rPr>
-          <w:color w:val="00B0F0"/>
-        </w:rPr>
-        <w:t>Efekty:</w:t>
-      </w:r>
-    </w:p>
-    <w:p>
-      <w:pPr>
-        <w:pStyle w:val="Tabelazagadnienia"/>
-        <w:rPr>
-          <w:color w:val="00B0F0"/>
-        </w:rPr>
-      </w:pPr>
-      <w:r>
-        <w:rPr>
-          <w:color w:val="00B0F0"/>
-        </w:rPr>
-        <w:t>-wzbogaciłam swój warsztat pracy o różnorodne pomoce dydaktyczne</w:t>
-      </w:r>
-    </w:p>
-    <w:p>
-      <w:pPr>
-        <w:pStyle w:val="Tabelazagadnienia"/>
-        <w:rPr>
-          <w:color w:val="00B0F0"/>
-        </w:rPr>
-      </w:pPr>
-      <w:r>
-        <w:rPr>
-          <w:color w:val="00B0F0"/>
-        </w:rPr>
-        <w:t>-wykonywałam ciekawe gazetki, które zainteresowały uczniów</w:t>
-      </w:r>
-      <w:r>
-        <w:rPr>
-          <w:color w:val="00B0F0"/>
-        </w:rPr>
-        <w:br/>
-        <w:t>-uatrakcyjnienie procesu dydaktycznego</w:t>
-      </w:r>
-      <w:r>
-        <w:rPr>
-          <w:color w:val="00B0F0"/>
-        </w:rPr>
-        <w:br/>
-      </w:r>
-    </w:p>
-    <w:p>
-      <w:pPr>
-        <w:rPr>
-          <w:color w:val="FF0000"/>
-          <w:sz w:val="28"/>
-          <w:szCs w:val="28"/>
-        </w:rPr>
-      </w:pPr>
-    </w:p>
-    <w:p>
-      <w:pPr>
-        <w:pStyle w:val="Tabelazagadnienia"/>
-        <w:rPr>
-          <w:color w:val="FF0000"/>
-          <w:sz w:val="28"/>
-          <w:szCs w:val="28"/>
-        </w:rPr>
-      </w:pPr>
-      <w:r>
-        <w:rPr>
-          <w:color w:val="FF0000"/>
-          <w:sz w:val="28"/>
-          <w:szCs w:val="28"/>
-        </w:rPr>
-        <w:t>V</w:t>
-      </w:r>
-      <w:r>
-        <w:rPr>
-          <w:color w:val="FF0000"/>
-          <w:sz w:val="28"/>
-          <w:szCs w:val="28"/>
-        </w:rPr>
-        <w:t>II</w:t>
-      </w:r>
-      <w:r>
-        <w:rPr>
-          <w:color w:val="FF0000"/>
-          <w:sz w:val="28"/>
-          <w:szCs w:val="28"/>
-        </w:rPr>
-        <w:t xml:space="preserve"> Dbanie o estetykę i wyposażenie sali lekcyjnej</w:t>
-      </w:r>
-      <w:r>
-        <w:rPr>
-          <w:color w:val="FF0000"/>
-          <w:sz w:val="28"/>
-          <w:szCs w:val="28"/>
-        </w:rPr>
-        <w:t xml:space="preserve">. </w:t>
-      </w:r>
-    </w:p>
-    <w:p>
-      <w:pPr>
-        <w:pStyle w:val="Tabelazagadnienia"/>
-      </w:pPr>
-      <w:r>
-        <w:t xml:space="preserve">Przez pierwsze dwa lata stażu </w:t>
-      </w:r>
-      <w:r>
-        <w:t xml:space="preserve">wraz z koleżanką  </w:t>
-      </w:r>
-      <w:r>
-        <w:t>pracowałam i opiekowałam się jedną salą lekcyjną</w:t>
-      </w:r>
-      <w:r>
-        <w:t xml:space="preserve">. </w:t>
-      </w:r>
-      <w:r>
-        <w:t>W październiku 2020 roku po otwarciu nowego skrzydła naszej szkoły rozpoczęłam pracę w nowej pracowni.</w:t>
-      </w:r>
-      <w:r>
-        <w:t xml:space="preserve"> </w:t>
-      </w:r>
-      <w:r>
-        <w:t>Doceniając potrzebę przebywania młodszych dzieci w estetycznym i ciekawym otoczeniu, a także korzystnego jego wpływu na naukę, starałam się</w:t>
-      </w:r>
-      <w:r>
-        <w:t>,</w:t>
-      </w:r>
-      <w:r>
-        <w:t xml:space="preserve"> </w:t>
-      </w:r>
-      <w:r>
-        <w:t xml:space="preserve">aby </w:t>
-      </w:r>
-      <w:r>
-        <w:t>sal</w:t>
-      </w:r>
-      <w:r>
-        <w:t>a</w:t>
-      </w:r>
-      <w:r>
-        <w:t xml:space="preserve"> lekcyjn</w:t>
-      </w:r>
-      <w:r>
-        <w:t>a była dostosowana</w:t>
-      </w:r>
-      <w:r>
-        <w:t xml:space="preserve"> do prowadzenia zajęć edukacji wczesnoszkolnej. Wygospodarowałam miejsce na stworzenie kącików tematycznych: matematycznego, kalendarium przyrody, galerii prac plastycznych i kącik czystości. </w:t>
-      </w:r>
-      <w:r>
-        <w:t xml:space="preserve">W klasie zgromadziłam wiele książek o zwierzętach, ciekawostkach przyrodniczych, technicznych. W czasie przerw lub w wolnych chwilach dzieci bardzo chętnie przeglądały je, dyskutowały. Czasem pytały o możliwość wypożyczenia </w:t>
-      </w:r>
-      <w:r>
-        <w:t>książek</w:t>
-      </w:r>
-      <w:r>
-        <w:t xml:space="preserve"> do domu. </w:t>
-      </w:r>
-    </w:p>
-    <w:p>
-      <w:pPr>
-        <w:jc w:val="both"/>
-        <w:rPr>
-          <w:sz w:val="24"/>
-          <w:szCs w:val="24"/>
-        </w:rPr>
-      </w:pPr>
-      <w:r>
-        <w:rPr>
-          <w:sz w:val="24"/>
-          <w:szCs w:val="24"/>
-        </w:rPr>
-        <w:t xml:space="preserve">W trakcie trzyletniego procesu nauczania wyrobiłam u swoich wychowanków potrzebę utrzymywania czystości. Dzieci pamiętają o porządkowaniu swoich miejsc pracy, wyrzucaniu papierków, myciu blatów po pracy plastycznej czy technicznej, potrzebie wietrzenia klasy. Lubimy eksponować nasze prace na gazetkach ściennych. </w:t>
-      </w:r>
-      <w:r>
-        <w:rPr>
-          <w:sz w:val="24"/>
-          <w:szCs w:val="24"/>
-        </w:rPr>
-        <w:t xml:space="preserve">Uaktualnimy klasowy kalendarz wydarzeń. </w:t>
-      </w:r>
-      <w:r>
-        <w:rPr>
-          <w:sz w:val="24"/>
-          <w:szCs w:val="24"/>
-        </w:rPr>
-        <w:t>Dbamy o to, aby w naszej sali uczyło się i przebywało z p</w:t>
-      </w:r>
-      <w:r>
-        <w:rPr>
-          <w:sz w:val="24"/>
-          <w:szCs w:val="24"/>
-        </w:rPr>
-        <w:t>r</w:t>
-      </w:r>
-      <w:r>
-        <w:rPr>
-          <w:sz w:val="24"/>
-          <w:szCs w:val="24"/>
-        </w:rPr>
-        <w:t>zyjemnością.</w:t>
-      </w:r>
-    </w:p>
-    <w:p>
-      <w:pPr>
-        <w:rPr>
-          <w:sz w:val="24"/>
-          <w:szCs w:val="24"/>
-        </w:rPr>
-      </w:pPr>
-      <w:r>
-        <w:rPr>
-          <w:sz w:val="24"/>
-          <w:szCs w:val="24"/>
-        </w:rPr>
-        <w:t xml:space="preserve"> </w:t>
-      </w:r>
-      <w:r>
-        <w:rPr>
-          <w:color w:val="0070C0"/>
-        </w:rPr>
-        <w:t>Efekty</w:t>
-      </w:r>
-      <w:r>
-        <w:rPr>
-          <w:sz w:val="24"/>
-          <w:szCs w:val="24"/>
-        </w:rPr>
-        <w:br/>
-      </w:r>
-      <w:r>
-        <w:rPr>
-          <w:color w:val="0070C0"/>
-        </w:rPr>
-        <w:t>- poprawa warunków pracy</w:t>
-      </w:r>
-      <w:r>
-        <w:rPr>
-          <w:color w:val="0070C0"/>
-        </w:rPr>
-        <w:t xml:space="preserve"> dla ucznia i nauczyciela</w:t>
-      </w:r>
-      <w:r>
-        <w:rPr>
-          <w:color w:val="0070C0"/>
-        </w:rPr>
-        <w:br/>
-        <w:t>- wyrabianie dbałości o ład i porządek w miejscu pracy</w:t>
-      </w:r>
-      <w:r>
-        <w:rPr>
-          <w:color w:val="0070C0"/>
-        </w:rPr>
-        <w:br/>
-        <w:t>- poprawa jakości pracy</w:t>
-      </w:r>
-      <w:r>
-        <w:rPr>
-          <w:color w:val="0070C0"/>
-        </w:rPr>
-        <w:t xml:space="preserve"> szkoły</w:t>
-      </w:r>
-    </w:p>
-    <w:p>
-      <w:pPr>
-        <w:rPr>
-          <w:color w:val="FF0000"/>
-          <w:sz w:val="28"/>
-          <w:szCs w:val="28"/>
-        </w:rPr>
-      </w:pPr>
-      <w:r>
-        <w:rPr>
-          <w:color w:val="FF0000"/>
-          <w:sz w:val="28"/>
-          <w:szCs w:val="28"/>
-        </w:rPr>
-        <w:lastRenderedPageBreak/>
-        <w:t>V</w:t>
-      </w:r>
-      <w:r>
-        <w:rPr>
-          <w:color w:val="FF0000"/>
-          <w:sz w:val="28"/>
-          <w:szCs w:val="28"/>
-        </w:rPr>
-        <w:t>II</w:t>
-      </w:r>
-      <w:r>
-        <w:rPr>
-          <w:color w:val="FF0000"/>
-          <w:sz w:val="28"/>
-          <w:szCs w:val="28"/>
-        </w:rPr>
-        <w:t>I Współpraca z rodzicami</w:t>
-      </w:r>
-    </w:p>
-    <w:p>
-      <w:r>
-        <w:t xml:space="preserve">Rodzina i szkoła to środowiska, które mają niewątpliwie największy wpływ na rozwój dzieci w młodszym wieku szkolnym. Powinny więc one ze sobą współdziałać, aby dostarczyć im możliwie najwięcej doświadczeń niezbędnych do pełnego rozwoju. </w:t>
-      </w:r>
-      <w:r>
-        <w:br/>
-      </w:r>
-      <w:r>
-        <w:t xml:space="preserve">Od początku swojej pracy zawodowej staram się </w:t>
-      </w:r>
-      <w:r>
-        <w:t>poznać swoich uczniów</w:t>
-      </w:r>
-      <w:r>
-        <w:t xml:space="preserve">, </w:t>
-      </w:r>
-      <w:r>
-        <w:t>ze zrozumieniem odnosić się do</w:t>
-      </w:r>
-      <w:r>
-        <w:t xml:space="preserve"> </w:t>
-      </w:r>
-      <w:r>
-        <w:t xml:space="preserve">ich </w:t>
-      </w:r>
-      <w:r>
-        <w:t>problemó</w:t>
-      </w:r>
-      <w:r>
-        <w:t>w</w:t>
-      </w:r>
-      <w:r>
-        <w:t>, aktywnie współpracować</w:t>
-      </w:r>
-      <w:r>
-        <w:t xml:space="preserve"> </w:t>
-      </w:r>
-      <w:r>
-        <w:t>z rodzicami</w:t>
-      </w:r>
-      <w:r>
-        <w:t>. Zebrania i konsultacje dla rodziców na stałe wpisały się w kalendarz szkolny. Udział w wywiadówka</w:t>
-      </w:r>
-      <w:r>
-        <w:t>ch</w:t>
-      </w:r>
-      <w:r>
-        <w:t xml:space="preserve"> wynosił </w:t>
-      </w:r>
-      <w:r>
-        <w:t xml:space="preserve">w naszej klasie </w:t>
-      </w:r>
-      <w:r>
-        <w:t>powyżej 90%, co świadczy o dużym zaangażowani rodziców. Już na pierwszym zebraniu wyłoniono Klasową Radę Rodziców. Z tymi osobami utrzymuję bardzo częsty kontakt. Są one łącznikami między rodzicami a mną. Na początku każdego roku szkolnego zapoznawałam i om</w:t>
-      </w:r>
-      <w:r>
-        <w:t>ówiłam</w:t>
-      </w:r>
-      <w:r>
-        <w:t xml:space="preserve"> z rodzicami plan pracy wychowawczej i dydaktycznej. </w:t>
-      </w:r>
-      <w:r>
-        <w:t>Byli oni na bieżąco informowani o zbliżających się imprezach, uroczystościach i konkursach.</w:t>
-      </w:r>
-    </w:p>
-    <w:p>
-      <w:pPr>
-        <w:pStyle w:val="Tytu"/>
-        <w:rPr>
-          <w:sz w:val="24"/>
-          <w:szCs w:val="24"/>
-        </w:rPr>
-      </w:pPr>
-      <w:r>
-        <w:rPr>
-          <w:sz w:val="24"/>
-          <w:szCs w:val="24"/>
-        </w:rPr>
-        <w:t xml:space="preserve">Aby usprawnić pracę wychowawczą z uczniami wyznają zasadę szybkiego reagowania w wypadku wystąpienia jakichkolwiek problemów. Natychmiast dzwonię, aby poinformować o zdarzeniu, może to być złe samopoczucie dziecka, bolesny upadek bądź  niepowodzenie szkolne. Razem z rodzicem jestem w stanie podjąć odpowiednie działania i razem rozwiązać problem. </w:t>
-      </w:r>
-      <w:r>
-        <w:rPr>
-          <w:sz w:val="24"/>
-          <w:szCs w:val="24"/>
-        </w:rPr>
-        <w:br/>
-        <w:t>Współpraca z ,,moimi” rodzicami opierała się na wzajemnym zaufaniu oraz chęci włączenia rodziców w życie klasy i szkoły.</w:t>
-      </w:r>
-      <w:r>
-        <w:rPr>
-          <w:sz w:val="24"/>
-          <w:szCs w:val="24"/>
-        </w:rPr>
-        <w:t xml:space="preserve"> Nasze klasowe uroczystości</w:t>
-      </w:r>
-      <w:r>
-        <w:rPr>
-          <w:sz w:val="24"/>
-          <w:szCs w:val="24"/>
-        </w:rPr>
-        <w:t xml:space="preserve">: </w:t>
-      </w:r>
-      <w:r>
-        <w:rPr>
-          <w:sz w:val="24"/>
-          <w:szCs w:val="24"/>
-        </w:rPr>
-        <w:t xml:space="preserve">mikołajki, andrzejki, Dzień Chłopaka, Dzień Kobiet, zawsze odbywały się przy współpracy z rodzicami, którzy zaopatrywali nas we własnoręcznie pieczone ciasta, słodycze, napoje i owoce. </w:t>
-      </w:r>
-      <w:r>
-        <w:rPr>
-          <w:sz w:val="24"/>
-          <w:szCs w:val="24"/>
-        </w:rPr>
-        <w:br/>
-        <w:t>W trakcie trwania pandemii korona</w:t>
-      </w:r>
-      <w:r>
-        <w:rPr>
-          <w:sz w:val="24"/>
-          <w:szCs w:val="24"/>
-        </w:rPr>
-        <w:t xml:space="preserve"> </w:t>
-      </w:r>
-      <w:r>
-        <w:rPr>
-          <w:sz w:val="24"/>
-          <w:szCs w:val="24"/>
-        </w:rPr>
-        <w:t xml:space="preserve">wirusa  mogłam liczyć na ich pomoc w organizacji </w:t>
-      </w:r>
-      <w:r>
-        <w:rPr>
-          <w:sz w:val="24"/>
-          <w:szCs w:val="24"/>
-        </w:rPr>
-        <w:t xml:space="preserve">procesu lekcyjnego. Rodzice zaopatrzyli dzieci w niezbędny sprzęt komputerowy, nadzorowali prawidłowość prowadzonej transmisji oraz wysyłali wykonane zadania do sprawdzenia. Jestem przekonana, że dzięki wzajemnemu zaufaniu i chęci współpracy nasze dzieci </w:t>
-      </w:r>
-      <w:r>
-        <w:rPr>
-          <w:sz w:val="24"/>
-          <w:szCs w:val="24"/>
-        </w:rPr>
-        <w:t>nie napotkały na istotne problemy, a materiał został  w pełni zrealizowany i utrwalony.</w:t>
-      </w:r>
-    </w:p>
-    <w:p/>
-    <w:p>
-      <w:pPr>
-        <w:rPr>
-          <w:color w:val="0070C0"/>
-          <w:sz w:val="24"/>
-          <w:szCs w:val="24"/>
-        </w:rPr>
-      </w:pPr>
-      <w:r>
-        <w:rPr>
-          <w:color w:val="0070C0"/>
-          <w:sz w:val="24"/>
-          <w:szCs w:val="24"/>
-        </w:rPr>
-        <w:t>Efekt</w:t>
-      </w:r>
-      <w:r>
-        <w:rPr>
-          <w:color w:val="0070C0"/>
-          <w:sz w:val="24"/>
-          <w:szCs w:val="24"/>
-        </w:rPr>
-        <w:t>y</w:t>
-      </w:r>
-      <w:r>
-        <w:rPr>
-          <w:color w:val="0070C0"/>
-          <w:sz w:val="24"/>
-          <w:szCs w:val="24"/>
-        </w:rPr>
-        <w:br/>
-      </w:r>
-      <w:r>
-        <w:rPr>
-          <w:color w:val="0070C0"/>
-          <w:sz w:val="24"/>
-          <w:szCs w:val="24"/>
-        </w:rPr>
-        <w:br/>
-        <w:t>- zintegrowanie środowisk wychowawczych uczniów</w:t>
-      </w:r>
-      <w:r>
-        <w:rPr>
-          <w:color w:val="0070C0"/>
-          <w:sz w:val="24"/>
-          <w:szCs w:val="24"/>
-        </w:rPr>
-        <w:t xml:space="preserve"> </w:t>
-      </w:r>
-      <w:r>
-        <w:rPr>
-          <w:color w:val="0070C0"/>
-          <w:sz w:val="24"/>
-          <w:szCs w:val="24"/>
-        </w:rPr>
-        <w:t>- rodzinnego i szkolnego</w:t>
-      </w:r>
-      <w:r>
-        <w:rPr>
-          <w:color w:val="0070C0"/>
-          <w:sz w:val="24"/>
-          <w:szCs w:val="24"/>
-        </w:rPr>
-        <w:br/>
-        <w:t xml:space="preserve">- </w:t>
-      </w:r>
-      <w:r>
-        <w:rPr>
-          <w:color w:val="0070C0"/>
-          <w:sz w:val="24"/>
-          <w:szCs w:val="24"/>
-        </w:rPr>
-        <w:t xml:space="preserve">utrzymywanie dobrych relacji z rodzicami opartych na zaufaniu i chęci współpracy </w:t>
-      </w:r>
-      <w:r>
-        <w:rPr>
-          <w:color w:val="0070C0"/>
-          <w:sz w:val="24"/>
-          <w:szCs w:val="24"/>
-        </w:rPr>
-        <w:br/>
-      </w:r>
-      <w:r>
-        <w:rPr>
-          <w:color w:val="0070C0"/>
-          <w:sz w:val="24"/>
-          <w:szCs w:val="24"/>
-        </w:rPr>
-        <w:t>- zaangażowanie rodziców do wspólnej pracy i zabawy</w:t>
-      </w:r>
-      <w:r>
-        <w:rPr>
-          <w:color w:val="0070C0"/>
-          <w:sz w:val="24"/>
-          <w:szCs w:val="24"/>
-        </w:rPr>
-        <w:br/>
-        <w:t xml:space="preserve">- poznanie </w:t>
-      </w:r>
-      <w:r>
-        <w:rPr>
-          <w:color w:val="0070C0"/>
-          <w:sz w:val="24"/>
-          <w:szCs w:val="24"/>
-        </w:rPr>
-        <w:t xml:space="preserve">przeze mnie </w:t>
-      </w:r>
-      <w:r>
-        <w:rPr>
-          <w:color w:val="0070C0"/>
-          <w:sz w:val="24"/>
-          <w:szCs w:val="24"/>
-        </w:rPr>
-        <w:t xml:space="preserve">środowiska rodzinnego uczniów, co pozwala na właściwe reagowanie </w:t>
-      </w:r>
-      <w:r>
-        <w:rPr>
-          <w:color w:val="0070C0"/>
-          <w:sz w:val="24"/>
-          <w:szCs w:val="24"/>
-        </w:rPr>
-        <w:t>w sytuacjach trudnych</w:t>
-      </w:r>
-      <w:r>
-        <w:rPr>
-          <w:color w:val="0070C0"/>
-          <w:sz w:val="24"/>
-          <w:szCs w:val="24"/>
-        </w:rPr>
-        <w:br/>
-      </w:r>
-      <w:r>
-        <w:rPr>
-          <w:color w:val="0070C0"/>
-          <w:sz w:val="24"/>
-          <w:szCs w:val="24"/>
-        </w:rPr>
-        <w:br/>
-      </w:r>
-    </w:p>
-    <w:p>
-      <w:pPr>
-        <w:rPr>
-          <w:color w:val="FF0000"/>
-          <w:sz w:val="28"/>
-          <w:szCs w:val="28"/>
-        </w:rPr>
-      </w:pPr>
-      <w:r>
-        <w:rPr>
-          <w:color w:val="FF0000"/>
-          <w:sz w:val="28"/>
-          <w:szCs w:val="28"/>
-        </w:rPr>
-        <w:t>IX</w:t>
-      </w:r>
-      <w:r>
-        <w:rPr>
-          <w:color w:val="FF0000"/>
-          <w:sz w:val="28"/>
-          <w:szCs w:val="28"/>
-        </w:rPr>
-        <w:t xml:space="preserve"> Badanie osiągnięć edukacyjnych uczniów</w:t>
-      </w:r>
-      <w:r>
-        <w:rPr>
-          <w:color w:val="FF0000"/>
-          <w:sz w:val="28"/>
-          <w:szCs w:val="28"/>
-        </w:rPr>
-        <w:t xml:space="preserve"> kl.1-3</w:t>
-      </w:r>
-    </w:p>
-    <w:p>
-      <w:r>
-        <w:t>Okres stażu na nauczyciela dyplomowanego</w:t>
-      </w:r>
-      <w:r>
-        <w:t xml:space="preserve"> w moim przypadku </w:t>
-      </w:r>
-      <w:r>
-        <w:t xml:space="preserve"> </w:t>
-      </w:r>
-      <w:r>
-        <w:t xml:space="preserve">przypadł na pracę z jednym zespołem klasowym od klasy pierwszej do trzeciej. </w:t>
-      </w:r>
-    </w:p>
-    <w:p>
-      <w:r>
-        <w:t>We wrześniu 2017 roku przeprowadziłam ,,Diagnozę umiejętności u progu klasy pierwszej</w:t>
-      </w:r>
-      <w:r>
-        <w:t>”. Badania diagnostyczne prowadzone w pierwszych dniach nauki mają na celu pomoc we wstępnym poznaniu możliwości dzieci po opanowan</w:t>
-      </w:r>
-      <w:r>
-        <w:t>iu</w:t>
-      </w:r>
-      <w:r>
-        <w:t xml:space="preserve"> program</w:t>
-      </w:r>
-      <w:r>
-        <w:t>u</w:t>
-      </w:r>
-      <w:r>
-        <w:t xml:space="preserve"> realizowan</w:t>
-      </w:r>
-      <w:r>
-        <w:t>ego</w:t>
-      </w:r>
-      <w:r>
-        <w:t xml:space="preserve"> w oddziałach przedszkolnych w zakresie: </w:t>
-      </w:r>
-      <w:r>
-        <w:t xml:space="preserve">umiejętności grafomotorycznych, percepcji wzrokowej i słuchowej, wstępnej nauki czytania i </w:t>
-      </w:r>
-      <w:r>
-        <w:lastRenderedPageBreak/>
-        <w:t xml:space="preserve">umiejętności matematycznych. Wyniki przeprowadzonej diagnozy pozwoliły mi dostosować metody i formy </w:t>
-      </w:r>
-      <w:r>
-        <w:t xml:space="preserve">oraz tempo pracy </w:t>
-      </w:r>
-      <w:r>
-        <w:t xml:space="preserve">do poziomu </w:t>
-      </w:r>
-      <w:r>
-        <w:t xml:space="preserve">wiadomości i umiejętności moich uczniów. </w:t>
-      </w:r>
-    </w:p>
-    <w:p>
-      <w:r>
-        <w:t>W trakcie trwania stażu regularnie przeprowadzałam badanie osiągnięć swoich wychowanków. Korzystałam z arkuszy kartkówek i sprawdzianów przygotowanych prz</w:t>
-      </w:r>
-      <w:r>
-        <w:t>ez wydawnictwo Nowa Era , ale niejednokrotnie sama je przygotowywałam.  Regularne ocenianie daje uczniom okazję do otrzymywania dobrych ocen, jako nagrody za solidną pracę , a nauczycielowi pozwala ocenić efektywność własnej pracy.</w:t>
-      </w:r>
-      <w:r>
-        <w:br/>
-        <w:t xml:space="preserve">Pod koniec każdego roku szkolnego, na zakończenie klasy pierwszej i drugiej, </w:t>
-      </w:r>
-      <w:r>
-        <w:t xml:space="preserve">przeprowadzam sprawdzian </w:t>
-      </w:r>
-      <w:proofErr w:type="spellStart"/>
-      <w:r>
-        <w:t>końcoworoczny</w:t>
-      </w:r>
-      <w:proofErr w:type="spellEnd"/>
-      <w:r>
-        <w:t>, który umożliwi</w:t>
-      </w:r>
-      <w:r>
-        <w:t>a</w:t>
-      </w:r>
-      <w:r>
-        <w:t xml:space="preserve"> mi sprawdzenie stopnia opanowania materiału danej klasy.</w:t>
-      </w:r>
-      <w:r>
-        <w:br/>
-        <w:t xml:space="preserve">Na zakończenie pierwszego etapu edukacji przewidziany jest ,,Trzecioteścik” – Ogólnopolski Sprawdzian Kompetencji Trzecioklasisty. Przeprowadzałam go i opracowywałam wielokrotnie. Proponowane testy pozwalają ustalić poziom wiedzy i umiejętności uczniów w zakresie edukacji matematycznej i polonistyczno- przyrodniczej. </w:t>
-      </w:r>
-      <w:r>
-        <w:t xml:space="preserve">Wnioski wyciągnięte po </w:t>
-      </w:r>
-      <w:r>
-        <w:t>ich</w:t>
-      </w:r>
-      <w:r>
-        <w:t xml:space="preserve"> </w:t>
-      </w:r>
-      <w:r>
-        <w:t>przeprowadzeniu s</w:t>
-      </w:r>
-      <w:r>
-        <w:t xml:space="preserve">ą punktem wyjścia do pracy nauczycieli uczących w klasach starszych. </w:t>
-      </w:r>
-      <w:r>
-        <w:br/>
-        <w:t xml:space="preserve">Na zakończenie pierwszego etapu kształcenia przeprowadzam </w:t>
-      </w:r>
-      <w:r>
-        <w:t>,,A</w:t>
-      </w:r>
-      <w:r>
-        <w:t>nalizę wyników nauczania kl.1-3</w:t>
-      </w:r>
-      <w:r>
-        <w:t>”</w:t>
-      </w:r>
-      <w:r>
-        <w:t>.</w:t>
-      </w:r>
-      <w:r>
-        <w:t xml:space="preserve"> </w:t>
-      </w:r>
-      <w:r>
-        <w:t>Wnioski z interpretacją wyników są prze</w:t>
-      </w:r>
-      <w:r>
-        <w:t>analizowane</w:t>
-      </w:r>
-      <w:r>
-        <w:t xml:space="preserve"> przez zespół edukacji wczesnoszkolnej oraz nauczycieli klas starszych. Na podstawie wyników uzyskanych z badań należy konstruować plany dydaktyczno-wychowawcze i dostosować program do możliwości zdiagnozowanych uczniów. W pracy na lekcji dostosowywać metody, formy i środki dydaktyczne pozwalające na systematyczne eliminowanie ws</w:t>
-      </w:r>
-      <w:r>
-        <w:t>k</w:t>
-      </w:r>
-      <w:r>
-        <w:t>azanych w analizie niedomagań.</w:t>
-      </w:r>
-    </w:p>
-    <w:p>
-      <w:pPr>
-        <w:rPr>
-          <w:color w:val="0070C0"/>
-          <w:sz w:val="24"/>
-          <w:szCs w:val="24"/>
-        </w:rPr>
-      </w:pPr>
-      <w:r>
-        <w:rPr>
-          <w:color w:val="0070C0"/>
-          <w:sz w:val="24"/>
-          <w:szCs w:val="24"/>
-        </w:rPr>
-        <w:t>Efekty</w:t>
-      </w:r>
-      <w:r>
-        <w:rPr>
-          <w:color w:val="0070C0"/>
-          <w:sz w:val="24"/>
-          <w:szCs w:val="24"/>
-        </w:rPr>
-        <w:br/>
-        <w:t>- dostosowanie  metod</w:t>
-      </w:r>
-      <w:r>
-        <w:rPr>
-          <w:color w:val="0070C0"/>
-          <w:sz w:val="24"/>
-          <w:szCs w:val="24"/>
-        </w:rPr>
-        <w:t>,</w:t>
-      </w:r>
-      <w:r>
-        <w:rPr>
-          <w:color w:val="0070C0"/>
-          <w:sz w:val="24"/>
-          <w:szCs w:val="24"/>
-        </w:rPr>
-        <w:t xml:space="preserve"> form</w:t>
-      </w:r>
-      <w:r>
-        <w:rPr>
-          <w:color w:val="0070C0"/>
-          <w:sz w:val="24"/>
-          <w:szCs w:val="24"/>
-        </w:rPr>
-        <w:t xml:space="preserve"> i</w:t>
-      </w:r>
-      <w:r>
-        <w:rPr>
-          <w:color w:val="0070C0"/>
-          <w:sz w:val="24"/>
-          <w:szCs w:val="24"/>
-        </w:rPr>
-        <w:t xml:space="preserve"> tempa pracy na lekcji do poziomu  wiedzy i umiejętności</w:t>
-      </w:r>
-      <w:r>
-        <w:rPr>
-          <w:color w:val="0070C0"/>
-          <w:sz w:val="24"/>
-          <w:szCs w:val="24"/>
-        </w:rPr>
-        <w:t xml:space="preserve"> uczniów</w:t>
-      </w:r>
-      <w:r>
-        <w:rPr>
-          <w:color w:val="0070C0"/>
-          <w:sz w:val="24"/>
-          <w:szCs w:val="24"/>
-        </w:rPr>
-        <w:br/>
-        <w:t xml:space="preserve">- regularne diagnozowanie osiągnięć </w:t>
-      </w:r>
-      <w:r>
-        <w:rPr>
-          <w:color w:val="0070C0"/>
-          <w:sz w:val="24"/>
-          <w:szCs w:val="24"/>
-        </w:rPr>
-        <w:t>uczniów</w:t>
-      </w:r>
-      <w:r>
-        <w:rPr>
-          <w:color w:val="0070C0"/>
-          <w:sz w:val="24"/>
-          <w:szCs w:val="24"/>
-        </w:rPr>
-        <w:t xml:space="preserve"> pozwala </w:t>
-      </w:r>
-      <w:r>
-        <w:rPr>
-          <w:color w:val="0070C0"/>
-          <w:sz w:val="24"/>
-          <w:szCs w:val="24"/>
-        </w:rPr>
-        <w:t xml:space="preserve">nauczycielowi </w:t>
-      </w:r>
-      <w:r>
-        <w:rPr>
-          <w:color w:val="0070C0"/>
-          <w:sz w:val="24"/>
-          <w:szCs w:val="24"/>
-        </w:rPr>
-        <w:t>ocenić stopień opanowania materiału, wykry</w:t>
-      </w:r>
-      <w:r>
-        <w:rPr>
-          <w:color w:val="0070C0"/>
-          <w:sz w:val="24"/>
-          <w:szCs w:val="24"/>
-        </w:rPr>
-        <w:t>ć</w:t>
-      </w:r>
-      <w:r>
-        <w:rPr>
-          <w:color w:val="0070C0"/>
-          <w:sz w:val="24"/>
-          <w:szCs w:val="24"/>
-        </w:rPr>
-        <w:t xml:space="preserve"> </w:t>
-      </w:r>
-      <w:r>
-        <w:rPr>
-          <w:color w:val="0070C0"/>
-          <w:sz w:val="24"/>
-          <w:szCs w:val="24"/>
-        </w:rPr>
-        <w:t xml:space="preserve">i uzupełnić </w:t>
-      </w:r>
-      <w:r>
-        <w:rPr>
-          <w:color w:val="0070C0"/>
-          <w:sz w:val="24"/>
-          <w:szCs w:val="24"/>
-        </w:rPr>
-        <w:t>ewentualn</w:t>
-      </w:r>
-      <w:r>
-        <w:rPr>
-          <w:color w:val="0070C0"/>
-          <w:sz w:val="24"/>
-          <w:szCs w:val="24"/>
-        </w:rPr>
-        <w:t xml:space="preserve">e </w:t>
-      </w:r>
-      <w:r>
-        <w:rPr>
-          <w:color w:val="0070C0"/>
-          <w:sz w:val="24"/>
-          <w:szCs w:val="24"/>
-        </w:rPr>
-        <w:t>brak</w:t>
-      </w:r>
-      <w:r>
-        <w:rPr>
-          <w:color w:val="0070C0"/>
-          <w:sz w:val="24"/>
-          <w:szCs w:val="24"/>
-        </w:rPr>
-        <w:t>i</w:t>
-      </w:r>
-      <w:r>
-        <w:rPr>
-          <w:color w:val="0070C0"/>
-          <w:sz w:val="24"/>
-          <w:szCs w:val="24"/>
-        </w:rPr>
-        <w:br/>
-        <w:t>- poznanie indywidualnych zdolności uczniów, wspieranie ich rozwoju</w:t>
-      </w:r>
-    </w:p>
-    <w:p>
-      <w:pPr>
-        <w:rPr>
-          <w:color w:val="0070C0"/>
-          <w:sz w:val="24"/>
-          <w:szCs w:val="24"/>
-        </w:rPr>
-      </w:pPr>
-    </w:p>
-    <w:p>
-      <w:pPr>
-        <w:rPr>
-          <w:color w:val="00B050"/>
-        </w:rPr>
-      </w:pPr>
-    </w:p>
-    <w:p>
-      <w:pPr>
-        <w:jc w:val="center"/>
-        <w:rPr>
-          <w:color w:val="002060"/>
-          <w:sz w:val="28"/>
-          <w:szCs w:val="28"/>
-        </w:rPr>
-      </w:pPr>
-      <w:r>
-        <w:rPr>
-          <w:color w:val="002060"/>
-          <w:sz w:val="28"/>
-          <w:szCs w:val="28"/>
-        </w:rPr>
-        <w:t>&amp; 8 ust.2 pkt.</w:t>
-      </w:r>
-      <w:r>
-        <w:rPr>
-          <w:color w:val="002060"/>
-          <w:sz w:val="28"/>
-          <w:szCs w:val="28"/>
-        </w:rPr>
-        <w:t>2</w:t>
-      </w:r>
-      <w:r>
-        <w:rPr>
-          <w:color w:val="002060"/>
-          <w:sz w:val="28"/>
-          <w:szCs w:val="28"/>
-        </w:rPr>
-        <w:br/>
-        <w:t>Wykorzystywanie w pracy technologii informacyjnej i komunikacyjnej</w:t>
-      </w:r>
-      <w:r>
-        <w:rPr>
-          <w:color w:val="002060"/>
-          <w:sz w:val="28"/>
-          <w:szCs w:val="28"/>
-        </w:rPr>
-        <w:br/>
-      </w:r>
-    </w:p>
-    <w:p>
-      <w:pPr>
-        <w:rPr>
-          <w:color w:val="002060"/>
-          <w:sz w:val="28"/>
-          <w:szCs w:val="28"/>
-        </w:rPr>
-      </w:pPr>
-      <w:r>
-        <w:rPr>
-          <w:color w:val="FF0000"/>
-          <w:sz w:val="28"/>
-          <w:szCs w:val="28"/>
-        </w:rPr>
-        <w:t xml:space="preserve">I </w:t>
-      </w:r>
-      <w:r>
-        <w:rPr>
-          <w:color w:val="FF0000"/>
-          <w:sz w:val="28"/>
-          <w:szCs w:val="28"/>
-        </w:rPr>
-        <w:t xml:space="preserve"> </w:t>
-      </w:r>
-      <w:r>
-        <w:rPr>
-          <w:color w:val="FF0000"/>
-          <w:sz w:val="28"/>
-          <w:szCs w:val="28"/>
-        </w:rPr>
-        <w:t>Umiejętne posługiwanie się komputerem oraz korzystanie z Internetu jako narzędzia do wyszukiwania potrzebnych informacji</w:t>
-      </w:r>
-    </w:p>
-    <w:p>
-      <w:pPr>
-        <w:rPr>
-          <w:sz w:val="24"/>
-          <w:szCs w:val="24"/>
-        </w:rPr>
-      </w:pPr>
-      <w:r>
-        <w:rPr>
-          <w:sz w:val="24"/>
-          <w:szCs w:val="24"/>
-        </w:rPr>
-        <w:t>Obecnie umiejętne posługiwanie się komputerem oraz korzystanie z Internetu jako narzędzia wyszukiwania potrzebnych informacji jest umiejętnością nieodzowną w</w:t>
-      </w:r>
-      <w:r>
-        <w:rPr>
-          <w:sz w:val="24"/>
-          <w:szCs w:val="24"/>
-        </w:rPr>
-        <w:t xml:space="preserve"> codziennej </w:t>
-      </w:r>
-      <w:r>
-        <w:rPr>
-          <w:sz w:val="24"/>
-          <w:szCs w:val="24"/>
-        </w:rPr>
-        <w:t xml:space="preserve"> pracy </w:t>
-      </w:r>
-      <w:r>
-        <w:rPr>
-          <w:sz w:val="24"/>
-          <w:szCs w:val="24"/>
-        </w:rPr>
-        <w:t>nauczyciela-wychowawcy.</w:t>
-      </w:r>
-      <w:r>
-        <w:rPr>
-          <w:sz w:val="24"/>
-          <w:szCs w:val="24"/>
-        </w:rPr>
-        <w:br/>
-      </w:r>
-      <w:r>
-        <w:rPr>
-          <w:sz w:val="24"/>
-          <w:szCs w:val="24"/>
-        </w:rPr>
-        <w:t>W trakcie stażu wyszukiwałam i stale aktualizowałam informacje dotyczące awansu zawodowego nauczycieli.</w:t>
-      </w:r>
-      <w:r>
-        <w:rPr>
-          <w:sz w:val="24"/>
-          <w:szCs w:val="24"/>
-        </w:rPr>
-        <w:t xml:space="preserve"> Śledziłam zmiany w przepisach prawa oświatowego.</w:t>
-      </w:r>
-      <w:r>
-        <w:rPr>
-          <w:sz w:val="24"/>
-          <w:szCs w:val="24"/>
-        </w:rPr>
-        <w:br/>
-        <w:t>W celu urozmaicenia mojej pra</w:t>
-      </w:r>
-      <w:r>
-        <w:rPr>
-          <w:sz w:val="24"/>
-          <w:szCs w:val="24"/>
-        </w:rPr>
-        <w:t>c</w:t>
-      </w:r>
-      <w:r>
-        <w:rPr>
-          <w:sz w:val="24"/>
-          <w:szCs w:val="24"/>
-        </w:rPr>
-        <w:t>y dydaktyczno-wychowawcze</w:t>
-      </w:r>
-      <w:r>
-        <w:rPr>
-          <w:sz w:val="24"/>
-          <w:szCs w:val="24"/>
-        </w:rPr>
-        <w:t>j</w:t>
-      </w:r>
-      <w:r>
-        <w:rPr>
-          <w:sz w:val="24"/>
-          <w:szCs w:val="24"/>
-        </w:rPr>
-        <w:t xml:space="preserve"> kor</w:t>
-      </w:r>
-      <w:r>
-        <w:rPr>
-          <w:sz w:val="24"/>
-          <w:szCs w:val="24"/>
-        </w:rPr>
-        <w:t>zystam z materiałów i artykułów zamieszczonych przez innych nauczycieli na stronach internetowych</w:t>
-      </w:r>
-      <w:r>
-        <w:rPr>
-          <w:sz w:val="24"/>
-          <w:szCs w:val="24"/>
-        </w:rPr>
-        <w:t xml:space="preserve"> oraz z </w:t>
-      </w:r>
-      <w:r>
-        <w:rPr>
-          <w:sz w:val="24"/>
-          <w:szCs w:val="24"/>
-        </w:rPr>
-        <w:lastRenderedPageBreak/>
-        <w:t xml:space="preserve">materiałów dla nauczycieli znajdujących się na stronach wydawnictw pedagogicznych. Chcąc wymieniać się z innymi swoimi pomysłami i informacjami na temat mojej pracy korzystam z nowoczesnego  źródła informacji jakim jest poczta elektroniczna. </w:t>
-      </w:r>
-    </w:p>
-    <w:p>
-      <w:pPr>
-        <w:rPr>
-          <w:color w:val="0070C0"/>
-          <w:sz w:val="24"/>
-          <w:szCs w:val="24"/>
-        </w:rPr>
-      </w:pPr>
-      <w:r>
-        <w:rPr>
-          <w:color w:val="0070C0"/>
-          <w:sz w:val="24"/>
-          <w:szCs w:val="24"/>
-        </w:rPr>
-        <w:t>Efekty</w:t>
-      </w:r>
-      <w:r>
-        <w:rPr>
-          <w:color w:val="0070C0"/>
-          <w:sz w:val="24"/>
-          <w:szCs w:val="24"/>
-        </w:rPr>
-        <w:br/>
-        <w:t>--uaktualnianie wiedzy na temat prawa oświatowego</w:t>
-      </w:r>
-      <w:r>
-        <w:rPr>
-          <w:color w:val="0070C0"/>
-          <w:sz w:val="24"/>
-          <w:szCs w:val="24"/>
-        </w:rPr>
-        <w:br/>
-        <w:t>-</w:t>
-      </w:r>
-      <w:r>
-        <w:rPr>
-          <w:color w:val="0070C0"/>
-          <w:sz w:val="24"/>
-          <w:szCs w:val="24"/>
-        </w:rPr>
-        <w:t>zdobyta wiedza i umiejętności wpłynęły na uatrakcyjnienie</w:t>
-      </w:r>
-      <w:r>
-        <w:rPr>
-          <w:color w:val="0070C0"/>
-          <w:sz w:val="24"/>
-          <w:szCs w:val="24"/>
-        </w:rPr>
-        <w:t xml:space="preserve"> proces</w:t>
-      </w:r>
-      <w:r>
-        <w:rPr>
-          <w:color w:val="0070C0"/>
-          <w:sz w:val="24"/>
-          <w:szCs w:val="24"/>
-        </w:rPr>
-        <w:t>u</w:t>
-      </w:r>
-      <w:r>
-        <w:rPr>
-          <w:color w:val="0070C0"/>
-          <w:sz w:val="24"/>
-          <w:szCs w:val="24"/>
-        </w:rPr>
-        <w:t xml:space="preserve"> lekcyjnego i lepsze motywowanie uczniów do nauki</w:t>
-      </w:r>
-      <w:r>
-        <w:rPr>
-          <w:color w:val="0070C0"/>
-          <w:sz w:val="24"/>
-          <w:szCs w:val="24"/>
-        </w:rPr>
-        <w:br/>
-      </w:r>
-      <w:r>
-        <w:rPr>
-          <w:color w:val="0070C0"/>
-          <w:sz w:val="24"/>
-          <w:szCs w:val="24"/>
-        </w:rPr>
-        <w:t xml:space="preserve"> - ułatwiony dostęp do różnorodnych źródeł wiedzy</w:t>
-      </w:r>
-      <w:r>
-        <w:rPr>
-          <w:color w:val="0070C0"/>
-          <w:sz w:val="24"/>
-          <w:szCs w:val="24"/>
-        </w:rPr>
-        <w:br/>
-      </w:r>
-      <w:r>
-        <w:rPr>
-          <w:color w:val="0070C0"/>
-          <w:sz w:val="24"/>
-          <w:szCs w:val="24"/>
-        </w:rPr>
-        <w:t xml:space="preserve">- nieustanne wzbogacanie  </w:t>
-      </w:r>
-      <w:r>
-        <w:rPr>
-          <w:color w:val="0070C0"/>
-          <w:sz w:val="24"/>
-          <w:szCs w:val="24"/>
-        </w:rPr>
-        <w:t xml:space="preserve">mojego </w:t>
-      </w:r>
-      <w:r>
-        <w:rPr>
-          <w:color w:val="0070C0"/>
-          <w:sz w:val="24"/>
-          <w:szCs w:val="24"/>
-        </w:rPr>
-        <w:t>warsztatu pracy</w:t>
-      </w:r>
-      <w:r>
-        <w:rPr>
-          <w:color w:val="0070C0"/>
-          <w:sz w:val="24"/>
-          <w:szCs w:val="24"/>
-        </w:rPr>
-        <w:br/>
-        <w:t>-podniesienie jakości pracy szkoły</w:t>
-      </w:r>
-      <w:r>
-        <w:rPr>
-          <w:color w:val="0070C0"/>
-          <w:sz w:val="24"/>
-          <w:szCs w:val="24"/>
-        </w:rPr>
-        <w:br/>
-      </w:r>
-    </w:p>
-    <w:p>
-      <w:pPr>
-        <w:rPr>
-          <w:sz w:val="24"/>
-          <w:szCs w:val="24"/>
-        </w:rPr>
-      </w:pPr>
-    </w:p>
-    <w:p>
-      <w:pPr>
-        <w:pStyle w:val="Tabelazagadnienia"/>
-      </w:pPr>
-      <w:r>
-        <w:rPr>
-          <w:color w:val="FF0000"/>
-          <w:sz w:val="28"/>
-          <w:szCs w:val="28"/>
-        </w:rPr>
-        <w:t>II</w:t>
-      </w:r>
-      <w:r>
-        <w:rPr>
-          <w:color w:val="FF0000"/>
-          <w:sz w:val="28"/>
-          <w:szCs w:val="28"/>
-        </w:rPr>
-        <w:t xml:space="preserve"> </w:t>
-      </w:r>
-      <w:r>
-        <w:rPr>
-          <w:color w:val="FF0000"/>
-          <w:sz w:val="28"/>
-          <w:szCs w:val="28"/>
-        </w:rPr>
-        <w:t xml:space="preserve"> Wykorzystanie Internetu w zakresie realizacji działań dydaktyczno-wychowawczych</w:t>
-      </w:r>
-      <w:r>
-        <w:rPr>
-          <w:color w:val="FF0000"/>
-          <w:sz w:val="28"/>
-          <w:szCs w:val="28"/>
-        </w:rPr>
-        <w:br/>
-      </w:r>
-      <w:r>
-        <w:t>W związku z dostępem do różnych ciekawych źródeł informacji</w:t>
-      </w:r>
-      <w:r>
-        <w:t>,</w:t>
-      </w:r>
-      <w:r>
-        <w:t xml:space="preserve"> codzienne korzystanie z Internetu stało się dla mnie codzienną praktyką. Przygotowując się do zajęć bardzo często szukam w Internecie  ciekawostek, filmów edukacyjnych na dany temat. Czasem podaję </w:t>
-      </w:r>
-      <w:r>
-        <w:t xml:space="preserve">dzieciom </w:t>
-      </w:r>
-      <w:r>
-        <w:t xml:space="preserve">adresy stron internetowych, aby </w:t>
-      </w:r>
-      <w:r>
-        <w:t xml:space="preserve">osoby </w:t>
-      </w:r>
-      <w:r>
-        <w:t>zainteresowane  mogły pogłębić swoją wiedzę. Z Internetu ściągam ciekawe zdjęcia, ilustracje, prace plastyczne, które wykorzystuję w czasie  lekcji. Bardzo często odwołuję się oraz zachęcam uczniów do korzystania z internetowych źródeł informacji.</w:t>
-      </w:r>
-      <w:r>
-        <w:br/>
-        <w:t xml:space="preserve">W trakcie lekcji edukacji informatycznej uczę dzieci bezpiecznego posługiwania się komputerem oraz wskazuję Internet jako niewyczerpane źródło wiedzy. </w:t>
-      </w:r>
-      <w:r>
-        <w:br/>
-      </w:r>
-      <w:r>
-        <w:t xml:space="preserve">W okresie pandemii korona wirusa prowadziłam lekcje on-line w formie streamingu na platformie YouTube. Było to dla mnie całkiem nowe doświadczenie i ogromne wyzwanie. W ciągu kilku dni musiałam zorganizować swój nowy warsztat pracy, zorientować się jakim sprzętem dysponują moi uczniowie i czy będą potrafili uczestniczyć w naszych lekcjach. Moje obawy, czy wszystko uda się przeprowadzić, nie potwierdziły się. Rodzice dołożyli wszelkich starań i wszyscy uczniowie codziennie brali udział w zajęciach on-line. Na bieżąco realizowaliśmy materiał zgodnie z rozkładem materiału. Dzieci widziały mnie i słyszały, śledziły teksty i rozwiązywały zadania z  wykorzystaniem podręcznika multimedialnego. Udzielały odpowiedzi w trakcie trwania lekcji w formie pisemnej poprzez live-chat. Dzięki wykorzystaniu drugiej kamery posługiwałam się ,,tablicą” oraz wzbogacałam lekcje o ćwiczenia dodatkowe, plansze, zadania on-line, filmy dokumentalne, korzystając z </w:t>
-      </w:r>
-      <w:r>
-        <w:lastRenderedPageBreak/>
-        <w:t>nieograniczonych zasobów Internetu. Dzieci, z pomocą rodziców, na bieżąco odsyłały mi wykonane prace do oceny. Mimo trudnej sytuacji byłam w ciągłym kontakcie z dziećmi</w:t>
-      </w:r>
-      <w:r>
-        <w:t xml:space="preserve"> i rodzicami</w:t>
-      </w:r>
-      <w:r>
-        <w:t>. Dla uczniów lekcje były  sposobem ,,na szkołę” w nowej rzeczywistości, a mnie sprawiały dużo radości i satysfakcji.</w:t>
-      </w:r>
-    </w:p>
-    <w:p>
-      <w:pPr>
-        <w:rPr>
-          <w:sz w:val="24"/>
-          <w:szCs w:val="24"/>
-        </w:rPr>
-      </w:pPr>
-    </w:p>
-    <w:p>
-      <w:pPr>
-        <w:rPr>
-          <w:color w:val="0070C0"/>
-          <w:sz w:val="24"/>
-          <w:szCs w:val="24"/>
-        </w:rPr>
-      </w:pPr>
-      <w:r>
-        <w:rPr>
-          <w:color w:val="0070C0"/>
-          <w:sz w:val="24"/>
-          <w:szCs w:val="24"/>
-        </w:rPr>
-        <w:t>Efekty</w:t>
-      </w:r>
-    </w:p>
-    <w:p>
-      <w:pPr>
-        <w:rPr>
-          <w:color w:val="0070C0"/>
-        </w:rPr>
-      </w:pPr>
-      <w:r>
-        <w:rPr>
-          <w:color w:val="0070C0"/>
-          <w:sz w:val="24"/>
-          <w:szCs w:val="24"/>
-        </w:rPr>
-        <w:t xml:space="preserve">- </w:t>
-      </w:r>
-      <w:r>
-        <w:rPr>
-          <w:color w:val="0070C0"/>
-          <w:sz w:val="24"/>
-          <w:szCs w:val="24"/>
-        </w:rPr>
-        <w:t>uzyskiwanie pozytywnych efektów podczas realizacji zadań ogólnoszkolnych</w:t>
-      </w:r>
-      <w:r>
-        <w:rPr>
-          <w:color w:val="0070C0"/>
-          <w:sz w:val="24"/>
-          <w:szCs w:val="24"/>
-        </w:rPr>
-        <w:br/>
-      </w:r>
-      <w:r>
-        <w:rPr>
-          <w:color w:val="0070C0"/>
-          <w:sz w:val="24"/>
-          <w:szCs w:val="24"/>
-        </w:rPr>
-        <w:t>-u</w:t>
-      </w:r>
-      <w:r>
-        <w:rPr>
-          <w:color w:val="0070C0"/>
-          <w:sz w:val="24"/>
-          <w:szCs w:val="24"/>
-        </w:rPr>
-        <w:t>zyskanie większej skuteczności przyswajania materia</w:t>
-      </w:r>
-      <w:r>
-        <w:rPr>
-          <w:color w:val="0070C0"/>
-          <w:sz w:val="24"/>
-          <w:szCs w:val="24"/>
-        </w:rPr>
-        <w:t>ł</w:t>
-      </w:r>
-      <w:r>
-        <w:rPr>
-          <w:color w:val="0070C0"/>
-          <w:sz w:val="24"/>
-          <w:szCs w:val="24"/>
-        </w:rPr>
-        <w:t>u realizowanego na lekcjach</w:t>
-      </w:r>
-      <w:r>
-        <w:rPr>
-          <w:color w:val="0070C0"/>
-          <w:sz w:val="24"/>
-          <w:szCs w:val="24"/>
-        </w:rPr>
-        <w:br/>
-      </w:r>
-      <w:r>
-        <w:rPr>
-          <w:color w:val="0070C0"/>
-        </w:rPr>
-        <w:t>-wzbogacenie własnego warsz</w:t>
-      </w:r>
-      <w:r>
-        <w:rPr>
-          <w:color w:val="0070C0"/>
-        </w:rPr>
-        <w:t>t</w:t>
-      </w:r>
-      <w:r>
-        <w:rPr>
-          <w:color w:val="0070C0"/>
-        </w:rPr>
-        <w:t xml:space="preserve">atu </w:t>
-      </w:r>
-      <w:r>
-        <w:rPr>
-          <w:color w:val="0070C0"/>
-        </w:rPr>
-        <w:t xml:space="preserve"> </w:t>
-      </w:r>
-      <w:r>
-        <w:rPr>
-          <w:color w:val="0070C0"/>
-        </w:rPr>
-        <w:t>pracy, poszerzenie swojej wiedzy, nawiązywanie różnorodnych kontaktów</w:t>
-      </w:r>
-      <w:r>
-        <w:rPr>
-          <w:color w:val="0070C0"/>
-        </w:rPr>
-        <w:br/>
-        <w:t xml:space="preserve">-organizacja i przeprowadzenie  proces edukacyjnego w okresie </w:t>
-      </w:r>
-      <w:r>
-        <w:rPr>
-          <w:color w:val="0070C0"/>
-        </w:rPr>
-        <w:t>pandemii</w:t>
-      </w:r>
-    </w:p>
-    <w:p>
-      <w:pPr>
-        <w:rPr>
-          <w:color w:val="FF0000"/>
-          <w:sz w:val="28"/>
-          <w:szCs w:val="28"/>
-        </w:rPr>
-      </w:pPr>
-    </w:p>
-    <w:p>
-      <w:pPr>
-        <w:rPr>
-          <w:sz w:val="24"/>
-          <w:szCs w:val="24"/>
-        </w:rPr>
-      </w:pPr>
-      <w:r>
-        <w:rPr>
-          <w:color w:val="FF0000"/>
-          <w:sz w:val="28"/>
-          <w:szCs w:val="28"/>
-        </w:rPr>
-        <w:t>III Organizacja warsztatu pracy przy użyciu technik komputerowych</w:t>
-      </w:r>
-      <w:r>
-        <w:rPr>
-          <w:color w:val="FF0000"/>
-          <w:sz w:val="28"/>
-          <w:szCs w:val="28"/>
-        </w:rPr>
-        <w:br/>
-      </w:r>
-      <w:r>
-        <w:rPr>
-          <w:sz w:val="24"/>
-          <w:szCs w:val="24"/>
-        </w:rPr>
-        <w:t>W swojej pracy codziennie</w:t>
-      </w:r>
-      <w:r>
-        <w:rPr>
-          <w:sz w:val="24"/>
-          <w:szCs w:val="24"/>
-        </w:rPr>
-        <w:t xml:space="preserve"> wykorzystuję komputer. Korzystam z różnorodnych programów do edycji tekstu oraz tworzenia grafiki. Jestem zalogowana na kilku portalach, wykorzystuję zgromadzone tam karty pracy, testy, ilustracje. Programów </w:t>
-      </w:r>
-      <w:r>
-        <w:rPr>
-          <w:sz w:val="24"/>
-          <w:szCs w:val="24"/>
-        </w:rPr>
-        <w:t xml:space="preserve">graficznych i do edycji tekstu </w:t>
-      </w:r>
-      <w:r>
-        <w:rPr>
-          <w:sz w:val="24"/>
-          <w:szCs w:val="24"/>
-        </w:rPr>
-        <w:t>używam do sporządzania dokumentacji osobistej, klasowej, szkolnej</w:t>
-      </w:r>
-      <w:r>
-        <w:rPr>
-          <w:sz w:val="24"/>
-          <w:szCs w:val="24"/>
-        </w:rPr>
-        <w:t xml:space="preserve"> oraz</w:t>
-      </w:r>
-      <w:r>
-        <w:rPr>
-          <w:sz w:val="24"/>
-          <w:szCs w:val="24"/>
-        </w:rPr>
-        <w:t xml:space="preserve"> sporządzania sprawozdań, ale przede wszystkim do przygotowywania pomocy dydaktycznych, sprawdzianów, kart pracy, itd. Posiadam bardzo duży zbiór pomocy dydaktycznych przygotowywanych przeze mnie na komputerze, skanowanych i przerabianych </w:t>
-      </w:r>
-      <w:r>
-        <w:rPr>
-          <w:sz w:val="24"/>
-          <w:szCs w:val="24"/>
-        </w:rPr>
-        <w:t>zgodnie z potrzebami uczniów.</w:t>
-      </w:r>
-      <w:r>
-        <w:rPr>
-          <w:sz w:val="24"/>
-          <w:szCs w:val="24"/>
-        </w:rPr>
-        <w:br/>
-        <w:t xml:space="preserve">W trakcie stażu sporządzałam dyplomy dla zwycięzców konkursów klasowych i szkolnych, których byłam organizatorem. </w:t>
-      </w:r>
-      <w:r>
-        <w:rPr>
-          <w:sz w:val="24"/>
-          <w:szCs w:val="24"/>
-        </w:rPr>
-        <w:br/>
-      </w:r>
-      <w:r>
-        <w:rPr>
-          <w:sz w:val="24"/>
-          <w:szCs w:val="24"/>
-        </w:rPr>
-        <w:t>Kilka lat temu w naszej szkole został wprowadzony dziennik elektroniczny</w:t>
-      </w:r>
-      <w:r>
-        <w:rPr>
-          <w:sz w:val="24"/>
-          <w:szCs w:val="24"/>
-        </w:rPr>
-        <w:t>. W chwili obecnej jest on dla mnie niezastąpionym narzędziem pracy. Oceny, informacje o spóźnieniach, powiadomienia o zachowaniu dziecka, a także o zebraniach czy wyjściach mogą być przekazywane przez Internet. Dziennik elektroniczny daje możliwość szybkiego kontaktowania się z rodzicami, umieszczania informacji o sprawdzianach i kartkówkach. Rodzice mogą na bieżąco monitorować postępy swoich dzieci, czytać uwagi , śledzić frekwencję na zajęciach. Dla mnie ogromnym plusem dziennika jest możliwość bezpośredniego  kontaktu mailowego z rodzicami, wymiana dokumentów i spostrzeżeń z dyrekcją szkoły i innymi nauczycielami. Jest to narzędzie ogromnie ułatwiające pracę. Daje mi możliwość tworzenia gotowych zestawień, obliczania frekwencji, realizacji godzin, jak również gotowych do druku kartek na wywiadówkę oraz redagowania świadectw oraz arkuszy ocen.</w:t>
-      </w:r>
-    </w:p>
-    <w:p>
-      <w:pPr>
-        <w:rPr>
-          <w:color w:val="0070C0"/>
-          <w:sz w:val="24"/>
-          <w:szCs w:val="24"/>
-        </w:rPr>
-      </w:pPr>
-      <w:r>
-        <w:rPr>
-          <w:color w:val="0070C0"/>
-          <w:sz w:val="24"/>
-          <w:szCs w:val="24"/>
-        </w:rPr>
-        <w:t>Efekty</w:t>
-      </w:r>
-    </w:p>
-    <w:p>
-      <w:pPr>
-        <w:rPr>
-          <w:color w:val="0070C0"/>
-          <w:sz w:val="24"/>
-          <w:szCs w:val="24"/>
-        </w:rPr>
-      </w:pPr>
-      <w:r>
-        <w:rPr>
-          <w:color w:val="0070C0"/>
-          <w:sz w:val="24"/>
-          <w:szCs w:val="24"/>
-        </w:rPr>
-        <w:t>- polepszenie jakości pracy szkoły</w:t>
-      </w:r>
-      <w:r>
-        <w:rPr>
-          <w:color w:val="0070C0"/>
-          <w:sz w:val="24"/>
-          <w:szCs w:val="24"/>
-        </w:rPr>
-        <w:br/>
-        <w:t>- możliwość wymiany dokumentów i spostrzeżeń między dyrekcją, sekretariatem  i nauczycielami</w:t>
-      </w:r>
-      <w:r>
-        <w:rPr>
-          <w:color w:val="0070C0"/>
-          <w:sz w:val="24"/>
-          <w:szCs w:val="24"/>
-        </w:rPr>
-        <w:br/>
-      </w:r>
-      <w:r>
-        <w:rPr>
-          <w:color w:val="0070C0"/>
-          <w:sz w:val="24"/>
-          <w:szCs w:val="24"/>
-        </w:rPr>
-        <w:lastRenderedPageBreak/>
-        <w:t xml:space="preserve">- </w:t>
-      </w:r>
-      <w:r>
-        <w:rPr>
-          <w:color w:val="0070C0"/>
-          <w:sz w:val="24"/>
-          <w:szCs w:val="24"/>
-        </w:rPr>
-        <w:t>wszystkie</w:t>
-      </w:r>
-      <w:r>
-        <w:rPr>
-          <w:color w:val="0070C0"/>
-          <w:sz w:val="24"/>
-          <w:szCs w:val="24"/>
-        </w:rPr>
-        <w:t xml:space="preserve"> informacje są łatwo dostępne</w:t>
-      </w:r>
-      <w:r>
-        <w:rPr>
-          <w:color w:val="0070C0"/>
-          <w:sz w:val="24"/>
-          <w:szCs w:val="24"/>
-        </w:rPr>
-        <w:t xml:space="preserve"> dla uczniów</w:t>
-      </w:r>
-      <w:r>
-        <w:rPr>
-          <w:color w:val="0070C0"/>
-          <w:sz w:val="24"/>
-          <w:szCs w:val="24"/>
-        </w:rPr>
-        <w:t>,</w:t>
-      </w:r>
-      <w:r>
-        <w:rPr>
-          <w:color w:val="0070C0"/>
-          <w:sz w:val="24"/>
-          <w:szCs w:val="24"/>
-        </w:rPr>
-        <w:t xml:space="preserve"> rodziców i nauczycieli</w:t>
-      </w:r>
-      <w:r>
-        <w:rPr>
-          <w:color w:val="0070C0"/>
-          <w:sz w:val="24"/>
-          <w:szCs w:val="24"/>
-        </w:rPr>
-        <w:br/>
-        <w:t xml:space="preserve">-czytelność wpisywanych ocen i inne wprowadzane notatki dają możliwość </w:t>
-      </w:r>
-      <w:r>
-        <w:rPr>
-          <w:color w:val="0070C0"/>
-          <w:sz w:val="24"/>
-          <w:szCs w:val="24"/>
-        </w:rPr>
-        <w:t>szybkiego reagowania</w:t>
-      </w:r>
-      <w:r>
-        <w:rPr>
-          <w:color w:val="0070C0"/>
-          <w:sz w:val="24"/>
-          <w:szCs w:val="24"/>
-        </w:rPr>
-        <w:br/>
-        <w:t>- ułatwienie pracy</w:t>
-      </w:r>
-      <w:r>
-        <w:rPr>
-          <w:color w:val="0070C0"/>
-          <w:sz w:val="24"/>
-          <w:szCs w:val="24"/>
-        </w:rPr>
-        <w:t xml:space="preserve"> związanej z prowadzeniem dokumentacji szkolnej</w:t>
-      </w:r>
-      <w:r>
-        <w:rPr>
-          <w:color w:val="0070C0"/>
-          <w:sz w:val="24"/>
-          <w:szCs w:val="24"/>
-        </w:rPr>
-        <w:br/>
-        <w:t>-archiwizowanie materiałów i dokumentów w formie elektronicznej daje mi możliwość łatwego i szybkiego wyszukiwania potrzebnych  materiałów oraz wielokrotnego ich wykorzystania</w:t>
-      </w:r>
-      <w:r>
-        <w:rPr>
-          <w:color w:val="0070C0"/>
-          <w:sz w:val="24"/>
-          <w:szCs w:val="24"/>
-        </w:rPr>
-        <w:br/>
-      </w:r>
-    </w:p>
-    <w:p>
-      <w:pPr>
-        <w:rPr>
-          <w:color w:val="FF0000"/>
-          <w:sz w:val="28"/>
-          <w:szCs w:val="28"/>
-        </w:rPr>
-      </w:pPr>
-    </w:p>
-    <w:p>
-      <w:pPr>
-        <w:rPr>
-          <w:color w:val="FF0000"/>
-          <w:sz w:val="28"/>
-          <w:szCs w:val="28"/>
-        </w:rPr>
-      </w:pPr>
-      <w:r>
-        <w:rPr>
-          <w:color w:val="FF0000"/>
-          <w:sz w:val="28"/>
-          <w:szCs w:val="28"/>
-        </w:rPr>
-        <w:t xml:space="preserve">IV Wykorzystanie tablicy multimedialnej podczas prowadzenia </w:t>
-      </w:r>
-      <w:r>
-        <w:rPr>
-          <w:color w:val="FF0000"/>
-          <w:sz w:val="28"/>
-          <w:szCs w:val="28"/>
-        </w:rPr>
-        <w:t>lekcji</w:t>
-      </w:r>
-    </w:p>
-    <w:p>
-      <w:pPr>
-        <w:rPr>
-          <w:sz w:val="24"/>
-          <w:szCs w:val="24"/>
-        </w:rPr>
-      </w:pPr>
-      <w:r>
-        <w:rPr>
-          <w:sz w:val="24"/>
-          <w:szCs w:val="24"/>
-        </w:rPr>
-        <w:t xml:space="preserve">Tablicę multimedialną wykorzystuję w codziennej pracy. Dzięki wgranemu </w:t>
-      </w:r>
-      <w:r>
-        <w:rPr>
-          <w:sz w:val="24"/>
-          <w:szCs w:val="24"/>
-        </w:rPr>
-        <w:t>podręcznikowi multimedialnemu</w:t>
-      </w:r>
-      <w:r>
-        <w:rPr>
-          <w:sz w:val="24"/>
-          <w:szCs w:val="24"/>
-        </w:rPr>
-        <w:t xml:space="preserve"> moi uczniowie zapoznają się z treścią czytan</w:t>
-      </w:r>
-      <w:r>
-        <w:rPr>
-          <w:sz w:val="24"/>
-          <w:szCs w:val="24"/>
-        </w:rPr>
-        <w:t>ek</w:t>
-      </w:r>
-      <w:r>
-        <w:rPr>
-          <w:sz w:val="24"/>
-          <w:szCs w:val="24"/>
-        </w:rPr>
-        <w:t xml:space="preserve"> (czasem czyta ją lektor), wykonują ćwiczenia interaktywne, dokonują obliczeń, rozwiązują zadania tekstowe. W każdym momencie lekcji mogą sprawdzić poprawność zapisu. Uczniowie pracujący wolniej są w stanie uzupełnić zaległości dzięki zapisowi na tablicy.</w:t>
-      </w:r>
-    </w:p>
-    <w:p>
-      <w:pPr>
-        <w:rPr>
-          <w:sz w:val="24"/>
-          <w:szCs w:val="24"/>
-        </w:rPr>
-      </w:pPr>
-      <w:r>
-        <w:rPr>
-          <w:sz w:val="24"/>
-          <w:szCs w:val="24"/>
-        </w:rPr>
-        <w:t xml:space="preserve">Nieocenioną zaletą tablicy multimedialnej z dostępem do Internetu są możliwości rozszerzenia podawanych treści o muzykę, taniec, zabytki architektury. </w:t>
-      </w:r>
-      <w:r>
-        <w:rPr>
-          <w:sz w:val="24"/>
-          <w:szCs w:val="24"/>
-        </w:rPr>
-        <w:t>Razem s</w:t>
-      </w:r>
-      <w:r>
-        <w:rPr>
-          <w:sz w:val="24"/>
-          <w:szCs w:val="24"/>
-        </w:rPr>
-        <w:t xml:space="preserve">zukamy znaczenia nowych słów, sposobów wykonania projektu, pomysłów na ciekawą pracę plastyczną. Wyruszaliśmy na </w:t>
-      </w:r>
-      <w:r>
-        <w:rPr>
-          <w:sz w:val="24"/>
-          <w:szCs w:val="24"/>
-        </w:rPr>
-        <w:t xml:space="preserve">wirtualne </w:t>
-      </w:r>
-      <w:r>
-        <w:rPr>
-          <w:sz w:val="24"/>
-          <w:szCs w:val="24"/>
-        </w:rPr>
-        <w:t xml:space="preserve">wycieczki </w:t>
-      </w:r>
-      <w:r>
-        <w:rPr>
-          <w:sz w:val="24"/>
-          <w:szCs w:val="24"/>
-        </w:rPr>
-        <w:t xml:space="preserve"> po krakowskim Rynku, zwiedzaliśmy Zamek Królewski w Warszawie</w:t>
-      </w:r>
-      <w:r>
-        <w:rPr>
-          <w:sz w:val="24"/>
-          <w:szCs w:val="24"/>
-        </w:rPr>
-        <w:t>,</w:t>
-      </w:r>
-      <w:r>
-        <w:rPr>
-          <w:sz w:val="24"/>
-          <w:szCs w:val="24"/>
-        </w:rPr>
-        <w:t xml:space="preserve"> Zamek Krzyżacki w Malborku.</w:t>
-      </w:r>
-      <w:r>
-        <w:rPr>
-          <w:sz w:val="24"/>
-          <w:szCs w:val="24"/>
-        </w:rPr>
-        <w:t xml:space="preserve"> </w:t>
-      </w:r>
-      <w:r>
         <w:rPr>
           <w:sz w:val="24"/>
           <w:szCs w:val="24"/>
@@ -4871,7 +4921,16 @@
           <w:szCs w:val="24"/>
           <w:shd w:val="clear" w:color="auto" w:fill="F9F9F9"/>
         </w:rPr>
-        <w:t>Uważam, że tablica interaktywna to dobry start do polepszenia jakości nauczania.</w:t>
+        <w:t xml:space="preserve">Uważam, </w:t>
+      </w:r>
+      <w:r>
+        <w:rPr>
+          <w:rFonts w:asciiTheme="majorHAnsi" w:hAnsiTheme="majorHAnsi"/>
+          <w:sz w:val="24"/>
+          <w:szCs w:val="24"/>
+          <w:shd w:val="clear" w:color="auto" w:fill="F9F9F9"/>
+        </w:rPr>
+        <w:t>że tablica interaktywna to dobry start do polepszenia jakości nauczania.</w:t>
       </w:r>
       <w:r>
         <w:rPr>
@@ -4944,20 +5003,128 @@
           <w:szCs w:val="24"/>
           <w:shd w:val="clear" w:color="auto" w:fill="F9F9F9"/>
         </w:rPr>
-        <w:t xml:space="preserve"> większa motywacja  uczniów i nauczycieli oraz zapewnienie nowych doświadczeń w procesie edukacji</w:t>
+        <w:t xml:space="preserve"> </w:t>
       </w:r>
       <w:r>
         <w:rPr>
           <w:rFonts w:asciiTheme="majorHAnsi" w:hAnsiTheme="majorHAnsi"/>
-          <w:color w:val="0070C0"/>
-          <w:sz w:val="24"/>
-          <w:szCs w:val="24"/>
-        </w:rPr>
-        <w:br/>
+          <w:i/>
+          <w:iCs/>
+          <w:color w:val="0070C0"/>
+          <w:sz w:val="24"/>
+          <w:szCs w:val="24"/>
+          <w:shd w:val="clear" w:color="auto" w:fill="F9F9F9"/>
+        </w:rPr>
+        <w:t>większa motywacj</w:t>
       </w:r>
       <w:r>
         <w:rPr>
           <w:rFonts w:asciiTheme="majorHAnsi" w:hAnsiTheme="majorHAnsi"/>
+          <w:i/>
+          <w:iCs/>
+          <w:color w:val="0070C0"/>
+          <w:sz w:val="24"/>
+          <w:szCs w:val="24"/>
+          <w:shd w:val="clear" w:color="auto" w:fill="F9F9F9"/>
+        </w:rPr>
+        <w:t xml:space="preserve">a </w:t>
+      </w:r>
+      <w:r>
+        <w:rPr>
+          <w:rFonts w:asciiTheme="majorHAnsi" w:hAnsiTheme="majorHAnsi"/>
+          <w:i/>
+          <w:iCs/>
+          <w:color w:val="0070C0"/>
+          <w:sz w:val="24"/>
+          <w:szCs w:val="24"/>
+          <w:shd w:val="clear" w:color="auto" w:fill="F9F9F9"/>
+        </w:rPr>
+        <w:t xml:space="preserve"> uczniów i nauczycieli oraz zapewni</w:t>
+      </w:r>
+      <w:r>
+        <w:rPr>
+          <w:rFonts w:asciiTheme="majorHAnsi" w:hAnsiTheme="majorHAnsi"/>
+          <w:i/>
+          <w:iCs/>
+          <w:color w:val="0070C0"/>
+          <w:sz w:val="24"/>
+          <w:szCs w:val="24"/>
+          <w:shd w:val="clear" w:color="auto" w:fill="F9F9F9"/>
+        </w:rPr>
+        <w:t>enie</w:t>
+      </w:r>
+      <w:r>
+        <w:rPr>
+          <w:rFonts w:asciiTheme="majorHAnsi" w:hAnsiTheme="majorHAnsi"/>
+          <w:i/>
+          <w:iCs/>
+          <w:color w:val="0070C0"/>
+          <w:sz w:val="24"/>
+          <w:szCs w:val="24"/>
+          <w:shd w:val="clear" w:color="auto" w:fill="F9F9F9"/>
+        </w:rPr>
+        <w:t xml:space="preserve"> now</w:t>
+      </w:r>
+      <w:r>
+        <w:rPr>
+          <w:rFonts w:asciiTheme="majorHAnsi" w:hAnsiTheme="majorHAnsi"/>
+          <w:i/>
+          <w:iCs/>
+          <w:color w:val="0070C0"/>
+          <w:sz w:val="24"/>
+          <w:szCs w:val="24"/>
+          <w:shd w:val="clear" w:color="auto" w:fill="F9F9F9"/>
+        </w:rPr>
+        <w:t>ych</w:t>
+      </w:r>
+      <w:r>
+        <w:rPr>
+          <w:rFonts w:asciiTheme="majorHAnsi" w:hAnsiTheme="majorHAnsi"/>
+          <w:i/>
+          <w:iCs/>
+          <w:color w:val="0070C0"/>
+          <w:sz w:val="24"/>
+          <w:szCs w:val="24"/>
+          <w:shd w:val="clear" w:color="auto" w:fill="F9F9F9"/>
+        </w:rPr>
+        <w:t xml:space="preserve"> doświadcze</w:t>
+      </w:r>
+      <w:r>
+        <w:rPr>
+          <w:rFonts w:asciiTheme="majorHAnsi" w:hAnsiTheme="majorHAnsi"/>
+          <w:i/>
+          <w:iCs/>
+          <w:color w:val="0070C0"/>
+          <w:sz w:val="24"/>
+          <w:szCs w:val="24"/>
+          <w:shd w:val="clear" w:color="auto" w:fill="F9F9F9"/>
+        </w:rPr>
+        <w:t>ń</w:t>
+      </w:r>
+      <w:r>
+        <w:rPr>
+          <w:rFonts w:asciiTheme="majorHAnsi" w:hAnsiTheme="majorHAnsi"/>
+          <w:i/>
+          <w:iCs/>
+          <w:color w:val="0070C0"/>
+          <w:sz w:val="24"/>
+          <w:szCs w:val="24"/>
+          <w:shd w:val="clear" w:color="auto" w:fill="F9F9F9"/>
+        </w:rPr>
+        <w:t xml:space="preserve"> w procesie edukacji</w:t>
+      </w:r>
+      <w:r>
+        <w:rPr>
+          <w:rFonts w:asciiTheme="majorHAnsi" w:hAnsiTheme="majorHAnsi"/>
+          <w:color w:val="0070C0"/>
+          <w:sz w:val="24"/>
+          <w:szCs w:val="24"/>
+        </w:rPr>
+        <w:br/>
+      </w:r>
+      <w:r>
+        <w:rPr>
+          <w:rFonts w:asciiTheme="majorHAnsi" w:hAnsiTheme="majorHAnsi"/>
           <w:color w:val="0070C0"/>
           <w:sz w:val="24"/>
           <w:szCs w:val="24"/>
@@ -5133,6 +5300,7 @@
           <w:sz w:val="28"/>
           <w:szCs w:val="28"/>
         </w:rPr>
+        <w:lastRenderedPageBreak/>
         <w:t>V Zamieszczanie na szkolnej stronie internetowej materiałów dotyczących wydarzeń klasowych</w:t>
       </w:r>
     </w:p>
@@ -5218,603 +5386,595 @@
           <w:sz w:val="24"/>
           <w:szCs w:val="24"/>
         </w:rPr>
-        <w:t xml:space="preserve">ważnych </w:t>
-      </w:r>
-      <w:r>
-        <w:rPr>
-          <w:sz w:val="24"/>
-          <w:szCs w:val="24"/>
+        <w:t>ważnych dla naszej klasy wydarzeń:</w:t>
+      </w:r>
+      <w:r>
+        <w:rPr>
+          <w:sz w:val="24"/>
+          <w:szCs w:val="24"/>
+        </w:rPr>
+        <w:br/>
+        <w:t xml:space="preserve">-wyjazd do Polskiej Nowej Wsi i wizyta na lotnisku Ratownictwa Medycznego i w stadninie koni; </w:t>
+      </w:r>
+      <w:r>
+        <w:rPr>
+          <w:sz w:val="24"/>
+          <w:szCs w:val="24"/>
+        </w:rPr>
+        <w:br/>
+        <w:t>-zwiedzanie Parku Nauki i Ewolucji Człowieka w Krasiejowie</w:t>
+      </w:r>
+      <w:r>
+        <w:rPr>
+          <w:sz w:val="24"/>
+          <w:szCs w:val="24"/>
+        </w:rPr>
+        <w:br/>
+        <w:t>-poranek ,,</w:t>
+      </w:r>
+      <w:r>
+        <w:rPr>
+          <w:sz w:val="24"/>
+          <w:szCs w:val="24"/>
+        </w:rPr>
+        <w:t>O</w:t>
+      </w:r>
+      <w:r>
+        <w:rPr>
+          <w:sz w:val="24"/>
+          <w:szCs w:val="24"/>
+        </w:rPr>
+        <w:t>pole, moje miasto</w:t>
+      </w:r>
+      <w:r>
+        <w:rPr>
+          <w:sz w:val="24"/>
+          <w:szCs w:val="24"/>
+        </w:rPr>
+        <w:t>”</w:t>
+      </w:r>
+      <w:r>
+        <w:rPr>
+          <w:sz w:val="24"/>
+          <w:szCs w:val="24"/>
+        </w:rPr>
+        <w:t>- przygotowany przez naszą klasę</w:t>
+      </w:r>
+      <w:r>
+        <w:rPr>
+          <w:sz w:val="24"/>
+          <w:szCs w:val="24"/>
+        </w:rPr>
+        <w:br/>
+        <w:t>-</w:t>
+      </w:r>
+      <w:r>
+        <w:rPr>
+          <w:sz w:val="24"/>
+          <w:szCs w:val="24"/>
+        </w:rPr>
+        <w:t>udział w projekcie ,,Zdrowo jem, więcej wiem”</w:t>
+      </w:r>
+      <w:r>
+        <w:rPr>
+          <w:sz w:val="24"/>
+          <w:szCs w:val="24"/>
+        </w:rPr>
+        <w:br/>
+        <w:t>-wycieczka do opolskiego ZOO</w:t>
+      </w:r>
+      <w:r>
+        <w:rPr>
+          <w:sz w:val="24"/>
+          <w:szCs w:val="24"/>
+        </w:rPr>
+        <w:br/>
+        <w:t>-wyjście do Biblioteki Austriackiej na zajęcia  językowe ,,</w:t>
+      </w:r>
+      <w:proofErr w:type="spellStart"/>
+      <w:r>
+        <w:rPr>
+          <w:sz w:val="24"/>
+          <w:szCs w:val="24"/>
+        </w:rPr>
+        <w:t>Die</w:t>
+      </w:r>
+      <w:proofErr w:type="spellEnd"/>
+      <w:r>
+        <w:rPr>
+          <w:sz w:val="24"/>
+          <w:szCs w:val="24"/>
+        </w:rPr>
+        <w:t xml:space="preserve"> </w:t>
+      </w:r>
+      <w:proofErr w:type="spellStart"/>
+      <w:r>
+        <w:rPr>
+          <w:sz w:val="24"/>
+          <w:szCs w:val="24"/>
+        </w:rPr>
+        <w:t>Raupe</w:t>
+      </w:r>
+      <w:proofErr w:type="spellEnd"/>
+      <w:r>
+        <w:rPr>
+          <w:sz w:val="24"/>
+          <w:szCs w:val="24"/>
+        </w:rPr>
+        <w:t xml:space="preserve"> </w:t>
+      </w:r>
+      <w:proofErr w:type="spellStart"/>
+      <w:r>
+        <w:rPr>
+          <w:sz w:val="24"/>
+          <w:szCs w:val="24"/>
+        </w:rPr>
+        <w:t>Nimmersatt</w:t>
+      </w:r>
+      <w:proofErr w:type="spellEnd"/>
+      <w:r>
+        <w:rPr>
+          <w:sz w:val="24"/>
+          <w:szCs w:val="24"/>
+        </w:rPr>
+        <w:t>”</w:t>
+      </w:r>
+      <w:r>
+        <w:rPr>
+          <w:sz w:val="24"/>
+          <w:szCs w:val="24"/>
+        </w:rPr>
+        <w:br/>
+        <w:t>-</w:t>
+      </w:r>
+      <w:r>
+        <w:rPr>
+          <w:sz w:val="24"/>
+          <w:szCs w:val="24"/>
+        </w:rPr>
+        <w:t xml:space="preserve"> </w:t>
+      </w:r>
+      <w:r>
+        <w:rPr>
+          <w:sz w:val="24"/>
+          <w:szCs w:val="24"/>
+        </w:rPr>
+        <w:t>udział w biciu ,,Rekordu dla Niepodległej”- odśpiewanie czterech zwrotek hymnu państwowego</w:t>
+      </w:r>
+      <w:r>
+        <w:rPr>
+          <w:sz w:val="24"/>
+          <w:szCs w:val="24"/>
+        </w:rPr>
+        <w:br/>
+        <w:t xml:space="preserve">-wspólna  próba w biciu rekordu w jednoczesnym prowadzeniu </w:t>
+      </w:r>
+      <w:proofErr w:type="spellStart"/>
+      <w:r>
+        <w:rPr>
+          <w:sz w:val="24"/>
+          <w:szCs w:val="24"/>
+        </w:rPr>
+        <w:t>resustytacji</w:t>
+      </w:r>
+      <w:proofErr w:type="spellEnd"/>
+      <w:r>
+        <w:rPr>
+          <w:sz w:val="24"/>
+          <w:szCs w:val="24"/>
+        </w:rPr>
+        <w:t xml:space="preserve"> krążeniowo-oddechowej ,,Ratujemy i Uczymy Ratować”</w:t>
+      </w:r>
+      <w:r>
+        <w:rPr>
+          <w:sz w:val="24"/>
+          <w:szCs w:val="24"/>
+        </w:rPr>
+        <w:br/>
+        <w:t xml:space="preserve">- </w:t>
+      </w:r>
+      <w:r>
+        <w:rPr>
+          <w:sz w:val="24"/>
+          <w:szCs w:val="24"/>
+        </w:rPr>
+        <w:t>projekt edukacji regionalnej ,,Mały Opolanin”</w:t>
+      </w:r>
+      <w:r>
+        <w:rPr>
+          <w:sz w:val="24"/>
+          <w:szCs w:val="24"/>
+        </w:rPr>
+        <w:t>-</w:t>
+      </w:r>
+      <w:r>
+        <w:rPr>
+          <w:sz w:val="24"/>
+          <w:szCs w:val="24"/>
+        </w:rPr>
+        <w:t xml:space="preserve"> wycieczki po mieście i warsztaty tematyczne</w:t>
+      </w:r>
+    </w:p>
+    <w:p>
+      <w:pPr>
+        <w:rPr>
+          <w:sz w:val="24"/>
+          <w:szCs w:val="24"/>
+        </w:rPr>
+      </w:pPr>
+      <w:r>
+        <w:rPr>
+          <w:sz w:val="24"/>
+          <w:szCs w:val="24"/>
+        </w:rPr>
+        <w:t xml:space="preserve">Najwięcej zdjęć dokumentuje nasze kilkudniowe </w:t>
+      </w:r>
+      <w:r>
+        <w:rPr>
+          <w:sz w:val="24"/>
+          <w:szCs w:val="24"/>
+        </w:rPr>
+        <w:t>wycieczki-zielone szkoły.</w:t>
+      </w:r>
+      <w:r>
+        <w:rPr>
+          <w:sz w:val="24"/>
+          <w:szCs w:val="24"/>
+        </w:rPr>
+        <w:t xml:space="preserve"> Są</w:t>
+      </w:r>
+      <w:r>
+        <w:rPr>
+          <w:sz w:val="24"/>
+          <w:szCs w:val="24"/>
+        </w:rPr>
+        <w:t xml:space="preserve"> </w:t>
+      </w:r>
+      <w:r>
+        <w:rPr>
+          <w:sz w:val="24"/>
+          <w:szCs w:val="24"/>
+        </w:rPr>
+        <w:t>o</w:t>
+      </w:r>
+      <w:r>
+        <w:rPr>
+          <w:sz w:val="24"/>
+          <w:szCs w:val="24"/>
+        </w:rPr>
+        <w:t>ne dowodem na to</w:t>
+      </w:r>
+      <w:r>
+        <w:rPr>
+          <w:sz w:val="24"/>
+          <w:szCs w:val="24"/>
+        </w:rPr>
+        <w:t>,</w:t>
+      </w:r>
+      <w:r>
+        <w:rPr>
+          <w:sz w:val="24"/>
+          <w:szCs w:val="24"/>
+        </w:rPr>
+        <w:t xml:space="preserve"> </w:t>
+      </w:r>
+      <w:r>
+        <w:rPr>
+          <w:sz w:val="24"/>
+          <w:szCs w:val="24"/>
+        </w:rPr>
+        <w:t>jak bardzo dzieci lubią te wyjazdy oraz ile wrażeń i radości nam dostarczają.</w:t>
+      </w:r>
+    </w:p>
+    <w:p>
+      <w:pPr>
+        <w:rPr>
+          <w:color w:val="FF0000"/>
+          <w:sz w:val="28"/>
+          <w:szCs w:val="28"/>
+        </w:rPr>
+      </w:pPr>
+      <w:r>
+        <w:rPr>
+          <w:color w:val="0070C0"/>
+          <w:sz w:val="24"/>
+          <w:szCs w:val="24"/>
+        </w:rPr>
+        <w:t>Efekty</w:t>
+      </w:r>
+      <w:r>
+        <w:rPr>
+          <w:color w:val="0070C0"/>
+          <w:sz w:val="24"/>
+          <w:szCs w:val="24"/>
+        </w:rPr>
+        <w:br/>
+        <w:t>-</w:t>
+      </w:r>
+      <w:r>
+        <w:rPr>
+          <w:color w:val="0070C0"/>
+          <w:sz w:val="24"/>
+          <w:szCs w:val="24"/>
+        </w:rPr>
+        <w:t>integracja zespołu klasowego</w:t>
+      </w:r>
+      <w:r>
+        <w:rPr>
+          <w:color w:val="0070C0"/>
+          <w:sz w:val="24"/>
+          <w:szCs w:val="24"/>
+        </w:rPr>
+        <w:br/>
+        <w:t>-</w:t>
+      </w:r>
+      <w:r>
+        <w:rPr>
+          <w:color w:val="0070C0"/>
+          <w:sz w:val="24"/>
+          <w:szCs w:val="24"/>
+        </w:rPr>
+        <w:t>prezentowanie dorobku</w:t>
+      </w:r>
+      <w:r>
+        <w:rPr>
+          <w:color w:val="0070C0"/>
+          <w:sz w:val="24"/>
+          <w:szCs w:val="24"/>
+        </w:rPr>
+        <w:t xml:space="preserve"> uczniów</w:t>
+      </w:r>
+      <w:r>
+        <w:rPr>
+          <w:color w:val="0070C0"/>
+          <w:sz w:val="24"/>
+          <w:szCs w:val="24"/>
+        </w:rPr>
+        <w:br/>
+        <w:t>-reprezentowanie klasy w środowisku lokalnym</w:t>
+      </w:r>
+      <w:r>
+        <w:rPr>
+          <w:color w:val="0070C0"/>
+          <w:sz w:val="24"/>
+          <w:szCs w:val="24"/>
+        </w:rPr>
+        <w:br/>
+        <w:t>- podniesienie jakości pracy szkoły</w:t>
+      </w:r>
+      <w:r>
+        <w:rPr>
+          <w:color w:val="FF0000"/>
+          <w:sz w:val="28"/>
+          <w:szCs w:val="28"/>
+        </w:rPr>
+        <w:br/>
+      </w:r>
+    </w:p>
+    <w:p>
+      <w:pPr>
+        <w:rPr>
+          <w:color w:val="FF0000"/>
+          <w:sz w:val="28"/>
+          <w:szCs w:val="28"/>
+        </w:rPr>
+      </w:pPr>
+      <w:r>
+        <w:rPr>
+          <w:color w:val="FF0000"/>
+          <w:sz w:val="28"/>
+          <w:szCs w:val="28"/>
+        </w:rPr>
+        <w:t>VI Opracowanie materiałów z okresu stażu z wykorzystaniem komputera</w:t>
+      </w:r>
+    </w:p>
+    <w:p>
+      <w:pPr>
+        <w:rPr>
+          <w:sz w:val="24"/>
+          <w:szCs w:val="24"/>
+        </w:rPr>
+      </w:pPr>
+      <w:r>
+        <w:rPr>
+          <w:sz w:val="24"/>
+          <w:szCs w:val="24"/>
+        </w:rPr>
+        <w:t xml:space="preserve">W okresie stażu opracowywałam i gromadziłam materiały z wykorzystaniem komputera. </w:t>
+      </w:r>
+      <w:r>
+        <w:rPr>
+          <w:sz w:val="24"/>
+          <w:szCs w:val="24"/>
+        </w:rPr>
+        <w:t>Dokumentowałam realizację planu roz</w:t>
+      </w:r>
+      <w:r>
+        <w:rPr>
+          <w:sz w:val="24"/>
+          <w:szCs w:val="24"/>
+        </w:rPr>
+        <w:t>w</w:t>
+      </w:r>
+      <w:r>
+        <w:rPr>
+          <w:sz w:val="24"/>
+          <w:szCs w:val="24"/>
+        </w:rPr>
+        <w:t xml:space="preserve">oju zawodowego, katalogowałam zaświadczenia o odbytych szkoleniach, </w:t>
+      </w:r>
+      <w:proofErr w:type="spellStart"/>
+      <w:r>
+        <w:rPr>
+          <w:sz w:val="24"/>
+          <w:szCs w:val="24"/>
+        </w:rPr>
+        <w:t>werbinariach</w:t>
+      </w:r>
+      <w:proofErr w:type="spellEnd"/>
+      <w:r>
+        <w:rPr>
+          <w:sz w:val="24"/>
+          <w:szCs w:val="24"/>
+        </w:rPr>
+        <w:t xml:space="preserve"> i konferencjach. Na bieżąco sporządzałam sprawozdania z podejmowanych w ramach stażu działa</w:t>
+      </w:r>
+      <w:r>
+        <w:rPr>
+          <w:sz w:val="24"/>
+          <w:szCs w:val="24"/>
+        </w:rPr>
+        <w:t>ń</w:t>
+      </w:r>
+      <w:r>
+        <w:rPr>
+          <w:sz w:val="24"/>
+          <w:szCs w:val="24"/>
+        </w:rPr>
+        <w:t xml:space="preserve">. </w:t>
+      </w:r>
+      <w:r>
+        <w:rPr>
+          <w:sz w:val="24"/>
+          <w:szCs w:val="24"/>
+        </w:rPr>
+        <w:t xml:space="preserve">Gromadziłam dokumentację różnorodnych działań szkoły, w których brałam udział. </w:t>
+      </w:r>
+      <w:r>
+        <w:rPr>
+          <w:sz w:val="24"/>
+          <w:szCs w:val="24"/>
+        </w:rPr>
+        <w:br/>
+        <w:t>Wszystkie te działania pomogły mi w sporządzeniu sprawozdania z realizacji stażu.</w:t>
+      </w:r>
+    </w:p>
+    <w:p>
+      <w:pPr>
+        <w:rPr>
+          <w:color w:val="0070C0"/>
+          <w:sz w:val="24"/>
+          <w:szCs w:val="24"/>
+        </w:rPr>
+      </w:pPr>
+      <w:r>
+        <w:rPr>
+          <w:color w:val="0070C0"/>
+          <w:sz w:val="24"/>
+          <w:szCs w:val="24"/>
+        </w:rPr>
+        <w:t>Efekty</w:t>
+      </w:r>
+      <w:r>
+        <w:rPr>
+          <w:color w:val="0070C0"/>
+          <w:sz w:val="24"/>
+          <w:szCs w:val="24"/>
+        </w:rPr>
+        <w:br/>
+        <w:t>-</w:t>
+      </w:r>
+      <w:r>
+        <w:rPr>
+          <w:color w:val="0070C0"/>
+          <w:sz w:val="24"/>
+          <w:szCs w:val="24"/>
+        </w:rPr>
+        <w:t xml:space="preserve"> archiwizowanie materiałów i dokumentów w formie elektronicznej </w:t>
+      </w:r>
+      <w:r>
+        <w:rPr>
+          <w:color w:val="0070C0"/>
+          <w:sz w:val="24"/>
+          <w:szCs w:val="24"/>
+        </w:rPr>
+        <w:br/>
+        <w:t xml:space="preserve">- </w:t>
+      </w:r>
+      <w:r>
+        <w:rPr>
+          <w:color w:val="0070C0"/>
+          <w:sz w:val="24"/>
+          <w:szCs w:val="24"/>
+        </w:rPr>
+        <w:t xml:space="preserve">umiejętność wykorzystania zgromadzonych dokumentów </w:t>
+      </w:r>
+      <w:r>
+        <w:rPr>
+          <w:color w:val="0070C0"/>
+          <w:sz w:val="24"/>
+          <w:szCs w:val="24"/>
+        </w:rPr>
+        <w:t>w przygotowaniu się do zdobycia kolejnego szczebla awansu zawodowego</w:t>
+      </w:r>
+    </w:p>
+    <w:p>
+      <w:pPr>
+        <w:rPr>
+          <w:color w:val="0070C0"/>
+          <w:sz w:val="24"/>
+          <w:szCs w:val="24"/>
+        </w:rPr>
+      </w:pPr>
+    </w:p>
+    <w:p>
+      <w:pPr>
+        <w:jc w:val="center"/>
+        <w:rPr>
+          <w:color w:val="002060"/>
+          <w:sz w:val="28"/>
+          <w:szCs w:val="28"/>
+        </w:rPr>
+      </w:pPr>
+      <w:r>
+        <w:rPr>
+          <w:color w:val="002060"/>
+          <w:sz w:val="28"/>
+          <w:szCs w:val="28"/>
         </w:rPr>
         <w:lastRenderedPageBreak/>
-        <w:t>dla naszej klasy wydarzeń:</w:t>
-      </w:r>
-      <w:r>
-        <w:rPr>
-          <w:sz w:val="24"/>
-          <w:szCs w:val="24"/>
-        </w:rPr>
-        <w:br/>
-        <w:t xml:space="preserve">-wyjazd do Polskiej Nowej Wsi i wizyta na lotnisku Ratownictwa Medycznego i w stadninie koni; </w:t>
-      </w:r>
-      <w:r>
-        <w:rPr>
-          <w:sz w:val="24"/>
-          <w:szCs w:val="24"/>
-        </w:rPr>
-        <w:br/>
-        <w:t>-zwiedzanie Parku Nauki i Ewolucji Człowieka w Krasiejowie</w:t>
-      </w:r>
-      <w:r>
-        <w:rPr>
-          <w:sz w:val="24"/>
-          <w:szCs w:val="24"/>
-        </w:rPr>
-        <w:br/>
-        <w:t>-poranek ,,</w:t>
-      </w:r>
-      <w:r>
-        <w:rPr>
-          <w:sz w:val="24"/>
-          <w:szCs w:val="24"/>
-        </w:rPr>
-        <w:t>O</w:t>
-      </w:r>
-      <w:r>
-        <w:rPr>
-          <w:sz w:val="24"/>
-          <w:szCs w:val="24"/>
-        </w:rPr>
-        <w:t>pole, moje miasto</w:t>
-      </w:r>
-      <w:r>
-        <w:rPr>
-          <w:sz w:val="24"/>
-          <w:szCs w:val="24"/>
-        </w:rPr>
-        <w:t>”</w:t>
-      </w:r>
-      <w:r>
-        <w:rPr>
-          <w:sz w:val="24"/>
-          <w:szCs w:val="24"/>
-        </w:rPr>
-        <w:t>- przygotowany przez naszą klasę</w:t>
-      </w:r>
-      <w:r>
-        <w:rPr>
-          <w:sz w:val="24"/>
-          <w:szCs w:val="24"/>
-        </w:rPr>
-        <w:br/>
-        <w:t>-</w:t>
-      </w:r>
-      <w:r>
-        <w:rPr>
-          <w:sz w:val="24"/>
-          <w:szCs w:val="24"/>
-        </w:rPr>
-        <w:t>udział w projekcie ,,Zdrowo jem, więcej wiem”</w:t>
-      </w:r>
-      <w:r>
-        <w:rPr>
-          <w:sz w:val="24"/>
-          <w:szCs w:val="24"/>
-        </w:rPr>
-        <w:br/>
-        <w:t>-wycieczka do opolskiego ZOO</w:t>
-      </w:r>
-      <w:r>
-        <w:rPr>
-          <w:sz w:val="24"/>
-          <w:szCs w:val="24"/>
-        </w:rPr>
-        <w:br/>
-        <w:t>-wyjście do Biblioteki Austriackiej na zajęcia  językowe ,,</w:t>
-      </w:r>
-      <w:proofErr w:type="spellStart"/>
-      <w:r>
-        <w:rPr>
-          <w:sz w:val="24"/>
-          <w:szCs w:val="24"/>
-        </w:rPr>
-        <w:t>Die</w:t>
-      </w:r>
-      <w:proofErr w:type="spellEnd"/>
-      <w:r>
-        <w:rPr>
-          <w:sz w:val="24"/>
-          <w:szCs w:val="24"/>
-        </w:rPr>
-        <w:t xml:space="preserve"> </w:t>
-      </w:r>
-      <w:proofErr w:type="spellStart"/>
-      <w:r>
-        <w:rPr>
-          <w:sz w:val="24"/>
-          <w:szCs w:val="24"/>
-        </w:rPr>
-        <w:t>Raupe</w:t>
-      </w:r>
-      <w:proofErr w:type="spellEnd"/>
-      <w:r>
-        <w:rPr>
-          <w:sz w:val="24"/>
-          <w:szCs w:val="24"/>
-        </w:rPr>
-        <w:t xml:space="preserve"> </w:t>
-      </w:r>
-      <w:proofErr w:type="spellStart"/>
-      <w:r>
-        <w:rPr>
-          <w:sz w:val="24"/>
-          <w:szCs w:val="24"/>
-        </w:rPr>
-        <w:t>Nimmersatt</w:t>
-      </w:r>
-      <w:proofErr w:type="spellEnd"/>
-      <w:r>
-        <w:rPr>
-          <w:sz w:val="24"/>
-          <w:szCs w:val="24"/>
-        </w:rPr>
-        <w:t>”</w:t>
-      </w:r>
-      <w:r>
-        <w:rPr>
-          <w:sz w:val="24"/>
-          <w:szCs w:val="24"/>
-        </w:rPr>
-        <w:br/>
-        <w:t>-</w:t>
-      </w:r>
-      <w:r>
-        <w:rPr>
-          <w:sz w:val="24"/>
-          <w:szCs w:val="24"/>
-        </w:rPr>
-        <w:t xml:space="preserve"> </w:t>
-      </w:r>
-      <w:r>
-        <w:rPr>
-          <w:sz w:val="24"/>
-          <w:szCs w:val="24"/>
-        </w:rPr>
-        <w:t>udział w biciu ,,Rekordu dla Niepodległej”- odśpiewanie czterech zwrotek hymnu państwowego</w:t>
-      </w:r>
-      <w:r>
-        <w:rPr>
-          <w:sz w:val="24"/>
-          <w:szCs w:val="24"/>
-        </w:rPr>
-        <w:br/>
-        <w:t xml:space="preserve">-wspólna  próba w biciu rekordu w jednoczesnym prowadzeniu </w:t>
-      </w:r>
-      <w:proofErr w:type="spellStart"/>
-      <w:r>
-        <w:rPr>
-          <w:sz w:val="24"/>
-          <w:szCs w:val="24"/>
-        </w:rPr>
-        <w:t>resustytacji</w:t>
-      </w:r>
-      <w:proofErr w:type="spellEnd"/>
-      <w:r>
-        <w:rPr>
-          <w:sz w:val="24"/>
-          <w:szCs w:val="24"/>
-        </w:rPr>
-        <w:t xml:space="preserve"> krążeniowo-oddechowej ,,Ratujemy i Uczymy Ratować”</w:t>
-      </w:r>
-      <w:r>
-        <w:rPr>
-          <w:sz w:val="24"/>
-          <w:szCs w:val="24"/>
-        </w:rPr>
-        <w:br/>
-        <w:t xml:space="preserve">- </w:t>
-      </w:r>
-      <w:r>
-        <w:rPr>
-          <w:sz w:val="24"/>
-          <w:szCs w:val="24"/>
-        </w:rPr>
-        <w:t>projekt edukacji regionalnej ,,Mały Opolanin”</w:t>
-      </w:r>
-      <w:r>
-        <w:rPr>
-          <w:sz w:val="24"/>
-          <w:szCs w:val="24"/>
-        </w:rPr>
-        <w:t>-</w:t>
-      </w:r>
-      <w:r>
-        <w:rPr>
-          <w:sz w:val="24"/>
-          <w:szCs w:val="24"/>
-        </w:rPr>
-        <w:t xml:space="preserve"> wycieczki po mieście i warsztaty tematyczne</w:t>
-      </w:r>
-    </w:p>
-    <w:p>
-      <w:pPr>
-        <w:rPr>
-          <w:sz w:val="24"/>
-          <w:szCs w:val="24"/>
-        </w:rPr>
-      </w:pPr>
-      <w:r>
-        <w:rPr>
-          <w:sz w:val="24"/>
-          <w:szCs w:val="24"/>
-        </w:rPr>
-        <w:t xml:space="preserve">Najwięcej zdjęć dokumentuje nasze kilkudniowe </w:t>
-      </w:r>
-      <w:r>
-        <w:rPr>
-          <w:sz w:val="24"/>
-          <w:szCs w:val="24"/>
-        </w:rPr>
-        <w:t>wycieczki-zielone szkoły.</w:t>
-      </w:r>
-      <w:r>
-        <w:rPr>
-          <w:sz w:val="24"/>
-          <w:szCs w:val="24"/>
-        </w:rPr>
-        <w:t xml:space="preserve"> Są</w:t>
-      </w:r>
-      <w:r>
-        <w:rPr>
-          <w:sz w:val="24"/>
-          <w:szCs w:val="24"/>
-        </w:rPr>
-        <w:t xml:space="preserve"> </w:t>
-      </w:r>
-      <w:r>
-        <w:rPr>
-          <w:sz w:val="24"/>
-          <w:szCs w:val="24"/>
-        </w:rPr>
-        <w:t>o</w:t>
-      </w:r>
-      <w:r>
-        <w:rPr>
-          <w:sz w:val="24"/>
-          <w:szCs w:val="24"/>
-        </w:rPr>
-        <w:t>ne dowodem na to</w:t>
-      </w:r>
-      <w:r>
-        <w:rPr>
-          <w:sz w:val="24"/>
-          <w:szCs w:val="24"/>
-        </w:rPr>
-        <w:t>,</w:t>
-      </w:r>
-      <w:r>
-        <w:rPr>
-          <w:sz w:val="24"/>
-          <w:szCs w:val="24"/>
-        </w:rPr>
-        <w:t xml:space="preserve"> </w:t>
-      </w:r>
-      <w:r>
-        <w:rPr>
-          <w:sz w:val="24"/>
-          <w:szCs w:val="24"/>
-        </w:rPr>
-        <w:t>jak bardzo dzieci lubią te wyjazdy oraz ile wrażeń i radości nam dostarczają.</w:t>
-      </w:r>
-    </w:p>
-    <w:p>
-      <w:pPr>
+        <w:t>&amp; 8 ust 2 pkt.3</w:t>
+      </w:r>
+      <w:r>
+        <w:rPr>
+          <w:color w:val="002060"/>
+          <w:sz w:val="28"/>
+          <w:szCs w:val="28"/>
+        </w:rPr>
+        <w:br/>
+        <w:t xml:space="preserve">Umiejętności dzielenia się wiedzą i doświadczeniami z innymi nauczycielami, w tym przez prowadzenie otwartych zajęć, w szczególności dla nauczycieli </w:t>
+      </w:r>
+      <w:r>
+        <w:rPr>
+          <w:color w:val="002060"/>
+          <w:sz w:val="28"/>
+          <w:szCs w:val="28"/>
+        </w:rPr>
+        <w:t>stażystów i nauczycieli kontraktowych, prowadzenie otwartych zajęć dla</w:t>
+      </w:r>
+      <w:r>
+        <w:rPr>
+          <w:color w:val="002060"/>
+          <w:sz w:val="28"/>
+          <w:szCs w:val="28"/>
+        </w:rPr>
+        <w:t xml:space="preserve"> nauczycieli w ramach wewnątrzszkolnego doskonalenia zawodowego lub innych zajęć</w:t>
+      </w:r>
+    </w:p>
+    <w:p>
+      <w:pPr>
+        <w:spacing w:after="0" w:line="360" w:lineRule="auto"/>
+        <w:rPr>
+          <w:sz w:val="24"/>
+          <w:szCs w:val="24"/>
+        </w:rPr>
+      </w:pPr>
+      <w:r>
         <w:rPr>
           <w:color w:val="FF0000"/>
           <w:sz w:val="28"/>
           <w:szCs w:val="28"/>
         </w:rPr>
-      </w:pPr>
-      <w:r>
-        <w:rPr>
-          <w:color w:val="0070C0"/>
-          <w:sz w:val="24"/>
-          <w:szCs w:val="24"/>
-        </w:rPr>
-        <w:t>Efekty</w:t>
-      </w:r>
-      <w:r>
-        <w:rPr>
-          <w:color w:val="0070C0"/>
-          <w:sz w:val="24"/>
-          <w:szCs w:val="24"/>
-        </w:rPr>
-        <w:br/>
-        <w:t>-</w:t>
-      </w:r>
-      <w:r>
-        <w:rPr>
-          <w:color w:val="0070C0"/>
-          <w:sz w:val="24"/>
-          <w:szCs w:val="24"/>
-        </w:rPr>
-        <w:t>integracja zespołu klasowego</w:t>
-      </w:r>
-      <w:r>
-        <w:rPr>
-          <w:color w:val="0070C0"/>
-          <w:sz w:val="24"/>
-          <w:szCs w:val="24"/>
-        </w:rPr>
-        <w:br/>
-        <w:t>-</w:t>
-      </w:r>
-      <w:r>
-        <w:rPr>
-          <w:color w:val="0070C0"/>
-          <w:sz w:val="24"/>
-          <w:szCs w:val="24"/>
-        </w:rPr>
-        <w:t>prezentowanie dorobku</w:t>
-      </w:r>
-      <w:r>
-        <w:rPr>
-          <w:color w:val="0070C0"/>
-          <w:sz w:val="24"/>
-          <w:szCs w:val="24"/>
-        </w:rPr>
-        <w:t xml:space="preserve"> uczniów</w:t>
-      </w:r>
-      <w:r>
-        <w:rPr>
-          <w:color w:val="0070C0"/>
-          <w:sz w:val="24"/>
-          <w:szCs w:val="24"/>
-        </w:rPr>
-        <w:br/>
-        <w:t>-reprezentowanie klasy w środowisku lokalnym</w:t>
-      </w:r>
-      <w:r>
-        <w:rPr>
-          <w:color w:val="0070C0"/>
-          <w:sz w:val="24"/>
-          <w:szCs w:val="24"/>
-        </w:rPr>
-        <w:br/>
-        <w:t>- podniesienie jakości pracy szkoły</w:t>
-      </w:r>
-      <w:r>
-        <w:rPr>
-          <w:color w:val="FF0000"/>
-          <w:sz w:val="28"/>
-          <w:szCs w:val="28"/>
-        </w:rPr>
-        <w:br/>
-      </w:r>
-    </w:p>
-    <w:p>
-      <w:pPr>
-        <w:rPr>
-          <w:color w:val="FF0000"/>
-          <w:sz w:val="28"/>
-          <w:szCs w:val="28"/>
-        </w:rPr>
-      </w:pPr>
-      <w:r>
-        <w:rPr>
-          <w:color w:val="FF0000"/>
-          <w:sz w:val="28"/>
-          <w:szCs w:val="28"/>
-        </w:rPr>
-        <w:t>VI Opracowanie materiałów z okresu stażu z wykorzystaniem komputera</w:t>
-      </w:r>
-    </w:p>
-    <w:p>
-      <w:pPr>
-        <w:rPr>
-          <w:sz w:val="24"/>
-          <w:szCs w:val="24"/>
-        </w:rPr>
-      </w:pPr>
-      <w:r>
-        <w:rPr>
-          <w:sz w:val="24"/>
-          <w:szCs w:val="24"/>
-        </w:rPr>
-        <w:t xml:space="preserve">W okresie stażu opracowywałam i gromadziłam materiały z wykorzystaniem komputera. </w:t>
-      </w:r>
-      <w:r>
-        <w:rPr>
-          <w:sz w:val="24"/>
-          <w:szCs w:val="24"/>
-        </w:rPr>
-        <w:t>Dokumentowałam realizację planu roz</w:t>
-      </w:r>
-      <w:r>
-        <w:rPr>
-          <w:sz w:val="24"/>
-          <w:szCs w:val="24"/>
-        </w:rPr>
-        <w:t>w</w:t>
-      </w:r>
-      <w:r>
-        <w:rPr>
-          <w:sz w:val="24"/>
-          <w:szCs w:val="24"/>
-        </w:rPr>
-        <w:t xml:space="preserve">oju zawodowego, katalogowałam zaświadczenia o odbytych szkoleniach, </w:t>
-      </w:r>
-      <w:proofErr w:type="spellStart"/>
-      <w:r>
-        <w:rPr>
-          <w:sz w:val="24"/>
-          <w:szCs w:val="24"/>
-        </w:rPr>
-        <w:t>werbinariach</w:t>
-      </w:r>
-      <w:proofErr w:type="spellEnd"/>
-      <w:r>
-        <w:rPr>
-          <w:sz w:val="24"/>
-          <w:szCs w:val="24"/>
-        </w:rPr>
-        <w:t xml:space="preserve"> i konferencjach. Na bieżąco sporządzałam sprawozdania z podejmowanych w ramach stażu działa</w:t>
-      </w:r>
-      <w:r>
-        <w:rPr>
-          <w:sz w:val="24"/>
-          <w:szCs w:val="24"/>
-        </w:rPr>
-        <w:t>ń</w:t>
-      </w:r>
-      <w:r>
-        <w:rPr>
-          <w:sz w:val="24"/>
-          <w:szCs w:val="24"/>
-        </w:rPr>
-        <w:t xml:space="preserve">. </w:t>
-      </w:r>
-      <w:r>
-        <w:rPr>
-          <w:sz w:val="24"/>
-          <w:szCs w:val="24"/>
-        </w:rPr>
-        <w:t xml:space="preserve">Gromadziłam dokumentację różnorodnych działań szkoły, w których brałam udział. </w:t>
-      </w:r>
-      <w:r>
-        <w:rPr>
-          <w:sz w:val="24"/>
-          <w:szCs w:val="24"/>
-        </w:rPr>
-        <w:br/>
-        <w:t>Wszystkie te działania pomogły mi w sporządzeniu sprawozdania z realizacji stażu.</w:t>
-      </w:r>
-    </w:p>
-    <w:p>
-      <w:pPr>
-        <w:rPr>
-          <w:color w:val="0070C0"/>
-          <w:sz w:val="24"/>
-          <w:szCs w:val="24"/>
-        </w:rPr>
-      </w:pPr>
-      <w:r>
-        <w:rPr>
-          <w:color w:val="0070C0"/>
-          <w:sz w:val="24"/>
-          <w:szCs w:val="24"/>
-        </w:rPr>
-        <w:t>Efekty</w:t>
-      </w:r>
-      <w:r>
-        <w:rPr>
-          <w:color w:val="0070C0"/>
-          <w:sz w:val="24"/>
-          <w:szCs w:val="24"/>
-        </w:rPr>
-        <w:br/>
-        <w:t>-</w:t>
-      </w:r>
-      <w:r>
-        <w:rPr>
-          <w:color w:val="0070C0"/>
-          <w:sz w:val="24"/>
-          <w:szCs w:val="24"/>
-        </w:rPr>
-        <w:t xml:space="preserve"> archiwizowanie materiałów i dokumentów w formie elektronicznej </w:t>
-      </w:r>
-      <w:r>
-        <w:rPr>
-          <w:color w:val="0070C0"/>
-          <w:sz w:val="24"/>
-          <w:szCs w:val="24"/>
-        </w:rPr>
-        <w:br/>
-        <w:t xml:space="preserve">- </w:t>
-      </w:r>
-      <w:r>
-        <w:rPr>
-          <w:color w:val="0070C0"/>
-          <w:sz w:val="24"/>
-          <w:szCs w:val="24"/>
-        </w:rPr>
-        <w:t xml:space="preserve">umiejętność wykorzystania zgromadzonych dokumentów </w:t>
-      </w:r>
-      <w:r>
-        <w:rPr>
-          <w:color w:val="0070C0"/>
-          <w:sz w:val="24"/>
-          <w:szCs w:val="24"/>
-        </w:rPr>
-        <w:t>w przygotowaniu się do zdobycia kolejnego szczebla awansu zawodowego</w:t>
-      </w:r>
-    </w:p>
-    <w:p>
-      <w:pPr>
-        <w:rPr>
-          <w:color w:val="0070C0"/>
-          <w:sz w:val="24"/>
-          <w:szCs w:val="24"/>
-        </w:rPr>
-      </w:pPr>
-    </w:p>
-    <w:p>
-      <w:pPr>
-        <w:jc w:val="center"/>
-        <w:rPr>
-          <w:color w:val="002060"/>
-          <w:sz w:val="28"/>
-          <w:szCs w:val="28"/>
-        </w:rPr>
-      </w:pPr>
-      <w:r>
-        <w:rPr>
-          <w:color w:val="002060"/>
-          <w:sz w:val="28"/>
-          <w:szCs w:val="28"/>
-        </w:rPr>
-        <w:t>&amp; 8 ust 2 pkt.3</w:t>
-      </w:r>
-      <w:r>
-        <w:rPr>
-          <w:color w:val="002060"/>
-          <w:sz w:val="28"/>
-          <w:szCs w:val="28"/>
-        </w:rPr>
-        <w:br/>
-        <w:t xml:space="preserve">Umiejętności dzielenia się wiedzą i doświadczeniami z innymi nauczycielami, w tym przez prowadzenie otwartych zajęć, w szczególności dla nauczycieli </w:t>
-      </w:r>
-      <w:r>
-        <w:rPr>
-          <w:color w:val="002060"/>
-          <w:sz w:val="28"/>
-          <w:szCs w:val="28"/>
-        </w:rPr>
-        <w:t>stażystów i nauczycieli kontraktowych, prowadzenie otwartych zajęć dla</w:t>
-      </w:r>
-      <w:r>
-        <w:rPr>
-          <w:color w:val="002060"/>
-          <w:sz w:val="28"/>
-          <w:szCs w:val="28"/>
-        </w:rPr>
-        <w:t xml:space="preserve"> nauczycieli w ramach wewnątrzszkolnego doskonalenia zawodowego lub innych zajęć</w:t>
-      </w:r>
-    </w:p>
-    <w:p>
-      <w:pPr>
-        <w:spacing w:after="0" w:line="360" w:lineRule="auto"/>
-        <w:rPr>
-          <w:sz w:val="24"/>
-          <w:szCs w:val="24"/>
-        </w:rPr>
-      </w:pPr>
-      <w:r>
-        <w:rPr>
-          <w:color w:val="FF0000"/>
-          <w:sz w:val="28"/>
-          <w:szCs w:val="28"/>
-        </w:rPr>
-        <w:lastRenderedPageBreak/>
         <w:t xml:space="preserve">I Dzielenie się wiedzą </w:t>
       </w:r>
       <w:r>
@@ -6171,7 +6331,15 @@
           <w:sz w:val="24"/>
           <w:szCs w:val="24"/>
         </w:rPr>
-        <w:t xml:space="preserve"> Polecałam ciekawe pozycje książkowe</w:t>
+        <w:t xml:space="preserve"> Polecałam </w:t>
+      </w:r>
+      <w:r>
+        <w:rPr>
+          <w:sz w:val="24"/>
+          <w:szCs w:val="24"/>
+        </w:rPr>
+        <w:lastRenderedPageBreak/>
+        <w:t>ciekawe pozycje książkowe</w:t>
       </w:r>
       <w:r>
         <w:rPr>
@@ -6258,15 +6426,7 @@
           <w:sz w:val="24"/>
           <w:szCs w:val="24"/>
         </w:rPr>
-        <w:t xml:space="preserve">lekcją, w </w:t>
-      </w:r>
-      <w:r>
-        <w:rPr>
-          <w:sz w:val="24"/>
-          <w:szCs w:val="24"/>
-        </w:rPr>
-        <w:lastRenderedPageBreak/>
-        <w:t xml:space="preserve">oparciu o konspekt, omawiałam temat lekcji i zwracałam uwagę na najważniejsze jej aspekty. Proponowałam sposoby rozwiązania, rozwinięcia tematów. </w:t>
+        <w:t xml:space="preserve">lekcją, w oparciu o konspekt, omawiałam temat lekcji i zwracałam uwagę na najważniejsze jej aspekty. Proponowałam sposoby rozwiązania, rozwinięcia tematów. </w:t>
       </w:r>
       <w:r>
         <w:rPr>
@@ -6776,7 +6936,16 @@
           <w:sz w:val="24"/>
           <w:szCs w:val="24"/>
         </w:rPr>
-        <w:t xml:space="preserve"> oraz cał</w:t>
+        <w:t xml:space="preserve"> </w:t>
+      </w:r>
+      <w:r>
+        <w:rPr>
+          <w:rFonts w:cstheme="minorHAnsi"/>
+          <w:sz w:val="24"/>
+          <w:szCs w:val="24"/>
+        </w:rPr>
+        <w:lastRenderedPageBreak/>
+        <w:t>oraz cał</w:t>
       </w:r>
       <w:r>
         <w:rPr>
@@ -6894,15 +7063,7 @@
           <w:sz w:val="24"/>
           <w:szCs w:val="24"/>
         </w:rPr>
-        <w:t xml:space="preserve">szacunku innym. Ocenę wystawia wychowawca klasy. </w:t>
-      </w:r>
-      <w:r>
-        <w:rPr>
-          <w:sz w:val="24"/>
-          <w:szCs w:val="24"/>
-        </w:rPr>
-        <w:lastRenderedPageBreak/>
-        <w:t xml:space="preserve">Opracowanie ujednoliconego </w:t>
+        <w:t xml:space="preserve">szacunku innym. Ocenę wystawia wychowawca klasy. Opracowanie ujednoliconego </w:t>
       </w:r>
       <w:r>
         <w:rPr>
@@ -7317,7 +7478,17 @@
           <w:szCs w:val="28"/>
         </w:rPr>
         <w:br/>
-        <w:t>Opracowanie i wdrożenie programu działań edukacyjnych, wychowawczych, opiekuńczych lub innych związanych odpowiednio z oświatą, pomocą społeczną lub postępowaniem w sprawach nieletnich</w:t>
+        <w:t xml:space="preserve">Opracowanie i wdrożenie programu działań edukacyjnych, wychowawczych, </w:t>
+      </w:r>
+      <w:r>
+        <w:rPr>
+          <w:rFonts w:asciiTheme="minorHAnsi" w:hAnsiTheme="minorHAnsi" w:cstheme="minorHAnsi"/>
+          <w:color w:val="002060"/>
+          <w:sz w:val="28"/>
+          <w:szCs w:val="28"/>
+        </w:rPr>
+        <w:lastRenderedPageBreak/>
+        <w:t>opiekuńczych lub innych związanych odpowiednio z oświatą, pomocą społeczną lub postępowaniem w sprawach nieletnich</w:t>
       </w:r>
     </w:p>
     <w:p>
@@ -7385,80 +7556,55 @@
         <w:rPr>
           <w:rFonts w:asciiTheme="majorHAnsi" w:hAnsiTheme="majorHAnsi"/>
         </w:rPr>
-        <w:t xml:space="preserve"> 21 chromosomu. </w:t>
+        <w:t xml:space="preserve"> 21 chromosomu. Realizował program przeznaczony dla uczniów z upośledzeniem w stopniu lekkim. Pracował z takimi samymi podręcznikami jak jego koledzy w klasie. Uważnie obserwowałam chłopca, śledziłam jego postępy.</w:t>
       </w:r>
       <w:r>
         <w:rPr>
           <w:rFonts w:asciiTheme="majorHAnsi" w:hAnsiTheme="majorHAnsi"/>
         </w:rPr>
-        <w:lastRenderedPageBreak/>
-        <w:t>Realizował program przeznaczony dla uczniów z upośledzeniem w stopniu lekkim. Pracował z takimi samymi podręcznikami jak jego koledzy w klasie. Uważnie obserwowałam chłopca, śledziłam jego postępy.</w:t>
+        <w:t xml:space="preserve"> </w:t>
       </w:r>
       <w:r>
         <w:rPr>
           <w:rFonts w:asciiTheme="majorHAnsi" w:hAnsiTheme="majorHAnsi"/>
         </w:rPr>
+        <w:t xml:space="preserve">Pod koniec pierwszej klasy w trakcie rozmowy z rodzicami chłopca zasugerowałam ponowne badanie w poradni, gdzie zmieniono stopień upośledzenia z lekkiego na umiarkowany. Wiązało się to z potrzebą opracowania nowego programu. </w:t>
+      </w:r>
+      <w:r>
+        <w:rPr>
+          <w:rFonts w:asciiTheme="majorHAnsi" w:hAnsiTheme="majorHAnsi"/>
+        </w:rPr>
+        <w:t xml:space="preserve">Pamiętałam o tym, że aby osiągnąć cele edukacyjne należy uwzględnić rozwój poznawczy i emocjonalny oraz tempo nabywania umiejętności praktycznych. Rozwój każdego dziecka powinien być potraktowany bardzo indywidualnie. </w:t>
+      </w:r>
+      <w:r>
+        <w:rPr>
+          <w:rFonts w:asciiTheme="majorHAnsi" w:hAnsiTheme="majorHAnsi"/>
+        </w:rPr>
+        <w:t>Dostosowałam program nauczania</w:t>
+      </w:r>
+      <w:r>
+        <w:rPr>
+          <w:rFonts w:asciiTheme="majorHAnsi" w:hAnsiTheme="majorHAnsi"/>
+        </w:rPr>
+        <w:t xml:space="preserve"> tych przedmiotów, które chłopiec realizował w klasie, tj. edukacja plastyczna, techniczna, informatyczna.</w:t>
+      </w:r>
+      <w:r>
+        <w:rPr>
+          <w:rFonts w:asciiTheme="majorHAnsi" w:hAnsiTheme="majorHAnsi"/>
+        </w:rPr>
+        <w:t xml:space="preserve"> Działanie te umożliwiły chłopcu pracę na miarę swoich możliwości w środowisku klasowym.</w:t>
+      </w:r>
+      <w:r>
+        <w:rPr>
+          <w:rFonts w:asciiTheme="majorHAnsi" w:hAnsiTheme="majorHAnsi"/>
+        </w:rPr>
         <w:t xml:space="preserve"> </w:t>
       </w:r>
       <w:r>
         <w:rPr>
           <w:rFonts w:asciiTheme="majorHAnsi" w:hAnsiTheme="majorHAnsi"/>
         </w:rPr>
-        <w:t>Pod koniec pierwszej klasy w trakcie rozmowy z rodzicami chłopca zasugerowałam ponowne badanie w poradni, gdzie zmieniono stopień upośledzenia z lekkiego na umiarkowany. Wiązało się to z potrzebą opracowania nowego</w:t>
-      </w:r>
-      <w:r>
-        <w:rPr>
-          <w:rFonts w:asciiTheme="majorHAnsi" w:hAnsiTheme="majorHAnsi"/>
-        </w:rPr>
-        <w:t xml:space="preserve"> </w:t>
-      </w:r>
-      <w:r>
-        <w:rPr>
-          <w:rFonts w:asciiTheme="majorHAnsi" w:hAnsiTheme="majorHAnsi"/>
-        </w:rPr>
-        <w:t>rozkładu materiału</w:t>
-      </w:r>
-      <w:r>
-        <w:rPr>
-          <w:rFonts w:asciiTheme="majorHAnsi" w:hAnsiTheme="majorHAnsi"/>
-        </w:rPr>
-        <w:t xml:space="preserve"> </w:t>
-      </w:r>
-      <w:r>
-        <w:rPr>
-          <w:rFonts w:asciiTheme="majorHAnsi" w:hAnsiTheme="majorHAnsi"/>
-        </w:rPr>
-        <w:t xml:space="preserve">tych przedmiotów, które chłopiec realizował </w:t>
-      </w:r>
-      <w:r>
-        <w:rPr>
-          <w:rFonts w:asciiTheme="majorHAnsi" w:hAnsiTheme="majorHAnsi"/>
-        </w:rPr>
-        <w:t>z klasą</w:t>
-      </w:r>
-      <w:r>
-        <w:rPr>
-          <w:rFonts w:asciiTheme="majorHAnsi" w:hAnsiTheme="majorHAnsi"/>
-        </w:rPr>
-        <w:t>, tj. edukacja plastyczna, techniczna, informatyczna. Działani</w:t>
-      </w:r>
-      <w:r>
-        <w:rPr>
-          <w:rFonts w:asciiTheme="majorHAnsi" w:hAnsiTheme="majorHAnsi"/>
-        </w:rPr>
-        <w:t xml:space="preserve">a </w:t>
-      </w:r>
-      <w:r>
-        <w:rPr>
-          <w:rFonts w:asciiTheme="majorHAnsi" w:hAnsiTheme="majorHAnsi"/>
-        </w:rPr>
-        <w:t>te umożliwiły chłopcu pracę na miarę swoich możliwości w środowisku klasowym</w:t>
-      </w:r>
-      <w:r>
-        <w:rPr>
-          <w:rFonts w:asciiTheme="majorHAnsi" w:hAnsiTheme="majorHAnsi"/>
-        </w:rPr>
-        <w:t>.</w:t>
+        <w:br/>
       </w:r>
     </w:p>
     <w:p>
@@ -7499,15 +7645,7 @@
           <w:color w:val="0070C0"/>
           <w:shd w:val="clear" w:color="auto" w:fill="FFFFFF"/>
         </w:rPr>
-        <w:t xml:space="preserve">-dziecko usprawniło swoje funkcje psychofizyczne oraz zintegrowało się ze społecznością </w:t>
-      </w:r>
-      <w:r>
-        <w:rPr>
-          <w:rFonts w:asciiTheme="majorHAnsi" w:hAnsiTheme="majorHAnsi"/>
-          <w:color w:val="0070C0"/>
-          <w:shd w:val="clear" w:color="auto" w:fill="FFFFFF"/>
-        </w:rPr>
-        <w:t>klasową</w:t>
+        <w:t>-dziecko usprawniło swoje funkcje psychofizyczne oraz zintegrowało się ze społecznością klasową</w:t>
       </w:r>
       <w:r>
         <w:rPr>
@@ -7601,7 +7739,43 @@
           <w:sz w:val="28"/>
           <w:szCs w:val="28"/>
         </w:rPr>
-        <w:t xml:space="preserve"> ,,Z ortografią na ty” oraz ,,Jestem bezpieczny w sieci”</w:t>
+        <w:t>profilaktyczno</w:t>
+      </w:r>
+      <w:r>
+        <w:rPr>
+          <w:rFonts w:asciiTheme="minorHAnsi" w:hAnsiTheme="minorHAnsi" w:cstheme="minorHAnsi"/>
+          <w:color w:val="FF0000"/>
+          <w:sz w:val="28"/>
+          <w:szCs w:val="28"/>
+        </w:rPr>
+        <w:t>-</w:t>
+      </w:r>
+      <w:r>
+        <w:rPr>
+          <w:rFonts w:asciiTheme="minorHAnsi" w:hAnsiTheme="minorHAnsi" w:cstheme="minorHAnsi"/>
+          <w:color w:val="FF0000"/>
+          <w:sz w:val="28"/>
+          <w:szCs w:val="28"/>
+        </w:rPr>
+        <w:t>wychowawczego</w:t>
+      </w:r>
+      <w:r>
+        <w:rPr>
+          <w:rFonts w:asciiTheme="minorHAnsi" w:hAnsiTheme="minorHAnsi" w:cstheme="minorHAnsi"/>
+          <w:color w:val="FF0000"/>
+          <w:sz w:val="28"/>
+          <w:szCs w:val="28"/>
+        </w:rPr>
+        <w:t xml:space="preserve"> klasy zgodnie </w:t>
+      </w:r>
+      <w:r>
+        <w:rPr>
+          <w:rFonts w:asciiTheme="minorHAnsi" w:hAnsiTheme="minorHAnsi" w:cstheme="minorHAnsi"/>
+          <w:color w:val="FF0000"/>
+          <w:sz w:val="28"/>
+          <w:szCs w:val="28"/>
+        </w:rPr>
+        <w:t>z programem wychowawczym szkoły i programem nauczania</w:t>
       </w:r>
     </w:p>
     <w:p>
@@ -7609,87 +7783,21 @@
         <w:pStyle w:val="NormalnyWeb"/>
         <w:shd w:val="clear" w:color="auto" w:fill="F8F8F8"/>
         <w:spacing w:before="0" w:beforeAutospacing="0" w:after="150" w:afterAutospacing="0"/>
-      </w:pPr>
-      <w:r>
-        <w:rPr>
-          <w:rFonts w:asciiTheme="minorHAnsi" w:hAnsiTheme="minorHAnsi" w:cstheme="minorHAnsi"/>
-        </w:rPr>
-        <w:t>W roku szkolnym 2018</w:t>
-      </w:r>
-      <w:r>
-        <w:rPr>
-          <w:rFonts w:asciiTheme="minorHAnsi" w:hAnsiTheme="minorHAnsi" w:cstheme="minorHAnsi"/>
-        </w:rPr>
-        <w:t xml:space="preserve">/2019 </w:t>
-      </w:r>
-      <w:r>
-        <w:rPr>
-          <w:rFonts w:asciiTheme="minorHAnsi" w:hAnsiTheme="minorHAnsi" w:cstheme="minorHAnsi"/>
-        </w:rPr>
-        <w:t xml:space="preserve">opracowałam </w:t>
-      </w:r>
-      <w:r>
-        <w:rPr>
-          <w:rFonts w:asciiTheme="minorHAnsi" w:hAnsiTheme="minorHAnsi" w:cstheme="minorHAnsi"/>
-        </w:rPr>
-        <w:t xml:space="preserve">program własny ,,Z ortografią na ty”. </w:t>
-      </w:r>
-      <w:r>
-        <w:t xml:space="preserve">Zrealizowałam </w:t>
-      </w:r>
-      <w:r>
-        <w:t xml:space="preserve">szereg </w:t>
-      </w:r>
-      <w:r>
-        <w:t xml:space="preserve">zadań </w:t>
-      </w:r>
-      <w:r>
-        <w:t>mających na celu  poprawę znajomości reguł ortograficznych oraz umiejętnoś</w:t>
-      </w:r>
-      <w:r>
-        <w:t>ci</w:t>
-      </w:r>
-      <w:r>
-        <w:t xml:space="preserve"> poprawnego pisania pod względem ortograficznym</w:t>
-      </w:r>
-      <w:r>
-        <w:t xml:space="preserve"> uczniów kl.1-3.</w:t>
-      </w:r>
-    </w:p>
-    <w:p>
-      <w:pPr>
-        <w:rPr>
-          <w:rFonts w:asciiTheme="majorHAnsi" w:hAnsiTheme="majorHAnsi" w:cstheme="majorHAnsi"/>
-          <w:sz w:val="24"/>
-          <w:szCs w:val="24"/>
-        </w:rPr>
-      </w:pPr>
-      <w:r>
-        <w:t xml:space="preserve">W okresie stażu opracowałam również i zrealizowałam  program profilaktyczny  ,,Jestem bezpieczny w sieci”. </w:t>
-      </w:r>
-      <w:r>
-        <w:rPr>
-          <w:rFonts w:asciiTheme="majorHAnsi" w:hAnsiTheme="majorHAnsi" w:cstheme="majorHAnsi"/>
-          <w:sz w:val="24"/>
-          <w:szCs w:val="24"/>
-        </w:rPr>
-        <w:t xml:space="preserve">Program powstał w celu uświadomienia uczniom i rodzicom zagrożeń wynikających z </w:t>
-      </w:r>
-      <w:r>
-        <w:rPr>
-          <w:rFonts w:asciiTheme="majorHAnsi" w:hAnsiTheme="majorHAnsi" w:cstheme="majorHAnsi"/>
-          <w:sz w:val="24"/>
-          <w:szCs w:val="24"/>
-        </w:rPr>
-        <w:t xml:space="preserve">niewłaściwego </w:t>
-      </w:r>
-      <w:r>
-        <w:rPr>
-          <w:rFonts w:asciiTheme="majorHAnsi" w:hAnsiTheme="majorHAnsi" w:cstheme="majorHAnsi"/>
-          <w:sz w:val="24"/>
-          <w:szCs w:val="24"/>
-        </w:rPr>
-        <w:t xml:space="preserve">korzystania z Internetu i wskazania im sposobów radzenia sobie z nimi. </w:t>
+        <w:rPr>
+          <w:rFonts w:asciiTheme="majorHAnsi" w:hAnsiTheme="majorHAnsi"/>
+        </w:rPr>
+      </w:pPr>
+      <w:r>
+        <w:rPr>
+          <w:rFonts w:asciiTheme="majorHAnsi" w:hAnsiTheme="majorHAnsi"/>
+        </w:rPr>
+        <w:t xml:space="preserve">Ideą przewodnią edukacji w naszej szkole jest harmonijna realizacja zadań w zakresie przekazywania uczniom wiedzy, kształcenia ich umiejętności oraz wspomagania rozwoju osobowego i kształcenie postaw. </w:t>
+      </w:r>
+      <w:r>
+        <w:rPr>
+          <w:rFonts w:asciiTheme="majorHAnsi" w:hAnsiTheme="majorHAnsi"/>
+        </w:rPr>
+        <w:t xml:space="preserve">Treści szkolnego programu wychowawczo-profilaktycznego są spójne ze Statutem Szkoły. Istotą działań wychowawczych i profilaktycznych szkoły jest współpraca całej społeczności szkolnej oparta na założeniu, że wychowanie jest zadaniem realizowanym w rodzinie i w szkole. </w:t>
       </w:r>
     </w:p>
     <w:p>
@@ -7705,67 +7813,103 @@
         <w:rPr>
           <w:rFonts w:asciiTheme="majorHAnsi" w:hAnsiTheme="majorHAnsi" w:cstheme="minorHAnsi"/>
         </w:rPr>
-        <w:t>Dzięki moim</w:t>
+        <w:t xml:space="preserve">Na progu każdego roku szkolnego </w:t>
+      </w:r>
+      <w:r>
+        <w:rPr>
+          <w:rFonts w:asciiTheme="majorHAnsi" w:hAnsiTheme="majorHAnsi" w:cstheme="minorHAnsi"/>
+        </w:rPr>
+        <w:t xml:space="preserve">na podstawie programu profilaktyczno- wychowawczego szkoły opracowuję program dla swojej klasy. </w:t>
+      </w:r>
+      <w:r>
+        <w:rPr>
+          <w:rFonts w:asciiTheme="majorHAnsi" w:hAnsiTheme="majorHAnsi" w:cstheme="minorHAnsi"/>
+        </w:rPr>
+        <w:t xml:space="preserve">Pamiętam o tym, że rolą szkoły, oprócz jej funkcji dydaktycznej, jest dbałość </w:t>
+      </w:r>
+      <w:r>
+        <w:rPr>
+          <w:rFonts w:asciiTheme="majorHAnsi" w:hAnsiTheme="majorHAnsi" w:cstheme="minorHAnsi"/>
+        </w:rPr>
+        <w:t xml:space="preserve">o wszechstronny rozwój każdego ucznia. </w:t>
+      </w:r>
+      <w:r>
+        <w:rPr>
+          <w:rFonts w:asciiTheme="majorHAnsi" w:hAnsiTheme="majorHAnsi" w:cstheme="minorHAnsi"/>
+        </w:rPr>
+        <w:t xml:space="preserve">Moim zadanie jako wychowawcy  jest dostosowanie działań zawartych w programie </w:t>
+      </w:r>
+      <w:r>
+        <w:rPr>
+          <w:rFonts w:asciiTheme="majorHAnsi" w:hAnsiTheme="majorHAnsi" w:cstheme="minorHAnsi"/>
+        </w:rPr>
+        <w:t xml:space="preserve">szkoły </w:t>
+      </w:r>
+      <w:r>
+        <w:rPr>
+          <w:rFonts w:asciiTheme="majorHAnsi" w:hAnsiTheme="majorHAnsi" w:cstheme="minorHAnsi"/>
+        </w:rPr>
+        <w:t>do specyfiki klasy i możliwości moich uczniów. Dzięki moim</w:t>
       </w:r>
       <w:r>
         <w:rPr>
           <w:rFonts w:asciiTheme="minorHAnsi" w:hAnsiTheme="minorHAnsi" w:cstheme="minorHAnsi"/>
         </w:rPr>
-        <w:t xml:space="preserve"> staraniom </w:t>
+        <w:t xml:space="preserve"> staraniom program ten jest </w:t>
       </w:r>
       <w:r>
         <w:rPr>
           <w:rFonts w:asciiTheme="minorHAnsi" w:hAnsiTheme="minorHAnsi" w:cstheme="minorHAnsi"/>
         </w:rPr>
-        <w:t xml:space="preserve">obydwa </w:t>
+        <w:t>co roku z</w:t>
       </w:r>
       <w:r>
         <w:rPr>
           <w:rFonts w:asciiTheme="minorHAnsi" w:hAnsiTheme="minorHAnsi" w:cstheme="minorHAnsi"/>
         </w:rPr>
-        <w:t>program</w:t>
+        <w:t>realizowany</w:t>
       </w:r>
       <w:r>
         <w:rPr>
           <w:rFonts w:asciiTheme="minorHAnsi" w:hAnsiTheme="minorHAnsi" w:cstheme="minorHAnsi"/>
         </w:rPr>
-        <w:t xml:space="preserve">y zostały w pełni </w:t>
+        <w:t>,</w:t>
       </w:r>
       <w:r>
         <w:rPr>
           <w:rFonts w:asciiTheme="minorHAnsi" w:hAnsiTheme="minorHAnsi" w:cstheme="minorHAnsi"/>
         </w:rPr>
-        <w:t>z</w:t>
+        <w:t xml:space="preserve"> a wype</w:t>
       </w:r>
       <w:r>
         <w:rPr>
           <w:rFonts w:asciiTheme="minorHAnsi" w:hAnsiTheme="minorHAnsi" w:cstheme="minorHAnsi"/>
         </w:rPr>
-        <w:t>realizowan</w:t>
+        <w:t>ł</w:t>
       </w:r>
       <w:r>
         <w:rPr>
           <w:rFonts w:asciiTheme="minorHAnsi" w:hAnsiTheme="minorHAnsi" w:cstheme="minorHAnsi"/>
         </w:rPr>
-        <w:t>e</w:t>
+        <w:t>n</w:t>
       </w:r>
       <w:r>
         <w:rPr>
           <w:rFonts w:asciiTheme="minorHAnsi" w:hAnsiTheme="minorHAnsi" w:cstheme="minorHAnsi"/>
         </w:rPr>
-        <w:t>,</w:t>
+        <w:t>i</w:t>
       </w:r>
       <w:r>
         <w:rPr>
           <w:rFonts w:asciiTheme="minorHAnsi" w:hAnsiTheme="minorHAnsi" w:cstheme="minorHAnsi"/>
         </w:rPr>
-        <w:t xml:space="preserve"> a wy</w:t>
+        <w:t>a</w:t>
       </w:r>
       <w:r>
         <w:rPr>
           <w:rFonts w:asciiTheme="minorHAnsi" w:hAnsiTheme="minorHAnsi" w:cstheme="minorHAnsi"/>
         </w:rPr>
-        <w:t xml:space="preserve">konywanie </w:t>
+        <w:t xml:space="preserve">nie </w:t>
       </w:r>
       <w:r>
         <w:rPr>
@@ -7777,19 +7921,7 @@
         <w:rPr>
           <w:rFonts w:asciiTheme="minorHAnsi" w:hAnsiTheme="minorHAnsi" w:cstheme="minorHAnsi"/>
         </w:rPr>
-        <w:t>zadań da</w:t>
-      </w:r>
-      <w:r>
-        <w:rPr>
-          <w:rFonts w:asciiTheme="minorHAnsi" w:hAnsiTheme="minorHAnsi" w:cstheme="minorHAnsi"/>
-        </w:rPr>
-        <w:t>ło</w:t>
-      </w:r>
-      <w:r>
-        <w:rPr>
-          <w:rFonts w:asciiTheme="minorHAnsi" w:hAnsiTheme="minorHAnsi" w:cstheme="minorHAnsi"/>
-        </w:rPr>
-        <w:t xml:space="preserve"> </w:t>
+        <w:t xml:space="preserve">zadań daje </w:t>
       </w:r>
       <w:r>
         <w:rPr>
@@ -7833,132 +7965,68 @@
           <w:color w:val="0070C0"/>
         </w:rPr>
         <w:br/>
-      </w:r>
-      <w:r>
-        <w:rPr>
-          <w:rFonts w:asciiTheme="majorHAnsi" w:hAnsiTheme="majorHAnsi" w:cstheme="minorHAnsi"/>
-          <w:i/>
-          <w:color w:val="0070C0"/>
-        </w:rPr>
-        <w:t>-</w:t>
-      </w:r>
-      <w:r>
-        <w:rPr>
-          <w:rFonts w:asciiTheme="majorHAnsi" w:hAnsiTheme="majorHAnsi"/>
-          <w:i/>
-          <w:color w:val="0070C0"/>
-        </w:rPr>
-        <w:t xml:space="preserve"> </w:t>
-      </w:r>
-      <w:r>
-        <w:rPr>
-          <w:rFonts w:asciiTheme="majorHAnsi" w:hAnsiTheme="majorHAnsi"/>
-          <w:i/>
-          <w:color w:val="0070C0"/>
-        </w:rPr>
-        <w:t>podnoszenie jakości pracy szkoły poprzez organizację ciekawych przedsięwzięć wspomagających rozwój ucznia</w:t>
-      </w:r>
-      <w:r>
-        <w:rPr>
-          <w:rFonts w:asciiTheme="majorHAnsi" w:hAnsiTheme="majorHAnsi"/>
-          <w:i/>
-          <w:color w:val="0070C0"/>
-        </w:rPr>
-        <w:br/>
-        <w:t>-</w:t>
-      </w:r>
-      <w:r>
-        <w:rPr>
-          <w:rFonts w:asciiTheme="majorHAnsi" w:hAnsiTheme="majorHAnsi"/>
-          <w:i/>
-          <w:color w:val="0070C0"/>
-          <w:shd w:val="clear" w:color="auto" w:fill="FFFFFF"/>
-        </w:rPr>
-        <w:t xml:space="preserve"> znajomość reguł or</w:t>
-      </w:r>
-      <w:r>
-        <w:rPr>
-          <w:rFonts w:asciiTheme="majorHAnsi" w:hAnsiTheme="majorHAnsi"/>
-          <w:i/>
-          <w:color w:val="0070C0"/>
-          <w:shd w:val="clear" w:color="auto" w:fill="FFFFFF"/>
-        </w:rPr>
-        <w:t>t</w:t>
-      </w:r>
-      <w:r>
-        <w:rPr>
-          <w:rFonts w:asciiTheme="majorHAnsi" w:hAnsiTheme="majorHAnsi"/>
-          <w:i/>
-          <w:color w:val="0070C0"/>
-          <w:shd w:val="clear" w:color="auto" w:fill="FFFFFF"/>
-        </w:rPr>
-        <w:t xml:space="preserve">ograficznych </w:t>
-      </w:r>
-      <w:r>
-        <w:rPr>
-          <w:rFonts w:asciiTheme="majorHAnsi" w:hAnsiTheme="majorHAnsi"/>
-          <w:i/>
-          <w:color w:val="0070C0"/>
-          <w:shd w:val="clear" w:color="auto" w:fill="FFFFFF"/>
-        </w:rPr>
-        <w:t>przez</w:t>
-      </w:r>
-      <w:r>
-        <w:rPr>
-          <w:rFonts w:asciiTheme="majorHAnsi" w:hAnsiTheme="majorHAnsi"/>
-          <w:i/>
-          <w:color w:val="0070C0"/>
-          <w:shd w:val="clear" w:color="auto" w:fill="FFFFFF"/>
-        </w:rPr>
-        <w:t xml:space="preserve"> uczniów </w:t>
-      </w:r>
-      <w:r>
-        <w:rPr>
-          <w:rFonts w:asciiTheme="majorHAnsi" w:hAnsiTheme="majorHAnsi"/>
-          <w:i/>
-          <w:color w:val="0070C0"/>
-          <w:shd w:val="clear" w:color="auto" w:fill="FFFFFF"/>
-        </w:rPr>
-        <w:t xml:space="preserve">i wzrost umiejętności ich </w:t>
-      </w:r>
-      <w:r>
-        <w:rPr>
-          <w:rFonts w:asciiTheme="majorHAnsi" w:hAnsiTheme="majorHAnsi"/>
-          <w:i/>
-          <w:color w:val="0070C0"/>
-          <w:shd w:val="clear" w:color="auto" w:fill="FFFFFF"/>
-        </w:rPr>
-        <w:t xml:space="preserve">prawidłowego stosowania </w:t>
-      </w:r>
-      <w:r>
-        <w:rPr>
-          <w:rFonts w:asciiTheme="majorHAnsi" w:hAnsiTheme="majorHAnsi" w:cstheme="minorHAnsi"/>
-          <w:i/>
-          <w:color w:val="0070C0"/>
-        </w:rPr>
-        <w:br/>
-        <w:t>-</w:t>
-      </w:r>
-      <w:r>
-        <w:rPr>
-          <w:rFonts w:asciiTheme="majorHAnsi" w:hAnsiTheme="majorHAnsi"/>
-          <w:i/>
-          <w:color w:val="0070C0"/>
-        </w:rPr>
-        <w:t xml:space="preserve"> p</w:t>
-      </w:r>
-      <w:r>
-        <w:rPr>
-          <w:rFonts w:asciiTheme="majorHAnsi" w:hAnsiTheme="majorHAnsi"/>
-          <w:i/>
-          <w:color w:val="0070C0"/>
-        </w:rPr>
-        <w:t>oszerzanie wiedzy uczniów i rodziców w zakresie zagrożeń związanych z korzystaniem z komputera i Internetu.</w:t>
-      </w:r>
-      <w:r>
-        <w:rPr>
-          <w:rFonts w:asciiTheme="majorHAnsi" w:hAnsiTheme="majorHAnsi"/>
-          <w:i/>
+        <w:t>-opracowanie programu prof</w:t>
+      </w:r>
+      <w:r>
+        <w:rPr>
+          <w:rFonts w:asciiTheme="minorHAnsi" w:hAnsiTheme="minorHAnsi" w:cstheme="minorHAnsi"/>
+          <w:color w:val="0070C0"/>
+        </w:rPr>
+        <w:t>ilaktyczno</w:t>
+      </w:r>
+      <w:r>
+        <w:rPr>
+          <w:rFonts w:asciiTheme="minorHAnsi" w:hAnsiTheme="minorHAnsi" w:cstheme="minorHAnsi"/>
+          <w:color w:val="0070C0"/>
+        </w:rPr>
+        <w:t>-wych</w:t>
+      </w:r>
+      <w:r>
+        <w:rPr>
+          <w:rFonts w:asciiTheme="minorHAnsi" w:hAnsiTheme="minorHAnsi" w:cstheme="minorHAnsi"/>
+          <w:color w:val="0070C0"/>
+        </w:rPr>
+        <w:t>owawczego</w:t>
+      </w:r>
+      <w:r>
+        <w:rPr>
+          <w:rFonts w:asciiTheme="minorHAnsi" w:hAnsiTheme="minorHAnsi" w:cstheme="minorHAnsi"/>
+          <w:color w:val="0070C0"/>
+        </w:rPr>
+        <w:t xml:space="preserve"> wpływa na poprawne zachowanie uczniów</w:t>
+      </w:r>
+      <w:r>
+        <w:rPr>
+          <w:rFonts w:asciiTheme="minorHAnsi" w:hAnsiTheme="minorHAnsi" w:cstheme="minorHAnsi"/>
+          <w:color w:val="0070C0"/>
+        </w:rPr>
+        <w:t xml:space="preserve"> oraz</w:t>
+      </w:r>
+      <w:r>
+        <w:rPr>
+          <w:rFonts w:asciiTheme="minorHAnsi" w:hAnsiTheme="minorHAnsi" w:cstheme="minorHAnsi"/>
+          <w:color w:val="0070C0"/>
+        </w:rPr>
+        <w:t xml:space="preserve"> realizację zamierzonych działań zgodnie z priorytetami szkoły</w:t>
+      </w:r>
+      <w:r>
+        <w:rPr>
+          <w:rFonts w:asciiTheme="minorHAnsi" w:hAnsiTheme="minorHAnsi" w:cstheme="minorHAnsi"/>
+          <w:color w:val="0070C0"/>
+        </w:rPr>
+        <w:br/>
+      </w:r>
+      <w:r>
+        <w:rPr>
+          <w:rFonts w:asciiTheme="minorHAnsi" w:hAnsiTheme="minorHAnsi" w:cstheme="minorHAnsi"/>
+          <w:color w:val="0070C0"/>
+        </w:rPr>
+        <w:lastRenderedPageBreak/>
+        <w:t>- podnosi jakość funkcjonowania szkoły, szkoła miejscem przyjaznym dla uczniów</w:t>
+      </w:r>
+      <w:r>
+        <w:rPr>
+          <w:rFonts w:asciiTheme="minorHAnsi" w:hAnsiTheme="minorHAnsi" w:cstheme="minorHAnsi"/>
           <w:color w:val="0070C0"/>
         </w:rPr>
         <w:br/>
@@ -8067,16 +8135,7 @@
           <w:color w:val="333333"/>
           <w:shd w:val="clear" w:color="auto" w:fill="F8F8F8"/>
         </w:rPr>
-        <w:t xml:space="preserve"> Fundacja Wielka Orkiestra Świątecznej Pomocy przekazała fantomy do nauki </w:t>
-      </w:r>
-      <w:r>
-        <w:rPr>
-          <w:rFonts w:asciiTheme="majorHAnsi" w:hAnsiTheme="majorHAnsi" w:cstheme="majorHAnsi"/>
-          <w:color w:val="333333"/>
-          <w:shd w:val="clear" w:color="auto" w:fill="F8F8F8"/>
-        </w:rPr>
-        <w:lastRenderedPageBreak/>
-        <w:t>resuscytacji, podręczniki, filmy i inne niezbędne materiały dydaktyczne. Uczestniczyłam w szkoleniu dla nauczycieli, w trakcie których uczyłam się jak prowadzić zaję</w:t>
+        <w:t xml:space="preserve"> Fundacja Wielka Orkiestra Świątecznej Pomocy przekazała fantomy do nauki resuscytacji, podręczniki, filmy i inne niezbędne materiały dydaktyczne. Uczestniczyłam w szkoleniu dla nauczycieli, w trakcie których uczyłam się jak prowadzić zaję</w:t>
       </w:r>
       <w:r>
         <w:rPr>
@@ -8569,6 +8628,7 @@
           <w:rFonts w:asciiTheme="minorHAnsi" w:hAnsiTheme="minorHAnsi" w:cstheme="minorHAnsi"/>
           <w:color w:val="0070C0"/>
         </w:rPr>
+        <w:lastRenderedPageBreak/>
         <w:t>Efekty</w:t>
       </w:r>
       <w:r>
@@ -8765,7 +8825,6 @@
           <w:sz w:val="24"/>
           <w:szCs w:val="24"/>
         </w:rPr>
-        <w:lastRenderedPageBreak/>
         <w:t>W bieżącym roku szkolnym moja klasa bierze udział w lubianym przeze mnie projekcie edukacji regionalnej ,,Mały Opolanin”</w:t>
       </w:r>
       <w:r>
@@ -9164,7 +9223,15 @@
           <w:sz w:val="24"/>
           <w:szCs w:val="24"/>
         </w:rPr>
-        <w:t xml:space="preserve">uroczystości szkolne, festyn przygotowywany w czerwcu wspólnie z Radą Rodziców oraz akademie z okazji różnych uroczystości. Przygotowywanie akademii, poranka czy przedstawienia jest dla mnie zawsze wielkim wyzwaniem, a dla uczniów ciekawą formą nauki. Moim zadaniem jako nauczyciela i wychowawcy jest zachęcanie uczniów do podejmowania różnorakich aktywności. Zawsze staram się  do każdego ucznia dobrać odpowiednią rolę. Dzięki występom na forum szkoły  często czują się w ten sposób docenieni i wyróżnieni. Ucząc w klasach młodszych mam okazję obserwować rozwój i postępy u moich uczniów, co sprawia mi niesłychaną radość i satysfakcję. Mam wtedy możliwość dostrzeżenia u swoich wychowanków umiejętności i zdolności, których w ławce szkolnej nie zawsze można zauważyć. </w:t>
+        <w:t xml:space="preserve">uroczystości szkolne, festyn przygotowywany w czerwcu wspólnie z Radą Rodziców oraz akademie z okazji różnych </w:t>
+      </w:r>
+      <w:r>
+        <w:rPr>
+          <w:sz w:val="24"/>
+          <w:szCs w:val="24"/>
+        </w:rPr>
+        <w:lastRenderedPageBreak/>
+        <w:t xml:space="preserve">uroczystości. Przygotowywanie akademii, poranka czy przedstawienia jest dla mnie zawsze wielkim wyzwaniem, a dla uczniów ciekawą formą nauki. Moim zadaniem jako nauczyciela i wychowawcy jest zachęcanie uczniów do podejmowania różnorakich aktywności. Zawsze staram się  do każdego ucznia dobrać odpowiednią rolę. Dzięki występom na forum szkoły  często czują się w ten sposób docenieni i wyróżnieni. Ucząc w klasach młodszych mam okazję obserwować rozwój i postępy u moich uczniów, co sprawia mi niesłychaną radość i satysfakcję. Mam wtedy możliwość dostrzeżenia u swoich wychowanków umiejętności i zdolności, których w ławce szkolnej nie zawsze można zauważyć. </w:t>
       </w:r>
       <w:r>
         <w:rPr>
@@ -9210,13 +9277,6 @@
           <w:szCs w:val="24"/>
         </w:rPr>
         <w:br/>
-      </w:r>
-      <w:r>
-        <w:rPr>
-          <w:sz w:val="24"/>
-          <w:szCs w:val="24"/>
-        </w:rPr>
-        <w:lastRenderedPageBreak/>
         <w:t xml:space="preserve">Nie organizuje się zbyt wielu konkursów ogólnopolskich dla uczniów klas młodszych, dlatego co roku namawiam swoich uczniów, aby spróbowali swoich sił </w:t>
       </w:r>
       <w:r>
@@ -9450,7 +9510,6 @@
         </w:rPr>
         <w:t>-</w:t>
       </w:r>
-      <w:bookmarkStart w:id="3" w:name="_Hlk43025622"/>
       <w:r>
         <w:rPr>
           <w:rFonts w:cstheme="minorHAnsi"/>
@@ -9497,7 +9556,7 @@
           <w:szCs w:val="24"/>
           <w:lang w:eastAsia="pl-PL"/>
         </w:rPr>
-        <w:t xml:space="preserve">. </w:t>
+        <w:t xml:space="preserve">. Zespół tworzyło dziewięć dziewczynek z klasy drugiej. Na konkursie </w:t>
       </w:r>
       <w:r>
         <w:rPr>
@@ -9507,7 +9566,7 @@
           <w:szCs w:val="24"/>
           <w:lang w:eastAsia="pl-PL"/>
         </w:rPr>
-        <w:t xml:space="preserve">Na </w:t>
+        <w:t>pokazały</w:t>
       </w:r>
       <w:r>
         <w:rPr>
@@ -9517,7 +9576,7 @@
           <w:szCs w:val="24"/>
           <w:lang w:eastAsia="pl-PL"/>
         </w:rPr>
-        <w:t xml:space="preserve">konkursie </w:t>
+        <w:t xml:space="preserve"> </w:t>
       </w:r>
       <w:r>
         <w:rPr>
@@ -9527,7 +9586,7 @@
           <w:szCs w:val="24"/>
           <w:lang w:eastAsia="pl-PL"/>
         </w:rPr>
-        <w:t xml:space="preserve">zespół </w:t>
+        <w:t>,,</w:t>
       </w:r>
       <w:r>
         <w:rPr>
@@ -9537,7 +9596,7 @@
           <w:szCs w:val="24"/>
           <w:lang w:eastAsia="pl-PL"/>
         </w:rPr>
-        <w:t>przedstawił ,</w:t>
+        <w:t>Weneck</w:t>
       </w:r>
       <w:r>
         <w:rPr>
@@ -9547,7 +9606,7 @@
           <w:szCs w:val="24"/>
           <w:lang w:eastAsia="pl-PL"/>
         </w:rPr>
-        <w:t>,</w:t>
+        <w:t>ą</w:t>
       </w:r>
       <w:r>
         <w:rPr>
@@ -9557,7 +9616,7 @@
           <w:szCs w:val="24"/>
           <w:lang w:eastAsia="pl-PL"/>
         </w:rPr>
-        <w:t>Weneck</w:t>
+        <w:t xml:space="preserve"> mask</w:t>
       </w:r>
       <w:r>
         <w:rPr>
@@ -9567,7 +9626,7 @@
           <w:szCs w:val="24"/>
           <w:lang w:eastAsia="pl-PL"/>
         </w:rPr>
-        <w:t>ą</w:t>
+        <w:t>ę</w:t>
       </w:r>
       <w:r>
         <w:rPr>
@@ -9577,7 +9636,7 @@
           <w:szCs w:val="24"/>
           <w:lang w:eastAsia="pl-PL"/>
         </w:rPr>
-        <w:t xml:space="preserve"> mask</w:t>
+        <w:t>”</w:t>
       </w:r>
       <w:r>
         <w:rPr>
@@ -9587,8 +9646,9 @@
           <w:szCs w:val="24"/>
           <w:lang w:eastAsia="pl-PL"/>
         </w:rPr>
-        <w:t>ę</w:t>
-      </w:r>
+        <w:t xml:space="preserve">, historię wymyśliła i zapisała jedna z dziewczynek. Bajkę zaprezentowały w formie teatru </w:t>
+      </w:r>
+      <w:proofErr w:type="spellStart"/>
       <w:r>
         <w:rPr>
           <w:rFonts w:eastAsia="Times New Roman" w:cstheme="minorHAnsi"/>
@@ -9597,8 +9657,9 @@
           <w:szCs w:val="24"/>
           <w:lang w:eastAsia="pl-PL"/>
         </w:rPr>
-        <w:t>”</w:t>
-      </w:r>
+        <w:t>kamishibai</w:t>
+      </w:r>
+      <w:proofErr w:type="spellEnd"/>
       <w:r>
         <w:rPr>
           <w:rFonts w:eastAsia="Times New Roman" w:cstheme="minorHAnsi"/>
@@ -9607,8 +9668,9 @@
           <w:szCs w:val="24"/>
           <w:lang w:eastAsia="pl-PL"/>
         </w:rPr>
-        <w:t xml:space="preserve">. Bajkę </w:t>
-      </w:r>
+        <w:t xml:space="preserve"> – tradycyjnej japońskiej sztuce opowiadania. Podstawowym elementem jest drewniana skrzynka ,,</w:t>
+      </w:r>
+      <w:proofErr w:type="spellStart"/>
       <w:r>
         <w:rPr>
           <w:rFonts w:eastAsia="Times New Roman" w:cstheme="minorHAnsi"/>
@@ -9617,8 +9679,9 @@
           <w:szCs w:val="24"/>
           <w:lang w:eastAsia="pl-PL"/>
         </w:rPr>
-        <w:t>przygotowano</w:t>
-      </w:r>
+        <w:t>butai</w:t>
+      </w:r>
+      <w:proofErr w:type="spellEnd"/>
       <w:r>
         <w:rPr>
           <w:rFonts w:eastAsia="Times New Roman" w:cstheme="minorHAnsi"/>
@@ -9627,9 +9690,8 @@
           <w:szCs w:val="24"/>
           <w:lang w:eastAsia="pl-PL"/>
         </w:rPr>
-        <w:t xml:space="preserve"> w formie teatru </w:t>
-      </w:r>
-      <w:proofErr w:type="spellStart"/>
+        <w:t>”, mająca formę rozkładanego teatrzyku. Wewnątrz umieszczone były samodzielnie wykonane karty z ilustracjami. Osoby kolejno prowadzą narrację. Przygotowanie do konkursu trwało kilka tygodni</w:t>
+      </w:r>
       <w:r>
         <w:rPr>
           <w:rFonts w:eastAsia="Times New Roman" w:cstheme="minorHAnsi"/>
@@ -9638,9 +9700,8 @@
           <w:szCs w:val="24"/>
           <w:lang w:eastAsia="pl-PL"/>
         </w:rPr>
-        <w:t>kamishibai</w:t>
-      </w:r>
-      <w:proofErr w:type="spellEnd"/>
+        <w:t xml:space="preserve">, wymagało wiele pracy i dodatkowych prób. Przedstawienie </w:t>
+      </w:r>
       <w:r>
         <w:rPr>
           <w:rFonts w:eastAsia="Times New Roman" w:cstheme="minorHAnsi"/>
@@ -9649,7 +9710,7 @@
           <w:szCs w:val="24"/>
           <w:lang w:eastAsia="pl-PL"/>
         </w:rPr>
-        <w:t xml:space="preserve"> – </w:t>
+        <w:t>odniosło</w:t>
       </w:r>
       <w:r>
         <w:rPr>
@@ -9659,9 +9720,83 @@
           <w:szCs w:val="24"/>
           <w:lang w:eastAsia="pl-PL"/>
         </w:rPr>
-        <w:t xml:space="preserve"> </w:t>
-      </w:r>
-      <w:r>
+        <w:t xml:space="preserve"> sukces i bardzo podobało się publiczności. </w:t>
+      </w:r>
+    </w:p>
+    <w:p>
+      <w:pPr>
+        <w:rPr>
+          <w:rFonts w:cstheme="minorHAnsi"/>
+          <w:sz w:val="24"/>
+          <w:szCs w:val="24"/>
+        </w:rPr>
+      </w:pPr>
+      <w:r>
+        <w:rPr>
+          <w:rFonts w:cstheme="minorHAnsi"/>
+          <w:sz w:val="24"/>
+          <w:szCs w:val="24"/>
+        </w:rPr>
+        <w:t xml:space="preserve">- </w:t>
+      </w:r>
+      <w:r>
+        <w:rPr>
+          <w:rFonts w:cstheme="minorHAnsi"/>
+          <w:color w:val="385623" w:themeColor="accent6" w:themeShade="80"/>
+          <w:sz w:val="24"/>
+          <w:szCs w:val="24"/>
+        </w:rPr>
+        <w:t>Konkurs Pięknego Pisania,,</w:t>
+      </w:r>
+      <w:proofErr w:type="spellStart"/>
+      <w:r>
+        <w:rPr>
+          <w:rFonts w:cstheme="minorHAnsi"/>
+          <w:color w:val="385623" w:themeColor="accent6" w:themeShade="80"/>
+          <w:sz w:val="24"/>
+          <w:szCs w:val="24"/>
+        </w:rPr>
+        <w:t>Kaligrafek</w:t>
+      </w:r>
+      <w:proofErr w:type="spellEnd"/>
+      <w:r>
+        <w:rPr>
+          <w:rFonts w:cstheme="minorHAnsi"/>
+          <w:color w:val="385623" w:themeColor="accent6" w:themeShade="80"/>
+          <w:sz w:val="24"/>
+          <w:szCs w:val="24"/>
+        </w:rPr>
+        <w:t xml:space="preserve">” </w:t>
+      </w:r>
+      <w:r>
+        <w:rPr>
+          <w:rFonts w:cstheme="minorHAnsi"/>
+          <w:sz w:val="24"/>
+          <w:szCs w:val="24"/>
+        </w:rPr>
+        <w:t xml:space="preserve">to międzyszkolny konkurs organizowany w PSP21 w Opolu w trzech odrębnych kategoriach: dla uczniów klas pierwszych, drugich i trzecich. Udział w nim poprzedzają eliminacje klasowe i </w:t>
+      </w:r>
+      <w:proofErr w:type="spellStart"/>
+      <w:r>
+        <w:rPr>
+          <w:rFonts w:cstheme="minorHAnsi"/>
+          <w:sz w:val="24"/>
+          <w:szCs w:val="24"/>
+        </w:rPr>
+        <w:t>międzyklasowe</w:t>
+      </w:r>
+      <w:proofErr w:type="spellEnd"/>
+      <w:r>
+        <w:rPr>
+          <w:rFonts w:cstheme="minorHAnsi"/>
+          <w:sz w:val="24"/>
+          <w:szCs w:val="24"/>
+        </w:rPr>
+        <w:t>. W 2018 roku moja uczennica zdobyła wyróżnienie w kategorii klas I.</w:t>
+      </w:r>
+    </w:p>
+    <w:p>
+      <w:pPr>
         <w:rPr>
           <w:rFonts w:eastAsia="Times New Roman" w:cstheme="minorHAnsi"/>
           <w:color w:val="000000"/>
@@ -9669,8 +9804,7 @@
           <w:szCs w:val="24"/>
           <w:lang w:eastAsia="pl-PL"/>
         </w:rPr>
-        <w:t xml:space="preserve">tradycyjnej japońskiej sztuce opowiadania. </w:t>
-      </w:r>
+      </w:pPr>
       <w:r>
         <w:rPr>
           <w:rFonts w:eastAsia="Times New Roman" w:cstheme="minorHAnsi"/>
@@ -9679,7 +9813,17 @@
           <w:szCs w:val="24"/>
           <w:lang w:eastAsia="pl-PL"/>
         </w:rPr>
-        <w:t xml:space="preserve">Przedstawienie </w:t>
+        <w:t xml:space="preserve">-W 2019 roku Miejska Komenda policji ogłosiła konkurs plastyczny </w:t>
+      </w:r>
+      <w:r>
+        <w:rPr>
+          <w:rFonts w:eastAsia="Times New Roman" w:cstheme="minorHAnsi"/>
+          <w:color w:val="385623" w:themeColor="accent6" w:themeShade="80"/>
+          <w:sz w:val="24"/>
+          <w:szCs w:val="24"/>
+          <w:lang w:eastAsia="pl-PL"/>
+        </w:rPr>
+        <w:t>,,Podróżuję bezpiecznie”</w:t>
       </w:r>
       <w:r>
         <w:rPr>
@@ -9689,9 +9833,11 @@
           <w:szCs w:val="24"/>
           <w:lang w:eastAsia="pl-PL"/>
         </w:rPr>
-        <w:t>odniosło</w:t>
-      </w:r>
-      <w:r>
+        <w:t>. Cztery uczennice zdobyły nagrody w tym konkursie.</w:t>
+      </w:r>
+    </w:p>
+    <w:p>
+      <w:pPr>
         <w:rPr>
           <w:rFonts w:eastAsia="Times New Roman" w:cstheme="minorHAnsi"/>
           <w:color w:val="000000"/>
@@ -9699,84 +9845,8 @@
           <w:szCs w:val="24"/>
           <w:lang w:eastAsia="pl-PL"/>
         </w:rPr>
-        <w:t xml:space="preserve"> sukces i bardzo podobało się publiczności. </w:t>
-      </w:r>
-    </w:p>
-    <w:bookmarkEnd w:id="3"/>
-    <w:p>
-      <w:pPr>
-        <w:rPr>
-          <w:rFonts w:cstheme="minorHAnsi"/>
-          <w:sz w:val="24"/>
-          <w:szCs w:val="24"/>
-        </w:rPr>
-      </w:pPr>
-      <w:r>
-        <w:rPr>
-          <w:rFonts w:cstheme="minorHAnsi"/>
-          <w:sz w:val="24"/>
-          <w:szCs w:val="24"/>
-        </w:rPr>
-        <w:t xml:space="preserve">- </w:t>
-      </w:r>
-      <w:r>
-        <w:rPr>
-          <w:rFonts w:cstheme="minorHAnsi"/>
-          <w:color w:val="385623" w:themeColor="accent6" w:themeShade="80"/>
-          <w:sz w:val="24"/>
-          <w:szCs w:val="24"/>
-        </w:rPr>
-        <w:t>Konkurs Pięknego Pisania,,</w:t>
-      </w:r>
-      <w:proofErr w:type="spellStart"/>
-      <w:r>
-        <w:rPr>
-          <w:rFonts w:cstheme="minorHAnsi"/>
-          <w:color w:val="385623" w:themeColor="accent6" w:themeShade="80"/>
-          <w:sz w:val="24"/>
-          <w:szCs w:val="24"/>
-        </w:rPr>
-        <w:t>Kaligrafek</w:t>
-      </w:r>
-      <w:proofErr w:type="spellEnd"/>
-      <w:r>
-        <w:rPr>
-          <w:rFonts w:cstheme="minorHAnsi"/>
-          <w:color w:val="385623" w:themeColor="accent6" w:themeShade="80"/>
-          <w:sz w:val="24"/>
-          <w:szCs w:val="24"/>
-        </w:rPr>
-        <w:t xml:space="preserve">” </w:t>
-      </w:r>
-      <w:r>
-        <w:rPr>
-          <w:rFonts w:cstheme="minorHAnsi"/>
-          <w:sz w:val="24"/>
-          <w:szCs w:val="24"/>
-        </w:rPr>
-        <w:t xml:space="preserve">to międzyszkolny konkurs organizowany w PSP21 w Opolu w trzech odrębnych kategoriach: dla uczniów klas pierwszych, drugich i trzecich. Udział w nim poprzedzają eliminacje klasowe i </w:t>
-      </w:r>
-      <w:proofErr w:type="spellStart"/>
-      <w:r>
-        <w:rPr>
-          <w:rFonts w:cstheme="minorHAnsi"/>
-          <w:sz w:val="24"/>
-          <w:szCs w:val="24"/>
-        </w:rPr>
-        <w:t>międzyklasowe</w:t>
-      </w:r>
-      <w:proofErr w:type="spellEnd"/>
-      <w:r>
-        <w:rPr>
-          <w:rFonts w:cstheme="minorHAnsi"/>
-          <w:sz w:val="24"/>
-          <w:szCs w:val="24"/>
-        </w:rPr>
-        <w:t>. W 2018 roku moja uczennica zdobyła wyróżnienie w kategorii klas I.</w:t>
-      </w:r>
-    </w:p>
-    <w:p>
-      <w:pPr>
+      </w:pPr>
+      <w:r>
         <w:rPr>
           <w:rFonts w:eastAsia="Times New Roman" w:cstheme="minorHAnsi"/>
           <w:color w:val="000000"/>
@@ -9784,56 +9854,7 @@
           <w:szCs w:val="24"/>
           <w:lang w:eastAsia="pl-PL"/>
         </w:rPr>
-      </w:pPr>
-      <w:r>
-        <w:rPr>
-          <w:rFonts w:eastAsia="Times New Roman" w:cstheme="minorHAnsi"/>
-          <w:color w:val="000000"/>
-          <w:sz w:val="24"/>
-          <w:szCs w:val="24"/>
-          <w:lang w:eastAsia="pl-PL"/>
-        </w:rPr>
-        <w:t xml:space="preserve">-W 2019 roku Miejska Komenda policji ogłosiła konkurs plastyczny </w:t>
-      </w:r>
-      <w:r>
-        <w:rPr>
-          <w:rFonts w:eastAsia="Times New Roman" w:cstheme="minorHAnsi"/>
-          <w:color w:val="385623" w:themeColor="accent6" w:themeShade="80"/>
-          <w:sz w:val="24"/>
-          <w:szCs w:val="24"/>
-          <w:lang w:eastAsia="pl-PL"/>
-        </w:rPr>
-        <w:t>,,Podróżuję bezpiecznie”</w:t>
-      </w:r>
-      <w:r>
-        <w:rPr>
-          <w:rFonts w:eastAsia="Times New Roman" w:cstheme="minorHAnsi"/>
-          <w:color w:val="000000"/>
-          <w:sz w:val="24"/>
-          <w:szCs w:val="24"/>
-          <w:lang w:eastAsia="pl-PL"/>
-        </w:rPr>
-        <w:t>. Cztery uczennice zdobyły nagrody w tym konkursie.</w:t>
-      </w:r>
-    </w:p>
-    <w:p>
-      <w:pPr>
-        <w:rPr>
-          <w:rFonts w:eastAsia="Times New Roman" w:cstheme="minorHAnsi"/>
-          <w:color w:val="000000"/>
-          <w:sz w:val="24"/>
-          <w:szCs w:val="24"/>
-          <w:lang w:eastAsia="pl-PL"/>
-        </w:rPr>
-      </w:pPr>
-      <w:r>
-        <w:rPr>
-          <w:rFonts w:eastAsia="Times New Roman" w:cstheme="minorHAnsi"/>
-          <w:color w:val="000000"/>
-          <w:sz w:val="24"/>
-          <w:szCs w:val="24"/>
-          <w:lang w:eastAsia="pl-PL"/>
-        </w:rPr>
+        <w:lastRenderedPageBreak/>
         <w:t xml:space="preserve">- </w:t>
       </w:r>
       <w:r>
@@ -10117,194 +10138,338 @@
           <w:sz w:val="24"/>
           <w:szCs w:val="24"/>
         </w:rPr>
-        <w:t xml:space="preserve">Moi uczniowie co roku biorą udział w akcjach charytatywnych organizowanych przez Samorząd Szkolny: zbiórka karmy dla schroniska dla zwierząt, Góra Grosza, zbiórka zabawek i </w:t>
-      </w:r>
-      <w:r>
-        <w:rPr>
+        <w:t>Moi uczniowie co roku biorą udział w akcjach charytatywnych organizowanych przez Samorząd Szkolny: zbiórka karmy dla schroniska dla zwierząt, Góra Grosza, zbiórka zabawek i przyborów szkolnych dla dzieci z domów dziecka. Dzieci zbierają również plastikowe nakrętki</w:t>
+      </w:r>
+      <w:r>
+        <w:rPr>
+          <w:sz w:val="24"/>
+          <w:szCs w:val="24"/>
+        </w:rPr>
+        <w:t>, których sprzedaż przeznaczana jest np. na zakup wózka inwalidzkiego. Zawsze dokładnie tłumaczę dzieciom, jaki jest cel zbiórki. Za udział w akcji wpisuję uwagę pozytywną do dziennika. Jest to niewątpliwie nagroda za zaangażowanie. Dz</w:t>
+      </w:r>
+      <w:r>
+        <w:rPr>
+          <w:sz w:val="24"/>
+          <w:szCs w:val="24"/>
+        </w:rPr>
+        <w:t>ieci bardzo chętnie angażują się w tego rodzaju akcje.</w:t>
+      </w:r>
+      <w:r>
+        <w:rPr>
+          <w:sz w:val="24"/>
+          <w:szCs w:val="24"/>
+        </w:rPr>
+        <w:t xml:space="preserve"> Udział w nich uczy, że nie wszystko co robimy musi przynosić nam korzyści materialne. Możemy pomagać innym i mieć z tego ogromną satysfakcję.</w:t>
+      </w:r>
+    </w:p>
+    <w:p>
+      <w:pPr>
+        <w:rPr>
+          <w:color w:val="0070C0"/>
+          <w:sz w:val="24"/>
+          <w:szCs w:val="24"/>
+        </w:rPr>
+      </w:pPr>
+      <w:r>
+        <w:rPr>
+          <w:color w:val="0070C0"/>
+          <w:sz w:val="24"/>
+          <w:szCs w:val="24"/>
+        </w:rPr>
+        <w:t>Efekty</w:t>
+      </w:r>
+      <w:r>
+        <w:rPr>
+          <w:color w:val="0070C0"/>
+          <w:sz w:val="24"/>
+          <w:szCs w:val="24"/>
+        </w:rPr>
+        <w:br/>
+        <w:t>-</w:t>
+      </w:r>
+      <w:r>
+        <w:rPr>
+          <w:color w:val="0070C0"/>
+          <w:sz w:val="24"/>
+          <w:szCs w:val="24"/>
+        </w:rPr>
+        <w:t xml:space="preserve"> w trakcie akcji  zebrano wiele potrzebnych rzeczy</w:t>
+      </w:r>
+      <w:r>
+        <w:rPr>
+          <w:color w:val="0070C0"/>
+          <w:sz w:val="24"/>
+          <w:szCs w:val="24"/>
+        </w:rPr>
+        <w:br/>
+      </w:r>
+      <w:r>
+        <w:rPr>
+          <w:color w:val="0070C0"/>
+          <w:sz w:val="24"/>
+          <w:szCs w:val="24"/>
+        </w:rPr>
+        <w:t>-dzieci uczyły się dostrzegania potrzeb i problemów innych</w:t>
+      </w:r>
+      <w:r>
+        <w:rPr>
+          <w:color w:val="0070C0"/>
+          <w:sz w:val="24"/>
+          <w:szCs w:val="24"/>
+        </w:rPr>
+        <w:br/>
+      </w:r>
+      <w:r>
+        <w:rPr>
+          <w:color w:val="0070C0"/>
+          <w:sz w:val="24"/>
+          <w:szCs w:val="24"/>
+        </w:rPr>
+        <w:t xml:space="preserve">- </w:t>
+      </w:r>
+      <w:r>
+        <w:rPr>
+          <w:color w:val="0070C0"/>
+          <w:sz w:val="24"/>
+          <w:szCs w:val="24"/>
+        </w:rPr>
+        <w:t>reprezentowanie szkoły w środowisku lok</w:t>
+      </w:r>
+      <w:r>
+        <w:rPr>
+          <w:color w:val="0070C0"/>
+          <w:sz w:val="24"/>
+          <w:szCs w:val="24"/>
+        </w:rPr>
+        <w:t>alnym</w:t>
+      </w:r>
+    </w:p>
+    <w:p>
+      <w:pPr>
+        <w:rPr>
+          <w:color w:val="0070C0"/>
+          <w:sz w:val="24"/>
+          <w:szCs w:val="24"/>
+        </w:rPr>
+      </w:pPr>
+    </w:p>
+    <w:p>
+      <w:pPr>
+        <w:rPr>
+          <w:color w:val="FF0000"/>
+          <w:sz w:val="28"/>
+          <w:szCs w:val="28"/>
+        </w:rPr>
+      </w:pPr>
+    </w:p>
+    <w:p>
+      <w:pPr>
+        <w:rPr>
+          <w:color w:val="FF0000"/>
+          <w:sz w:val="28"/>
+          <w:szCs w:val="28"/>
+        </w:rPr>
+      </w:pPr>
+      <w:r>
+        <w:rPr>
+          <w:color w:val="FF0000"/>
+          <w:sz w:val="28"/>
+          <w:szCs w:val="28"/>
+        </w:rPr>
+        <w:t>III  Organizowanie konkursów klasowych i szkolnych</w:t>
+      </w:r>
+    </w:p>
+    <w:p>
+      <w:pPr>
+        <w:rPr>
+          <w:rFonts w:cstheme="minorHAnsi"/>
+          <w:sz w:val="24"/>
+          <w:szCs w:val="24"/>
+          <w:shd w:val="clear" w:color="auto" w:fill="FFFFFF"/>
+        </w:rPr>
+      </w:pPr>
+      <w:r>
+        <w:rPr>
+          <w:sz w:val="24"/>
+          <w:szCs w:val="24"/>
+        </w:rPr>
+        <w:t>W roku szkolnym 2018/2019 zorganizowałam i</w:t>
+      </w:r>
+      <w:r>
+        <w:rPr>
+          <w:sz w:val="24"/>
+          <w:szCs w:val="24"/>
+        </w:rPr>
+        <w:t xml:space="preserve"> pr</w:t>
+      </w:r>
+      <w:r>
+        <w:rPr>
+          <w:sz w:val="24"/>
+          <w:szCs w:val="24"/>
+        </w:rPr>
+        <w:t>zepr</w:t>
+      </w:r>
+      <w:r>
+        <w:rPr>
+          <w:sz w:val="24"/>
+          <w:szCs w:val="24"/>
+        </w:rPr>
+        <w:t>owadziłam</w:t>
+      </w:r>
+      <w:r>
+        <w:rPr>
+          <w:sz w:val="24"/>
+          <w:szCs w:val="24"/>
+        </w:rPr>
+        <w:t xml:space="preserve"> </w:t>
+      </w:r>
+      <w:r>
+        <w:rPr>
+          <w:sz w:val="24"/>
+          <w:szCs w:val="24"/>
+        </w:rPr>
+        <w:t xml:space="preserve">całoroczny </w:t>
+      </w:r>
+      <w:r>
+        <w:rPr>
+          <w:sz w:val="24"/>
+          <w:szCs w:val="24"/>
+        </w:rPr>
+        <w:t xml:space="preserve"> konkurs ortograficzny dla kl. II-III. Wzięli w nim udział wszyscy uczniowie klas drugich i trzecich.</w:t>
+      </w:r>
+      <w:r>
+        <w:rPr>
+          <w:sz w:val="24"/>
+          <w:szCs w:val="24"/>
+        </w:rPr>
+        <w:t xml:space="preserve"> </w:t>
+      </w:r>
+      <w:r>
+        <w:rPr>
+          <w:rFonts w:cstheme="minorHAnsi"/>
+          <w:sz w:val="24"/>
+          <w:szCs w:val="24"/>
+        </w:rPr>
+        <w:t xml:space="preserve">Głównymi  celami konkursu było: </w:t>
+      </w:r>
+      <w:r>
+        <w:rPr>
+          <w:rFonts w:cstheme="minorHAnsi"/>
+          <w:sz w:val="24"/>
+          <w:szCs w:val="24"/>
+          <w:shd w:val="clear" w:color="auto" w:fill="FFFFFF"/>
+        </w:rPr>
+        <w:t>promowanie umiejętności w zakresie stosowania zasad ortograficznych języka polskiego, doskonalenie poprawności pisowni ortograficznej i gramatycznej, kształcenie nawyku prawidłowego stosowania podstawowych zasad ortograficznych</w:t>
+      </w:r>
+      <w:r>
+        <w:rPr>
+          <w:rFonts w:cstheme="minorHAnsi"/>
+          <w:sz w:val="24"/>
+          <w:szCs w:val="24"/>
+          <w:shd w:val="clear" w:color="auto" w:fill="FFFFFF"/>
+        </w:rPr>
+        <w:t xml:space="preserve">. </w:t>
+      </w:r>
+      <w:r>
+        <w:rPr>
+          <w:rFonts w:cstheme="minorHAnsi"/>
+          <w:sz w:val="24"/>
+          <w:szCs w:val="24"/>
+        </w:rPr>
+        <w:t>Każdy miesiąc poświęcony b</w:t>
+      </w:r>
+      <w:r>
+        <w:rPr>
+          <w:rFonts w:cstheme="minorHAnsi"/>
+          <w:sz w:val="24"/>
+          <w:szCs w:val="24"/>
+        </w:rPr>
+        <w:t>ył</w:t>
+      </w:r>
+      <w:r>
+        <w:rPr>
+          <w:rFonts w:cstheme="minorHAnsi"/>
+          <w:sz w:val="24"/>
+          <w:szCs w:val="24"/>
+        </w:rPr>
+        <w:t xml:space="preserve"> utrwaleniu innej zasady ortograficznej. Na tablicy na korytarzu szkolnym b</w:t>
+      </w:r>
+      <w:r>
+        <w:rPr>
+          <w:rFonts w:cstheme="minorHAnsi"/>
+          <w:sz w:val="24"/>
+          <w:szCs w:val="24"/>
+        </w:rPr>
+        <w:t>yła</w:t>
+      </w:r>
+      <w:r>
+        <w:rPr>
+          <w:rFonts w:cstheme="minorHAnsi"/>
+          <w:sz w:val="24"/>
+          <w:szCs w:val="24"/>
+        </w:rPr>
+        <w:t xml:space="preserve"> ona opisana i wyjaśniona. Obok niej znajdo</w:t>
+      </w:r>
+      <w:r>
+        <w:rPr>
+          <w:rFonts w:cstheme="minorHAnsi"/>
+          <w:sz w:val="24"/>
+          <w:szCs w:val="24"/>
+        </w:rPr>
+        <w:t>wało</w:t>
+      </w:r>
+      <w:r>
+        <w:rPr>
+          <w:rFonts w:cstheme="minorHAnsi"/>
+          <w:sz w:val="24"/>
+          <w:szCs w:val="24"/>
+        </w:rPr>
+        <w:t xml:space="preserve"> się ok. dwudziestu wyrazów do opanowania. Dzieci w klasach również  </w:t>
+      </w:r>
+      <w:r>
+        <w:rPr>
+          <w:rFonts w:cstheme="minorHAnsi"/>
+          <w:sz w:val="24"/>
+          <w:szCs w:val="24"/>
+        </w:rPr>
+        <w:t>otrzyma</w:t>
+      </w:r>
+      <w:r>
+        <w:rPr>
+          <w:rFonts w:cstheme="minorHAnsi"/>
+          <w:sz w:val="24"/>
+          <w:szCs w:val="24"/>
+        </w:rPr>
+        <w:t>ły</w:t>
+      </w:r>
+      <w:r>
+        <w:rPr>
+          <w:rFonts w:cstheme="minorHAnsi"/>
+          <w:sz w:val="24"/>
+          <w:szCs w:val="24"/>
+        </w:rPr>
+        <w:t xml:space="preserve"> </w:t>
+      </w:r>
+      <w:r>
+        <w:rPr>
+          <w:rFonts w:cstheme="minorHAnsi"/>
+          <w:sz w:val="24"/>
+          <w:szCs w:val="24"/>
+        </w:rPr>
+        <w:t xml:space="preserve">karteczki z tymi </w:t>
+      </w:r>
+      <w:r>
+        <w:rPr>
+          <w:rFonts w:cstheme="minorHAnsi"/>
           <w:sz w:val="24"/>
           <w:szCs w:val="24"/>
         </w:rPr>
         <w:lastRenderedPageBreak/>
-        <w:t>przyborów szkolnych dla dzieci z domów dziecka. Dzieci zbierają również plastikowe nakrętki</w:t>
-      </w:r>
-      <w:r>
-        <w:rPr>
-          <w:sz w:val="24"/>
-          <w:szCs w:val="24"/>
-        </w:rPr>
-        <w:t>, których sprzedaż przeznaczana jest np. na zakup wózka inwalidzkiego. Zawsze dokładnie tłumaczę dzieciom, jaki jest cel zbiórki. Za udział w akcji wpisuję uwagę pozytywną do dziennika. Jest to niewątpliwie nagroda za zaangażowanie. Dz</w:t>
-      </w:r>
-      <w:r>
-        <w:rPr>
-          <w:sz w:val="24"/>
-          <w:szCs w:val="24"/>
-        </w:rPr>
-        <w:t>ieci bardzo chętnie angażują się w tego rodzaju akcje.</w:t>
-      </w:r>
-      <w:r>
-        <w:rPr>
-          <w:sz w:val="24"/>
-          <w:szCs w:val="24"/>
-        </w:rPr>
-        <w:t xml:space="preserve"> Udział w nich uczy, że nie wszystko co robimy musi przynosić nam korzyści materialne. Możemy pomagać innym i mieć z tego ogromną satysfakcję.</w:t>
-      </w:r>
-    </w:p>
-    <w:p>
-      <w:pPr>
-        <w:rPr>
-          <w:color w:val="0070C0"/>
-          <w:sz w:val="24"/>
-          <w:szCs w:val="24"/>
-        </w:rPr>
-      </w:pPr>
-      <w:r>
-        <w:rPr>
-          <w:color w:val="0070C0"/>
-          <w:sz w:val="24"/>
-          <w:szCs w:val="24"/>
-        </w:rPr>
-        <w:t>Efekty</w:t>
-      </w:r>
-      <w:r>
-        <w:rPr>
-          <w:color w:val="0070C0"/>
-          <w:sz w:val="24"/>
-          <w:szCs w:val="24"/>
-        </w:rPr>
-        <w:br/>
-        <w:t>-</w:t>
-      </w:r>
-      <w:r>
-        <w:rPr>
-          <w:color w:val="0070C0"/>
-          <w:sz w:val="24"/>
-          <w:szCs w:val="24"/>
-        </w:rPr>
-        <w:t xml:space="preserve"> w trakcie akcji  zebrano wiele potrzebnych rzeczy</w:t>
-      </w:r>
-      <w:r>
-        <w:rPr>
-          <w:color w:val="0070C0"/>
-          <w:sz w:val="24"/>
-          <w:szCs w:val="24"/>
-        </w:rPr>
-        <w:br/>
-      </w:r>
-      <w:r>
-        <w:rPr>
-          <w:color w:val="0070C0"/>
-          <w:sz w:val="24"/>
-          <w:szCs w:val="24"/>
-        </w:rPr>
-        <w:t>-dzieci uczyły się dostrzegania potrzeb i problemów innych</w:t>
-      </w:r>
-      <w:r>
-        <w:rPr>
-          <w:color w:val="0070C0"/>
-          <w:sz w:val="24"/>
-          <w:szCs w:val="24"/>
-        </w:rPr>
-        <w:br/>
-      </w:r>
-      <w:r>
-        <w:rPr>
-          <w:color w:val="0070C0"/>
-          <w:sz w:val="24"/>
-          <w:szCs w:val="24"/>
-        </w:rPr>
-        <w:t xml:space="preserve">- </w:t>
-      </w:r>
-      <w:r>
-        <w:rPr>
-          <w:color w:val="0070C0"/>
-          <w:sz w:val="24"/>
-          <w:szCs w:val="24"/>
-        </w:rPr>
-        <w:t>reprezentowanie szkoły w środowisku lok</w:t>
-      </w:r>
-      <w:r>
-        <w:rPr>
-          <w:color w:val="0070C0"/>
-          <w:sz w:val="24"/>
-          <w:szCs w:val="24"/>
-        </w:rPr>
-        <w:t>alnym</w:t>
-      </w:r>
-    </w:p>
-    <w:p>
-      <w:pPr>
-        <w:rPr>
-          <w:color w:val="0070C0"/>
-          <w:sz w:val="24"/>
-          <w:szCs w:val="24"/>
-        </w:rPr>
-      </w:pPr>
-    </w:p>
-    <w:p>
-      <w:pPr>
-        <w:rPr>
-          <w:color w:val="FF0000"/>
-          <w:sz w:val="28"/>
-          <w:szCs w:val="28"/>
-        </w:rPr>
-      </w:pPr>
-    </w:p>
-    <w:p>
-      <w:pPr>
-        <w:rPr>
-          <w:color w:val="FF0000"/>
-          <w:sz w:val="28"/>
-          <w:szCs w:val="28"/>
-        </w:rPr>
-      </w:pPr>
-      <w:r>
-        <w:rPr>
-          <w:color w:val="FF0000"/>
-          <w:sz w:val="28"/>
-          <w:szCs w:val="28"/>
-        </w:rPr>
-        <w:t>III  Organizowanie konkursów klasowych i szkolnych</w:t>
-      </w:r>
-    </w:p>
-    <w:p>
-      <w:pPr>
-        <w:rPr>
-          <w:rFonts w:cstheme="minorHAnsi"/>
-          <w:sz w:val="24"/>
-          <w:szCs w:val="24"/>
-          <w:shd w:val="clear" w:color="auto" w:fill="FFFFFF"/>
-        </w:rPr>
-      </w:pPr>
-      <w:r>
-        <w:rPr>
-          <w:sz w:val="24"/>
-          <w:szCs w:val="24"/>
-        </w:rPr>
-        <w:t>W roku szkolnym 2018/2019 zorganizowałam i</w:t>
-      </w:r>
-      <w:r>
-        <w:rPr>
-          <w:sz w:val="24"/>
-          <w:szCs w:val="24"/>
-        </w:rPr>
-        <w:t xml:space="preserve"> pr</w:t>
-      </w:r>
-      <w:r>
-        <w:rPr>
-          <w:sz w:val="24"/>
-          <w:szCs w:val="24"/>
-        </w:rPr>
-        <w:t>zepr</w:t>
-      </w:r>
-      <w:r>
-        <w:rPr>
-          <w:sz w:val="24"/>
-          <w:szCs w:val="24"/>
-        </w:rPr>
-        <w:t>owadziłam</w:t>
-      </w:r>
-      <w:r>
-        <w:rPr>
+        <w:t>wyrazami. W kolejnych miesiącach,  nauczyciele w kl.</w:t>
+      </w:r>
+      <w:r>
+        <w:rPr>
+          <w:rFonts w:cstheme="minorHAnsi"/>
           <w:sz w:val="24"/>
           <w:szCs w:val="24"/>
         </w:rPr>
@@ -10312,20 +10477,63 @@
       </w:r>
       <w:r>
         <w:rPr>
-          <w:sz w:val="24"/>
-          <w:szCs w:val="24"/>
-        </w:rPr>
-        <w:t xml:space="preserve">całoroczny </w:t>
-      </w:r>
-      <w:r>
-        <w:rPr>
-          <w:sz w:val="24"/>
-          <w:szCs w:val="24"/>
-        </w:rPr>
-        <w:t xml:space="preserve"> konkurs ortograficzny dla kl. II-III. Wzięli w nim udział wszyscy uczniowie klas drugich i trzecich.</w:t>
-      </w:r>
-      <w:r>
-        <w:rPr>
+          <w:rFonts w:cstheme="minorHAnsi"/>
+          <w:sz w:val="24"/>
+          <w:szCs w:val="24"/>
+        </w:rPr>
+        <w:t>II-III,  korzystając z różnych metod utrwal</w:t>
+      </w:r>
+      <w:r>
+        <w:rPr>
+          <w:rFonts w:cstheme="minorHAnsi"/>
+          <w:sz w:val="24"/>
+          <w:szCs w:val="24"/>
+        </w:rPr>
+        <w:t xml:space="preserve">ali </w:t>
+      </w:r>
+      <w:r>
+        <w:rPr>
+          <w:rFonts w:cstheme="minorHAnsi"/>
+          <w:sz w:val="24"/>
+          <w:szCs w:val="24"/>
+        </w:rPr>
+        <w:t xml:space="preserve"> daną zasadę ortograficzną i pisownię podanych wyrazów.  Każdy etap konkursu kończył </w:t>
+      </w:r>
+      <w:r>
+        <w:rPr>
+          <w:rFonts w:cstheme="minorHAnsi"/>
+          <w:sz w:val="24"/>
+          <w:szCs w:val="24"/>
+        </w:rPr>
+        <w:t xml:space="preserve">przygotowany i </w:t>
+      </w:r>
+      <w:r>
+        <w:rPr>
+          <w:rFonts w:cstheme="minorHAnsi"/>
+          <w:sz w:val="24"/>
+          <w:szCs w:val="24"/>
+        </w:rPr>
+        <w:t>przeprowadzony przez</w:t>
+      </w:r>
+      <w:r>
+        <w:rPr>
+          <w:rFonts w:cstheme="minorHAnsi"/>
+          <w:sz w:val="24"/>
+          <w:szCs w:val="24"/>
+        </w:rPr>
+        <w:t xml:space="preserve">e mnie </w:t>
+      </w:r>
+      <w:r>
+        <w:rPr>
+          <w:rFonts w:cstheme="minorHAnsi"/>
+          <w:sz w:val="24"/>
+          <w:szCs w:val="24"/>
+        </w:rPr>
+        <w:t>sprawdzian ( pisownia wyrazów ze słuchu, uzupełnianie zdań z lukami, łamigłówki ortograficzne, i in.).</w:t>
+      </w:r>
+      <w:r>
+        <w:rPr>
+          <w:rFonts w:cstheme="minorHAnsi"/>
           <w:sz w:val="24"/>
           <w:szCs w:val="24"/>
         </w:rPr>
@@ -10337,33 +10545,7 @@
           <w:sz w:val="24"/>
           <w:szCs w:val="24"/>
         </w:rPr>
-        <w:t xml:space="preserve">Głównymi  celami konkursu było: </w:t>
-      </w:r>
-      <w:r>
-        <w:rPr>
-          <w:rFonts w:cstheme="minorHAnsi"/>
-          <w:sz w:val="24"/>
-          <w:szCs w:val="24"/>
-          <w:shd w:val="clear" w:color="auto" w:fill="FFFFFF"/>
-        </w:rPr>
-        <w:t>promowanie umiejętności w zakresie stosowania zasad ortograficznych języka polskiego, doskonalenie poprawności pisowni ortograficznej i gramatycznej, kształcenie nawyku prawidłowego stosowania podstawowych zasad ortograficznych</w:t>
-      </w:r>
-      <w:r>
-        <w:rPr>
-          <w:rFonts w:cstheme="minorHAnsi"/>
-          <w:sz w:val="24"/>
-          <w:szCs w:val="24"/>
-          <w:shd w:val="clear" w:color="auto" w:fill="FFFFFF"/>
-        </w:rPr>
-        <w:t xml:space="preserve">. </w:t>
-      </w:r>
-      <w:r>
-        <w:rPr>
-          <w:rFonts w:cstheme="minorHAnsi"/>
-          <w:sz w:val="24"/>
-          <w:szCs w:val="24"/>
-        </w:rPr>
-        <w:t>Po</w:t>
+        <w:t>Nazwiska zwycięzców poszczególnych etapów były wyróżnione na tablicy na korytarzu szkolnym. Po</w:t>
       </w:r>
       <w:r>
         <w:rPr>
@@ -10403,55 +10585,31 @@
           <w:sz w:val="24"/>
           <w:szCs w:val="24"/>
         </w:rPr>
-        <w:t xml:space="preserve"> udział </w:t>
-      </w:r>
-      <w:r>
-        <w:rPr>
-          <w:rFonts w:cstheme="minorHAnsi"/>
-          <w:sz w:val="24"/>
-          <w:szCs w:val="24"/>
-        </w:rPr>
-        <w:t xml:space="preserve">wyróżniający się </w:t>
-      </w:r>
-      <w:r>
-        <w:rPr>
-          <w:rFonts w:cstheme="minorHAnsi"/>
-          <w:sz w:val="24"/>
-          <w:szCs w:val="24"/>
-        </w:rPr>
-        <w:t>uczniowi</w:t>
-      </w:r>
-      <w:r>
-        <w:rPr>
-          <w:rFonts w:cstheme="minorHAnsi"/>
-          <w:sz w:val="24"/>
-          <w:szCs w:val="24"/>
-        </w:rPr>
-        <w:t xml:space="preserve">e. Zwycięzca </w:t>
-      </w:r>
-      <w:r>
-        <w:rPr>
-          <w:rFonts w:cstheme="minorHAnsi"/>
-          <w:sz w:val="24"/>
-          <w:szCs w:val="24"/>
-        </w:rPr>
-        <w:t>otrzyma</w:t>
-      </w:r>
-      <w:r>
-        <w:rPr>
-          <w:rFonts w:cstheme="minorHAnsi"/>
-          <w:sz w:val="24"/>
-          <w:szCs w:val="24"/>
-        </w:rPr>
-        <w:t xml:space="preserve">ł </w:t>
-      </w:r>
-      <w:r>
-        <w:rPr>
-          <w:rFonts w:cstheme="minorHAnsi"/>
-          <w:sz w:val="24"/>
-          <w:szCs w:val="24"/>
-        </w:rPr>
-        <w:t xml:space="preserve">puchar i tytuł Szkolnego Mistrza Ortografii. </w:t>
+        <w:t xml:space="preserve"> udział uczniowi wygrywający poszczególne etapy. Najlepsi uczniowie otrzyma</w:t>
+      </w:r>
+      <w:r>
+        <w:rPr>
+          <w:rFonts w:cstheme="minorHAnsi"/>
+          <w:sz w:val="24"/>
+          <w:szCs w:val="24"/>
+        </w:rPr>
+        <w:t>li</w:t>
+      </w:r>
+      <w:r>
+        <w:rPr>
+          <w:rFonts w:cstheme="minorHAnsi"/>
+          <w:sz w:val="24"/>
+          <w:szCs w:val="24"/>
+        </w:rPr>
+        <w:t xml:space="preserve"> </w:t>
+      </w:r>
+      <w:r>
+        <w:rPr>
+          <w:rFonts w:cstheme="minorHAnsi"/>
+          <w:sz w:val="24"/>
+          <w:szCs w:val="24"/>
+        </w:rPr>
+        <w:t xml:space="preserve"> puchar i tytuł Szkolnego Mistrza Ortografii. </w:t>
       </w:r>
       <w:r>
         <w:rPr>
@@ -10823,33 +10981,167 @@
           <w:sz w:val="28"/>
           <w:szCs w:val="28"/>
         </w:rPr>
+        <w:t>IV  Organizowanie wycieczek poszerzających wiedzę uczniów oraz kształtujących umiejętność kulturalnego zachowania się w miejscach publicznych</w:t>
+      </w:r>
+    </w:p>
+    <w:p>
+      <w:pPr>
+        <w:rPr>
+          <w:sz w:val="24"/>
+          <w:szCs w:val="24"/>
+        </w:rPr>
+      </w:pPr>
+      <w:r>
+        <w:rPr>
+          <w:sz w:val="24"/>
+          <w:szCs w:val="24"/>
+        </w:rPr>
+        <w:t>B</w:t>
+      </w:r>
+      <w:r>
+        <w:rPr>
+          <w:sz w:val="24"/>
+          <w:szCs w:val="24"/>
+        </w:rPr>
+        <w:t>ardzo lubianą przez dzieci formą nauki są kilkudniowe wycieczki.</w:t>
+      </w:r>
+      <w:r>
+        <w:rPr>
+          <w:sz w:val="24"/>
+          <w:szCs w:val="24"/>
+        </w:rPr>
+        <w:t xml:space="preserve"> </w:t>
+      </w:r>
+      <w:r>
+        <w:rPr>
+          <w:sz w:val="24"/>
+          <w:szCs w:val="24"/>
+        </w:rPr>
+        <w:t>Poprzedzają je przy</w:t>
+      </w:r>
+      <w:r>
+        <w:rPr>
+          <w:sz w:val="24"/>
+          <w:szCs w:val="24"/>
+        </w:rPr>
+        <w:t>gotowania wielu niezbędnych dokumentów. Wspólnie z innymi wyjeżdżającymi ze mną nauczycielkami przygotowujemy plan wycieczki</w:t>
+      </w:r>
+      <w:r>
+        <w:rPr>
+          <w:sz w:val="24"/>
+          <w:szCs w:val="24"/>
+        </w:rPr>
+        <w:t>, gromadzimy pozwolenia rodziców, zapoznajemy uczestników z regulaminami zachowania w autokarze, w miejscach publicznych i w ośrodku.</w:t>
+      </w:r>
+      <w:r>
+        <w:rPr>
+          <w:sz w:val="24"/>
+          <w:szCs w:val="24"/>
+        </w:rPr>
+        <w:br/>
+        <w:t>W 2018 roku byłam współorganizatorką Zielonej Szkoły w Pieninach, a w kolejnym roku w Biskupinie. Były to wyjazdy o charakterze integracyjnym oraz turystycznym. Wycieczki są idealną okazją do bliższego poznania dzieci, zacieśnienia więzi koleżeńskich i zdobycia zaufania wychowanków. Wspólne wyjazdy stanowią wyczekiwane przez uczniów dni, dostarczają im wielu wrażeń i emocji. Uczą samodzielności i odpowiedzialności za swoje działania.</w:t>
+      </w:r>
+      <w:r>
+        <w:rPr>
+          <w:sz w:val="24"/>
+          <w:szCs w:val="24"/>
+        </w:rPr>
+        <w:t xml:space="preserve"> Wyjazdy te są dla mnie dużym wyzwaniem, ale pozwalają poznać swoich wychowanków poza </w:t>
+      </w:r>
+      <w:r>
+        <w:rPr>
+          <w:sz w:val="24"/>
+          <w:szCs w:val="24"/>
+        </w:rPr>
+        <w:t>murami szkoły</w:t>
+      </w:r>
+      <w:r>
+        <w:rPr>
+          <w:sz w:val="24"/>
+          <w:szCs w:val="24"/>
+        </w:rPr>
+        <w:t>.</w:t>
+      </w:r>
+    </w:p>
+    <w:p>
+      <w:pPr>
+        <w:rPr>
+          <w:color w:val="0070C0"/>
+          <w:sz w:val="24"/>
+          <w:szCs w:val="24"/>
+        </w:rPr>
+      </w:pPr>
+      <w:r>
+        <w:rPr>
+          <w:color w:val="0070C0"/>
+          <w:sz w:val="24"/>
+          <w:szCs w:val="24"/>
+        </w:rPr>
         <w:lastRenderedPageBreak/>
-        <w:t>IV  Organizowanie wycieczek poszerzających wiedzę uczniów oraz kształtujących umiejętność kulturalnego zachowania się w miejscach publicznych</w:t>
-      </w:r>
-    </w:p>
-    <w:p>
-      <w:pPr>
-        <w:rPr>
-          <w:sz w:val="24"/>
-          <w:szCs w:val="24"/>
-        </w:rPr>
-      </w:pPr>
-      <w:r>
-        <w:rPr>
-          <w:sz w:val="24"/>
-          <w:szCs w:val="24"/>
-        </w:rPr>
-        <w:t>B</w:t>
-      </w:r>
-      <w:r>
-        <w:rPr>
-          <w:sz w:val="24"/>
-          <w:szCs w:val="24"/>
-        </w:rPr>
-        <w:t>ardzo lubianą przez dzieci formą nauki są kilkudniowe wycieczki.</w:t>
-      </w:r>
-      <w:r>
-        <w:rPr>
+        <w:t>Efekty</w:t>
+      </w:r>
+      <w:r>
+        <w:rPr>
+          <w:color w:val="0070C0"/>
+          <w:sz w:val="24"/>
+          <w:szCs w:val="24"/>
+        </w:rPr>
+        <w:br/>
+        <w:t>-</w:t>
+      </w:r>
+      <w:r>
+        <w:rPr>
+          <w:color w:val="0070C0"/>
+          <w:sz w:val="24"/>
+          <w:szCs w:val="24"/>
+        </w:rPr>
+        <w:t xml:space="preserve"> dostarczenie i poszerzenie wiedzy na temat odwiedzanych miejsc</w:t>
+      </w:r>
+      <w:r>
+        <w:rPr>
+          <w:color w:val="0070C0"/>
+          <w:sz w:val="24"/>
+          <w:szCs w:val="24"/>
+        </w:rPr>
+        <w:br/>
+        <w:t>-</w:t>
+      </w:r>
+      <w:r>
+        <w:rPr>
+          <w:color w:val="0070C0"/>
+          <w:sz w:val="24"/>
+          <w:szCs w:val="24"/>
+        </w:rPr>
+        <w:t>zacieśnienie więzi koleżeńskich, integracja zespołu klasowego</w:t>
+      </w:r>
+      <w:r>
+        <w:rPr>
+          <w:color w:val="0070C0"/>
+          <w:sz w:val="24"/>
+          <w:szCs w:val="24"/>
+        </w:rPr>
+        <w:br/>
+      </w:r>
+      <w:r>
+        <w:rPr>
+          <w:color w:val="0070C0"/>
+          <w:sz w:val="24"/>
+          <w:szCs w:val="24"/>
+        </w:rPr>
+        <w:t>- wspólne wyjazdy pozwalają nauczycielowi lepiej poznać uczniów, zbliżyć się do nich, niejednokrotnie zdobyć ich zaufanie</w:t>
+      </w:r>
+      <w:r>
+        <w:rPr>
+          <w:color w:val="0070C0"/>
+          <w:sz w:val="24"/>
+          <w:szCs w:val="24"/>
+        </w:rPr>
+        <w:br/>
+        <w:t>- utrwalenie umiejętności właściwego zachowania się w miejscach publicznych, w muzeum  w autokarze</w:t>
+      </w:r>
+      <w:r>
+        <w:rPr>
+          <w:color w:val="0070C0"/>
           <w:sz w:val="24"/>
           <w:szCs w:val="24"/>
         </w:rPr>
@@ -10857,140 +11149,6 @@
       </w:r>
       <w:r>
         <w:rPr>
-          <w:sz w:val="24"/>
-          <w:szCs w:val="24"/>
-        </w:rPr>
-        <w:t>Poprzedzają je przy</w:t>
-      </w:r>
-      <w:r>
-        <w:rPr>
-          <w:sz w:val="24"/>
-          <w:szCs w:val="24"/>
-        </w:rPr>
-        <w:t>gotowania wielu niezbędnych dokumentów. Wspólnie z innymi wyjeżdżającymi ze mną nauczycielkami przygotowujemy plan wycieczki</w:t>
-      </w:r>
-      <w:r>
-        <w:rPr>
-          <w:sz w:val="24"/>
-          <w:szCs w:val="24"/>
-        </w:rPr>
-        <w:t>, gromadzimy pozwolenia rodziców, zapoznajemy uczestników z regulaminami zachowania w autokarze, w miejscach publicznych i w ośrodku.</w:t>
-      </w:r>
-      <w:r>
-        <w:rPr>
-          <w:sz w:val="24"/>
-          <w:szCs w:val="24"/>
-        </w:rPr>
-        <w:br/>
-        <w:t>W 2018 roku byłam współorganizatorką Zielonej Szkoły w Pieninach, a w kolejnym roku w Biskupinie. Były to wyjazdy o charakterze integracyjnym oraz turystycznym. Wycieczki są idealną okazją do bliższego poznania dzieci, zacieśnienia więzi koleżeńskich i zdobycia zaufania wychowanków. Wspólne wyjazdy stanowią wyczekiwane przez uczniów dni, dostarczają im wielu wrażeń i emocji. Uczą samodzielności i odpowiedzialności za swoje działania.</w:t>
-      </w:r>
-      <w:r>
-        <w:rPr>
-          <w:sz w:val="24"/>
-          <w:szCs w:val="24"/>
-        </w:rPr>
-        <w:t xml:space="preserve"> Wyjazdy te są dla mnie dużym wyzwaniem, ale pozwalają poznać swoich wychowanków poza </w:t>
-      </w:r>
-      <w:r>
-        <w:rPr>
-          <w:sz w:val="24"/>
-          <w:szCs w:val="24"/>
-        </w:rPr>
-        <w:t>murami szkoły</w:t>
-      </w:r>
-      <w:r>
-        <w:rPr>
-          <w:sz w:val="24"/>
-          <w:szCs w:val="24"/>
-        </w:rPr>
-        <w:t>.</w:t>
-      </w:r>
-    </w:p>
-    <w:p>
-      <w:pPr>
-        <w:rPr>
-          <w:color w:val="0070C0"/>
-          <w:sz w:val="24"/>
-          <w:szCs w:val="24"/>
-        </w:rPr>
-      </w:pPr>
-      <w:r>
-        <w:rPr>
-          <w:color w:val="0070C0"/>
-          <w:sz w:val="24"/>
-          <w:szCs w:val="24"/>
-        </w:rPr>
-        <w:t>Efekty</w:t>
-      </w:r>
-      <w:r>
-        <w:rPr>
-          <w:color w:val="0070C0"/>
-          <w:sz w:val="24"/>
-          <w:szCs w:val="24"/>
-        </w:rPr>
-        <w:br/>
-        <w:t>-</w:t>
-      </w:r>
-      <w:r>
-        <w:rPr>
-          <w:color w:val="0070C0"/>
-          <w:sz w:val="24"/>
-          <w:szCs w:val="24"/>
-        </w:rPr>
-        <w:t xml:space="preserve"> dostarczenie i poszerzenie wiedzy na temat odwiedzanych miejsc</w:t>
-      </w:r>
-      <w:r>
-        <w:rPr>
-          <w:color w:val="0070C0"/>
-          <w:sz w:val="24"/>
-          <w:szCs w:val="24"/>
-        </w:rPr>
-        <w:br/>
-        <w:t>-</w:t>
-      </w:r>
-      <w:r>
-        <w:rPr>
-          <w:color w:val="0070C0"/>
-          <w:sz w:val="24"/>
-          <w:szCs w:val="24"/>
-        </w:rPr>
-        <w:t>zacieśnienie więzi koleżeńskich, integracja zespołu klasowego</w:t>
-      </w:r>
-      <w:r>
-        <w:rPr>
-          <w:color w:val="0070C0"/>
-          <w:sz w:val="24"/>
-          <w:szCs w:val="24"/>
-        </w:rPr>
-        <w:br/>
-      </w:r>
-      <w:r>
-        <w:rPr>
-          <w:color w:val="0070C0"/>
-          <w:sz w:val="24"/>
-          <w:szCs w:val="24"/>
-        </w:rPr>
-        <w:t>- wspólne wyjazdy pozwalają nauczycielowi lepiej poznać uczniów, zbliżyć się do nich, niejednokrotnie zdobyć ich zaufanie</w:t>
-      </w:r>
-      <w:r>
-        <w:rPr>
-          <w:color w:val="0070C0"/>
-          <w:sz w:val="24"/>
-          <w:szCs w:val="24"/>
-        </w:rPr>
-        <w:br/>
-        <w:t>- utrwalenie umiejętności właściwego zachowania się w miejscach publicznych, w muzeum  w autokarze</w:t>
-      </w:r>
-      <w:r>
-        <w:rPr>
-          <w:color w:val="0070C0"/>
-          <w:sz w:val="24"/>
-          <w:szCs w:val="24"/>
-        </w:rPr>
-        <w:t xml:space="preserve"> </w:t>
-      </w:r>
-      <w:r>
-        <w:rPr>
           <w:color w:val="0070C0"/>
           <w:sz w:val="24"/>
           <w:szCs w:val="24"/>
@@ -11016,14 +11174,6 @@
           <w:szCs w:val="28"/>
         </w:rPr>
       </w:pPr>
-      <w:r>
-        <w:rPr>
-          <w:color w:val="FF0000"/>
-          <w:sz w:val="28"/>
-          <w:szCs w:val="28"/>
-        </w:rPr>
-        <w:t>V Promowanie szkoły w środowisku lokalnym</w:t>
-      </w:r>
     </w:p>
     <w:p>
       <w:pPr>
@@ -11175,7 +11325,6 @@
           <w:sz w:val="24"/>
           <w:szCs w:val="24"/>
         </w:rPr>
-        <w:lastRenderedPageBreak/>
         <w:t>Efekty</w:t>
       </w:r>
       <w:r>
@@ -11338,6 +11487,7 @@
           <w:szCs w:val="24"/>
           <w:lang w:eastAsia="pl-PL"/>
         </w:rPr>
+        <w:lastRenderedPageBreak/>
         <w:t>Każdego roku</w:t>
       </w:r>
       <w:r>
@@ -12007,7 +12157,6 @@
           <w:sz w:val="28"/>
           <w:szCs w:val="28"/>
         </w:rPr>
-        <w:lastRenderedPageBreak/>
         <w:t xml:space="preserve">II </w:t>
       </w:r>
       <w:r>
@@ -12242,7 +12391,16 @@
           <w:color w:val="000000"/>
           <w:lang w:eastAsia="pl-PL"/>
         </w:rPr>
-        <w:t>określenia możliwości uczniów oraz warunków, których spełnienie umożliwi dzieciom realizację kolejnych celów na drodze do sukcesu szkolnego,</w:t>
+        <w:t xml:space="preserve">określenia możliwości uczniów oraz </w:t>
+      </w:r>
+      <w:r>
+        <w:rPr>
+          <w:rFonts w:eastAsia="Times New Roman" w:cs="Times New Roman"/>
+          <w:color w:val="000000"/>
+          <w:lang w:eastAsia="pl-PL"/>
+        </w:rPr>
+        <w:lastRenderedPageBreak/>
+        <w:t>warunków, których spełnienie umożliwi dzieciom realizację kolejnych celów na drodze do sukcesu szkolnego,</w:t>
       </w:r>
       <w:r>
         <w:rPr>
@@ -12589,129 +12747,128 @@
           <w:szCs w:val="17"/>
         </w:rPr>
         <w:br/>
-      </w:r>
-      <w:r>
-        <w:rPr>
-          <w:rFonts w:ascii="Verdana" w:hAnsi="Verdana"/>
-          <w:color w:val="0070C0"/>
-          <w:sz w:val="17"/>
-          <w:szCs w:val="17"/>
+        <w:t>- dzieci wiedziały o możliwości korzystania z opieki pielęgniarki na terenie szkoły, co dawało im dodatkowe poczucie bezpieczeństwa</w:t>
+      </w:r>
+    </w:p>
+    <w:p>
+      <w:pPr>
+        <w:rPr>
+          <w:color w:val="FF0000"/>
+          <w:sz w:val="28"/>
+          <w:szCs w:val="28"/>
+        </w:rPr>
+      </w:pPr>
+    </w:p>
+    <w:p>
+      <w:pPr>
+        <w:rPr>
+          <w:color w:val="FF0000"/>
+          <w:sz w:val="28"/>
+          <w:szCs w:val="28"/>
+        </w:rPr>
+      </w:pPr>
+      <w:r>
+        <w:rPr>
+          <w:color w:val="FF0000"/>
+          <w:sz w:val="28"/>
+          <w:szCs w:val="28"/>
+        </w:rPr>
+        <w:t>IV  Współpraca z wydawnictwami w celu pozyskiwania pomocy dydaktycznej</w:t>
+      </w:r>
+    </w:p>
+    <w:p>
+      <w:pPr>
+        <w:rPr>
+          <w:sz w:val="24"/>
+          <w:szCs w:val="24"/>
+        </w:rPr>
+      </w:pPr>
+      <w:r>
+        <w:rPr>
+          <w:sz w:val="24"/>
+          <w:szCs w:val="24"/>
+        </w:rPr>
+        <w:t>Przez cały okres stażu współpracowałam z wydawnictwem Nowa Era, z których podręczników korzystam.</w:t>
+      </w:r>
+      <w:r>
+        <w:rPr>
+          <w:sz w:val="24"/>
+          <w:szCs w:val="24"/>
+        </w:rPr>
+        <w:t xml:space="preserve"> Doradca metodyczny systematycznie informował mnie o ofercie wydawnictwa</w:t>
+      </w:r>
+      <w:r>
+        <w:rPr>
+          <w:sz w:val="24"/>
+          <w:szCs w:val="24"/>
+        </w:rPr>
+        <w:t>,</w:t>
+      </w:r>
+      <w:r>
+        <w:rPr>
+          <w:sz w:val="24"/>
+          <w:szCs w:val="24"/>
+        </w:rPr>
+        <w:t xml:space="preserve"> zaopatrywał w nowości wydawnicze, pomoce dydaktyczne, zapewniał bogatą bazę narzędzi i materiałów edukacyjnych. Tradycyjne papierowe publikacje i rozwiązania są</w:t>
+      </w:r>
+      <w:r>
+        <w:rPr>
+          <w:sz w:val="24"/>
+          <w:szCs w:val="24"/>
+        </w:rPr>
+        <w:t xml:space="preserve"> na bieżąco</w:t>
+      </w:r>
+      <w:r>
+        <w:rPr>
+          <w:sz w:val="24"/>
+          <w:szCs w:val="24"/>
+        </w:rPr>
+        <w:t xml:space="preserve"> uzupełniane, a nierzadko zastępowane rozwiązaniami elektronicznymi i multimedialnymi. Chętnie korzystałam również z doradztwa metodycznego wydawnictwa MAC Edukacja i WSiP. Wszystkie te wydawnictwa proponują </w:t>
+      </w:r>
+      <w:r>
+        <w:rPr>
+          <w:sz w:val="24"/>
+          <w:szCs w:val="24"/>
+        </w:rPr>
+        <w:t xml:space="preserve">ciekawe i różnorodne e-konferencje, </w:t>
+      </w:r>
+      <w:proofErr w:type="spellStart"/>
+      <w:r>
+        <w:rPr>
+          <w:sz w:val="24"/>
+          <w:szCs w:val="24"/>
+        </w:rPr>
+        <w:t>werbinaria</w:t>
+      </w:r>
+      <w:proofErr w:type="spellEnd"/>
+      <w:r>
+        <w:rPr>
+          <w:sz w:val="24"/>
+          <w:szCs w:val="24"/>
+        </w:rPr>
+        <w:t xml:space="preserve">. Cenię sobie tą formę szkoleń. Z bogatej oferty mogę wybrać tematy, które szczególnie mnie interesują. Mogę wysłuchać ich w domu, w wolnej chwili i wrócić do niego wielokrotnie. </w:t>
+      </w:r>
+      <w:r>
+        <w:rPr>
+          <w:sz w:val="24"/>
+          <w:szCs w:val="24"/>
+        </w:rPr>
+        <w:t>P</w:t>
+      </w:r>
+      <w:r>
+        <w:rPr>
+          <w:sz w:val="24"/>
+          <w:szCs w:val="24"/>
+        </w:rPr>
+        <w:t xml:space="preserve">rowadzą je specjaliści-praktycy, co zapewnia rzetelność i </w:t>
+      </w:r>
+      <w:r>
+        <w:rPr>
+          <w:sz w:val="24"/>
+          <w:szCs w:val="24"/>
         </w:rPr>
         <w:lastRenderedPageBreak/>
-        <w:t>- dzieci wiedziały o możliwości korzystania z opieki pielęgniarki na terenie szkoły, co dawało im dodatkowe poczucie bezpieczeństwa</w:t>
-      </w:r>
-    </w:p>
-    <w:p>
-      <w:pPr>
-        <w:rPr>
-          <w:color w:val="FF0000"/>
-          <w:sz w:val="28"/>
-          <w:szCs w:val="28"/>
-        </w:rPr>
-      </w:pPr>
-    </w:p>
-    <w:p>
-      <w:pPr>
-        <w:rPr>
-          <w:color w:val="FF0000"/>
-          <w:sz w:val="28"/>
-          <w:szCs w:val="28"/>
-        </w:rPr>
-      </w:pPr>
-      <w:r>
-        <w:rPr>
-          <w:color w:val="FF0000"/>
-          <w:sz w:val="28"/>
-          <w:szCs w:val="28"/>
-        </w:rPr>
-        <w:t>IV  Współpraca z wydawnictwami w celu pozyskiwania pomocy dydaktycznej</w:t>
-      </w:r>
-    </w:p>
-    <w:p>
-      <w:pPr>
-        <w:rPr>
-          <w:sz w:val="24"/>
-          <w:szCs w:val="24"/>
-        </w:rPr>
-      </w:pPr>
-      <w:r>
-        <w:rPr>
-          <w:sz w:val="24"/>
-          <w:szCs w:val="24"/>
-        </w:rPr>
-        <w:t>Przez cały okres stażu współpracowałam z wydawnictwem Nowa Era, z których podręczników korzystam.</w:t>
-      </w:r>
-      <w:r>
-        <w:rPr>
-          <w:sz w:val="24"/>
-          <w:szCs w:val="24"/>
-        </w:rPr>
-        <w:t xml:space="preserve"> Doradca metodyczny systematycznie informował mnie o ofercie wydawnictwa</w:t>
-      </w:r>
-      <w:r>
-        <w:rPr>
-          <w:sz w:val="24"/>
-          <w:szCs w:val="24"/>
-        </w:rPr>
-        <w:t>,</w:t>
-      </w:r>
-      <w:r>
-        <w:rPr>
-          <w:sz w:val="24"/>
-          <w:szCs w:val="24"/>
-        </w:rPr>
-        <w:t xml:space="preserve"> zaopatrywał w nowości wydawnicze, pomoce dydaktyczne, zapewniał bogatą bazę narzędzi i materiałów edukacyjnych. Tradycyjne papierowe publikacje i rozwiązania są</w:t>
-      </w:r>
-      <w:r>
-        <w:rPr>
-          <w:sz w:val="24"/>
-          <w:szCs w:val="24"/>
-        </w:rPr>
-        <w:t xml:space="preserve"> na bieżąco</w:t>
-      </w:r>
-      <w:r>
-        <w:rPr>
-          <w:sz w:val="24"/>
-          <w:szCs w:val="24"/>
-        </w:rPr>
-        <w:t xml:space="preserve"> uzupełniane, a nierzadko zastępowane rozwiązaniami elektronicznymi i multimedialnymi. Chętnie korzystałam również z doradztwa metodycznego wydawnictwa MAC Edukacja i WSiP. Wszystkie te wydawnictwa proponują </w:t>
-      </w:r>
-      <w:r>
-        <w:rPr>
-          <w:sz w:val="24"/>
-          <w:szCs w:val="24"/>
-        </w:rPr>
-        <w:t xml:space="preserve">ciekawe i różnorodne e-konferencje, </w:t>
-      </w:r>
-      <w:proofErr w:type="spellStart"/>
-      <w:r>
-        <w:rPr>
-          <w:sz w:val="24"/>
-          <w:szCs w:val="24"/>
-        </w:rPr>
-        <w:t>werbinaria</w:t>
-      </w:r>
-      <w:proofErr w:type="spellEnd"/>
-      <w:r>
-        <w:rPr>
-          <w:sz w:val="24"/>
-          <w:szCs w:val="24"/>
-        </w:rPr>
-        <w:t xml:space="preserve">. Cenię sobie tą formę szkoleń. Z bogatej oferty mogę wybrać tematy, które szczególnie mnie interesują. Mogę wysłuchać ich w domu, w wolnej chwili i wrócić do niego wielokrotnie. </w:t>
-      </w:r>
-      <w:r>
-        <w:rPr>
-          <w:sz w:val="24"/>
-          <w:szCs w:val="24"/>
-        </w:rPr>
-        <w:t>P</w:t>
-      </w:r>
-      <w:r>
-        <w:rPr>
-          <w:sz w:val="24"/>
-          <w:szCs w:val="24"/>
-        </w:rPr>
-        <w:t xml:space="preserve">rowadzą je specjaliści-praktycy, co zapewnia rzetelność i aktualność przekazywanej wiedzy. </w:t>
+        <w:t xml:space="preserve">aktualność przekazywanej wiedzy. </w:t>
       </w:r>
       <w:r>
         <w:rPr>
@@ -12992,6 +13149,8 @@
           <w:szCs w:val="28"/>
         </w:rPr>
       </w:pPr>
+      <w:bookmarkStart w:id="3" w:name="_GoBack"/>
+      <w:bookmarkEnd w:id="3"/>
       <w:r>
         <w:rPr>
           <w:color w:val="002060"/>
@@ -13000,17 +13159,6 @@
         </w:rPr>
         <w:br/>
       </w:r>
-    </w:p>
-    <w:p>
-      <w:pPr>
-        <w:rPr>
-          <w:color w:val="FF0000"/>
-          <w:sz w:val="28"/>
-          <w:szCs w:val="28"/>
-        </w:rPr>
-      </w:pPr>
-      <w:bookmarkStart w:id="4" w:name="_GoBack"/>
-      <w:bookmarkEnd w:id="4"/>
     </w:p>
     <w:p>
       <w:pPr>
@@ -14884,7 +15032,7 @@
 </file>
 
 <file path=customXml/itemProps1.xml><?xml version="1.0" encoding="utf-8"?>
-<ds:datastoreItem xmlns:ds="http://schemas.openxmlformats.org/officeDocument/2006/customXml" ds:itemID="{14370787-46CB-40D0-A609-F84588073683}">
+<ds:datastoreItem xmlns:ds="http://schemas.openxmlformats.org/officeDocument/2006/customXml" ds:itemID="{F1EFE611-7816-4BCC-ACE5-81166A0A0723}">
   <ds:schemaRefs>
     <ds:schemaRef ds:uri="http://schemas.openxmlformats.org/officeDocument/2006/bibliography"/>
   </ds:schemaRefs>
